--- a/manuscript/Ch05 Database Design/Ch05 Database Design.docx
+++ b/manuscript/Ch05 Database Design/Ch05 Database Design.docx
@@ -206,7 +206,21 @@
         <w:rPr>
           <w:lang w:eastAsia="en-US"/>
         </w:rPr>
-        <w:t xml:space="preserve">Application data models are commonly created in two phases. Establishing the logical data model involves modeling the information that will be stored and processed by the application and ensuring that all necessary data is correctly, completely and unambiguously represented. </w:t>
+        <w:t xml:space="preserve">Application data models are commonly created in two phases. Establishing the logical data model involves </w:t>
+      </w:r>
+      <w:proofErr w:type="spellStart"/>
+      <w:r>
+        <w:rPr>
+          <w:lang w:eastAsia="en-US"/>
+        </w:rPr>
+        <w:t>modeling</w:t>
+      </w:r>
+      <w:proofErr w:type="spellEnd"/>
+      <w:r>
+        <w:rPr>
+          <w:lang w:eastAsia="en-US"/>
+        </w:rPr>
+        <w:t xml:space="preserve"> the information that will be stored and processed by the application and ensuring that all necessary data is correctly, completely and unambiguously represented. </w:t>
       </w:r>
     </w:p>
     <w:p>
@@ -345,7 +359,21 @@
         <w:rPr>
           <w:lang w:eastAsia="en-US"/>
         </w:rPr>
-        <w:t xml:space="preserve">during logical data modeling we deal with relations, tuples and attributes, while in physical </w:t>
+        <w:t xml:space="preserve">during logical data </w:t>
+      </w:r>
+      <w:proofErr w:type="spellStart"/>
+      <w:r>
+        <w:rPr>
+          <w:lang w:eastAsia="en-US"/>
+        </w:rPr>
+        <w:t>modeling</w:t>
+      </w:r>
+      <w:proofErr w:type="spellEnd"/>
+      <w:r>
+        <w:rPr>
+          <w:lang w:eastAsia="en-US"/>
+        </w:rPr>
+        <w:t xml:space="preserve"> we deal with relations, tuples and attributes, while in physical </w:t>
       </w:r>
       <w:r>
         <w:rPr>
@@ -422,21 +450,37 @@
           <w:color w:val="FF0000"/>
           <w:lang w:eastAsia="en-US"/>
         </w:rPr>
-        <w:t>.Mea Culpa</w:t>
-      </w:r>
-    </w:p>
-    <w:p>
-      <w:pPr>
+        <w:t>.</w:t>
+      </w:r>
+      <w:proofErr w:type="spellStart"/>
+      <w:r>
         <w:rPr>
           <w:color w:val="FF0000"/>
           <w:lang w:eastAsia="en-US"/>
         </w:rPr>
-      </w:pPr>
+        <w:t>Mea</w:t>
+      </w:r>
+      <w:proofErr w:type="spellEnd"/>
       <w:r>
         <w:rPr>
           <w:color w:val="FF0000"/>
           <w:lang w:eastAsia="en-US"/>
         </w:rPr>
+        <w:t xml:space="preserve"> Culpa</w:t>
+      </w:r>
+    </w:p>
+    <w:p>
+      <w:pPr>
+        <w:rPr>
+          <w:color w:val="FF0000"/>
+          <w:lang w:eastAsia="en-US"/>
+        </w:rPr>
+      </w:pPr>
+      <w:r>
+        <w:rPr>
+          <w:color w:val="FF0000"/>
+          <w:lang w:eastAsia="en-US"/>
+        </w:rPr>
         <w:t>****</w:t>
       </w:r>
     </w:p>
@@ -452,13 +496,29 @@
           <w:color w:val="FF0000"/>
           <w:lang w:eastAsia="en-US"/>
         </w:rPr>
-        <w:t>Relational data modeling has generated an immense volume of research</w:t>
-      </w:r>
+        <w:t xml:space="preserve">Relational data </w:t>
+      </w:r>
+      <w:proofErr w:type="spellStart"/>
       <w:r>
         <w:rPr>
           <w:color w:val="FF0000"/>
           <w:lang w:eastAsia="en-US"/>
         </w:rPr>
+        <w:t>modeling</w:t>
+      </w:r>
+      <w:proofErr w:type="spellEnd"/>
+      <w:r>
+        <w:rPr>
+          <w:color w:val="FF0000"/>
+          <w:lang w:eastAsia="en-US"/>
+        </w:rPr>
+        <w:t xml:space="preserve"> has generated an immense volume of research</w:t>
+      </w:r>
+      <w:r>
+        <w:rPr>
+          <w:color w:val="FF0000"/>
+          <w:lang w:eastAsia="en-US"/>
+        </w:rPr>
         <w:t xml:space="preserve"> and debate over the past four decades. </w:t>
       </w:r>
       <w:r>
@@ -473,7 +533,23 @@
           <w:color w:val="FF0000"/>
           <w:lang w:eastAsia="en-US"/>
         </w:rPr>
-        <w:t xml:space="preserve">s almost impossible to say anything sensible about relational data modeling without </w:t>
+        <w:t xml:space="preserve">s almost impossible to say anything sensible about relational data </w:t>
+      </w:r>
+      <w:proofErr w:type="spellStart"/>
+      <w:r>
+        <w:rPr>
+          <w:color w:val="FF0000"/>
+          <w:lang w:eastAsia="en-US"/>
+        </w:rPr>
+        <w:t>modeling</w:t>
+      </w:r>
+      <w:proofErr w:type="spellEnd"/>
+      <w:r>
+        <w:rPr>
+          <w:color w:val="FF0000"/>
+          <w:lang w:eastAsia="en-US"/>
+        </w:rPr>
+        <w:t xml:space="preserve"> without </w:t>
       </w:r>
       <w:r>
         <w:rPr>
@@ -530,13 +606,29 @@
           <w:color w:val="FF0000"/>
           <w:lang w:eastAsia="en-US"/>
         </w:rPr>
-        <w:t>perform relational design.  Our purpose here is to provide enough quick background on relational modeling to allow for us to sensibly talk about CockroachDB specific physical design principles.  Our apologies to anyone who feels we</w:t>
-      </w:r>
+        <w:t xml:space="preserve">perform relational design.  Our purpose here is to provide enough quick background on relational </w:t>
+      </w:r>
+      <w:proofErr w:type="spellStart"/>
       <w:r>
         <w:rPr>
           <w:color w:val="FF0000"/>
           <w:lang w:eastAsia="en-US"/>
         </w:rPr>
+        <w:t>modeling</w:t>
+      </w:r>
+      <w:proofErr w:type="spellEnd"/>
+      <w:r>
+        <w:rPr>
+          <w:color w:val="FF0000"/>
+          <w:lang w:eastAsia="en-US"/>
+        </w:rPr>
+        <w:t xml:space="preserve"> to allow for us to sensibly talk about CockroachDB specific physical design principles.  Our apologies to anyone who feels we</w:t>
+      </w:r>
+      <w:r>
+        <w:rPr>
+          <w:color w:val="FF0000"/>
+          <w:lang w:eastAsia="en-US"/>
+        </w:rPr>
         <w:t>'</w:t>
       </w:r>
       <w:r>
@@ -671,7 +763,15 @@
         <w:t xml:space="preserve">  </w:t>
       </w:r>
       <w:r>
-        <w:t>&lt;&lt;StudentTestsDenormalized&gt;&gt;</w:t>
+        <w:t>&lt;&lt;</w:t>
+      </w:r>
+      <w:proofErr w:type="spellStart"/>
+      <w:r>
+        <w:t>StudentTestsDenormalized</w:t>
+      </w:r>
+      <w:proofErr w:type="spellEnd"/>
+      <w:r>
+        <w:t>&gt;&gt;</w:t>
       </w:r>
       <w:r>
         <w:t>.</w:t>
@@ -690,9 +790,11 @@
         </w:rPr>
         <w:t>[[</w:t>
       </w:r>
+      <w:proofErr w:type="spellStart"/>
       <w:r>
         <w:t>StudentTestsDenormalized</w:t>
       </w:r>
+      <w:proofErr w:type="spellEnd"/>
       <w:r>
         <w:rPr>
           <w:lang w:eastAsia="en-US"/>
@@ -885,9 +987,11 @@
         </w:rPr>
         <w:t>&lt;</w:t>
       </w:r>
+      <w:proofErr w:type="spellStart"/>
       <w:r>
         <w:t>StudentTestsNormalized</w:t>
       </w:r>
+      <w:proofErr w:type="spellEnd"/>
       <w:r>
         <w:rPr>
           <w:lang w:eastAsia="en-US"/>
@@ -933,9 +1037,11 @@
         </w:rPr>
         <w:t>[[</w:t>
       </w:r>
+      <w:proofErr w:type="spellStart"/>
       <w:r>
         <w:t>StudentTestsNormalized</w:t>
       </w:r>
+      <w:proofErr w:type="spellEnd"/>
       <w:r>
         <w:rPr>
           <w:lang w:eastAsia="en-US"/>
@@ -983,9 +1089,11 @@
         </w:rPr>
         <w:t>png[</w:t>
       </w:r>
+      <w:proofErr w:type="spellStart"/>
       <w:r>
         <w:t>StudentTestsNormalized</w:t>
       </w:r>
+      <w:proofErr w:type="spellEnd"/>
       <w:r>
         <w:rPr>
           <w:lang w:eastAsia="en-US"/>
@@ -1087,9 +1195,11 @@
         </w:rPr>
         <w:t xml:space="preserve"> in &lt;&lt;</w:t>
       </w:r>
+      <w:proofErr w:type="spellStart"/>
       <w:r>
         <w:t>StudentTestsNormalized</w:t>
       </w:r>
+      <w:proofErr w:type="spellEnd"/>
       <w:r>
         <w:rPr>
           <w:lang w:eastAsia="en-US"/>
@@ -1245,12 +1355,14 @@
         </w:rPr>
         <w:t xml:space="preserve"> as in &lt;&lt;</w:t>
       </w:r>
+      <w:proofErr w:type="spellStart"/>
       <w:r>
         <w:rPr>
           <w:lang w:eastAsia="en-US"/>
         </w:rPr>
         <w:t>studentsOvernormalized</w:t>
       </w:r>
+      <w:proofErr w:type="spellEnd"/>
       <w:r>
         <w:rPr>
           <w:lang w:eastAsia="en-US"/>
@@ -1278,12 +1390,14 @@
         </w:rPr>
         <w:t>[[</w:t>
       </w:r>
+      <w:proofErr w:type="spellStart"/>
       <w:r>
         <w:rPr>
           <w:lang w:eastAsia="en-US"/>
         </w:rPr>
         <w:t>studentsOvernormalized</w:t>
       </w:r>
+      <w:proofErr w:type="spellEnd"/>
       <w:r>
         <w:rPr>
           <w:lang w:eastAsia="en-US"/>
@@ -1328,12 +1442,14 @@
         </w:rPr>
         <w:t>[</w:t>
       </w:r>
+      <w:proofErr w:type="spellStart"/>
       <w:r>
         <w:rPr>
           <w:lang w:eastAsia="en-US"/>
         </w:rPr>
         <w:t>studentsOvernormalized</w:t>
       </w:r>
+      <w:proofErr w:type="spellEnd"/>
       <w:r>
         <w:rPr>
           <w:lang w:eastAsia="en-US"/>
@@ -1536,9 +1652,11 @@
         </w:rPr>
         <w:t xml:space="preserve"> table as shown in &lt;&lt;</w:t>
       </w:r>
+      <w:proofErr w:type="spellStart"/>
       <w:r>
         <w:t>StudentTestsNormalized</w:t>
       </w:r>
+      <w:proofErr w:type="spellEnd"/>
       <w:r>
         <w:rPr>
           <w:lang w:eastAsia="en-US"/>
@@ -1564,7 +1682,21 @@
         <w:rPr>
           <w:lang w:eastAsia="en-US"/>
         </w:rPr>
-        <w:t>should be performed in the physical data modeling stage.  And it</w:t>
+        <w:t xml:space="preserve">should be performed in the physical data </w:t>
+      </w:r>
+      <w:proofErr w:type="spellStart"/>
+      <w:r>
+        <w:rPr>
+          <w:lang w:eastAsia="en-US"/>
+        </w:rPr>
+        <w:t>modeling</w:t>
+      </w:r>
+      <w:proofErr w:type="spellEnd"/>
+      <w:r>
+        <w:rPr>
+          <w:lang w:eastAsia="en-US"/>
+        </w:rPr>
+        <w:t xml:space="preserve"> stage.  And it</w:t>
       </w:r>
       <w:r>
         <w:rPr>
@@ -1618,7 +1750,21 @@
         <w:rPr>
           <w:lang w:eastAsia="en-US"/>
         </w:rPr>
-        <w:t xml:space="preserve">s a lot of wasted effort in modeling logical relationships that are inevitably going to be collapsed in the physical design phase.  </w:t>
+        <w:t xml:space="preserve">s a lot of wasted effort in </w:t>
+      </w:r>
+      <w:proofErr w:type="spellStart"/>
+      <w:r>
+        <w:rPr>
+          <w:lang w:eastAsia="en-US"/>
+        </w:rPr>
+        <w:t>modeling</w:t>
+      </w:r>
+      <w:proofErr w:type="spellEnd"/>
+      <w:r>
+        <w:rPr>
+          <w:lang w:eastAsia="en-US"/>
+        </w:rPr>
+        <w:t xml:space="preserve"> logical relationships that are inevitably going to be collapsed in the physical design phase.  </w:t>
       </w:r>
       <w:r>
         <w:rPr>
@@ -1727,7 +1873,21 @@
         <w:rPr>
           <w:lang w:eastAsia="en-US"/>
         </w:rPr>
-        <w:t>logical modeling point of view</w:t>
+        <w:t xml:space="preserve">logical </w:t>
+      </w:r>
+      <w:proofErr w:type="spellStart"/>
+      <w:r>
+        <w:rPr>
+          <w:lang w:eastAsia="en-US"/>
+        </w:rPr>
+        <w:t>modeling</w:t>
+      </w:r>
+      <w:proofErr w:type="spellEnd"/>
+      <w:r>
+        <w:rPr>
+          <w:lang w:eastAsia="en-US"/>
+        </w:rPr>
+        <w:t xml:space="preserve"> point of view</w:t>
       </w:r>
       <w:r>
         <w:rPr>
@@ -1892,8 +2052,13 @@
       <w:r>
         <w:t xml:space="preserve"> there exist some patterns that are particularly applicable to certain workloads.  </w:t>
       </w:r>
-      <w:r>
-        <w:t>To of the most common are:</w:t>
+      <w:proofErr w:type="spellStart"/>
+      <w:r>
+        <w:t>To</w:t>
+      </w:r>
+      <w:proofErr w:type="spellEnd"/>
+      <w:r>
+        <w:t xml:space="preserve"> of the most common are:</w:t>
       </w:r>
     </w:p>
     <w:p/>
@@ -2293,12 +2458,14 @@
         </w:rPr>
         <w:t>&lt;&lt;</w:t>
       </w:r>
+      <w:proofErr w:type="spellStart"/>
       <w:r>
         <w:rPr>
           <w:lang w:eastAsia="en-US"/>
         </w:rPr>
         <w:t>studentsOvernormalized</w:t>
       </w:r>
+      <w:proofErr w:type="spellEnd"/>
       <w:r>
         <w:rPr>
           <w:lang w:eastAsia="en-US"/>
@@ -3230,7 +3397,21 @@
         <w:rPr>
           <w:lang w:eastAsia="en-US"/>
         </w:rPr>
-        <w:t>stores a time value in UTC, while TIMETZ stores a time value with a timezone offset f</w:t>
+        <w:t xml:space="preserve">stores a time value in UTC, while TIMETZ stores a time value with a </w:t>
+      </w:r>
+      <w:proofErr w:type="spellStart"/>
+      <w:r>
+        <w:rPr>
+          <w:lang w:eastAsia="en-US"/>
+        </w:rPr>
+        <w:t>timezone</w:t>
+      </w:r>
+      <w:proofErr w:type="spellEnd"/>
+      <w:r>
+        <w:rPr>
+          <w:lang w:eastAsia="en-US"/>
+        </w:rPr>
+        <w:t xml:space="preserve"> offset f</w:t>
       </w:r>
       <w:r>
         <w:rPr>
@@ -3541,7 +3722,15 @@
         <w:pStyle w:val="code"/>
       </w:pPr>
       <w:r>
-        <w:t>[source,sql]</w:t>
+        <w:t>[</w:t>
+      </w:r>
+      <w:proofErr w:type="spellStart"/>
+      <w:r>
+        <w:t>source,sql</w:t>
+      </w:r>
+      <w:proofErr w:type="spellEnd"/>
+      <w:r>
+        <w:t>]</w:t>
       </w:r>
     </w:p>
     <w:p>
@@ -3594,8 +3783,18 @@
           <w:color w:val="000000"/>
           <w:lang w:val="en-GB"/>
         </w:rPr>
-        <w:t xml:space="preserve"> order_seq</w:t>
-      </w:r>
+        <w:t xml:space="preserve"> </w:t>
+      </w:r>
+      <w:proofErr w:type="spellStart"/>
+      <w:r>
+        <w:rPr>
+          <w:rFonts w:ascii="Menlo" w:hAnsi="Menlo" w:cs="Menlo"/>
+          <w:color w:val="000000"/>
+          <w:lang w:val="en-GB"/>
+        </w:rPr>
+        <w:t>order_seq</w:t>
+      </w:r>
+      <w:proofErr w:type="spellEnd"/>
       <w:r>
         <w:rPr>
           <w:rFonts w:ascii="Menlo" w:hAnsi="Menlo" w:cs="Menlo"/>
@@ -3674,7 +3873,24 @@
           <w:lang w:val="en-GB"/>
         </w:rPr>
         <w:tab/>
-        <w:t xml:space="preserve">salesorderid </w:t>
+      </w:r>
+      <w:proofErr w:type="spellStart"/>
+      <w:r>
+        <w:rPr>
+          <w:rFonts w:ascii="Menlo" w:hAnsi="Menlo" w:cs="Menlo"/>
+          <w:color w:val="000000"/>
+          <w:lang w:val="en-GB"/>
+        </w:rPr>
+        <w:t>salesorderid</w:t>
+      </w:r>
+      <w:proofErr w:type="spellEnd"/>
+      <w:r>
+        <w:rPr>
+          <w:rFonts w:ascii="Menlo" w:hAnsi="Menlo" w:cs="Menlo"/>
+          <w:color w:val="000000"/>
+          <w:lang w:val="en-GB"/>
+        </w:rPr>
+        <w:t xml:space="preserve"> </w:t>
       </w:r>
       <w:r>
         <w:rPr>
@@ -3784,6 +4000,7 @@
         </w:rPr>
         <w:t xml:space="preserve"> </w:t>
       </w:r>
+      <w:proofErr w:type="spellStart"/>
       <w:r>
         <w:rPr>
           <w:rFonts w:ascii="Menlo" w:hAnsi="Menlo" w:cs="Menlo"/>
@@ -3794,6 +4011,7 @@
         </w:rPr>
         <w:t>nextval</w:t>
       </w:r>
+      <w:proofErr w:type="spellEnd"/>
       <w:r>
         <w:rPr>
           <w:rFonts w:ascii="Menlo" w:hAnsi="Menlo" w:cs="Menlo"/>
@@ -3808,7 +4026,25 @@
           <w:color w:val="008000"/>
           <w:lang w:val="en-GB"/>
         </w:rPr>
-        <w:t>'order_seq'</w:t>
+        <w:t>'</w:t>
+      </w:r>
+      <w:proofErr w:type="spellStart"/>
+      <w:r>
+        <w:rPr>
+          <w:rFonts w:ascii="Menlo" w:hAnsi="Menlo" w:cs="Menlo"/>
+          <w:color w:val="008000"/>
+          <w:lang w:val="en-GB"/>
+        </w:rPr>
+        <w:t>order_seq</w:t>
+      </w:r>
+      <w:proofErr w:type="spellEnd"/>
+      <w:r>
+        <w:rPr>
+          <w:rFonts w:ascii="Menlo" w:hAnsi="Menlo" w:cs="Menlo"/>
+          <w:color w:val="008000"/>
+          <w:lang w:val="en-GB"/>
+        </w:rPr>
+        <w:t>'</w:t>
       </w:r>
       <w:r>
         <w:rPr>
@@ -3842,7 +4078,24 @@
           <w:lang w:val="en-GB"/>
         </w:rPr>
         <w:tab/>
-        <w:t xml:space="preserve">orderdate </w:t>
+      </w:r>
+      <w:proofErr w:type="spellStart"/>
+      <w:r>
+        <w:rPr>
+          <w:rFonts w:ascii="Menlo" w:hAnsi="Menlo" w:cs="Menlo"/>
+          <w:color w:val="000000"/>
+          <w:lang w:val="en-GB"/>
+        </w:rPr>
+        <w:t>orderdate</w:t>
+      </w:r>
+      <w:proofErr w:type="spellEnd"/>
+      <w:r>
+        <w:rPr>
+          <w:rFonts w:ascii="Menlo" w:hAnsi="Menlo" w:cs="Menlo"/>
+          <w:color w:val="000000"/>
+          <w:lang w:val="en-GB"/>
+        </w:rPr>
+        <w:t xml:space="preserve"> </w:t>
       </w:r>
       <w:r>
         <w:rPr>
@@ -3950,7 +4203,24 @@
           <w:lang w:val="en-GB"/>
         </w:rPr>
         <w:tab/>
-        <w:t xml:space="preserve">duedate </w:t>
+      </w:r>
+      <w:proofErr w:type="spellStart"/>
+      <w:r>
+        <w:rPr>
+          <w:rFonts w:ascii="Menlo" w:hAnsi="Menlo" w:cs="Menlo"/>
+          <w:color w:val="000000"/>
+          <w:lang w:val="en-GB"/>
+        </w:rPr>
+        <w:t>duedate</w:t>
+      </w:r>
+      <w:proofErr w:type="spellEnd"/>
+      <w:r>
+        <w:rPr>
+          <w:rFonts w:ascii="Menlo" w:hAnsi="Menlo" w:cs="Menlo"/>
+          <w:color w:val="000000"/>
+          <w:lang w:val="en-GB"/>
+        </w:rPr>
+        <w:t xml:space="preserve"> </w:t>
       </w:r>
       <w:r>
         <w:rPr>
@@ -4022,7 +4292,24 @@
           <w:lang w:val="en-GB"/>
         </w:rPr>
         <w:tab/>
-        <w:t xml:space="preserve">shipdate </w:t>
+      </w:r>
+      <w:proofErr w:type="spellStart"/>
+      <w:r>
+        <w:rPr>
+          <w:rFonts w:ascii="Menlo" w:hAnsi="Menlo" w:cs="Menlo"/>
+          <w:color w:val="000000"/>
+          <w:lang w:val="en-GB"/>
+        </w:rPr>
+        <w:t>shipdate</w:t>
+      </w:r>
+      <w:proofErr w:type="spellEnd"/>
+      <w:r>
+        <w:rPr>
+          <w:rFonts w:ascii="Menlo" w:hAnsi="Menlo" w:cs="Menlo"/>
+          <w:color w:val="000000"/>
+          <w:lang w:val="en-GB"/>
+        </w:rPr>
+        <w:t xml:space="preserve"> </w:t>
       </w:r>
       <w:r>
         <w:rPr>
@@ -4084,7 +4371,24 @@
           <w:lang w:val="en-GB"/>
         </w:rPr>
         <w:tab/>
-        <w:t xml:space="preserve">customerid </w:t>
+      </w:r>
+      <w:proofErr w:type="spellStart"/>
+      <w:r>
+        <w:rPr>
+          <w:rFonts w:ascii="Menlo" w:hAnsi="Menlo" w:cs="Menlo"/>
+          <w:color w:val="000000"/>
+          <w:lang w:val="en-GB"/>
+        </w:rPr>
+        <w:t>customerid</w:t>
+      </w:r>
+      <w:proofErr w:type="spellEnd"/>
+      <w:r>
+        <w:rPr>
+          <w:rFonts w:ascii="Menlo" w:hAnsi="Menlo" w:cs="Menlo"/>
+          <w:color w:val="000000"/>
+          <w:lang w:val="en-GB"/>
+        </w:rPr>
+        <w:t xml:space="preserve"> </w:t>
       </w:r>
       <w:r>
         <w:rPr>
@@ -4156,7 +4460,24 @@
           <w:lang w:val="en-GB"/>
         </w:rPr>
         <w:tab/>
-        <w:t xml:space="preserve">salespersonid </w:t>
+      </w:r>
+      <w:proofErr w:type="spellStart"/>
+      <w:r>
+        <w:rPr>
+          <w:rFonts w:ascii="Menlo" w:hAnsi="Menlo" w:cs="Menlo"/>
+          <w:color w:val="000000"/>
+          <w:lang w:val="en-GB"/>
+        </w:rPr>
+        <w:t>salespersonid</w:t>
+      </w:r>
+      <w:proofErr w:type="spellEnd"/>
+      <w:r>
+        <w:rPr>
+          <w:rFonts w:ascii="Menlo" w:hAnsi="Menlo" w:cs="Menlo"/>
+          <w:color w:val="000000"/>
+          <w:lang w:val="en-GB"/>
+        </w:rPr>
+        <w:t xml:space="preserve"> </w:t>
       </w:r>
       <w:r>
         <w:rPr>
@@ -4218,7 +4539,24 @@
           <w:lang w:val="en-GB"/>
         </w:rPr>
         <w:tab/>
-        <w:t xml:space="preserve">totaldue </w:t>
+      </w:r>
+      <w:proofErr w:type="spellStart"/>
+      <w:r>
+        <w:rPr>
+          <w:rFonts w:ascii="Menlo" w:hAnsi="Menlo" w:cs="Menlo"/>
+          <w:color w:val="000000"/>
+          <w:lang w:val="en-GB"/>
+        </w:rPr>
+        <w:t>totaldue</w:t>
+      </w:r>
+      <w:proofErr w:type="spellEnd"/>
+      <w:r>
+        <w:rPr>
+          <w:rFonts w:ascii="Menlo" w:hAnsi="Menlo" w:cs="Menlo"/>
+          <w:color w:val="000000"/>
+          <w:lang w:val="en-GB"/>
+        </w:rPr>
+        <w:t xml:space="preserve"> </w:t>
       </w:r>
       <w:r>
         <w:rPr>
@@ -4297,17 +4635,39 @@
         </w:rPr>
         <w:t xml:space="preserve">The </w:t>
       </w:r>
-      <w:r>
-        <w:rPr>
-          <w:lang w:eastAsia="en-US"/>
-        </w:rPr>
-        <w:t>orders_seq sequence generator generates numbers that are guaranteed to be incrementing and – most of the time – without gaps</w:t>
-      </w:r>
-      <w:r>
-        <w:rPr>
-          <w:lang w:eastAsia="en-US"/>
-        </w:rPr>
-        <w:t xml:space="preserve">footnote:[Sequence generators are provided mainly for </w:t>
+      <w:proofErr w:type="spellStart"/>
+      <w:r>
+        <w:rPr>
+          <w:lang w:eastAsia="en-US"/>
+        </w:rPr>
+        <w:t>orders_seq</w:t>
+      </w:r>
+      <w:proofErr w:type="spellEnd"/>
+      <w:r>
+        <w:rPr>
+          <w:lang w:eastAsia="en-US"/>
+        </w:rPr>
+        <w:t xml:space="preserve"> sequence generator generates numbers that are guaranteed to be incrementing and – most of the time – without </w:t>
+      </w:r>
+      <w:proofErr w:type="spellStart"/>
+      <w:r>
+        <w:rPr>
+          <w:lang w:eastAsia="en-US"/>
+        </w:rPr>
+        <w:t>gaps</w:t>
+      </w:r>
+      <w:r>
+        <w:rPr>
+          <w:lang w:eastAsia="en-US"/>
+        </w:rPr>
+        <w:t>footnote</w:t>
+      </w:r>
+      <w:proofErr w:type="spellEnd"/>
+      <w:r>
+        <w:rPr>
+          <w:lang w:eastAsia="en-US"/>
+        </w:rPr>
+        <w:t xml:space="preserve">:[Sequence generators are provided mainly for </w:t>
       </w:r>
       <w:r>
         <w:rPr>
@@ -4539,7 +4899,21 @@
         <w:rPr>
           <w:lang w:eastAsia="en-US"/>
         </w:rPr>
-        <w:t xml:space="preserve">(Universally Unique IDentifier) </w:t>
+        <w:t xml:space="preserve">(Universally Unique </w:t>
+      </w:r>
+      <w:proofErr w:type="spellStart"/>
+      <w:r>
+        <w:rPr>
+          <w:lang w:eastAsia="en-US"/>
+        </w:rPr>
+        <w:t>IDentifier</w:t>
+      </w:r>
+      <w:proofErr w:type="spellEnd"/>
+      <w:r>
+        <w:rPr>
+          <w:lang w:eastAsia="en-US"/>
+        </w:rPr>
+        <w:t xml:space="preserve">) </w:t>
       </w:r>
       <w:r>
         <w:rPr>
@@ -4636,25 +5010,34 @@
         </w:rPr>
         <w:t xml:space="preserve"> </w:t>
       </w:r>
+      <w:proofErr w:type="spellStart"/>
       <w:r>
         <w:rPr>
           <w:rFonts w:eastAsiaTheme="minorEastAsia"/>
           <w:lang w:val="en-GB" w:eastAsia="en-US"/>
         </w:rPr>
-        <w:t xml:space="preserve">gen_random_uuid()+ function generates </w:t>
-      </w:r>
+        <w:t>gen_random_uuid</w:t>
+      </w:r>
+      <w:proofErr w:type="spellEnd"/>
       <w:r>
         <w:rPr>
           <w:rFonts w:eastAsiaTheme="minorEastAsia"/>
           <w:lang w:val="en-GB" w:eastAsia="en-US"/>
         </w:rPr>
-        <w:t>UUIDs and can be used as the default value for a primary key, as in the example below</w:t>
+        <w:t xml:space="preserve">()+ function generates </w:t>
       </w:r>
       <w:r>
         <w:rPr>
           <w:rFonts w:eastAsiaTheme="minorEastAsia"/>
           <w:lang w:val="en-GB" w:eastAsia="en-US"/>
         </w:rPr>
+        <w:t>UUIDs and can be used as the default value for a primary key, as in the example below</w:t>
+      </w:r>
+      <w:r>
+        <w:rPr>
+          <w:rFonts w:eastAsiaTheme="minorEastAsia"/>
+          <w:lang w:val="en-GB" w:eastAsia="en-US"/>
+        </w:rPr>
         <w:t>.</w:t>
       </w:r>
     </w:p>
@@ -4670,7 +5053,15 @@
         <w:pStyle w:val="code"/>
       </w:pPr>
       <w:r>
-        <w:t>[source,sql]</w:t>
+        <w:t>[</w:t>
+      </w:r>
+      <w:proofErr w:type="spellStart"/>
+      <w:r>
+        <w:t>source,sql</w:t>
+      </w:r>
+      <w:proofErr w:type="spellEnd"/>
+      <w:r>
+        <w:t>]</w:t>
       </w:r>
     </w:p>
     <w:p>
@@ -4746,7 +5137,42 @@
           <w:lang w:val="en-GB"/>
         </w:rPr>
         <w:tab/>
-        <w:t xml:space="preserve">orderid uuid </w:t>
+      </w:r>
+      <w:proofErr w:type="spellStart"/>
+      <w:r>
+        <w:rPr>
+          <w:rFonts w:ascii="Menlo" w:hAnsi="Menlo" w:cs="Menlo"/>
+          <w:color w:val="000000"/>
+          <w:lang w:val="en-GB"/>
+        </w:rPr>
+        <w:t>orderid</w:t>
+      </w:r>
+      <w:proofErr w:type="spellEnd"/>
+      <w:r>
+        <w:rPr>
+          <w:rFonts w:ascii="Menlo" w:hAnsi="Menlo" w:cs="Menlo"/>
+          <w:color w:val="000000"/>
+          <w:lang w:val="en-GB"/>
+        </w:rPr>
+        <w:t xml:space="preserve"> </w:t>
+      </w:r>
+      <w:proofErr w:type="spellStart"/>
+      <w:r>
+        <w:rPr>
+          <w:rFonts w:ascii="Menlo" w:hAnsi="Menlo" w:cs="Menlo"/>
+          <w:color w:val="000000"/>
+          <w:lang w:val="en-GB"/>
+        </w:rPr>
+        <w:t>uuid</w:t>
+      </w:r>
+      <w:proofErr w:type="spellEnd"/>
+      <w:r>
+        <w:rPr>
+          <w:rFonts w:ascii="Menlo" w:hAnsi="Menlo" w:cs="Menlo"/>
+          <w:color w:val="000000"/>
+          <w:lang w:val="en-GB"/>
+        </w:rPr>
+        <w:t xml:space="preserve"> </w:t>
       </w:r>
       <w:r>
         <w:rPr>
@@ -4836,7 +5262,25 @@
           <w:color w:val="000000"/>
           <w:lang w:val="en-GB"/>
         </w:rPr>
-        <w:t xml:space="preserve"> gen_random_uuid(),</w:t>
+        <w:t xml:space="preserve"> </w:t>
+      </w:r>
+      <w:proofErr w:type="spellStart"/>
+      <w:r>
+        <w:rPr>
+          <w:rFonts w:ascii="Menlo" w:hAnsi="Menlo" w:cs="Menlo"/>
+          <w:color w:val="000000"/>
+          <w:lang w:val="en-GB"/>
+        </w:rPr>
+        <w:t>gen_random_uuid</w:t>
+      </w:r>
+      <w:proofErr w:type="spellEnd"/>
+      <w:r>
+        <w:rPr>
+          <w:rFonts w:ascii="Menlo" w:hAnsi="Menlo" w:cs="Menlo"/>
+          <w:color w:val="000000"/>
+          <w:lang w:val="en-GB"/>
+        </w:rPr>
+        <w:t>(),</w:t>
       </w:r>
     </w:p>
     <w:p>
@@ -4862,7 +5306,24 @@
           <w:lang w:val="en-GB"/>
         </w:rPr>
         <w:tab/>
-        <w:t xml:space="preserve">orderdate </w:t>
+      </w:r>
+      <w:proofErr w:type="spellStart"/>
+      <w:r>
+        <w:rPr>
+          <w:rFonts w:ascii="Menlo" w:hAnsi="Menlo" w:cs="Menlo"/>
+          <w:color w:val="000000"/>
+          <w:lang w:val="en-GB"/>
+        </w:rPr>
+        <w:t>orderdate</w:t>
+      </w:r>
+      <w:proofErr w:type="spellEnd"/>
+      <w:r>
+        <w:rPr>
+          <w:rFonts w:ascii="Menlo" w:hAnsi="Menlo" w:cs="Menlo"/>
+          <w:color w:val="000000"/>
+          <w:lang w:val="en-GB"/>
+        </w:rPr>
+        <w:t xml:space="preserve"> </w:t>
       </w:r>
       <w:r>
         <w:rPr>
@@ -4970,7 +5431,24 @@
           <w:lang w:val="en-GB"/>
         </w:rPr>
         <w:tab/>
-        <w:t xml:space="preserve">duedate </w:t>
+      </w:r>
+      <w:proofErr w:type="spellStart"/>
+      <w:r>
+        <w:rPr>
+          <w:rFonts w:ascii="Menlo" w:hAnsi="Menlo" w:cs="Menlo"/>
+          <w:color w:val="000000"/>
+          <w:lang w:val="en-GB"/>
+        </w:rPr>
+        <w:t>duedate</w:t>
+      </w:r>
+      <w:proofErr w:type="spellEnd"/>
+      <w:r>
+        <w:rPr>
+          <w:rFonts w:ascii="Menlo" w:hAnsi="Menlo" w:cs="Menlo"/>
+          <w:color w:val="000000"/>
+          <w:lang w:val="en-GB"/>
+        </w:rPr>
+        <w:t xml:space="preserve"> </w:t>
       </w:r>
       <w:r>
         <w:rPr>
@@ -5042,7 +5520,24 @@
           <w:lang w:val="en-GB"/>
         </w:rPr>
         <w:tab/>
-        <w:t xml:space="preserve">shipdate </w:t>
+      </w:r>
+      <w:proofErr w:type="spellStart"/>
+      <w:r>
+        <w:rPr>
+          <w:rFonts w:ascii="Menlo" w:hAnsi="Menlo" w:cs="Menlo"/>
+          <w:color w:val="000000"/>
+          <w:lang w:val="en-GB"/>
+        </w:rPr>
+        <w:t>shipdate</w:t>
+      </w:r>
+      <w:proofErr w:type="spellEnd"/>
+      <w:r>
+        <w:rPr>
+          <w:rFonts w:ascii="Menlo" w:hAnsi="Menlo" w:cs="Menlo"/>
+          <w:color w:val="000000"/>
+          <w:lang w:val="en-GB"/>
+        </w:rPr>
+        <w:t xml:space="preserve"> </w:t>
       </w:r>
       <w:r>
         <w:rPr>
@@ -5104,7 +5599,24 @@
           <w:lang w:val="en-GB"/>
         </w:rPr>
         <w:tab/>
-        <w:t xml:space="preserve">customerid </w:t>
+      </w:r>
+      <w:proofErr w:type="spellStart"/>
+      <w:r>
+        <w:rPr>
+          <w:rFonts w:ascii="Menlo" w:hAnsi="Menlo" w:cs="Menlo"/>
+          <w:color w:val="000000"/>
+          <w:lang w:val="en-GB"/>
+        </w:rPr>
+        <w:t>customerid</w:t>
+      </w:r>
+      <w:proofErr w:type="spellEnd"/>
+      <w:r>
+        <w:rPr>
+          <w:rFonts w:ascii="Menlo" w:hAnsi="Menlo" w:cs="Menlo"/>
+          <w:color w:val="000000"/>
+          <w:lang w:val="en-GB"/>
+        </w:rPr>
+        <w:t xml:space="preserve"> </w:t>
       </w:r>
       <w:r>
         <w:rPr>
@@ -5176,7 +5688,24 @@
           <w:lang w:val="en-GB"/>
         </w:rPr>
         <w:tab/>
-        <w:t xml:space="preserve">salespersonid </w:t>
+      </w:r>
+      <w:proofErr w:type="spellStart"/>
+      <w:r>
+        <w:rPr>
+          <w:rFonts w:ascii="Menlo" w:hAnsi="Menlo" w:cs="Menlo"/>
+          <w:color w:val="000000"/>
+          <w:lang w:val="en-GB"/>
+        </w:rPr>
+        <w:t>salespersonid</w:t>
+      </w:r>
+      <w:proofErr w:type="spellEnd"/>
+      <w:r>
+        <w:rPr>
+          <w:rFonts w:ascii="Menlo" w:hAnsi="Menlo" w:cs="Menlo"/>
+          <w:color w:val="000000"/>
+          <w:lang w:val="en-GB"/>
+        </w:rPr>
+        <w:t xml:space="preserve"> </w:t>
       </w:r>
       <w:r>
         <w:rPr>
@@ -5238,7 +5767,24 @@
           <w:lang w:val="en-GB"/>
         </w:rPr>
         <w:tab/>
-        <w:t xml:space="preserve">totaldue </w:t>
+      </w:r>
+      <w:proofErr w:type="spellStart"/>
+      <w:r>
+        <w:rPr>
+          <w:rFonts w:ascii="Menlo" w:hAnsi="Menlo" w:cs="Menlo"/>
+          <w:color w:val="000000"/>
+          <w:lang w:val="en-GB"/>
+        </w:rPr>
+        <w:t>totaldue</w:t>
+      </w:r>
+      <w:proofErr w:type="spellEnd"/>
+      <w:r>
+        <w:rPr>
+          <w:rFonts w:ascii="Menlo" w:hAnsi="Menlo" w:cs="Menlo"/>
+          <w:color w:val="000000"/>
+          <w:lang w:val="en-GB"/>
+        </w:rPr>
+        <w:t xml:space="preserve"> </w:t>
       </w:r>
       <w:r>
         <w:rPr>
@@ -5433,7 +5979,49 @@
         <w:rPr>
           <w:lang w:eastAsia="en-US"/>
         </w:rPr>
-        <w:t xml:space="preserve">However, in CockroachDB the SERIAL datatype by default generated unique identifiers using the +unique_rowid()+ function.  +unique_rowid()+ generates unique numbers that combine nodeid and timestamp. While the numbers are generally ascending, </w:t>
+        <w:t>However, in CockroachDB the SERIAL datatype by default generated unique identifiers using the +</w:t>
+      </w:r>
+      <w:proofErr w:type="spellStart"/>
+      <w:r>
+        <w:rPr>
+          <w:lang w:eastAsia="en-US"/>
+        </w:rPr>
+        <w:t>unique_rowid</w:t>
+      </w:r>
+      <w:proofErr w:type="spellEnd"/>
+      <w:r>
+        <w:rPr>
+          <w:lang w:eastAsia="en-US"/>
+        </w:rPr>
+        <w:t>()+ function.  +</w:t>
+      </w:r>
+      <w:proofErr w:type="spellStart"/>
+      <w:r>
+        <w:rPr>
+          <w:lang w:eastAsia="en-US"/>
+        </w:rPr>
+        <w:t>unique_rowid</w:t>
+      </w:r>
+      <w:proofErr w:type="spellEnd"/>
+      <w:r>
+        <w:rPr>
+          <w:lang w:eastAsia="en-US"/>
+        </w:rPr>
+        <w:t xml:space="preserve">()+ generates unique numbers that combine </w:t>
+      </w:r>
+      <w:proofErr w:type="spellStart"/>
+      <w:r>
+        <w:rPr>
+          <w:lang w:eastAsia="en-US"/>
+        </w:rPr>
+        <w:t>nodeid</w:t>
+      </w:r>
+      <w:proofErr w:type="spellEnd"/>
+      <w:r>
+        <w:rPr>
+          <w:lang w:eastAsia="en-US"/>
+        </w:rPr>
+        <w:t xml:space="preserve"> and timestamp. While the numbers are generally ascending, </w:t>
       </w:r>
       <w:commentRangeStart w:id="20"/>
       <w:r>
@@ -5509,7 +6097,49 @@
         <w:rPr>
           <w:lang w:eastAsia="en-US"/>
         </w:rPr>
-        <w:t>You can change the behavior of SERIAL to a more PostgreSQL compatible behavior using the session variable +serial_normalization+</w:t>
+        <w:t xml:space="preserve">You can change the </w:t>
+      </w:r>
+      <w:proofErr w:type="spellStart"/>
+      <w:r>
+        <w:rPr>
+          <w:lang w:eastAsia="en-US"/>
+        </w:rPr>
+        <w:t>behavior</w:t>
+      </w:r>
+      <w:proofErr w:type="spellEnd"/>
+      <w:r>
+        <w:rPr>
+          <w:lang w:eastAsia="en-US"/>
+        </w:rPr>
+        <w:t xml:space="preserve"> of SERIAL to a more PostgreSQL compatible </w:t>
+      </w:r>
+      <w:proofErr w:type="spellStart"/>
+      <w:r>
+        <w:rPr>
+          <w:lang w:eastAsia="en-US"/>
+        </w:rPr>
+        <w:t>behavior</w:t>
+      </w:r>
+      <w:proofErr w:type="spellEnd"/>
+      <w:r>
+        <w:rPr>
+          <w:lang w:eastAsia="en-US"/>
+        </w:rPr>
+        <w:t xml:space="preserve"> using the session variable +</w:t>
+      </w:r>
+      <w:proofErr w:type="spellStart"/>
+      <w:r>
+        <w:rPr>
+          <w:lang w:eastAsia="en-US"/>
+        </w:rPr>
+        <w:t>serial_normalization</w:t>
+      </w:r>
+      <w:proofErr w:type="spellEnd"/>
+      <w:r>
+        <w:rPr>
+          <w:lang w:eastAsia="en-US"/>
+        </w:rPr>
+        <w:t>+</w:t>
       </w:r>
       <w:r>
         <w:rPr>
@@ -5778,7 +6408,15 @@
         <w:pStyle w:val="code"/>
       </w:pPr>
       <w:r>
-        <w:t>[source,sql]</w:t>
+        <w:t>[</w:t>
+      </w:r>
+      <w:proofErr w:type="spellStart"/>
+      <w:r>
+        <w:t>source,sql</w:t>
+      </w:r>
+      <w:proofErr w:type="spellEnd"/>
+      <w:r>
+        <w:t>]</w:t>
       </w:r>
     </w:p>
     <w:p>
@@ -5853,7 +6491,24 @@
           <w:lang w:val="en-GB"/>
         </w:rPr>
         <w:tab/>
-        <w:t xml:space="preserve">orderid </w:t>
+      </w:r>
+      <w:proofErr w:type="spellStart"/>
+      <w:r>
+        <w:rPr>
+          <w:rFonts w:ascii="Menlo" w:hAnsi="Menlo" w:cs="Menlo"/>
+          <w:color w:val="000000"/>
+          <w:lang w:val="en-GB"/>
+        </w:rPr>
+        <w:t>orderid</w:t>
+      </w:r>
+      <w:proofErr w:type="spellEnd"/>
+      <w:r>
+        <w:rPr>
+          <w:rFonts w:ascii="Menlo" w:hAnsi="Menlo" w:cs="Menlo"/>
+          <w:color w:val="000000"/>
+          <w:lang w:val="en-GB"/>
+        </w:rPr>
+        <w:t xml:space="preserve"> </w:t>
       </w:r>
       <w:r>
         <w:rPr>
@@ -5927,6 +6582,7 @@
         </w:rPr>
         <w:t xml:space="preserve"> </w:t>
       </w:r>
+      <w:proofErr w:type="spellStart"/>
       <w:r>
         <w:rPr>
           <w:rFonts w:ascii="Menlo" w:hAnsi="Menlo" w:cs="Menlo"/>
@@ -5937,6 +6593,7 @@
         </w:rPr>
         <w:t>nextval</w:t>
       </w:r>
+      <w:proofErr w:type="spellEnd"/>
       <w:r>
         <w:rPr>
           <w:rFonts w:ascii="Menlo" w:hAnsi="Menlo" w:cs="Menlo"/>
@@ -5951,7 +6608,25 @@
           <w:color w:val="008000"/>
           <w:lang w:val="en-GB"/>
         </w:rPr>
-        <w:t>'order_seq'</w:t>
+        <w:t>'</w:t>
+      </w:r>
+      <w:proofErr w:type="spellStart"/>
+      <w:r>
+        <w:rPr>
+          <w:rFonts w:ascii="Menlo" w:hAnsi="Menlo" w:cs="Menlo"/>
+          <w:color w:val="008000"/>
+          <w:lang w:val="en-GB"/>
+        </w:rPr>
+        <w:t>order_seq</w:t>
+      </w:r>
+      <w:proofErr w:type="spellEnd"/>
+      <w:r>
+        <w:rPr>
+          <w:rFonts w:ascii="Menlo" w:hAnsi="Menlo" w:cs="Menlo"/>
+          <w:color w:val="008000"/>
+          <w:lang w:val="en-GB"/>
+        </w:rPr>
+        <w:t>'</w:t>
       </w:r>
       <w:r>
         <w:rPr>
@@ -5985,7 +6660,24 @@
           <w:lang w:val="en-GB"/>
         </w:rPr>
         <w:tab/>
-        <w:t xml:space="preserve">orderdate </w:t>
+      </w:r>
+      <w:proofErr w:type="spellStart"/>
+      <w:r>
+        <w:rPr>
+          <w:rFonts w:ascii="Menlo" w:hAnsi="Menlo" w:cs="Menlo"/>
+          <w:color w:val="000000"/>
+          <w:lang w:val="en-GB"/>
+        </w:rPr>
+        <w:t>orderdate</w:t>
+      </w:r>
+      <w:proofErr w:type="spellEnd"/>
+      <w:r>
+        <w:rPr>
+          <w:rFonts w:ascii="Menlo" w:hAnsi="Menlo" w:cs="Menlo"/>
+          <w:color w:val="000000"/>
+          <w:lang w:val="en-GB"/>
+        </w:rPr>
+        <w:t xml:space="preserve"> </w:t>
       </w:r>
       <w:r>
         <w:rPr>
@@ -6093,7 +6785,24 @@
           <w:lang w:val="en-GB"/>
         </w:rPr>
         <w:tab/>
-        <w:t xml:space="preserve">duedate </w:t>
+      </w:r>
+      <w:proofErr w:type="spellStart"/>
+      <w:r>
+        <w:rPr>
+          <w:rFonts w:ascii="Menlo" w:hAnsi="Menlo" w:cs="Menlo"/>
+          <w:color w:val="000000"/>
+          <w:lang w:val="en-GB"/>
+        </w:rPr>
+        <w:t>duedate</w:t>
+      </w:r>
+      <w:proofErr w:type="spellEnd"/>
+      <w:r>
+        <w:rPr>
+          <w:rFonts w:ascii="Menlo" w:hAnsi="Menlo" w:cs="Menlo"/>
+          <w:color w:val="000000"/>
+          <w:lang w:val="en-GB"/>
+        </w:rPr>
+        <w:t xml:space="preserve"> </w:t>
       </w:r>
       <w:r>
         <w:rPr>
@@ -6165,7 +6874,24 @@
           <w:lang w:val="en-GB"/>
         </w:rPr>
         <w:tab/>
-        <w:t xml:space="preserve">shipdate </w:t>
+      </w:r>
+      <w:proofErr w:type="spellStart"/>
+      <w:r>
+        <w:rPr>
+          <w:rFonts w:ascii="Menlo" w:hAnsi="Menlo" w:cs="Menlo"/>
+          <w:color w:val="000000"/>
+          <w:lang w:val="en-GB"/>
+        </w:rPr>
+        <w:t>shipdate</w:t>
+      </w:r>
+      <w:proofErr w:type="spellEnd"/>
+      <w:r>
+        <w:rPr>
+          <w:rFonts w:ascii="Menlo" w:hAnsi="Menlo" w:cs="Menlo"/>
+          <w:color w:val="000000"/>
+          <w:lang w:val="en-GB"/>
+        </w:rPr>
+        <w:t xml:space="preserve"> </w:t>
       </w:r>
       <w:r>
         <w:rPr>
@@ -6227,7 +6953,24 @@
           <w:lang w:val="en-GB"/>
         </w:rPr>
         <w:tab/>
-        <w:t xml:space="preserve">customerid </w:t>
+      </w:r>
+      <w:proofErr w:type="spellStart"/>
+      <w:r>
+        <w:rPr>
+          <w:rFonts w:ascii="Menlo" w:hAnsi="Menlo" w:cs="Menlo"/>
+          <w:color w:val="000000"/>
+          <w:lang w:val="en-GB"/>
+        </w:rPr>
+        <w:t>customerid</w:t>
+      </w:r>
+      <w:proofErr w:type="spellEnd"/>
+      <w:r>
+        <w:rPr>
+          <w:rFonts w:ascii="Menlo" w:hAnsi="Menlo" w:cs="Menlo"/>
+          <w:color w:val="000000"/>
+          <w:lang w:val="en-GB"/>
+        </w:rPr>
+        <w:t xml:space="preserve"> </w:t>
       </w:r>
       <w:r>
         <w:rPr>
@@ -6299,7 +7042,24 @@
           <w:lang w:val="en-GB"/>
         </w:rPr>
         <w:tab/>
-        <w:t xml:space="preserve">salespersonid </w:t>
+      </w:r>
+      <w:proofErr w:type="spellStart"/>
+      <w:r>
+        <w:rPr>
+          <w:rFonts w:ascii="Menlo" w:hAnsi="Menlo" w:cs="Menlo"/>
+          <w:color w:val="000000"/>
+          <w:lang w:val="en-GB"/>
+        </w:rPr>
+        <w:t>salespersonid</w:t>
+      </w:r>
+      <w:proofErr w:type="spellEnd"/>
+      <w:r>
+        <w:rPr>
+          <w:rFonts w:ascii="Menlo" w:hAnsi="Menlo" w:cs="Menlo"/>
+          <w:color w:val="000000"/>
+          <w:lang w:val="en-GB"/>
+        </w:rPr>
+        <w:t xml:space="preserve"> </w:t>
       </w:r>
       <w:r>
         <w:rPr>
@@ -6361,7 +7121,24 @@
           <w:lang w:val="en-GB"/>
         </w:rPr>
         <w:tab/>
-        <w:t xml:space="preserve">totaldue </w:t>
+      </w:r>
+      <w:proofErr w:type="spellStart"/>
+      <w:r>
+        <w:rPr>
+          <w:rFonts w:ascii="Menlo" w:hAnsi="Menlo" w:cs="Menlo"/>
+          <w:color w:val="000000"/>
+          <w:lang w:val="en-GB"/>
+        </w:rPr>
+        <w:t>totaldue</w:t>
+      </w:r>
+      <w:proofErr w:type="spellEnd"/>
+      <w:r>
+        <w:rPr>
+          <w:rFonts w:ascii="Menlo" w:hAnsi="Menlo" w:cs="Menlo"/>
+          <w:color w:val="000000"/>
+          <w:lang w:val="en-GB"/>
+        </w:rPr>
+        <w:t xml:space="preserve"> </w:t>
       </w:r>
       <w:r>
         <w:rPr>
@@ -6458,7 +7235,25 @@
           <w:color w:val="000000"/>
           <w:lang w:val="en-GB"/>
         </w:rPr>
-        <w:t xml:space="preserve">  (customerid,orderid)</w:t>
+        <w:t xml:space="preserve">  (</w:t>
+      </w:r>
+      <w:proofErr w:type="spellStart"/>
+      <w:r>
+        <w:rPr>
+          <w:rFonts w:ascii="Menlo" w:hAnsi="Menlo" w:cs="Menlo"/>
+          <w:color w:val="000000"/>
+          <w:lang w:val="en-GB"/>
+        </w:rPr>
+        <w:t>customerid,orderid</w:t>
+      </w:r>
+      <w:proofErr w:type="spellEnd"/>
+      <w:r>
+        <w:rPr>
+          <w:rFonts w:ascii="Menlo" w:hAnsi="Menlo" w:cs="Menlo"/>
+          <w:color w:val="000000"/>
+          <w:lang w:val="en-GB"/>
+        </w:rPr>
+        <w:t>)</w:t>
       </w:r>
     </w:p>
     <w:p>
@@ -6596,7 +7391,15 @@
     <w:p/>
     <w:p>
       <w:r>
-        <w:t>[[.hashSharding]]</w:t>
+        <w:t>[[.</w:t>
+      </w:r>
+      <w:proofErr w:type="spellStart"/>
+      <w:r>
+        <w:t>hashSharding</w:t>
+      </w:r>
+      <w:proofErr w:type="spellEnd"/>
+      <w:r>
+        <w:t>]]</w:t>
       </w:r>
     </w:p>
     <w:p>
@@ -6684,9 +7487,11 @@
       <w:r>
         <w:t>hash-sharded indexes required the +</w:t>
       </w:r>
+      <w:proofErr w:type="spellStart"/>
       <w:r>
         <w:t>experimental_enable_hash_sharded_indexes</w:t>
       </w:r>
+      <w:proofErr w:type="spellEnd"/>
       <w:r>
         <w:t>+ be set to true.  So to create a hash sharded primary key</w:t>
       </w:r>
@@ -6703,7 +7508,15 @@
         <w:pStyle w:val="code"/>
       </w:pPr>
       <w:r>
-        <w:t>[source,sql]</w:t>
+        <w:t>[</w:t>
+      </w:r>
+      <w:proofErr w:type="spellStart"/>
+      <w:r>
+        <w:t>source,sql</w:t>
+      </w:r>
+      <w:proofErr w:type="spellEnd"/>
+      <w:r>
+        <w:t>]</w:t>
       </w:r>
     </w:p>
     <w:p>
@@ -6738,7 +7551,25 @@
           <w:color w:val="000000"/>
           <w:lang w:val="en-GB"/>
         </w:rPr>
-        <w:t xml:space="preserve"> experimental_enable_hash_sharded_indexes=</w:t>
+        <w:t xml:space="preserve"> </w:t>
+      </w:r>
+      <w:proofErr w:type="spellStart"/>
+      <w:r>
+        <w:rPr>
+          <w:rFonts w:ascii="Menlo" w:hAnsi="Menlo" w:cs="Menlo"/>
+          <w:color w:val="000000"/>
+          <w:lang w:val="en-GB"/>
+        </w:rPr>
+        <w:t>experimental_enable_hash_sharded_indexes</w:t>
+      </w:r>
+      <w:proofErr w:type="spellEnd"/>
+      <w:r>
+        <w:rPr>
+          <w:rFonts w:ascii="Menlo" w:hAnsi="Menlo" w:cs="Menlo"/>
+          <w:color w:val="000000"/>
+          <w:lang w:val="en-GB"/>
+        </w:rPr>
+        <w:t>=</w:t>
       </w:r>
       <w:r>
         <w:rPr>
@@ -6828,7 +7659,24 @@
           <w:lang w:val="en-GB"/>
         </w:rPr>
         <w:tab/>
-        <w:t xml:space="preserve">orderid </w:t>
+      </w:r>
+      <w:proofErr w:type="spellStart"/>
+      <w:r>
+        <w:rPr>
+          <w:rFonts w:ascii="Menlo" w:hAnsi="Menlo" w:cs="Menlo"/>
+          <w:color w:val="000000"/>
+          <w:lang w:val="en-GB"/>
+        </w:rPr>
+        <w:t>orderid</w:t>
+      </w:r>
+      <w:proofErr w:type="spellEnd"/>
+      <w:r>
+        <w:rPr>
+          <w:rFonts w:ascii="Menlo" w:hAnsi="Menlo" w:cs="Menlo"/>
+          <w:color w:val="000000"/>
+          <w:lang w:val="en-GB"/>
+        </w:rPr>
+        <w:t xml:space="preserve"> </w:t>
       </w:r>
       <w:r>
         <w:rPr>
@@ -6902,6 +7750,7 @@
         </w:rPr>
         <w:t xml:space="preserve"> </w:t>
       </w:r>
+      <w:proofErr w:type="spellStart"/>
       <w:r>
         <w:rPr>
           <w:rFonts w:ascii="Menlo" w:hAnsi="Menlo" w:cs="Menlo"/>
@@ -6912,6 +7761,7 @@
         </w:rPr>
         <w:t>nextval</w:t>
       </w:r>
+      <w:proofErr w:type="spellEnd"/>
       <w:r>
         <w:rPr>
           <w:rFonts w:ascii="Menlo" w:hAnsi="Menlo" w:cs="Menlo"/>
@@ -6926,7 +7776,25 @@
           <w:color w:val="008000"/>
           <w:lang w:val="en-GB"/>
         </w:rPr>
-        <w:t>'order_seq'</w:t>
+        <w:t>'</w:t>
+      </w:r>
+      <w:proofErr w:type="spellStart"/>
+      <w:r>
+        <w:rPr>
+          <w:rFonts w:ascii="Menlo" w:hAnsi="Menlo" w:cs="Menlo"/>
+          <w:color w:val="008000"/>
+          <w:lang w:val="en-GB"/>
+        </w:rPr>
+        <w:t>order_seq</w:t>
+      </w:r>
+      <w:proofErr w:type="spellEnd"/>
+      <w:r>
+        <w:rPr>
+          <w:rFonts w:ascii="Menlo" w:hAnsi="Menlo" w:cs="Menlo"/>
+          <w:color w:val="008000"/>
+          <w:lang w:val="en-GB"/>
+        </w:rPr>
+        <w:t>'</w:t>
       </w:r>
       <w:r>
         <w:rPr>
@@ -6960,7 +7828,24 @@
           <w:lang w:val="en-GB"/>
         </w:rPr>
         <w:tab/>
-        <w:t xml:space="preserve">orderdate </w:t>
+      </w:r>
+      <w:proofErr w:type="spellStart"/>
+      <w:r>
+        <w:rPr>
+          <w:rFonts w:ascii="Menlo" w:hAnsi="Menlo" w:cs="Menlo"/>
+          <w:color w:val="000000"/>
+          <w:lang w:val="en-GB"/>
+        </w:rPr>
+        <w:t>orderdate</w:t>
+      </w:r>
+      <w:proofErr w:type="spellEnd"/>
+      <w:r>
+        <w:rPr>
+          <w:rFonts w:ascii="Menlo" w:hAnsi="Menlo" w:cs="Menlo"/>
+          <w:color w:val="000000"/>
+          <w:lang w:val="en-GB"/>
+        </w:rPr>
+        <w:t xml:space="preserve"> </w:t>
       </w:r>
       <w:r>
         <w:rPr>
@@ -7068,7 +7953,24 @@
           <w:lang w:val="en-GB"/>
         </w:rPr>
         <w:tab/>
-        <w:t xml:space="preserve">duedate </w:t>
+      </w:r>
+      <w:proofErr w:type="spellStart"/>
+      <w:r>
+        <w:rPr>
+          <w:rFonts w:ascii="Menlo" w:hAnsi="Menlo" w:cs="Menlo"/>
+          <w:color w:val="000000"/>
+          <w:lang w:val="en-GB"/>
+        </w:rPr>
+        <w:t>duedate</w:t>
+      </w:r>
+      <w:proofErr w:type="spellEnd"/>
+      <w:r>
+        <w:rPr>
+          <w:rFonts w:ascii="Menlo" w:hAnsi="Menlo" w:cs="Menlo"/>
+          <w:color w:val="000000"/>
+          <w:lang w:val="en-GB"/>
+        </w:rPr>
+        <w:t xml:space="preserve"> </w:t>
       </w:r>
       <w:r>
         <w:rPr>
@@ -7140,7 +8042,24 @@
           <w:lang w:val="en-GB"/>
         </w:rPr>
         <w:tab/>
-        <w:t xml:space="preserve">shipdate </w:t>
+      </w:r>
+      <w:proofErr w:type="spellStart"/>
+      <w:r>
+        <w:rPr>
+          <w:rFonts w:ascii="Menlo" w:hAnsi="Menlo" w:cs="Menlo"/>
+          <w:color w:val="000000"/>
+          <w:lang w:val="en-GB"/>
+        </w:rPr>
+        <w:t>shipdate</w:t>
+      </w:r>
+      <w:proofErr w:type="spellEnd"/>
+      <w:r>
+        <w:rPr>
+          <w:rFonts w:ascii="Menlo" w:hAnsi="Menlo" w:cs="Menlo"/>
+          <w:color w:val="000000"/>
+          <w:lang w:val="en-GB"/>
+        </w:rPr>
+        <w:t xml:space="preserve"> </w:t>
       </w:r>
       <w:r>
         <w:rPr>
@@ -7202,7 +8121,24 @@
           <w:lang w:val="en-GB"/>
         </w:rPr>
         <w:tab/>
-        <w:t xml:space="preserve">customerid </w:t>
+      </w:r>
+      <w:proofErr w:type="spellStart"/>
+      <w:r>
+        <w:rPr>
+          <w:rFonts w:ascii="Menlo" w:hAnsi="Menlo" w:cs="Menlo"/>
+          <w:color w:val="000000"/>
+          <w:lang w:val="en-GB"/>
+        </w:rPr>
+        <w:t>customerid</w:t>
+      </w:r>
+      <w:proofErr w:type="spellEnd"/>
+      <w:r>
+        <w:rPr>
+          <w:rFonts w:ascii="Menlo" w:hAnsi="Menlo" w:cs="Menlo"/>
+          <w:color w:val="000000"/>
+          <w:lang w:val="en-GB"/>
+        </w:rPr>
+        <w:t xml:space="preserve"> </w:t>
       </w:r>
       <w:r>
         <w:rPr>
@@ -7274,7 +8210,24 @@
           <w:lang w:val="en-GB"/>
         </w:rPr>
         <w:tab/>
-        <w:t xml:space="preserve">salespersonid </w:t>
+      </w:r>
+      <w:proofErr w:type="spellStart"/>
+      <w:r>
+        <w:rPr>
+          <w:rFonts w:ascii="Menlo" w:hAnsi="Menlo" w:cs="Menlo"/>
+          <w:color w:val="000000"/>
+          <w:lang w:val="en-GB"/>
+        </w:rPr>
+        <w:t>salespersonid</w:t>
+      </w:r>
+      <w:proofErr w:type="spellEnd"/>
+      <w:r>
+        <w:rPr>
+          <w:rFonts w:ascii="Menlo" w:hAnsi="Menlo" w:cs="Menlo"/>
+          <w:color w:val="000000"/>
+          <w:lang w:val="en-GB"/>
+        </w:rPr>
+        <w:t xml:space="preserve"> </w:t>
       </w:r>
       <w:r>
         <w:rPr>
@@ -7336,7 +8289,24 @@
           <w:lang w:val="en-GB"/>
         </w:rPr>
         <w:tab/>
-        <w:t xml:space="preserve">totaldue </w:t>
+      </w:r>
+      <w:proofErr w:type="spellStart"/>
+      <w:r>
+        <w:rPr>
+          <w:rFonts w:ascii="Menlo" w:hAnsi="Menlo" w:cs="Menlo"/>
+          <w:color w:val="000000"/>
+          <w:lang w:val="en-GB"/>
+        </w:rPr>
+        <w:t>totaldue</w:t>
+      </w:r>
+      <w:proofErr w:type="spellEnd"/>
+      <w:r>
+        <w:rPr>
+          <w:rFonts w:ascii="Menlo" w:hAnsi="Menlo" w:cs="Menlo"/>
+          <w:color w:val="000000"/>
+          <w:lang w:val="en-GB"/>
+        </w:rPr>
+        <w:t xml:space="preserve"> </w:t>
       </w:r>
       <w:r>
         <w:rPr>
@@ -7433,7 +8403,25 @@
           <w:color w:val="000000"/>
           <w:lang w:val="en-GB"/>
         </w:rPr>
-        <w:t xml:space="preserve"> (orderid) </w:t>
+        <w:t xml:space="preserve"> (</w:t>
+      </w:r>
+      <w:proofErr w:type="spellStart"/>
+      <w:r>
+        <w:rPr>
+          <w:rFonts w:ascii="Menlo" w:hAnsi="Menlo" w:cs="Menlo"/>
+          <w:color w:val="000000"/>
+          <w:lang w:val="en-GB"/>
+        </w:rPr>
+        <w:t>orderid</w:t>
+      </w:r>
+      <w:proofErr w:type="spellEnd"/>
+      <w:r>
+        <w:rPr>
+          <w:rFonts w:ascii="Menlo" w:hAnsi="Menlo" w:cs="Menlo"/>
+          <w:color w:val="000000"/>
+          <w:lang w:val="en-GB"/>
+        </w:rPr>
+        <w:t xml:space="preserve">) </w:t>
       </w:r>
       <w:r>
         <w:rPr>
@@ -7564,7 +8552,15 @@
     <w:p/>
     <w:p>
       <w:r>
-        <w:t>The hash sharding is transparent to the application: you</w:t>
+        <w:t xml:space="preserve">The hash </w:t>
+      </w:r>
+      <w:proofErr w:type="spellStart"/>
+      <w:r>
+        <w:t>sharding</w:t>
+      </w:r>
+      <w:proofErr w:type="spellEnd"/>
+      <w:r>
+        <w:t xml:space="preserve"> is transparent to the application: you</w:t>
       </w:r>
       <w:r>
         <w:t>'</w:t>
@@ -7604,7 +8600,15 @@
         <w:pStyle w:val="code"/>
       </w:pPr>
       <w:r>
-        <w:t>[source,sql]</w:t>
+        <w:t>[</w:t>
+      </w:r>
+      <w:proofErr w:type="spellStart"/>
+      <w:r>
+        <w:t>source,sql</w:t>
+      </w:r>
+      <w:proofErr w:type="spellEnd"/>
+      <w:r>
+        <w:t>]</w:t>
       </w:r>
     </w:p>
     <w:p>
@@ -7872,7 +8876,15 @@
       </w:r>
       <w:ins w:id="39" w:author="Guy Harrison" w:date="2021-06-16T11:56:00Z">
         <w:r>
-          <w:t xml:space="preserve"> To achive anything like scalable distributed performance, you </w:t>
+          <w:t xml:space="preserve"> To </w:t>
+        </w:r>
+        <w:proofErr w:type="spellStart"/>
+        <w:r>
+          <w:t>achive</w:t>
+        </w:r>
+        <w:proofErr w:type="spellEnd"/>
+        <w:r>
+          <w:t xml:space="preserve"> anything like scalable distributed performance, you </w:t>
         </w:r>
         <w:r>
           <w:t xml:space="preserve">would </w:t>
@@ -7883,7 +8895,15 @@
       </w:ins>
       <w:ins w:id="40" w:author="Guy Harrison" w:date="2021-06-16T11:57:00Z">
         <w:r>
-          <w:t xml:space="preserve">ach node it’s own unique set of ranges </w:t>
+          <w:t xml:space="preserve">ach node </w:t>
+        </w:r>
+        <w:proofErr w:type="spellStart"/>
+        <w:r>
+          <w:t>it’s</w:t>
+        </w:r>
+        <w:proofErr w:type="spellEnd"/>
+        <w:r>
+          <w:t xml:space="preserve"> own unique set of ranges </w:t>
         </w:r>
         <w:r>
           <w:t xml:space="preserve">– which will result in keys being inserted out of order across nodes. </w:t>
@@ -8153,7 +9173,21 @@
           <w:lang w:eastAsia="en-US"/>
         </w:rPr>
         <w:lastRenderedPageBreak/>
-        <w:t xml:space="preserve">&lt;&lt;PKPerformance&gt;&gt; shows just how significant these </w:t>
+        <w:t>&lt;&lt;</w:t>
+      </w:r>
+      <w:proofErr w:type="spellStart"/>
+      <w:r>
+        <w:rPr>
+          <w:lang w:eastAsia="en-US"/>
+        </w:rPr>
+        <w:t>PKPerformance</w:t>
+      </w:r>
+      <w:proofErr w:type="spellEnd"/>
+      <w:r>
+        <w:rPr>
+          <w:lang w:eastAsia="en-US"/>
+        </w:rPr>
+        <w:t xml:space="preserve">&gt;&gt; shows just how significant these </w:t>
       </w:r>
       <w:r>
         <w:rPr>
@@ -8171,7 +9205,21 @@
         <w:rPr>
           <w:lang w:eastAsia="en-US"/>
         </w:rPr>
-        <w:t xml:space="preserve">In &lt;&lt;PKPerformance&gt;&gt; we see that </w:t>
+        <w:t>In &lt;&lt;</w:t>
+      </w:r>
+      <w:proofErr w:type="spellStart"/>
+      <w:r>
+        <w:rPr>
+          <w:lang w:eastAsia="en-US"/>
+        </w:rPr>
+        <w:t>PKPerformance</w:t>
+      </w:r>
+      <w:proofErr w:type="spellEnd"/>
+      <w:r>
+        <w:rPr>
+          <w:lang w:eastAsia="en-US"/>
+        </w:rPr>
+        <w:t xml:space="preserve">&gt;&gt; we see that </w:t>
       </w:r>
       <w:r>
         <w:rPr>
@@ -8216,7 +9264,21 @@
         <w:rPr>
           <w:lang w:eastAsia="en-US"/>
         </w:rPr>
-        <w:t xml:space="preserve">[[PKPerformance]] </w:t>
+        <w:t>[[</w:t>
+      </w:r>
+      <w:proofErr w:type="spellStart"/>
+      <w:r>
+        <w:rPr>
+          <w:lang w:eastAsia="en-US"/>
+        </w:rPr>
+        <w:t>PKPerformance</w:t>
+      </w:r>
+      <w:proofErr w:type="spellEnd"/>
+      <w:r>
+        <w:rPr>
+          <w:lang w:eastAsia="en-US"/>
+        </w:rPr>
+        <w:t xml:space="preserve">]] </w:t>
       </w:r>
     </w:p>
     <w:p>
@@ -8287,6 +9349,7 @@
         <w:t>[</w:t>
       </w:r>
       <w:commentRangeStart w:id="47"/>
+      <w:proofErr w:type="spellStart"/>
       <w:r>
         <w:rPr>
           <w:lang w:eastAsia="en-US"/>
@@ -8294,6 +9357,7 @@
         <w:t>PKPerformance</w:t>
       </w:r>
       <w:commentRangeEnd w:id="47"/>
+      <w:proofErr w:type="spellEnd"/>
       <w:r>
         <w:rPr>
           <w:rStyle w:val="CommentReference"/>
@@ -8362,7 +9426,35 @@
         <w:rPr>
           <w:lang w:eastAsia="en-US"/>
         </w:rPr>
-        <w:t xml:space="preserve">The data in &lt;&lt;PKPerformance&gt;&gt; came from a 9-node CockroachCloud cluster.  The </w:t>
+        <w:t>The data in &lt;&lt;</w:t>
+      </w:r>
+      <w:proofErr w:type="spellStart"/>
+      <w:r>
+        <w:rPr>
+          <w:lang w:eastAsia="en-US"/>
+        </w:rPr>
+        <w:t>PKPerformance</w:t>
+      </w:r>
+      <w:proofErr w:type="spellEnd"/>
+      <w:r>
+        <w:rPr>
+          <w:lang w:eastAsia="en-US"/>
+        </w:rPr>
+        <w:t xml:space="preserve">&gt;&gt; came from a 9-node </w:t>
+      </w:r>
+      <w:proofErr w:type="spellStart"/>
+      <w:r>
+        <w:rPr>
+          <w:lang w:eastAsia="en-US"/>
+        </w:rPr>
+        <w:t>CockroachCloud</w:t>
+      </w:r>
+      <w:proofErr w:type="spellEnd"/>
+      <w:r>
+        <w:rPr>
+          <w:lang w:eastAsia="en-US"/>
+        </w:rPr>
+        <w:t xml:space="preserve"> cluster.  The </w:t>
       </w:r>
       <w:r>
         <w:rPr>
@@ -8406,13 +9498,41 @@
         <w:rPr>
           <w:lang w:eastAsia="en-US"/>
         </w:rPr>
-        <w:t xml:space="preserve">in aquiring the “next” sequence number.  However, </w:t>
-      </w:r>
-      <w:r>
-        <w:rPr>
-          <w:lang w:eastAsia="en-US"/>
-        </w:rPr>
-        <w:t xml:space="preserve">in a distributed system like CockroachDB, using CACHE defeats the purpose of the sequence generator.  Because each node in the cluster has it’s own cache, sequence numbers will be generated out of order across the cluster as a whole. </w:t>
+        <w:t xml:space="preserve">in </w:t>
+      </w:r>
+      <w:proofErr w:type="spellStart"/>
+      <w:r>
+        <w:rPr>
+          <w:lang w:eastAsia="en-US"/>
+        </w:rPr>
+        <w:t>aquiring</w:t>
+      </w:r>
+      <w:proofErr w:type="spellEnd"/>
+      <w:r>
+        <w:rPr>
+          <w:lang w:eastAsia="en-US"/>
+        </w:rPr>
+        <w:t xml:space="preserve"> the “next” sequence number.  However, </w:t>
+      </w:r>
+      <w:r>
+        <w:rPr>
+          <w:lang w:eastAsia="en-US"/>
+        </w:rPr>
+        <w:t xml:space="preserve">in a distributed system like CockroachDB, using CACHE defeats the purpose of the sequence generator.  Because each node in the cluster has </w:t>
+      </w:r>
+      <w:proofErr w:type="spellStart"/>
+      <w:r>
+        <w:rPr>
+          <w:lang w:eastAsia="en-US"/>
+        </w:rPr>
+        <w:t>it’s</w:t>
+      </w:r>
+      <w:proofErr w:type="spellEnd"/>
+      <w:r>
+        <w:rPr>
+          <w:lang w:eastAsia="en-US"/>
+        </w:rPr>
+        <w:t xml:space="preserve"> own cache, sequence numbers will be generated out of order across the cluster as a whole. </w:t>
       </w:r>
     </w:p>
     <w:p>
@@ -8860,8 +9980,13 @@
     </w:p>
     <w:p/>
     <w:p>
-      <w:r>
-        <w:t>Denormalizing data is a common practice and</w:t>
+      <w:proofErr w:type="spellStart"/>
+      <w:r>
+        <w:t>Denormalizing</w:t>
+      </w:r>
+      <w:proofErr w:type="spellEnd"/>
+      <w:r>
+        <w:t xml:space="preserve"> data is a common practice and</w:t>
       </w:r>
       <w:r>
         <w:t xml:space="preserve"> one that you should not feel guilty about.  However, do remember that denormalization has potential downsides:</w:t>
@@ -8971,7 +10096,21 @@
         <w:rPr>
           <w:lang w:eastAsia="en-US"/>
         </w:rPr>
-        <w:t xml:space="preserve">JOIN operations magnify the overhead of retrieving data.   Over-enthusiastic normalization can often result in even the most trivial SELECT operations requiring multi-table joins.   For instance, consider the partial schema shown in &lt;&lt;adventurelandAddress&gt;&gt;footnote:[This is part of the Microsoft Adventureland sample database.  You can find a version of Adventureland ported to CockroachDB at </w:t>
+        <w:t>JOIN operations magnify the overhead of retrieving data.   Over-enthusiastic normalization can often result in even the most trivial SELECT operations requiring multi-table joins.   For instance, consider the partial schema shown in &lt;&lt;</w:t>
+      </w:r>
+      <w:proofErr w:type="spellStart"/>
+      <w:r>
+        <w:rPr>
+          <w:lang w:eastAsia="en-US"/>
+        </w:rPr>
+        <w:t>adventurelandAddress</w:t>
+      </w:r>
+      <w:proofErr w:type="spellEnd"/>
+      <w:r>
+        <w:rPr>
+          <w:lang w:eastAsia="en-US"/>
+        </w:rPr>
+        <w:t xml:space="preserve">&gt;&gt;footnote:[This is part of the Microsoft Adventureland sample database.  You can find a version of Adventureland ported to CockroachDB at </w:t>
       </w:r>
       <w:commentRangeStart w:id="48"/>
       <w:commentRangeStart w:id="49"/>
@@ -9019,20 +10158,48 @@
         <w:rPr>
           <w:lang w:eastAsia="en-US"/>
         </w:rPr>
-        <w:t xml:space="preserve">[[adventurelandAddress]] </w:t>
-      </w:r>
-    </w:p>
-    <w:p>
-      <w:pPr>
-        <w:rPr>
-          <w:lang w:eastAsia="en-US"/>
-        </w:rPr>
-      </w:pPr>
-      <w:r>
-        <w:rPr>
-          <w:lang w:eastAsia="en-US"/>
-        </w:rPr>
-        <w:t>.Overnormalized Address data model</w:t>
+        <w:t>[[</w:t>
+      </w:r>
+      <w:proofErr w:type="spellStart"/>
+      <w:r>
+        <w:rPr>
+          <w:lang w:eastAsia="en-US"/>
+        </w:rPr>
+        <w:t>adventurelandAddress</w:t>
+      </w:r>
+      <w:proofErr w:type="spellEnd"/>
+      <w:r>
+        <w:rPr>
+          <w:lang w:eastAsia="en-US"/>
+        </w:rPr>
+        <w:t xml:space="preserve">]] </w:t>
+      </w:r>
+    </w:p>
+    <w:p>
+      <w:pPr>
+        <w:rPr>
+          <w:lang w:eastAsia="en-US"/>
+        </w:rPr>
+      </w:pPr>
+      <w:r>
+        <w:rPr>
+          <w:lang w:eastAsia="en-US"/>
+        </w:rPr>
+        <w:t>.</w:t>
+      </w:r>
+      <w:proofErr w:type="spellStart"/>
+      <w:r>
+        <w:rPr>
+          <w:lang w:eastAsia="en-US"/>
+        </w:rPr>
+        <w:t>Overnormalized</w:t>
+      </w:r>
+      <w:proofErr w:type="spellEnd"/>
+      <w:r>
+        <w:rPr>
+          <w:lang w:eastAsia="en-US"/>
+        </w:rPr>
+        <w:t xml:space="preserve"> Address data model</w:t>
       </w:r>
     </w:p>
     <w:p>
@@ -9069,7 +10236,21 @@
         <w:rPr>
           <w:lang w:eastAsia="en-US"/>
         </w:rPr>
-        <w:t>[adventurelandAddress]</w:t>
+        <w:t>[</w:t>
+      </w:r>
+      <w:proofErr w:type="spellStart"/>
+      <w:r>
+        <w:rPr>
+          <w:lang w:eastAsia="en-US"/>
+        </w:rPr>
+        <w:t>adventurelandAddress</w:t>
+      </w:r>
+      <w:proofErr w:type="spellEnd"/>
+      <w:r>
+        <w:rPr>
+          <w:lang w:eastAsia="en-US"/>
+        </w:rPr>
+        <w:t>]</w:t>
       </w:r>
     </w:p>
     <w:p>
@@ -9150,7 +10331,15 @@
         <w:pStyle w:val="code"/>
       </w:pPr>
       <w:r>
-        <w:t>[source,sql]</w:t>
+        <w:t>[</w:t>
+      </w:r>
+      <w:proofErr w:type="spellStart"/>
+      <w:r>
+        <w:t>source,sql</w:t>
+      </w:r>
+      <w:proofErr w:type="spellEnd"/>
+      <w:r>
+        <w:t>]</w:t>
       </w:r>
     </w:p>
     <w:p>
@@ -9185,7 +10374,25 @@
           <w:color w:val="000000"/>
           <w:lang w:val="en-GB"/>
         </w:rPr>
-        <w:t xml:space="preserve"> p.firstname,p.lastname, a.addressline1,a.city, s2.</w:t>
+        <w:t xml:space="preserve"> </w:t>
+      </w:r>
+      <w:proofErr w:type="spellStart"/>
+      <w:r>
+        <w:rPr>
+          <w:rFonts w:ascii="Menlo" w:hAnsi="Menlo" w:cs="Menlo"/>
+          <w:color w:val="000000"/>
+          <w:lang w:val="en-GB"/>
+        </w:rPr>
+        <w:t>p.firstname,p.lastname</w:t>
+      </w:r>
+      <w:proofErr w:type="spellEnd"/>
+      <w:r>
+        <w:rPr>
+          <w:rFonts w:ascii="Menlo" w:hAnsi="Menlo" w:cs="Menlo"/>
+          <w:color w:val="000000"/>
+          <w:lang w:val="en-GB"/>
+        </w:rPr>
+        <w:t>, a.addressline1,a.city, s2.</w:t>
       </w:r>
       <w:r>
         <w:rPr>
@@ -9284,7 +10491,25 @@
           <w:color w:val="000000" w:themeColor="text1"/>
           <w:lang w:val="en-GB"/>
         </w:rPr>
-        <w:t xml:space="preserve"> businessentity b2 </w:t>
+        <w:t xml:space="preserve"> </w:t>
+      </w:r>
+      <w:proofErr w:type="spellStart"/>
+      <w:r>
+        <w:rPr>
+          <w:rFonts w:ascii="Menlo" w:hAnsi="Menlo" w:cs="Menlo"/>
+          <w:color w:val="000000" w:themeColor="text1"/>
+          <w:lang w:val="en-GB"/>
+        </w:rPr>
+        <w:t>businessentity</w:t>
+      </w:r>
+      <w:proofErr w:type="spellEnd"/>
+      <w:r>
+        <w:rPr>
+          <w:rFonts w:ascii="Menlo" w:hAnsi="Menlo" w:cs="Menlo"/>
+          <w:color w:val="000000" w:themeColor="text1"/>
+          <w:lang w:val="en-GB"/>
+        </w:rPr>
+        <w:t xml:space="preserve"> b2 </w:t>
       </w:r>
       <w:r>
         <w:rPr>
@@ -9302,7 +10527,25 @@
           <w:color w:val="000000" w:themeColor="text1"/>
           <w:lang w:val="en-GB"/>
         </w:rPr>
-        <w:t xml:space="preserve"> (p.businessentityid=b2.businessentityid )</w:t>
+        <w:t xml:space="preserve"> (</w:t>
+      </w:r>
+      <w:proofErr w:type="spellStart"/>
+      <w:r>
+        <w:rPr>
+          <w:rFonts w:ascii="Menlo" w:hAnsi="Menlo" w:cs="Menlo"/>
+          <w:color w:val="000000" w:themeColor="text1"/>
+          <w:lang w:val="en-GB"/>
+        </w:rPr>
+        <w:t>p.businessentityid</w:t>
+      </w:r>
+      <w:proofErr w:type="spellEnd"/>
+      <w:r>
+        <w:rPr>
+          <w:rFonts w:ascii="Menlo" w:hAnsi="Menlo" w:cs="Menlo"/>
+          <w:color w:val="000000" w:themeColor="text1"/>
+          <w:lang w:val="en-GB"/>
+        </w:rPr>
+        <w:t>=b2.businessentityid )</w:t>
       </w:r>
       <w:commentRangeEnd w:id="50"/>
       <w:r>
@@ -9344,7 +10587,25 @@
           <w:color w:val="000000"/>
           <w:lang w:val="en-GB"/>
         </w:rPr>
-        <w:t xml:space="preserve"> businessentityaddress b3 </w:t>
+        <w:t xml:space="preserve"> </w:t>
+      </w:r>
+      <w:proofErr w:type="spellStart"/>
+      <w:r>
+        <w:rPr>
+          <w:rFonts w:ascii="Menlo" w:hAnsi="Menlo" w:cs="Menlo"/>
+          <w:color w:val="000000"/>
+          <w:lang w:val="en-GB"/>
+        </w:rPr>
+        <w:t>businessentityaddress</w:t>
+      </w:r>
+      <w:proofErr w:type="spellEnd"/>
+      <w:r>
+        <w:rPr>
+          <w:rFonts w:ascii="Menlo" w:hAnsi="Menlo" w:cs="Menlo"/>
+          <w:color w:val="000000"/>
+          <w:lang w:val="en-GB"/>
+        </w:rPr>
+        <w:t xml:space="preserve"> b3 </w:t>
       </w:r>
       <w:r>
         <w:rPr>
@@ -9415,7 +10676,25 @@
           <w:color w:val="000000"/>
           <w:lang w:val="en-GB"/>
         </w:rPr>
-        <w:t xml:space="preserve"> (b3.addressid=a.addressid)</w:t>
+        <w:t xml:space="preserve"> (b3.addressid=</w:t>
+      </w:r>
+      <w:proofErr w:type="spellStart"/>
+      <w:r>
+        <w:rPr>
+          <w:rFonts w:ascii="Menlo" w:hAnsi="Menlo" w:cs="Menlo"/>
+          <w:color w:val="000000"/>
+          <w:lang w:val="en-GB"/>
+        </w:rPr>
+        <w:t>a.addressid</w:t>
+      </w:r>
+      <w:proofErr w:type="spellEnd"/>
+      <w:r>
+        <w:rPr>
+          <w:rFonts w:ascii="Menlo" w:hAnsi="Menlo" w:cs="Menlo"/>
+          <w:color w:val="000000"/>
+          <w:lang w:val="en-GB"/>
+        </w:rPr>
+        <w:t>)</w:t>
       </w:r>
     </w:p>
     <w:p>
@@ -9450,7 +10729,25 @@
           <w:color w:val="000000"/>
           <w:lang w:val="en-GB"/>
         </w:rPr>
-        <w:t xml:space="preserve"> stateprovince s2 </w:t>
+        <w:t xml:space="preserve"> </w:t>
+      </w:r>
+      <w:proofErr w:type="spellStart"/>
+      <w:r>
+        <w:rPr>
+          <w:rFonts w:ascii="Menlo" w:hAnsi="Menlo" w:cs="Menlo"/>
+          <w:color w:val="000000"/>
+          <w:lang w:val="en-GB"/>
+        </w:rPr>
+        <w:t>stateprovince</w:t>
+      </w:r>
+      <w:proofErr w:type="spellEnd"/>
+      <w:r>
+        <w:rPr>
+          <w:rFonts w:ascii="Menlo" w:hAnsi="Menlo" w:cs="Menlo"/>
+          <w:color w:val="000000"/>
+          <w:lang w:val="en-GB"/>
+        </w:rPr>
+        <w:t xml:space="preserve"> s2 </w:t>
       </w:r>
       <w:r>
         <w:rPr>
@@ -9468,7 +10765,25 @@
           <w:color w:val="000000"/>
           <w:lang w:val="en-GB"/>
         </w:rPr>
-        <w:t xml:space="preserve"> (s2.stateprovinceid=a.stateprovinceid)</w:t>
+        <w:t xml:space="preserve"> (s2.stateprovinceid=</w:t>
+      </w:r>
+      <w:proofErr w:type="spellStart"/>
+      <w:r>
+        <w:rPr>
+          <w:rFonts w:ascii="Menlo" w:hAnsi="Menlo" w:cs="Menlo"/>
+          <w:color w:val="000000"/>
+          <w:lang w:val="en-GB"/>
+        </w:rPr>
+        <w:t>a.stateprovinceid</w:t>
+      </w:r>
+      <w:proofErr w:type="spellEnd"/>
+      <w:r>
+        <w:rPr>
+          <w:rFonts w:ascii="Menlo" w:hAnsi="Menlo" w:cs="Menlo"/>
+          <w:color w:val="000000"/>
+          <w:lang w:val="en-GB"/>
+        </w:rPr>
+        <w:t>)</w:t>
       </w:r>
     </w:p>
     <w:p>
@@ -9503,7 +10818,25 @@
           <w:color w:val="000000"/>
           <w:lang w:val="en-GB"/>
         </w:rPr>
-        <w:t xml:space="preserve"> countryregion c2 </w:t>
+        <w:t xml:space="preserve"> </w:t>
+      </w:r>
+      <w:proofErr w:type="spellStart"/>
+      <w:r>
+        <w:rPr>
+          <w:rFonts w:ascii="Menlo" w:hAnsi="Menlo" w:cs="Menlo"/>
+          <w:color w:val="000000"/>
+          <w:lang w:val="en-GB"/>
+        </w:rPr>
+        <w:t>countryregion</w:t>
+      </w:r>
+      <w:proofErr w:type="spellEnd"/>
+      <w:r>
+        <w:rPr>
+          <w:rFonts w:ascii="Menlo" w:hAnsi="Menlo" w:cs="Menlo"/>
+          <w:color w:val="000000"/>
+          <w:lang w:val="en-GB"/>
+        </w:rPr>
+        <w:t xml:space="preserve"> c2 </w:t>
       </w:r>
       <w:r>
         <w:rPr>
@@ -9557,7 +10890,25 @@
           <w:color w:val="000000"/>
           <w:lang w:val="en-GB"/>
         </w:rPr>
-        <w:t xml:space="preserve"> p.businessentityid =</w:t>
+        <w:t xml:space="preserve"> </w:t>
+      </w:r>
+      <w:proofErr w:type="spellStart"/>
+      <w:r>
+        <w:rPr>
+          <w:rFonts w:ascii="Menlo" w:hAnsi="Menlo" w:cs="Menlo"/>
+          <w:color w:val="000000"/>
+          <w:lang w:val="en-GB"/>
+        </w:rPr>
+        <w:t>p.businessentityid</w:t>
+      </w:r>
+      <w:proofErr w:type="spellEnd"/>
+      <w:r>
+        <w:rPr>
+          <w:rFonts w:ascii="Menlo" w:hAnsi="Menlo" w:cs="Menlo"/>
+          <w:color w:val="000000"/>
+          <w:lang w:val="en-GB"/>
+        </w:rPr>
+        <w:t xml:space="preserve"> =</w:t>
       </w:r>
       <w:r>
         <w:rPr>
@@ -9746,7 +11097,15 @@
             <w:rFonts w:eastAsiaTheme="minorEastAsia"/>
             <w:lang w:val="en-GB" w:eastAsia="en-US"/>
           </w:rPr>
-          <w:t>As with many design decisions, there are many options between the two extr</w:t>
+          <w:t xml:space="preserve">As with many design decisions, there are many options between the two </w:t>
+        </w:r>
+        <w:proofErr w:type="spellStart"/>
+        <w:r>
+          <w:rPr>
+            <w:rFonts w:eastAsiaTheme="minorEastAsia"/>
+            <w:lang w:val="en-GB" w:eastAsia="en-US"/>
+          </w:rPr>
+          <w:t>extr</w:t>
         </w:r>
       </w:ins>
       <w:ins w:id="54" w:author="Guy Harrison" w:date="2021-06-16T12:00:00Z">
@@ -9755,7 +11114,15 @@
             <w:rFonts w:eastAsiaTheme="minorEastAsia"/>
             <w:lang w:val="en-GB" w:eastAsia="en-US"/>
           </w:rPr>
-          <w:t xml:space="preserve">eems.  If you want to preserve the </w:t>
+          <w:t>eems</w:t>
+        </w:r>
+        <w:proofErr w:type="spellEnd"/>
+        <w:r>
+          <w:rPr>
+            <w:rFonts w:eastAsiaTheme="minorEastAsia"/>
+            <w:lang w:val="en-GB" w:eastAsia="en-US"/>
+          </w:rPr>
+          <w:t xml:space="preserve">.  If you want to preserve the </w:t>
         </w:r>
         <w:r>
           <w:t>multiple-address-per-person design of &lt;&lt;</w:t>
@@ -9766,11 +11133,19 @@
           </w:rPr>
           <w:t xml:space="preserve"> </w:t>
         </w:r>
+        <w:proofErr w:type="spellStart"/>
         <w:r>
           <w:rPr>
             <w:lang w:eastAsia="en-US"/>
           </w:rPr>
-          <w:t xml:space="preserve">adventurelandAddress&gt;&gt; you could still consider collapsing the </w:t>
+          <w:t>adventurelandAddress</w:t>
+        </w:r>
+        <w:proofErr w:type="spellEnd"/>
+        <w:r>
+          <w:rPr>
+            <w:lang w:eastAsia="en-US"/>
+          </w:rPr>
+          <w:t xml:space="preserve">&gt;&gt; you could still consider collapsing the </w:t>
         </w:r>
       </w:ins>
       <w:ins w:id="55" w:author="Guy Harrison" w:date="2021-06-16T12:01:00Z">
@@ -9894,7 +11269,21 @@
         <w:rPr>
           <w:lang w:val="en-GB"/>
         </w:rPr>
-        <w:t>[source, sql]</w:t>
+        <w:t xml:space="preserve">[source, </w:t>
+      </w:r>
+      <w:proofErr w:type="spellStart"/>
+      <w:r>
+        <w:rPr>
+          <w:lang w:val="en-GB"/>
+        </w:rPr>
+        <w:t>sql</w:t>
+      </w:r>
+      <w:proofErr w:type="spellEnd"/>
+      <w:r>
+        <w:rPr>
+          <w:lang w:val="en-GB"/>
+        </w:rPr>
+        <w:t>]</w:t>
       </w:r>
     </w:p>
     <w:p>
@@ -9953,7 +11342,25 @@
           <w:color w:val="000000"/>
           <w:lang w:val="en-GB"/>
         </w:rPr>
-        <w:t xml:space="preserve">(r.start_time </w:t>
+        <w:t>(</w:t>
+      </w:r>
+      <w:proofErr w:type="spellStart"/>
+      <w:r>
+        <w:rPr>
+          <w:rFonts w:ascii="Menlo" w:hAnsi="Menlo" w:cs="Menlo"/>
+          <w:color w:val="000000"/>
+          <w:lang w:val="en-GB"/>
+        </w:rPr>
+        <w:t>r.start_time</w:t>
+      </w:r>
+      <w:proofErr w:type="spellEnd"/>
+      <w:r>
+        <w:rPr>
+          <w:rFonts w:ascii="Menlo" w:hAnsi="Menlo" w:cs="Menlo"/>
+          <w:color w:val="000000"/>
+          <w:lang w:val="en-GB"/>
+        </w:rPr>
+        <w:t xml:space="preserve"> </w:t>
       </w:r>
       <w:r>
         <w:rPr>
@@ -10007,7 +11414,16 @@
           <w:color w:val="000000"/>
           <w:lang w:val="en-GB"/>
         </w:rPr>
-        <w:t xml:space="preserve"> ride_date,u.city,</w:t>
+        <w:t xml:space="preserve"> </w:t>
+      </w:r>
+      <w:proofErr w:type="spellStart"/>
+      <w:r>
+        <w:rPr>
+          <w:rFonts w:ascii="Menlo" w:hAnsi="Menlo" w:cs="Menlo"/>
+          <w:color w:val="000000"/>
+          <w:lang w:val="en-GB"/>
+        </w:rPr>
+        <w:t>ride_date,u.city,</w:t>
       </w:r>
       <w:r>
         <w:rPr>
@@ -10019,13 +11435,32 @@
         </w:rPr>
         <w:t>SUM</w:t>
       </w:r>
-      <w:r>
-        <w:rPr>
-          <w:rFonts w:ascii="Menlo" w:hAnsi="Menlo" w:cs="Menlo"/>
-          <w:color w:val="000000"/>
-          <w:lang w:val="en-GB"/>
-        </w:rPr>
-        <w:t>(r.revenue)</w:t>
+      <w:proofErr w:type="spellEnd"/>
+      <w:r>
+        <w:rPr>
+          <w:rFonts w:ascii="Menlo" w:hAnsi="Menlo" w:cs="Menlo"/>
+          <w:color w:val="000000"/>
+          <w:lang w:val="en-GB"/>
+        </w:rPr>
+        <w:t>(</w:t>
+      </w:r>
+      <w:proofErr w:type="spellStart"/>
+      <w:r>
+        <w:rPr>
+          <w:rFonts w:ascii="Menlo" w:hAnsi="Menlo" w:cs="Menlo"/>
+          <w:color w:val="000000"/>
+          <w:lang w:val="en-GB"/>
+        </w:rPr>
+        <w:t>r.revenue</w:t>
+      </w:r>
+      <w:proofErr w:type="spellEnd"/>
+      <w:r>
+        <w:rPr>
+          <w:rFonts w:ascii="Menlo" w:hAnsi="Menlo" w:cs="Menlo"/>
+          <w:color w:val="000000"/>
+          <w:lang w:val="en-GB"/>
+        </w:rPr>
+        <w:t>)</w:t>
       </w:r>
     </w:p>
     <w:p>
@@ -10131,7 +11566,25 @@
           <w:color w:val="000000"/>
           <w:lang w:val="en-GB"/>
         </w:rPr>
-        <w:t xml:space="preserve"> (u.id=r.rider_id)</w:t>
+        <w:t xml:space="preserve"> (u.id=</w:t>
+      </w:r>
+      <w:proofErr w:type="spellStart"/>
+      <w:r>
+        <w:rPr>
+          <w:rFonts w:ascii="Menlo" w:hAnsi="Menlo" w:cs="Menlo"/>
+          <w:color w:val="000000"/>
+          <w:lang w:val="en-GB"/>
+        </w:rPr>
+        <w:t>r.rider_id</w:t>
+      </w:r>
+      <w:proofErr w:type="spellEnd"/>
+      <w:r>
+        <w:rPr>
+          <w:rFonts w:ascii="Menlo" w:hAnsi="Menlo" w:cs="Menlo"/>
+          <w:color w:val="000000"/>
+          <w:lang w:val="en-GB"/>
+        </w:rPr>
+        <w:t>)</w:t>
       </w:r>
     </w:p>
     <w:p>
@@ -10304,7 +11757,15 @@
         <w:pStyle w:val="code"/>
       </w:pPr>
       <w:r>
-        <w:t>[source, sql]</w:t>
+        <w:t xml:space="preserve">[source, </w:t>
+      </w:r>
+      <w:proofErr w:type="spellStart"/>
+      <w:r>
+        <w:t>sql</w:t>
+      </w:r>
+      <w:proofErr w:type="spellEnd"/>
+      <w:r>
+        <w:t>]</w:t>
       </w:r>
     </w:p>
     <w:p>
@@ -10375,7 +11836,25 @@
           <w:color w:val="000000"/>
           <w:lang w:val="en-GB"/>
         </w:rPr>
-        <w:t xml:space="preserve"> ride_revenue_by_date_city </w:t>
+        <w:t xml:space="preserve"> </w:t>
+      </w:r>
+      <w:proofErr w:type="spellStart"/>
+      <w:r>
+        <w:rPr>
+          <w:rFonts w:ascii="Menlo" w:hAnsi="Menlo" w:cs="Menlo"/>
+          <w:color w:val="000000"/>
+          <w:lang w:val="en-GB"/>
+        </w:rPr>
+        <w:t>ride_revenue_by_date_city</w:t>
+      </w:r>
+      <w:proofErr w:type="spellEnd"/>
+      <w:r>
+        <w:rPr>
+          <w:rFonts w:ascii="Menlo" w:hAnsi="Menlo" w:cs="Menlo"/>
+          <w:color w:val="000000"/>
+          <w:lang w:val="en-GB"/>
+        </w:rPr>
+        <w:t xml:space="preserve"> </w:t>
       </w:r>
       <w:r>
         <w:rPr>
@@ -10446,7 +11925,25 @@
           <w:color w:val="000000"/>
           <w:lang w:val="en-GB"/>
         </w:rPr>
-        <w:t xml:space="preserve">(r.start_time </w:t>
+        <w:t>(</w:t>
+      </w:r>
+      <w:proofErr w:type="spellStart"/>
+      <w:r>
+        <w:rPr>
+          <w:rFonts w:ascii="Menlo" w:hAnsi="Menlo" w:cs="Menlo"/>
+          <w:color w:val="000000"/>
+          <w:lang w:val="en-GB"/>
+        </w:rPr>
+        <w:t>r.start_time</w:t>
+      </w:r>
+      <w:proofErr w:type="spellEnd"/>
+      <w:r>
+        <w:rPr>
+          <w:rFonts w:ascii="Menlo" w:hAnsi="Menlo" w:cs="Menlo"/>
+          <w:color w:val="000000"/>
+          <w:lang w:val="en-GB"/>
+        </w:rPr>
+        <w:t xml:space="preserve"> </w:t>
       </w:r>
       <w:r>
         <w:rPr>
@@ -10500,7 +11997,16 @@
           <w:color w:val="000000"/>
           <w:lang w:val="en-GB"/>
         </w:rPr>
-        <w:t xml:space="preserve"> ride_date,u.city,</w:t>
+        <w:t xml:space="preserve"> </w:t>
+      </w:r>
+      <w:proofErr w:type="spellStart"/>
+      <w:r>
+        <w:rPr>
+          <w:rFonts w:ascii="Menlo" w:hAnsi="Menlo" w:cs="Menlo"/>
+          <w:color w:val="000000"/>
+          <w:lang w:val="en-GB"/>
+        </w:rPr>
+        <w:t>ride_date,u.city,</w:t>
       </w:r>
       <w:r>
         <w:rPr>
@@ -10512,13 +12018,32 @@
         </w:rPr>
         <w:t>SUM</w:t>
       </w:r>
-      <w:r>
-        <w:rPr>
-          <w:rFonts w:ascii="Menlo" w:hAnsi="Menlo" w:cs="Menlo"/>
-          <w:color w:val="000000"/>
-          <w:lang w:val="en-GB"/>
-        </w:rPr>
-        <w:t>(r.revenue)</w:t>
+      <w:proofErr w:type="spellEnd"/>
+      <w:r>
+        <w:rPr>
+          <w:rFonts w:ascii="Menlo" w:hAnsi="Menlo" w:cs="Menlo"/>
+          <w:color w:val="000000"/>
+          <w:lang w:val="en-GB"/>
+        </w:rPr>
+        <w:t>(</w:t>
+      </w:r>
+      <w:proofErr w:type="spellStart"/>
+      <w:r>
+        <w:rPr>
+          <w:rFonts w:ascii="Menlo" w:hAnsi="Menlo" w:cs="Menlo"/>
+          <w:color w:val="000000"/>
+          <w:lang w:val="en-GB"/>
+        </w:rPr>
+        <w:t>r.revenue</w:t>
+      </w:r>
+      <w:proofErr w:type="spellEnd"/>
+      <w:r>
+        <w:rPr>
+          <w:rFonts w:ascii="Menlo" w:hAnsi="Menlo" w:cs="Menlo"/>
+          <w:color w:val="000000"/>
+          <w:lang w:val="en-GB"/>
+        </w:rPr>
+        <w:t>)</w:t>
       </w:r>
     </w:p>
     <w:p>
@@ -10624,7 +12149,25 @@
           <w:color w:val="000000"/>
           <w:lang w:val="en-GB"/>
         </w:rPr>
-        <w:t xml:space="preserve"> (u.id=r.rider_id)</w:t>
+        <w:t xml:space="preserve"> (u.id=</w:t>
+      </w:r>
+      <w:proofErr w:type="spellStart"/>
+      <w:r>
+        <w:rPr>
+          <w:rFonts w:ascii="Menlo" w:hAnsi="Menlo" w:cs="Menlo"/>
+          <w:color w:val="000000"/>
+          <w:lang w:val="en-GB"/>
+        </w:rPr>
+        <w:t>r.rider_id</w:t>
+      </w:r>
+      <w:proofErr w:type="spellEnd"/>
+      <w:r>
+        <w:rPr>
+          <w:rFonts w:ascii="Menlo" w:hAnsi="Menlo" w:cs="Menlo"/>
+          <w:color w:val="000000"/>
+          <w:lang w:val="en-GB"/>
+        </w:rPr>
+        <w:t>)</w:t>
       </w:r>
     </w:p>
     <w:p>
@@ -10806,7 +12349,15 @@
         <w:pStyle w:val="code"/>
       </w:pPr>
       <w:r>
-        <w:t>[source, sql]</w:t>
+        <w:t xml:space="preserve">[source, </w:t>
+      </w:r>
+      <w:proofErr w:type="spellStart"/>
+      <w:r>
+        <w:t>sql</w:t>
+      </w:r>
+      <w:proofErr w:type="spellEnd"/>
+      <w:r>
+        <w:t>]</w:t>
       </w:r>
     </w:p>
     <w:p>
@@ -10879,7 +12430,17 @@
           <w:shd w:val="clear" w:color="auto" w:fill="E8F2FE"/>
           <w:lang w:val="en-GB"/>
         </w:rPr>
-        <w:t xml:space="preserve"> ride_revenue_</w:t>
+        <w:t xml:space="preserve"> </w:t>
+      </w:r>
+      <w:proofErr w:type="spellStart"/>
+      <w:r>
+        <w:rPr>
+          <w:rFonts w:ascii="Menlo" w:hAnsi="Menlo" w:cs="Menlo"/>
+          <w:color w:val="000000"/>
+          <w:shd w:val="clear" w:color="auto" w:fill="E8F2FE"/>
+          <w:lang w:val="en-GB"/>
+        </w:rPr>
+        <w:t>ride_revenue_</w:t>
       </w:r>
       <w:commentRangeStart w:id="56"/>
       <w:commentRangeStart w:id="57"/>
@@ -10915,6 +12476,7 @@
         </w:rPr>
         <w:t>_date_city</w:t>
       </w:r>
+      <w:proofErr w:type="spellEnd"/>
       <w:r>
         <w:rPr>
           <w:rFonts w:ascii="Menlo" w:hAnsi="Menlo" w:cs="Menlo"/>
@@ -11010,7 +12572,21 @@
         <w:rPr>
           <w:lang w:eastAsia="en-US"/>
         </w:rPr>
-        <w:t xml:space="preserve">For instance, consider an IoT application in which a cities </w:t>
+        <w:t xml:space="preserve">For instance, consider an IoT application in which a </w:t>
+      </w:r>
+      <w:proofErr w:type="spellStart"/>
+      <w:r>
+        <w:rPr>
+          <w:lang w:eastAsia="en-US"/>
+        </w:rPr>
+        <w:t>cities</w:t>
+      </w:r>
+      <w:proofErr w:type="spellEnd"/>
+      <w:r>
+        <w:rPr>
+          <w:lang w:eastAsia="en-US"/>
+        </w:rPr>
+        <w:t xml:space="preserve"> </w:t>
       </w:r>
       <w:r>
         <w:rPr>
@@ -11059,7 +12635,15 @@
         <w:pStyle w:val="code"/>
       </w:pPr>
       <w:r>
-        <w:t>[source,sql]</w:t>
+        <w:t>[</w:t>
+      </w:r>
+      <w:proofErr w:type="spellStart"/>
+      <w:r>
+        <w:t>source,sql</w:t>
+      </w:r>
+      <w:proofErr w:type="spellEnd"/>
+      <w:r>
+        <w:t>]</w:t>
       </w:r>
     </w:p>
     <w:p>
@@ -11112,7 +12696,25 @@
           <w:color w:val="000000"/>
           <w:lang w:val="en-GB"/>
         </w:rPr>
-        <w:t xml:space="preserve"> cityWeather  (</w:t>
+        <w:t xml:space="preserve"> </w:t>
+      </w:r>
+      <w:proofErr w:type="spellStart"/>
+      <w:r>
+        <w:rPr>
+          <w:rFonts w:ascii="Menlo" w:hAnsi="Menlo" w:cs="Menlo"/>
+          <w:color w:val="000000"/>
+          <w:lang w:val="en-GB"/>
+        </w:rPr>
+        <w:t>cityWeather</w:t>
+      </w:r>
+      <w:proofErr w:type="spellEnd"/>
+      <w:r>
+        <w:rPr>
+          <w:rFonts w:ascii="Menlo" w:hAnsi="Menlo" w:cs="Menlo"/>
+          <w:color w:val="000000"/>
+          <w:lang w:val="en-GB"/>
+        </w:rPr>
+        <w:t xml:space="preserve">  (</w:t>
       </w:r>
     </w:p>
     <w:p>
@@ -11130,7 +12732,42 @@
           <w:lang w:val="en-GB"/>
         </w:rPr>
         <w:tab/>
-        <w:t xml:space="preserve">city_id uuid </w:t>
+      </w:r>
+      <w:proofErr w:type="spellStart"/>
+      <w:r>
+        <w:rPr>
+          <w:rFonts w:ascii="Menlo" w:hAnsi="Menlo" w:cs="Menlo"/>
+          <w:color w:val="000000"/>
+          <w:lang w:val="en-GB"/>
+        </w:rPr>
+        <w:t>city_id</w:t>
+      </w:r>
+      <w:proofErr w:type="spellEnd"/>
+      <w:r>
+        <w:rPr>
+          <w:rFonts w:ascii="Menlo" w:hAnsi="Menlo" w:cs="Menlo"/>
+          <w:color w:val="000000"/>
+          <w:lang w:val="en-GB"/>
+        </w:rPr>
+        <w:t xml:space="preserve"> </w:t>
+      </w:r>
+      <w:proofErr w:type="spellStart"/>
+      <w:r>
+        <w:rPr>
+          <w:rFonts w:ascii="Menlo" w:hAnsi="Menlo" w:cs="Menlo"/>
+          <w:color w:val="000000"/>
+          <w:lang w:val="en-GB"/>
+        </w:rPr>
+        <w:t>uuid</w:t>
+      </w:r>
+      <w:proofErr w:type="spellEnd"/>
+      <w:r>
+        <w:rPr>
+          <w:rFonts w:ascii="Menlo" w:hAnsi="Menlo" w:cs="Menlo"/>
+          <w:color w:val="000000"/>
+          <w:lang w:val="en-GB"/>
+        </w:rPr>
+        <w:t xml:space="preserve"> </w:t>
       </w:r>
       <w:r>
         <w:rPr>
@@ -11220,7 +12857,25 @@
           <w:color w:val="000000"/>
           <w:lang w:val="en-GB"/>
         </w:rPr>
-        <w:t xml:space="preserve"> gen_random_uuid(),</w:t>
+        <w:t xml:space="preserve"> </w:t>
+      </w:r>
+      <w:proofErr w:type="spellStart"/>
+      <w:r>
+        <w:rPr>
+          <w:rFonts w:ascii="Menlo" w:hAnsi="Menlo" w:cs="Menlo"/>
+          <w:color w:val="000000"/>
+          <w:lang w:val="en-GB"/>
+        </w:rPr>
+        <w:t>gen_random_uuid</w:t>
+      </w:r>
+      <w:proofErr w:type="spellEnd"/>
+      <w:r>
+        <w:rPr>
+          <w:rFonts w:ascii="Menlo" w:hAnsi="Menlo" w:cs="Menlo"/>
+          <w:color w:val="000000"/>
+          <w:lang w:val="en-GB"/>
+        </w:rPr>
+        <w:t>(),</w:t>
       </w:r>
     </w:p>
     <w:p>
@@ -11238,7 +12893,24 @@
           <w:lang w:val="en-GB"/>
         </w:rPr>
         <w:tab/>
-        <w:t xml:space="preserve">city_name </w:t>
+      </w:r>
+      <w:proofErr w:type="spellStart"/>
+      <w:r>
+        <w:rPr>
+          <w:rFonts w:ascii="Menlo" w:hAnsi="Menlo" w:cs="Menlo"/>
+          <w:color w:val="000000"/>
+          <w:lang w:val="en-GB"/>
+        </w:rPr>
+        <w:t>city_name</w:t>
+      </w:r>
+      <w:proofErr w:type="spellEnd"/>
+      <w:r>
+        <w:rPr>
+          <w:rFonts w:ascii="Menlo" w:hAnsi="Menlo" w:cs="Menlo"/>
+          <w:color w:val="000000"/>
+          <w:lang w:val="en-GB"/>
+        </w:rPr>
+        <w:t xml:space="preserve"> </w:t>
       </w:r>
       <w:r>
         <w:rPr>
@@ -11310,7 +12982,24 @@
           <w:lang w:val="en-GB"/>
         </w:rPr>
         <w:tab/>
-        <w:t xml:space="preserve">currentTemp </w:t>
+      </w:r>
+      <w:proofErr w:type="spellStart"/>
+      <w:r>
+        <w:rPr>
+          <w:rFonts w:ascii="Menlo" w:hAnsi="Menlo" w:cs="Menlo"/>
+          <w:color w:val="000000"/>
+          <w:lang w:val="en-GB"/>
+        </w:rPr>
+        <w:t>currentTemp</w:t>
+      </w:r>
+      <w:proofErr w:type="spellEnd"/>
+      <w:r>
+        <w:rPr>
+          <w:rFonts w:ascii="Menlo" w:hAnsi="Menlo" w:cs="Menlo"/>
+          <w:color w:val="000000"/>
+          <w:lang w:val="en-GB"/>
+        </w:rPr>
+        <w:t xml:space="preserve"> </w:t>
       </w:r>
       <w:r>
         <w:rPr>
@@ -11383,7 +13072,24 @@
           <w:lang w:val="en-GB"/>
         </w:rPr>
         <w:tab/>
-        <w:t xml:space="preserve">currentAirPressure </w:t>
+      </w:r>
+      <w:proofErr w:type="spellStart"/>
+      <w:r>
+        <w:rPr>
+          <w:rFonts w:ascii="Menlo" w:hAnsi="Menlo" w:cs="Menlo"/>
+          <w:color w:val="000000"/>
+          <w:lang w:val="en-GB"/>
+        </w:rPr>
+        <w:t>currentAirPressure</w:t>
+      </w:r>
+      <w:proofErr w:type="spellEnd"/>
+      <w:r>
+        <w:rPr>
+          <w:rFonts w:ascii="Menlo" w:hAnsi="Menlo" w:cs="Menlo"/>
+          <w:color w:val="000000"/>
+          <w:lang w:val="en-GB"/>
+        </w:rPr>
+        <w:t xml:space="preserve"> </w:t>
       </w:r>
       <w:r>
         <w:rPr>
@@ -11493,7 +13199,21 @@
         <w:rPr>
           <w:lang w:eastAsia="en-US"/>
         </w:rPr>
-        <w:t>The temperature values and airPressure readings come from different systems, and we</w:t>
+        <w:t xml:space="preserve">The temperature values and </w:t>
+      </w:r>
+      <w:proofErr w:type="spellStart"/>
+      <w:r>
+        <w:rPr>
+          <w:lang w:eastAsia="en-US"/>
+        </w:rPr>
+        <w:t>airPressure</w:t>
+      </w:r>
+      <w:proofErr w:type="spellEnd"/>
+      <w:r>
+        <w:rPr>
+          <w:lang w:eastAsia="en-US"/>
+        </w:rPr>
+        <w:t xml:space="preserve"> readings come from different systems, and we</w:t>
       </w:r>
       <w:r>
         <w:rPr>
@@ -11532,7 +13252,15 @@
         <w:pStyle w:val="code"/>
       </w:pPr>
       <w:r>
-        <w:t>[source,sql]</w:t>
+        <w:t>[</w:t>
+      </w:r>
+      <w:proofErr w:type="spellStart"/>
+      <w:r>
+        <w:t>source,sql</w:t>
+      </w:r>
+      <w:proofErr w:type="spellEnd"/>
+      <w:r>
+        <w:t>]</w:t>
       </w:r>
     </w:p>
     <w:p>
@@ -11578,7 +13306,21 @@
         <w:rPr>
           <w:lang w:val="en-GB"/>
         </w:rPr>
-        <w:t xml:space="preserve"> cityTemp  (</w:t>
+        <w:t xml:space="preserve"> </w:t>
+      </w:r>
+      <w:proofErr w:type="spellStart"/>
+      <w:r>
+        <w:rPr>
+          <w:lang w:val="en-GB"/>
+        </w:rPr>
+        <w:t>cityTemp</w:t>
+      </w:r>
+      <w:proofErr w:type="spellEnd"/>
+      <w:r>
+        <w:rPr>
+          <w:lang w:val="en-GB"/>
+        </w:rPr>
+        <w:t xml:space="preserve">  (</w:t>
       </w:r>
     </w:p>
     <w:p>
@@ -11593,7 +13335,34 @@
           <w:lang w:val="en-GB"/>
         </w:rPr>
         <w:tab/>
-        <w:t xml:space="preserve">city_id uuid </w:t>
+      </w:r>
+      <w:proofErr w:type="spellStart"/>
+      <w:r>
+        <w:rPr>
+          <w:lang w:val="en-GB"/>
+        </w:rPr>
+        <w:t>city_id</w:t>
+      </w:r>
+      <w:proofErr w:type="spellEnd"/>
+      <w:r>
+        <w:rPr>
+          <w:lang w:val="en-GB"/>
+        </w:rPr>
+        <w:t xml:space="preserve"> </w:t>
+      </w:r>
+      <w:proofErr w:type="spellStart"/>
+      <w:r>
+        <w:rPr>
+          <w:lang w:val="en-GB"/>
+        </w:rPr>
+        <w:t>uuid</w:t>
+      </w:r>
+      <w:proofErr w:type="spellEnd"/>
+      <w:r>
+        <w:rPr>
+          <w:lang w:val="en-GB"/>
+        </w:rPr>
+        <w:t xml:space="preserve"> </w:t>
       </w:r>
       <w:r>
         <w:rPr>
@@ -11668,7 +13437,21 @@
         <w:rPr>
           <w:lang w:val="en-GB"/>
         </w:rPr>
-        <w:t xml:space="preserve"> gen_random_uuid(),</w:t>
+        <w:t xml:space="preserve"> </w:t>
+      </w:r>
+      <w:proofErr w:type="spellStart"/>
+      <w:r>
+        <w:rPr>
+          <w:lang w:val="en-GB"/>
+        </w:rPr>
+        <w:t>gen_random_uuid</w:t>
+      </w:r>
+      <w:proofErr w:type="spellEnd"/>
+      <w:r>
+        <w:rPr>
+          <w:lang w:val="en-GB"/>
+        </w:rPr>
+        <w:t>(),</w:t>
       </w:r>
     </w:p>
     <w:p>
@@ -11683,7 +13466,20 @@
           <w:lang w:val="en-GB"/>
         </w:rPr>
         <w:tab/>
-        <w:t xml:space="preserve">city_name </w:t>
+      </w:r>
+      <w:proofErr w:type="spellStart"/>
+      <w:r>
+        <w:rPr>
+          <w:lang w:val="en-GB"/>
+        </w:rPr>
+        <w:t>city_name</w:t>
+      </w:r>
+      <w:proofErr w:type="spellEnd"/>
+      <w:r>
+        <w:rPr>
+          <w:lang w:val="en-GB"/>
+        </w:rPr>
+        <w:t xml:space="preserve"> </w:t>
       </w:r>
       <w:r>
         <w:rPr>
@@ -11743,7 +13539,20 @@
           <w:lang w:val="en-GB"/>
         </w:rPr>
         <w:tab/>
-        <w:t xml:space="preserve">currentTemp </w:t>
+      </w:r>
+      <w:proofErr w:type="spellStart"/>
+      <w:r>
+        <w:rPr>
+          <w:lang w:val="en-GB"/>
+        </w:rPr>
+        <w:t>currentTemp</w:t>
+      </w:r>
+      <w:proofErr w:type="spellEnd"/>
+      <w:r>
+        <w:rPr>
+          <w:lang w:val="en-GB"/>
+        </w:rPr>
+        <w:t xml:space="preserve"> </w:t>
       </w:r>
       <w:r>
         <w:rPr>
@@ -11841,7 +13650,21 @@
         <w:rPr>
           <w:lang w:val="en-GB"/>
         </w:rPr>
-        <w:t xml:space="preserve"> cityPressure (</w:t>
+        <w:t xml:space="preserve"> </w:t>
+      </w:r>
+      <w:proofErr w:type="spellStart"/>
+      <w:r>
+        <w:rPr>
+          <w:lang w:val="en-GB"/>
+        </w:rPr>
+        <w:t>cityPressure</w:t>
+      </w:r>
+      <w:proofErr w:type="spellEnd"/>
+      <w:r>
+        <w:rPr>
+          <w:lang w:val="en-GB"/>
+        </w:rPr>
+        <w:t xml:space="preserve"> (</w:t>
       </w:r>
     </w:p>
     <w:p>
@@ -11856,7 +13679,34 @@
           <w:lang w:val="en-GB"/>
         </w:rPr>
         <w:tab/>
-        <w:t xml:space="preserve">city_id uuid </w:t>
+      </w:r>
+      <w:proofErr w:type="spellStart"/>
+      <w:r>
+        <w:rPr>
+          <w:lang w:val="en-GB"/>
+        </w:rPr>
+        <w:t>city_id</w:t>
+      </w:r>
+      <w:proofErr w:type="spellEnd"/>
+      <w:r>
+        <w:rPr>
+          <w:lang w:val="en-GB"/>
+        </w:rPr>
+        <w:t xml:space="preserve"> </w:t>
+      </w:r>
+      <w:proofErr w:type="spellStart"/>
+      <w:r>
+        <w:rPr>
+          <w:lang w:val="en-GB"/>
+        </w:rPr>
+        <w:t>uuid</w:t>
+      </w:r>
+      <w:proofErr w:type="spellEnd"/>
+      <w:r>
+        <w:rPr>
+          <w:lang w:val="en-GB"/>
+        </w:rPr>
+        <w:t xml:space="preserve"> </w:t>
       </w:r>
       <w:r>
         <w:rPr>
@@ -11931,7 +13781,21 @@
         <w:rPr>
           <w:lang w:val="en-GB"/>
         </w:rPr>
-        <w:t xml:space="preserve"> gen_random_uuid(),</w:t>
+        <w:t xml:space="preserve"> </w:t>
+      </w:r>
+      <w:proofErr w:type="spellStart"/>
+      <w:r>
+        <w:rPr>
+          <w:lang w:val="en-GB"/>
+        </w:rPr>
+        <w:t>gen_random_uuid</w:t>
+      </w:r>
+      <w:proofErr w:type="spellEnd"/>
+      <w:r>
+        <w:rPr>
+          <w:lang w:val="en-GB"/>
+        </w:rPr>
+        <w:t>(),</w:t>
       </w:r>
     </w:p>
     <w:p>
@@ -11946,7 +13810,20 @@
           <w:lang w:val="en-GB"/>
         </w:rPr>
         <w:tab/>
-        <w:t xml:space="preserve">city_name </w:t>
+      </w:r>
+      <w:proofErr w:type="spellStart"/>
+      <w:r>
+        <w:rPr>
+          <w:lang w:val="en-GB"/>
+        </w:rPr>
+        <w:t>city_name</w:t>
+      </w:r>
+      <w:proofErr w:type="spellEnd"/>
+      <w:r>
+        <w:rPr>
+          <w:lang w:val="en-GB"/>
+        </w:rPr>
+        <w:t xml:space="preserve"> </w:t>
       </w:r>
       <w:r>
         <w:rPr>
@@ -12006,7 +13883,20 @@
           <w:lang w:val="en-GB"/>
         </w:rPr>
         <w:tab/>
-        <w:t xml:space="preserve">currentTemp </w:t>
+      </w:r>
+      <w:proofErr w:type="spellStart"/>
+      <w:r>
+        <w:rPr>
+          <w:lang w:val="en-GB"/>
+        </w:rPr>
+        <w:t>currentTemp</w:t>
+      </w:r>
+      <w:proofErr w:type="spellEnd"/>
+      <w:r>
+        <w:rPr>
+          <w:lang w:val="en-GB"/>
+        </w:rPr>
+        <w:t xml:space="preserve"> </w:t>
       </w:r>
       <w:r>
         <w:rPr>
@@ -12063,7 +13953,20 @@
           <w:lang w:val="en-GB"/>
         </w:rPr>
         <w:tab/>
-        <w:t xml:space="preserve">currentAirPressure </w:t>
+      </w:r>
+      <w:proofErr w:type="spellStart"/>
+      <w:r>
+        <w:rPr>
+          <w:lang w:val="en-GB"/>
+        </w:rPr>
+        <w:t>currentAirPressure</w:t>
+      </w:r>
+      <w:proofErr w:type="spellEnd"/>
+      <w:r>
+        <w:rPr>
+          <w:lang w:val="en-GB"/>
+        </w:rPr>
+        <w:t xml:space="preserve"> </w:t>
       </w:r>
       <w:r>
         <w:rPr>
@@ -12164,7 +14067,15 @@
         <w:pStyle w:val="code"/>
       </w:pPr>
       <w:r>
-        <w:t>[source,sql]</w:t>
+        <w:t>[</w:t>
+      </w:r>
+      <w:proofErr w:type="spellStart"/>
+      <w:r>
+        <w:t>source,sql</w:t>
+      </w:r>
+      <w:proofErr w:type="spellEnd"/>
+      <w:r>
+        <w:t>]</w:t>
       </w:r>
     </w:p>
     <w:p>
@@ -12217,7 +14128,25 @@
           <w:color w:val="000000"/>
           <w:lang w:val="en-GB"/>
         </w:rPr>
-        <w:t xml:space="preserve"> cityWeather  (</w:t>
+        <w:t xml:space="preserve"> </w:t>
+      </w:r>
+      <w:proofErr w:type="spellStart"/>
+      <w:r>
+        <w:rPr>
+          <w:rFonts w:ascii="Menlo" w:hAnsi="Menlo" w:cs="Menlo"/>
+          <w:color w:val="000000"/>
+          <w:lang w:val="en-GB"/>
+        </w:rPr>
+        <w:t>cityWeather</w:t>
+      </w:r>
+      <w:proofErr w:type="spellEnd"/>
+      <w:r>
+        <w:rPr>
+          <w:rFonts w:ascii="Menlo" w:hAnsi="Menlo" w:cs="Menlo"/>
+          <w:color w:val="000000"/>
+          <w:lang w:val="en-GB"/>
+        </w:rPr>
+        <w:t xml:space="preserve">  (</w:t>
       </w:r>
     </w:p>
     <w:p>
@@ -12235,7 +14164,42 @@
           <w:lang w:val="en-GB"/>
         </w:rPr>
         <w:tab/>
-        <w:t xml:space="preserve">city_id uuid </w:t>
+      </w:r>
+      <w:proofErr w:type="spellStart"/>
+      <w:r>
+        <w:rPr>
+          <w:rFonts w:ascii="Menlo" w:hAnsi="Menlo" w:cs="Menlo"/>
+          <w:color w:val="000000"/>
+          <w:lang w:val="en-GB"/>
+        </w:rPr>
+        <w:t>city_id</w:t>
+      </w:r>
+      <w:proofErr w:type="spellEnd"/>
+      <w:r>
+        <w:rPr>
+          <w:rFonts w:ascii="Menlo" w:hAnsi="Menlo" w:cs="Menlo"/>
+          <w:color w:val="000000"/>
+          <w:lang w:val="en-GB"/>
+        </w:rPr>
+        <w:t xml:space="preserve"> </w:t>
+      </w:r>
+      <w:proofErr w:type="spellStart"/>
+      <w:r>
+        <w:rPr>
+          <w:rFonts w:ascii="Menlo" w:hAnsi="Menlo" w:cs="Menlo"/>
+          <w:color w:val="000000"/>
+          <w:lang w:val="en-GB"/>
+        </w:rPr>
+        <w:t>uuid</w:t>
+      </w:r>
+      <w:proofErr w:type="spellEnd"/>
+      <w:r>
+        <w:rPr>
+          <w:rFonts w:ascii="Menlo" w:hAnsi="Menlo" w:cs="Menlo"/>
+          <w:color w:val="000000"/>
+          <w:lang w:val="en-GB"/>
+        </w:rPr>
+        <w:t xml:space="preserve"> </w:t>
       </w:r>
       <w:r>
         <w:rPr>
@@ -12325,7 +14289,25 @@
           <w:color w:val="000000"/>
           <w:lang w:val="en-GB"/>
         </w:rPr>
-        <w:t xml:space="preserve"> gen_random_uuid(),</w:t>
+        <w:t xml:space="preserve"> </w:t>
+      </w:r>
+      <w:proofErr w:type="spellStart"/>
+      <w:r>
+        <w:rPr>
+          <w:rFonts w:ascii="Menlo" w:hAnsi="Menlo" w:cs="Menlo"/>
+          <w:color w:val="000000"/>
+          <w:lang w:val="en-GB"/>
+        </w:rPr>
+        <w:t>gen_random_uuid</w:t>
+      </w:r>
+      <w:proofErr w:type="spellEnd"/>
+      <w:r>
+        <w:rPr>
+          <w:rFonts w:ascii="Menlo" w:hAnsi="Menlo" w:cs="Menlo"/>
+          <w:color w:val="000000"/>
+          <w:lang w:val="en-GB"/>
+        </w:rPr>
+        <w:t>(),</w:t>
       </w:r>
     </w:p>
     <w:p>
@@ -12343,7 +14325,24 @@
           <w:lang w:val="en-GB"/>
         </w:rPr>
         <w:tab/>
-        <w:t xml:space="preserve">city_name </w:t>
+      </w:r>
+      <w:proofErr w:type="spellStart"/>
+      <w:r>
+        <w:rPr>
+          <w:rFonts w:ascii="Menlo" w:hAnsi="Menlo" w:cs="Menlo"/>
+          <w:color w:val="000000"/>
+          <w:lang w:val="en-GB"/>
+        </w:rPr>
+        <w:t>city_name</w:t>
+      </w:r>
+      <w:proofErr w:type="spellEnd"/>
+      <w:r>
+        <w:rPr>
+          <w:rFonts w:ascii="Menlo" w:hAnsi="Menlo" w:cs="Menlo"/>
+          <w:color w:val="000000"/>
+          <w:lang w:val="en-GB"/>
+        </w:rPr>
+        <w:t xml:space="preserve"> </w:t>
       </w:r>
       <w:r>
         <w:rPr>
@@ -12415,7 +14414,24 @@
           <w:lang w:val="en-GB"/>
         </w:rPr>
         <w:tab/>
-        <w:t xml:space="preserve">currentTemp </w:t>
+      </w:r>
+      <w:proofErr w:type="spellStart"/>
+      <w:r>
+        <w:rPr>
+          <w:rFonts w:ascii="Menlo" w:hAnsi="Menlo" w:cs="Menlo"/>
+          <w:color w:val="000000"/>
+          <w:lang w:val="en-GB"/>
+        </w:rPr>
+        <w:t>currentTemp</w:t>
+      </w:r>
+      <w:proofErr w:type="spellEnd"/>
+      <w:r>
+        <w:rPr>
+          <w:rFonts w:ascii="Menlo" w:hAnsi="Menlo" w:cs="Menlo"/>
+          <w:color w:val="000000"/>
+          <w:lang w:val="en-GB"/>
+        </w:rPr>
+        <w:t xml:space="preserve"> </w:t>
       </w:r>
       <w:r>
         <w:rPr>
@@ -12487,7 +14503,24 @@
           <w:lang w:val="en-GB"/>
         </w:rPr>
         <w:tab/>
-        <w:t xml:space="preserve">currentAirPressure </w:t>
+      </w:r>
+      <w:proofErr w:type="spellStart"/>
+      <w:r>
+        <w:rPr>
+          <w:rFonts w:ascii="Menlo" w:hAnsi="Menlo" w:cs="Menlo"/>
+          <w:color w:val="000000"/>
+          <w:lang w:val="en-GB"/>
+        </w:rPr>
+        <w:t>currentAirPressure</w:t>
+      </w:r>
+      <w:proofErr w:type="spellEnd"/>
+      <w:r>
+        <w:rPr>
+          <w:rFonts w:ascii="Menlo" w:hAnsi="Menlo" w:cs="Menlo"/>
+          <w:color w:val="000000"/>
+          <w:lang w:val="en-GB"/>
+        </w:rPr>
+        <w:t xml:space="preserve"> </w:t>
       </w:r>
       <w:r>
         <w:rPr>
@@ -12576,7 +14609,25 @@
           <w:color w:val="000000"/>
           <w:lang w:val="en-GB"/>
         </w:rPr>
-        <w:t xml:space="preserve"> f1 (city_id,city_name),</w:t>
+        <w:t xml:space="preserve"> f1 (</w:t>
+      </w:r>
+      <w:proofErr w:type="spellStart"/>
+      <w:r>
+        <w:rPr>
+          <w:rFonts w:ascii="Menlo" w:hAnsi="Menlo" w:cs="Menlo"/>
+          <w:color w:val="000000"/>
+          <w:lang w:val="en-GB"/>
+        </w:rPr>
+        <w:t>city_id,city_name</w:t>
+      </w:r>
+      <w:proofErr w:type="spellEnd"/>
+      <w:r>
+        <w:rPr>
+          <w:rFonts w:ascii="Menlo" w:hAnsi="Menlo" w:cs="Menlo"/>
+          <w:color w:val="000000"/>
+          <w:lang w:val="en-GB"/>
+        </w:rPr>
+        <w:t>),</w:t>
       </w:r>
     </w:p>
     <w:p>
@@ -12611,7 +14662,25 @@
           <w:color w:val="000000"/>
           <w:lang w:val="en-GB"/>
         </w:rPr>
-        <w:t xml:space="preserve"> f2 (currentTemp),</w:t>
+        <w:t xml:space="preserve"> f2 (</w:t>
+      </w:r>
+      <w:proofErr w:type="spellStart"/>
+      <w:r>
+        <w:rPr>
+          <w:rFonts w:ascii="Menlo" w:hAnsi="Menlo" w:cs="Menlo"/>
+          <w:color w:val="000000"/>
+          <w:lang w:val="en-GB"/>
+        </w:rPr>
+        <w:t>currentTemp</w:t>
+      </w:r>
+      <w:proofErr w:type="spellEnd"/>
+      <w:r>
+        <w:rPr>
+          <w:rFonts w:ascii="Menlo" w:hAnsi="Menlo" w:cs="Menlo"/>
+          <w:color w:val="000000"/>
+          <w:lang w:val="en-GB"/>
+        </w:rPr>
+        <w:t>),</w:t>
       </w:r>
     </w:p>
     <w:p>
@@ -12646,7 +14715,25 @@
           <w:color w:val="000000"/>
           <w:lang w:val="en-GB"/>
         </w:rPr>
-        <w:t xml:space="preserve"> f3 (currentAirPressure)</w:t>
+        <w:t xml:space="preserve"> f3 (</w:t>
+      </w:r>
+      <w:proofErr w:type="spellStart"/>
+      <w:r>
+        <w:rPr>
+          <w:rFonts w:ascii="Menlo" w:hAnsi="Menlo" w:cs="Menlo"/>
+          <w:color w:val="000000"/>
+          <w:lang w:val="en-GB"/>
+        </w:rPr>
+        <w:t>currentAirPressure</w:t>
+      </w:r>
+      <w:proofErr w:type="spellEnd"/>
+      <w:r>
+        <w:rPr>
+          <w:rFonts w:ascii="Menlo" w:hAnsi="Menlo" w:cs="Menlo"/>
+          <w:color w:val="000000"/>
+          <w:lang w:val="en-GB"/>
+        </w:rPr>
+        <w:t>)</w:t>
       </w:r>
     </w:p>
     <w:p>
@@ -13116,6 +15203,7 @@
           <w:lang w:eastAsia="en-US"/>
         </w:rPr>
       </w:pPr>
+      <w:proofErr w:type="spellStart"/>
       <w:r>
         <w:rPr>
           <w:lang w:eastAsia="en-US"/>
@@ -13132,7 +15220,14 @@
         <w:rPr>
           <w:lang w:eastAsia="en-US"/>
         </w:rPr>
-        <w:t>s multi-region capabilities eliminate one of the possible motivations for partitioning data</w:t>
+        <w:t>s</w:t>
+      </w:r>
+      <w:proofErr w:type="spellEnd"/>
+      <w:r>
+        <w:rPr>
+          <w:lang w:eastAsia="en-US"/>
+        </w:rPr>
+        <w:t xml:space="preserve"> multi-region capabilities eliminate one of the possible motivations for partitioning data</w:t>
       </w:r>
       <w:r>
         <w:rPr>
@@ -13310,8 +15405,13 @@
         </w:rPr>
         <w:t>(see &lt;&lt;</w:t>
       </w:r>
-      <w:r>
-        <w:t>StudentTestsNormalized&gt;&gt;)</w:t>
+      <w:proofErr w:type="spellStart"/>
+      <w:r>
+        <w:t>StudentTestsNormalized</w:t>
+      </w:r>
+      <w:proofErr w:type="spellEnd"/>
+      <w:r>
+        <w:t>&gt;&gt;)</w:t>
       </w:r>
       <w:r>
         <w:t>,</w:t>
@@ -13418,7 +15518,15 @@
         <w:pStyle w:val="code"/>
       </w:pPr>
       <w:r>
-        <w:t>[source,sql]</w:t>
+        <w:t>[</w:t>
+      </w:r>
+      <w:proofErr w:type="spellStart"/>
+      <w:r>
+        <w:t>source,sql</w:t>
+      </w:r>
+      <w:proofErr w:type="spellEnd"/>
+      <w:r>
+        <w:t>]</w:t>
       </w:r>
     </w:p>
     <w:p>
@@ -13464,7 +15572,21 @@
         <w:rPr>
           <w:lang w:val="en-GB"/>
         </w:rPr>
-        <w:t xml:space="preserve">  studentTest (</w:t>
+        <w:t xml:space="preserve">  </w:t>
+      </w:r>
+      <w:proofErr w:type="spellStart"/>
+      <w:r>
+        <w:rPr>
+          <w:lang w:val="en-GB"/>
+        </w:rPr>
+        <w:t>studentTest</w:t>
+      </w:r>
+      <w:proofErr w:type="spellEnd"/>
+      <w:r>
+        <w:rPr>
+          <w:lang w:val="en-GB"/>
+        </w:rPr>
+        <w:t xml:space="preserve"> (</w:t>
       </w:r>
     </w:p>
     <w:p>
@@ -13479,7 +15601,34 @@
           <w:lang w:val="en-GB"/>
         </w:rPr>
         <w:tab/>
-        <w:t xml:space="preserve">student_id uuid </w:t>
+      </w:r>
+      <w:proofErr w:type="spellStart"/>
+      <w:r>
+        <w:rPr>
+          <w:lang w:val="en-GB"/>
+        </w:rPr>
+        <w:t>student_id</w:t>
+      </w:r>
+      <w:proofErr w:type="spellEnd"/>
+      <w:r>
+        <w:rPr>
+          <w:lang w:val="en-GB"/>
+        </w:rPr>
+        <w:t xml:space="preserve"> </w:t>
+      </w:r>
+      <w:proofErr w:type="spellStart"/>
+      <w:r>
+        <w:rPr>
+          <w:lang w:val="en-GB"/>
+        </w:rPr>
+        <w:t>uuid</w:t>
+      </w:r>
+      <w:proofErr w:type="spellEnd"/>
+      <w:r>
+        <w:rPr>
+          <w:lang w:val="en-GB"/>
+        </w:rPr>
+        <w:t xml:space="preserve"> </w:t>
       </w:r>
       <w:r>
         <w:rPr>
@@ -13524,7 +15673,34 @@
           <w:lang w:val="en-GB"/>
         </w:rPr>
         <w:tab/>
-        <w:t xml:space="preserve">test_id uuid </w:t>
+      </w:r>
+      <w:proofErr w:type="spellStart"/>
+      <w:r>
+        <w:rPr>
+          <w:lang w:val="en-GB"/>
+        </w:rPr>
+        <w:t>test_id</w:t>
+      </w:r>
+      <w:proofErr w:type="spellEnd"/>
+      <w:r>
+        <w:rPr>
+          <w:lang w:val="en-GB"/>
+        </w:rPr>
+        <w:t xml:space="preserve"> </w:t>
+      </w:r>
+      <w:proofErr w:type="spellStart"/>
+      <w:r>
+        <w:rPr>
+          <w:lang w:val="en-GB"/>
+        </w:rPr>
+        <w:t>uuid</w:t>
+      </w:r>
+      <w:proofErr w:type="spellEnd"/>
+      <w:r>
+        <w:rPr>
+          <w:lang w:val="en-GB"/>
+        </w:rPr>
+        <w:t xml:space="preserve"> </w:t>
       </w:r>
       <w:r>
         <w:rPr>
@@ -13569,7 +15745,20 @@
           <w:lang w:val="en-GB"/>
         </w:rPr>
         <w:tab/>
-        <w:t xml:space="preserve">testDate </w:t>
+      </w:r>
+      <w:proofErr w:type="spellStart"/>
+      <w:r>
+        <w:rPr>
+          <w:lang w:val="en-GB"/>
+        </w:rPr>
+        <w:t>testDate</w:t>
+      </w:r>
+      <w:proofErr w:type="spellEnd"/>
+      <w:r>
+        <w:rPr>
+          <w:lang w:val="en-GB"/>
+        </w:rPr>
+        <w:t xml:space="preserve"> </w:t>
       </w:r>
       <w:r>
         <w:rPr>
@@ -13630,7 +15819,20 @@
         </w:rPr>
         <w:lastRenderedPageBreak/>
         <w:tab/>
-        <w:t xml:space="preserve">testAnswers </w:t>
+      </w:r>
+      <w:proofErr w:type="spellStart"/>
+      <w:r>
+        <w:rPr>
+          <w:lang w:val="en-GB"/>
+        </w:rPr>
+        <w:t>testAnswers</w:t>
+      </w:r>
+      <w:proofErr w:type="spellEnd"/>
+      <w:r>
+        <w:rPr>
+          <w:lang w:val="en-GB"/>
+        </w:rPr>
+        <w:t xml:space="preserve"> </w:t>
       </w:r>
       <w:r>
         <w:rPr>
@@ -13740,7 +15942,15 @@
         <w:pStyle w:val="code"/>
       </w:pPr>
       <w:r>
-        <w:t>[source,sql]</w:t>
+        <w:t>[</w:t>
+      </w:r>
+      <w:proofErr w:type="spellStart"/>
+      <w:r>
+        <w:t>source,sql</w:t>
+      </w:r>
+      <w:proofErr w:type="spellEnd"/>
+      <w:r>
+        <w:t>]</w:t>
       </w:r>
     </w:p>
     <w:p>
@@ -13775,7 +15985,25 @@
           <w:color w:val="000000"/>
           <w:lang w:val="en-GB"/>
         </w:rPr>
-        <w:t xml:space="preserve"> studenttest s </w:t>
+        <w:t xml:space="preserve"> </w:t>
+      </w:r>
+      <w:proofErr w:type="spellStart"/>
+      <w:r>
+        <w:rPr>
+          <w:rFonts w:ascii="Menlo" w:hAnsi="Menlo" w:cs="Menlo"/>
+          <w:color w:val="000000"/>
+          <w:lang w:val="en-GB"/>
+        </w:rPr>
+        <w:t>studenttest</w:t>
+      </w:r>
+      <w:proofErr w:type="spellEnd"/>
+      <w:r>
+        <w:rPr>
+          <w:rFonts w:ascii="Menlo" w:hAnsi="Menlo" w:cs="Menlo"/>
+          <w:color w:val="000000"/>
+          <w:lang w:val="en-GB"/>
+        </w:rPr>
+        <w:t xml:space="preserve"> s </w:t>
       </w:r>
     </w:p>
     <w:p>
@@ -13810,7 +16038,25 @@
           <w:color w:val="000000"/>
           <w:lang w:val="en-GB"/>
         </w:rPr>
-        <w:t xml:space="preserve"> testAnswers=</w:t>
+        <w:t xml:space="preserve"> </w:t>
+      </w:r>
+      <w:proofErr w:type="spellStart"/>
+      <w:r>
+        <w:rPr>
+          <w:rFonts w:ascii="Menlo" w:hAnsi="Menlo" w:cs="Menlo"/>
+          <w:color w:val="000000"/>
+          <w:lang w:val="en-GB"/>
+        </w:rPr>
+        <w:t>testAnswers</w:t>
+      </w:r>
+      <w:proofErr w:type="spellEnd"/>
+      <w:r>
+        <w:rPr>
+          <w:rFonts w:ascii="Menlo" w:hAnsi="Menlo" w:cs="Menlo"/>
+          <w:color w:val="000000"/>
+          <w:lang w:val="en-GB"/>
+        </w:rPr>
+        <w:t>=</w:t>
       </w:r>
       <w:r>
         <w:rPr>
@@ -13836,7 +16082,16 @@
           <w:color w:val="008000"/>
           <w:lang w:val="en-GB"/>
         </w:rPr>
-        <w:t>'a'</w:t>
+        <w:t>'</w:t>
+      </w:r>
+      <w:proofErr w:type="spellStart"/>
+      <w:r>
+        <w:rPr>
+          <w:rFonts w:ascii="Menlo" w:hAnsi="Menlo" w:cs="Menlo"/>
+          <w:color w:val="008000"/>
+          <w:lang w:val="en-GB"/>
+        </w:rPr>
+        <w:t>a'</w:t>
       </w:r>
       <w:r>
         <w:rPr>
@@ -13884,7 +16139,16 @@
           <w:color w:val="008000"/>
           <w:lang w:val="en-GB"/>
         </w:rPr>
-        <w:t>'d'</w:t>
+        <w:t>'d</w:t>
+      </w:r>
+      <w:proofErr w:type="spellEnd"/>
+      <w:r>
+        <w:rPr>
+          <w:rFonts w:ascii="Menlo" w:hAnsi="Menlo" w:cs="Menlo"/>
+          <w:color w:val="008000"/>
+          <w:lang w:val="en-GB"/>
+        </w:rPr>
+        <w:t>'</w:t>
       </w:r>
       <w:r>
         <w:rPr>
@@ -13927,7 +16191,25 @@
           <w:color w:val="000000"/>
           <w:lang w:val="en-GB"/>
         </w:rPr>
-        <w:t xml:space="preserve"> student_id=</w:t>
+        <w:t xml:space="preserve"> </w:t>
+      </w:r>
+      <w:proofErr w:type="spellStart"/>
+      <w:r>
+        <w:rPr>
+          <w:rFonts w:ascii="Menlo" w:hAnsi="Menlo" w:cs="Menlo"/>
+          <w:color w:val="000000"/>
+          <w:lang w:val="en-GB"/>
+        </w:rPr>
+        <w:t>student_id</w:t>
+      </w:r>
+      <w:proofErr w:type="spellEnd"/>
+      <w:r>
+        <w:rPr>
+          <w:rFonts w:ascii="Menlo" w:hAnsi="Menlo" w:cs="Menlo"/>
+          <w:color w:val="000000"/>
+          <w:lang w:val="en-GB"/>
+        </w:rPr>
+        <w:t>=</w:t>
       </w:r>
       <w:r>
         <w:rPr>
@@ -13974,7 +16256,25 @@
           <w:color w:val="000000"/>
           <w:lang w:val="en-GB"/>
         </w:rPr>
-        <w:t xml:space="preserve"> test_id=</w:t>
+        <w:t xml:space="preserve"> </w:t>
+      </w:r>
+      <w:proofErr w:type="spellStart"/>
+      <w:r>
+        <w:rPr>
+          <w:rFonts w:ascii="Menlo" w:hAnsi="Menlo" w:cs="Menlo"/>
+          <w:color w:val="000000"/>
+          <w:lang w:val="en-GB"/>
+        </w:rPr>
+        <w:t>test_id</w:t>
+      </w:r>
+      <w:proofErr w:type="spellEnd"/>
+      <w:r>
+        <w:rPr>
+          <w:rFonts w:ascii="Menlo" w:hAnsi="Menlo" w:cs="Menlo"/>
+          <w:color w:val="000000"/>
+          <w:lang w:val="en-GB"/>
+        </w:rPr>
+        <w:t>=</w:t>
       </w:r>
       <w:r>
         <w:rPr>
@@ -14128,7 +16428,15 @@
     </w:p>
     <w:p>
       <w:r>
-        <w:t>[[JSONdocmodels]]</w:t>
+        <w:t>[[</w:t>
+      </w:r>
+      <w:proofErr w:type="spellStart"/>
+      <w:r>
+        <w:t>JSONdocmodels</w:t>
+      </w:r>
+      <w:proofErr w:type="spellEnd"/>
+      <w:r>
+        <w:t>]]</w:t>
       </w:r>
     </w:p>
     <w:p>
@@ -14190,7 +16498,15 @@
         <w:t>Without entering into any sort of religious debate about the obvious heresy involved in abandoning the relational model</w:t>
       </w:r>
       <w:r>
-        <w:t xml:space="preserve"> in favor of JSON documents</w:t>
+        <w:t xml:space="preserve"> in </w:t>
+      </w:r>
+      <w:proofErr w:type="spellStart"/>
+      <w:r>
+        <w:t>favor</w:t>
+      </w:r>
+      <w:proofErr w:type="spellEnd"/>
+      <w:r>
+        <w:t xml:space="preserve"> of JSON documents</w:t>
       </w:r>
       <w:r>
         <w:t>, it</w:t>
@@ -14220,7 +16536,15 @@
         <w:t>-</w:t>
       </w:r>
       <w:r>
-        <w:t>oriented programming practices involve the modeling of program objects that have a</w:t>
+        <w:t xml:space="preserve">oriented programming practices involve the </w:t>
+      </w:r>
+      <w:proofErr w:type="spellStart"/>
+      <w:r>
+        <w:t>modeling</w:t>
+      </w:r>
+      <w:proofErr w:type="spellEnd"/>
+      <w:r>
+        <w:t xml:space="preserve"> of program objects that have a</w:t>
       </w:r>
       <w:r>
         <w:t>n</w:t>
@@ -14364,8 +16688,13 @@
       <w:r>
         <w:t xml:space="preserve"> </w:t>
       </w:r>
-      <w:r>
-        <w:t>javascript]</w:t>
+      <w:proofErr w:type="spellStart"/>
+      <w:r>
+        <w:t>javascript</w:t>
+      </w:r>
+      <w:proofErr w:type="spellEnd"/>
+      <w:r>
+        <w:t>]</w:t>
       </w:r>
     </w:p>
     <w:p>
@@ -14384,10 +16713,12 @@
         <w:t xml:space="preserve">"_id" : </w:t>
       </w:r>
       <w:commentRangeStart w:id="64"/>
+      <w:proofErr w:type="spellStart"/>
       <w:r>
         <w:t>ObjectId</w:t>
       </w:r>
       <w:commentRangeEnd w:id="64"/>
+      <w:proofErr w:type="spellEnd"/>
       <w:r>
         <w:rPr>
           <w:rStyle w:val="CommentReference"/>
@@ -14445,7 +16776,15 @@
     <w:p>
       <w:r>
         <w:tab/>
-        <w:t>"LastName" : "Smith",</w:t>
+        <w:t>"</w:t>
+      </w:r>
+      <w:proofErr w:type="spellStart"/>
+      <w:r>
+        <w:t>LastName</w:t>
+      </w:r>
+      <w:proofErr w:type="spellEnd"/>
+      <w:r>
+        <w:t>" : "Smith",</w:t>
       </w:r>
     </w:p>
     <w:p>
@@ -14457,7 +16796,15 @@
     <w:p>
       <w:r>
         <w:tab/>
-        <w:t>"dob" : ISODate("1982-02-20T13:00:00Z"),</w:t>
+        <w:t xml:space="preserve">"dob" : </w:t>
+      </w:r>
+      <w:proofErr w:type="spellStart"/>
+      <w:r>
+        <w:t>ISODate</w:t>
+      </w:r>
+      <w:proofErr w:type="spellEnd"/>
+      <w:r>
+        <w:t>("1982-02-20T13:00:00Z"),</w:t>
       </w:r>
     </w:p>
     <w:p>
@@ -14484,7 +16831,23 @@
       </w:r>
       <w:r>
         <w:tab/>
-        <w:t>"viewDate" : ISODate("2013-03-02T05:26:17.645Z"),</w:t>
+        <w:t>"</w:t>
+      </w:r>
+      <w:proofErr w:type="spellStart"/>
+      <w:r>
+        <w:t>viewDate</w:t>
+      </w:r>
+      <w:proofErr w:type="spellEnd"/>
+      <w:r>
+        <w:t xml:space="preserve">" : </w:t>
+      </w:r>
+      <w:proofErr w:type="spellStart"/>
+      <w:r>
+        <w:t>ISODate</w:t>
+      </w:r>
+      <w:proofErr w:type="spellEnd"/>
+      <w:r>
+        <w:t>("2013-03-02T05:26:17.645Z"),</w:t>
       </w:r>
     </w:p>
     <w:p>
@@ -14496,7 +16859,15 @@
       </w:r>
       <w:r>
         <w:tab/>
-        <w:t>"filmId" : 611,</w:t>
+        <w:t>"</w:t>
+      </w:r>
+      <w:proofErr w:type="spellStart"/>
+      <w:r>
+        <w:t>filmId</w:t>
+      </w:r>
+      <w:proofErr w:type="spellEnd"/>
+      <w:r>
+        <w:t>" : 611,</w:t>
       </w:r>
     </w:p>
     <w:p>
@@ -14538,7 +16909,23 @@
       </w:r>
       <w:r>
         <w:tab/>
-        <w:t>"viewDate" : ISODate("2015-07-05T20:06:58.891Z"),</w:t>
+        <w:t>"</w:t>
+      </w:r>
+      <w:proofErr w:type="spellStart"/>
+      <w:r>
+        <w:t>viewDate</w:t>
+      </w:r>
+      <w:proofErr w:type="spellEnd"/>
+      <w:r>
+        <w:t xml:space="preserve">" : </w:t>
+      </w:r>
+      <w:proofErr w:type="spellStart"/>
+      <w:r>
+        <w:t>ISODate</w:t>
+      </w:r>
+      <w:proofErr w:type="spellEnd"/>
+      <w:r>
+        <w:t>("2015-07-05T20:06:58.891Z"),</w:t>
       </w:r>
     </w:p>
     <w:p>
@@ -14550,7 +16937,15 @@
       </w:r>
       <w:r>
         <w:tab/>
-        <w:t>"filmId" : 308,</w:t>
+        <w:t>"</w:t>
+      </w:r>
+      <w:proofErr w:type="spellStart"/>
+      <w:r>
+        <w:t>filmId</w:t>
+      </w:r>
+      <w:proofErr w:type="spellEnd"/>
+      <w:r>
+        <w:t>" : 308,</w:t>
       </w:r>
     </w:p>
     <w:p>
@@ -14592,7 +16987,23 @@
       </w:r>
       <w:r>
         <w:tab/>
-        <w:t>"viewDate" : ISODate("2012-08-04T19:31:51.698Z"),</w:t>
+        <w:t>"</w:t>
+      </w:r>
+      <w:proofErr w:type="spellStart"/>
+      <w:r>
+        <w:t>viewDate</w:t>
+      </w:r>
+      <w:proofErr w:type="spellEnd"/>
+      <w:r>
+        <w:t xml:space="preserve">" : </w:t>
+      </w:r>
+      <w:proofErr w:type="spellStart"/>
+      <w:r>
+        <w:t>ISODate</w:t>
+      </w:r>
+      <w:proofErr w:type="spellEnd"/>
+      <w:r>
+        <w:t>("2012-08-04T19:31:51.698Z"),</w:t>
       </w:r>
     </w:p>
     <w:p>
@@ -14604,7 +17015,15 @@
       </w:r>
       <w:r>
         <w:tab/>
-        <w:t>"filmId" : 159,</w:t>
+        <w:t>"</w:t>
+      </w:r>
+      <w:proofErr w:type="spellStart"/>
+      <w:r>
+        <w:t>filmId</w:t>
+      </w:r>
+      <w:proofErr w:type="spellEnd"/>
+      <w:r>
+        <w:t>" : 159,</w:t>
       </w:r>
     </w:p>
     <w:p>
@@ -14638,7 +17057,23 @@
     <w:p>
       <w:r>
         <w:tab/>
-        <w:t xml:space="preserve">"dateOfBirth" : ISODate("1982-02-20T13:00:00Z") </w:t>
+        <w:t>"</w:t>
+      </w:r>
+      <w:proofErr w:type="spellStart"/>
+      <w:r>
+        <w:t>dateOfBirth</w:t>
+      </w:r>
+      <w:proofErr w:type="spellEnd"/>
+      <w:r>
+        <w:t xml:space="preserve">" : </w:t>
+      </w:r>
+      <w:proofErr w:type="spellStart"/>
+      <w:r>
+        <w:t>ISODate</w:t>
+      </w:r>
+      <w:proofErr w:type="spellEnd"/>
+      <w:r>
+        <w:t xml:space="preserve">("1982-02-20T13:00:00Z") </w:t>
       </w:r>
     </w:p>
     <w:p>
@@ -14794,9 +17229,11 @@
       <w:r>
         <w:t xml:space="preserve">primary and </w:t>
       </w:r>
+      <w:proofErr w:type="spellStart"/>
       <w:r>
         <w:t>foriegn</w:t>
       </w:r>
+      <w:proofErr w:type="spellEnd"/>
       <w:r>
         <w:t xml:space="preserve"> keys should be explicitly defined in your CREATE TABLE statement. </w:t>
       </w:r>
@@ -14863,7 +17300,15 @@
         <w:pStyle w:val="code"/>
       </w:pPr>
       <w:r>
-        <w:t>[source,javascript]</w:t>
+        <w:t>[</w:t>
+      </w:r>
+      <w:proofErr w:type="spellStart"/>
+      <w:r>
+        <w:t>source,javascript</w:t>
+      </w:r>
+      <w:proofErr w:type="spellEnd"/>
+      <w:r>
+        <w:t>]</w:t>
       </w:r>
     </w:p>
     <w:p>
@@ -14983,7 +17428,25 @@
           <w:lang w:val="en-GB"/>
         </w:rPr>
         <w:tab/>
-        <w:t>"LastName" : "Smith",</w:t>
+        <w:t>"</w:t>
+      </w:r>
+      <w:proofErr w:type="spellStart"/>
+      <w:r>
+        <w:rPr>
+          <w:rFonts w:ascii="Menlo" w:hAnsi="Menlo" w:cs="Menlo"/>
+          <w:color w:val="008000"/>
+          <w:lang w:val="en-GB"/>
+        </w:rPr>
+        <w:t>LastName</w:t>
+      </w:r>
+      <w:proofErr w:type="spellEnd"/>
+      <w:r>
+        <w:rPr>
+          <w:rFonts w:ascii="Menlo" w:hAnsi="Menlo" w:cs="Menlo"/>
+          <w:color w:val="008000"/>
+          <w:lang w:val="en-GB"/>
+        </w:rPr>
+        <w:t>" : "Smith",</w:t>
       </w:r>
     </w:p>
     <w:p>
@@ -15037,7 +17500,25 @@
           <w:color w:val="008000"/>
           <w:lang w:val="en-GB"/>
         </w:rPr>
-        <w:t xml:space="preserve">    "likes": ["Dinosaurs","Dogs","People"] }</w:t>
+        <w:t xml:space="preserve">    "likes": ["</w:t>
+      </w:r>
+      <w:proofErr w:type="spellStart"/>
+      <w:r>
+        <w:rPr>
+          <w:rFonts w:ascii="Menlo" w:hAnsi="Menlo" w:cs="Menlo"/>
+          <w:color w:val="008000"/>
+          <w:lang w:val="en-GB"/>
+        </w:rPr>
+        <w:t>Dinosaurs","Dogs","People</w:t>
+      </w:r>
+      <w:proofErr w:type="spellEnd"/>
+      <w:r>
+        <w:rPr>
+          <w:rFonts w:ascii="Menlo" w:hAnsi="Menlo" w:cs="Menlo"/>
+          <w:color w:val="008000"/>
+          <w:lang w:val="en-GB"/>
+        </w:rPr>
+        <w:t>"] }</w:t>
       </w:r>
     </w:p>
     <w:p>
@@ -15071,8 +17552,21 @@
       <w:r>
         <w:t xml:space="preserve">We know that we want to search on </w:t>
       </w:r>
-      <w:r>
-        <w:t xml:space="preserve">LastName, Firstname, and we also know we want to </w:t>
+      <w:proofErr w:type="spellStart"/>
+      <w:r>
+        <w:t>LastName</w:t>
+      </w:r>
+      <w:proofErr w:type="spellEnd"/>
+      <w:r>
+        <w:t xml:space="preserve">, </w:t>
+      </w:r>
+      <w:proofErr w:type="spellStart"/>
+      <w:r>
+        <w:t>Firstname</w:t>
+      </w:r>
+      <w:proofErr w:type="spellEnd"/>
+      <w:r>
+        <w:t xml:space="preserve">, and we also know we want to </w:t>
       </w:r>
       <w:r>
         <w:t xml:space="preserve">have a foreign key out to an existing CITIES table.  Our </w:t>
@@ -15087,7 +17581,15 @@
         <w:pStyle w:val="code"/>
       </w:pPr>
       <w:r>
-        <w:t>[source,sql]</w:t>
+        <w:t>[</w:t>
+      </w:r>
+      <w:proofErr w:type="spellStart"/>
+      <w:r>
+        <w:t>source,sql</w:t>
+      </w:r>
+      <w:proofErr w:type="spellEnd"/>
+      <w:r>
+        <w:t>]</w:t>
       </w:r>
     </w:p>
     <w:p>
@@ -15158,7 +17660,24 @@
           <w:lang w:val="en-GB"/>
         </w:rPr>
         <w:tab/>
-        <w:t xml:space="preserve">personId UUID </w:t>
+      </w:r>
+      <w:proofErr w:type="spellStart"/>
+      <w:r>
+        <w:rPr>
+          <w:rFonts w:ascii="Menlo" w:hAnsi="Menlo" w:cs="Menlo"/>
+          <w:color w:val="000000"/>
+          <w:lang w:val="en-GB"/>
+        </w:rPr>
+        <w:t>personId</w:t>
+      </w:r>
+      <w:proofErr w:type="spellEnd"/>
+      <w:r>
+        <w:rPr>
+          <w:rFonts w:ascii="Menlo" w:hAnsi="Menlo" w:cs="Menlo"/>
+          <w:color w:val="000000"/>
+          <w:lang w:val="en-GB"/>
+        </w:rPr>
+        <w:t xml:space="preserve"> UUID </w:t>
       </w:r>
       <w:r>
         <w:rPr>
@@ -15248,7 +17767,25 @@
           <w:color w:val="000000"/>
           <w:lang w:val="en-GB"/>
         </w:rPr>
-        <w:t xml:space="preserve"> gen_random_uuid(),</w:t>
+        <w:t xml:space="preserve"> </w:t>
+      </w:r>
+      <w:proofErr w:type="spellStart"/>
+      <w:r>
+        <w:rPr>
+          <w:rFonts w:ascii="Menlo" w:hAnsi="Menlo" w:cs="Menlo"/>
+          <w:color w:val="000000"/>
+          <w:lang w:val="en-GB"/>
+        </w:rPr>
+        <w:t>gen_random_uuid</w:t>
+      </w:r>
+      <w:proofErr w:type="spellEnd"/>
+      <w:r>
+        <w:rPr>
+          <w:rFonts w:ascii="Menlo" w:hAnsi="Menlo" w:cs="Menlo"/>
+          <w:color w:val="000000"/>
+          <w:lang w:val="en-GB"/>
+        </w:rPr>
+        <w:t>(),</w:t>
       </w:r>
     </w:p>
     <w:p>
@@ -15266,7 +17803,24 @@
           <w:lang w:val="en-GB"/>
         </w:rPr>
         <w:tab/>
-        <w:t>cityId UUID ,</w:t>
+      </w:r>
+      <w:proofErr w:type="spellStart"/>
+      <w:r>
+        <w:rPr>
+          <w:rFonts w:ascii="Menlo" w:hAnsi="Menlo" w:cs="Menlo"/>
+          <w:color w:val="000000"/>
+          <w:lang w:val="en-GB"/>
+        </w:rPr>
+        <w:t>cityId</w:t>
+      </w:r>
+      <w:proofErr w:type="spellEnd"/>
+      <w:r>
+        <w:rPr>
+          <w:rFonts w:ascii="Menlo" w:hAnsi="Menlo" w:cs="Menlo"/>
+          <w:color w:val="000000"/>
+          <w:lang w:val="en-GB"/>
+        </w:rPr>
+        <w:t xml:space="preserve"> UUID ,</w:t>
       </w:r>
     </w:p>
     <w:p>
@@ -15292,7 +17846,24 @@
           <w:lang w:val="en-GB"/>
         </w:rPr>
         <w:tab/>
-        <w:t xml:space="preserve">personData </w:t>
+      </w:r>
+      <w:proofErr w:type="spellStart"/>
+      <w:r>
+        <w:rPr>
+          <w:rFonts w:ascii="Menlo" w:hAnsi="Menlo" w:cs="Menlo"/>
+          <w:color w:val="000000"/>
+          <w:lang w:val="en-GB"/>
+        </w:rPr>
+        <w:t>personData</w:t>
+      </w:r>
+      <w:proofErr w:type="spellEnd"/>
+      <w:r>
+        <w:rPr>
+          <w:rFonts w:ascii="Menlo" w:hAnsi="Menlo" w:cs="Menlo"/>
+          <w:color w:val="000000"/>
+          <w:lang w:val="en-GB"/>
+        </w:rPr>
+        <w:t xml:space="preserve"> </w:t>
       </w:r>
       <w:r>
         <w:rPr>
@@ -15372,7 +17943,25 @@
           <w:color w:val="000000"/>
           <w:lang w:val="en-GB"/>
         </w:rPr>
-        <w:t xml:space="preserve"> (personData-&gt;&gt;</w:t>
+        <w:t xml:space="preserve"> (</w:t>
+      </w:r>
+      <w:proofErr w:type="spellStart"/>
+      <w:r>
+        <w:rPr>
+          <w:rFonts w:ascii="Menlo" w:hAnsi="Menlo" w:cs="Menlo"/>
+          <w:color w:val="000000"/>
+          <w:lang w:val="en-GB"/>
+        </w:rPr>
+        <w:t>personData</w:t>
+      </w:r>
+      <w:proofErr w:type="spellEnd"/>
+      <w:r>
+        <w:rPr>
+          <w:rFonts w:ascii="Menlo" w:hAnsi="Menlo" w:cs="Menlo"/>
+          <w:color w:val="000000"/>
+          <w:lang w:val="en-GB"/>
+        </w:rPr>
+        <w:t>-&gt;&gt;</w:t>
       </w:r>
       <w:r>
         <w:rPr>
@@ -15432,7 +18021,24 @@
           <w:lang w:val="en-GB"/>
         </w:rPr>
         <w:tab/>
-        <w:t xml:space="preserve">LastName </w:t>
+      </w:r>
+      <w:proofErr w:type="spellStart"/>
+      <w:r>
+        <w:rPr>
+          <w:rFonts w:ascii="Menlo" w:hAnsi="Menlo" w:cs="Menlo"/>
+          <w:color w:val="000000"/>
+          <w:lang w:val="en-GB"/>
+        </w:rPr>
+        <w:t>LastName</w:t>
+      </w:r>
+      <w:proofErr w:type="spellEnd"/>
+      <w:r>
+        <w:rPr>
+          <w:rFonts w:ascii="Menlo" w:hAnsi="Menlo" w:cs="Menlo"/>
+          <w:color w:val="000000"/>
+          <w:lang w:val="en-GB"/>
+        </w:rPr>
+        <w:t xml:space="preserve"> </w:t>
       </w:r>
       <w:r>
         <w:rPr>
@@ -15468,7 +18074,25 @@
           <w:color w:val="000000"/>
           <w:lang w:val="en-GB"/>
         </w:rPr>
-        <w:t xml:space="preserve"> (personData-&gt;&gt;</w:t>
+        <w:t xml:space="preserve"> (</w:t>
+      </w:r>
+      <w:proofErr w:type="spellStart"/>
+      <w:r>
+        <w:rPr>
+          <w:rFonts w:ascii="Menlo" w:hAnsi="Menlo" w:cs="Menlo"/>
+          <w:color w:val="000000"/>
+          <w:lang w:val="en-GB"/>
+        </w:rPr>
+        <w:t>personData</w:t>
+      </w:r>
+      <w:proofErr w:type="spellEnd"/>
+      <w:r>
+        <w:rPr>
+          <w:rFonts w:ascii="Menlo" w:hAnsi="Menlo" w:cs="Menlo"/>
+          <w:color w:val="000000"/>
+          <w:lang w:val="en-GB"/>
+        </w:rPr>
+        <w:t>-&gt;&gt;</w:t>
       </w:r>
       <w:r>
         <w:rPr>
@@ -15476,7 +18100,25 @@
           <w:color w:val="008000"/>
           <w:lang w:val="en-GB"/>
         </w:rPr>
-        <w:t>'LastName'</w:t>
+        <w:t>'</w:t>
+      </w:r>
+      <w:proofErr w:type="spellStart"/>
+      <w:r>
+        <w:rPr>
+          <w:rFonts w:ascii="Menlo" w:hAnsi="Menlo" w:cs="Menlo"/>
+          <w:color w:val="008000"/>
+          <w:lang w:val="en-GB"/>
+        </w:rPr>
+        <w:t>LastName</w:t>
+      </w:r>
+      <w:proofErr w:type="spellEnd"/>
+      <w:r>
+        <w:rPr>
+          <w:rFonts w:ascii="Menlo" w:hAnsi="Menlo" w:cs="Menlo"/>
+          <w:color w:val="008000"/>
+          <w:lang w:val="en-GB"/>
+        </w:rPr>
+        <w:t>'</w:t>
       </w:r>
       <w:r>
         <w:rPr>
@@ -15563,7 +18205,25 @@
           <w:color w:val="000000"/>
           <w:lang w:val="en-GB"/>
         </w:rPr>
-        <w:t xml:space="preserve"> (cityId) </w:t>
+        <w:t xml:space="preserve"> (</w:t>
+      </w:r>
+      <w:proofErr w:type="spellStart"/>
+      <w:r>
+        <w:rPr>
+          <w:rFonts w:ascii="Menlo" w:hAnsi="Menlo" w:cs="Menlo"/>
+          <w:color w:val="000000"/>
+          <w:lang w:val="en-GB"/>
+        </w:rPr>
+        <w:t>cityId</w:t>
+      </w:r>
+      <w:proofErr w:type="spellEnd"/>
+      <w:r>
+        <w:rPr>
+          <w:rFonts w:ascii="Menlo" w:hAnsi="Menlo" w:cs="Menlo"/>
+          <w:color w:val="000000"/>
+          <w:lang w:val="en-GB"/>
+        </w:rPr>
+        <w:t xml:space="preserve">) </w:t>
       </w:r>
       <w:r>
         <w:rPr>
@@ -15581,7 +18241,25 @@
           <w:color w:val="000000"/>
           <w:lang w:val="en-GB"/>
         </w:rPr>
-        <w:t xml:space="preserve"> cities(cityid),</w:t>
+        <w:t xml:space="preserve"> cities(</w:t>
+      </w:r>
+      <w:proofErr w:type="spellStart"/>
+      <w:r>
+        <w:rPr>
+          <w:rFonts w:ascii="Menlo" w:hAnsi="Menlo" w:cs="Menlo"/>
+          <w:color w:val="000000"/>
+          <w:lang w:val="en-GB"/>
+        </w:rPr>
+        <w:t>cityid</w:t>
+      </w:r>
+      <w:proofErr w:type="spellEnd"/>
+      <w:r>
+        <w:rPr>
+          <w:rFonts w:ascii="Menlo" w:hAnsi="Menlo" w:cs="Menlo"/>
+          <w:color w:val="000000"/>
+          <w:lang w:val="en-GB"/>
+        </w:rPr>
+        <w:t>),</w:t>
       </w:r>
     </w:p>
     <w:p>
@@ -15624,7 +18302,25 @@
           <w:color w:val="000000"/>
           <w:lang w:val="en-GB"/>
         </w:rPr>
-        <w:t xml:space="preserve">  (LastName,Firstname)</w:t>
+        <w:t xml:space="preserve">  (</w:t>
+      </w:r>
+      <w:proofErr w:type="spellStart"/>
+      <w:r>
+        <w:rPr>
+          <w:rFonts w:ascii="Menlo" w:hAnsi="Menlo" w:cs="Menlo"/>
+          <w:color w:val="000000"/>
+          <w:lang w:val="en-GB"/>
+        </w:rPr>
+        <w:t>LastName,Firstname</w:t>
+      </w:r>
+      <w:proofErr w:type="spellEnd"/>
+      <w:r>
+        <w:rPr>
+          <w:rFonts w:ascii="Menlo" w:hAnsi="Menlo" w:cs="Menlo"/>
+          <w:color w:val="000000"/>
+          <w:lang w:val="en-GB"/>
+        </w:rPr>
+        <w:t>)</w:t>
       </w:r>
     </w:p>
     <w:p>
@@ -15669,7 +18365,11 @@
     <w:p/>
     <w:p>
       <w:r>
-        <w:t>This design allows us to perform index searches on Last</w:t>
+        <w:t xml:space="preserve">This design allows us to perform index searches on </w:t>
+      </w:r>
+      <w:proofErr w:type="spellStart"/>
+      <w:r>
+        <w:t>Last</w:t>
       </w:r>
       <w:r>
         <w:t>N</w:t>
@@ -15677,6 +18377,7 @@
       <w:r>
         <w:t>ame</w:t>
       </w:r>
+      <w:proofErr w:type="spellEnd"/>
       <w:r>
         <w:t xml:space="preserve"> and First</w:t>
       </w:r>
@@ -15712,7 +18413,15 @@
         <w:t xml:space="preserve">ALTER TABLE statement, and </w:t>
       </w:r>
       <w:r>
-        <w:t xml:space="preserve">programmers can load the personData JSON type directly into a JSON object in their application code. </w:t>
+        <w:t xml:space="preserve">programmers can load the </w:t>
+      </w:r>
+      <w:proofErr w:type="spellStart"/>
+      <w:r>
+        <w:t>personData</w:t>
+      </w:r>
+      <w:proofErr w:type="spellEnd"/>
+      <w:r>
+        <w:t xml:space="preserve"> JSON type directly into a JSON object in their application code. </w:t>
       </w:r>
       <w:r>
         <w:t xml:space="preserve"> </w:t>
@@ -15768,7 +18477,21 @@
         <w:rPr>
           <w:lang w:eastAsia="en-US"/>
         </w:rPr>
-        <w:t xml:space="preserve"> relationships should not be modeled in JSONB columns.  The same is true of </w:t>
+        <w:t xml:space="preserve"> relationships should not be </w:t>
+      </w:r>
+      <w:proofErr w:type="spellStart"/>
+      <w:r>
+        <w:rPr>
+          <w:lang w:eastAsia="en-US"/>
+        </w:rPr>
+        <w:t>modeled</w:t>
+      </w:r>
+      <w:proofErr w:type="spellEnd"/>
+      <w:r>
+        <w:rPr>
+          <w:lang w:eastAsia="en-US"/>
+        </w:rPr>
+        <w:t xml:space="preserve"> in JSONB columns.  The same is true of </w:t>
       </w:r>
       <w:r>
         <w:rPr>
@@ -15836,7 +18559,21 @@
         <w:rPr>
           <w:lang w:eastAsia="en-US"/>
         </w:rPr>
-        <w:t>one to few</w:t>
+        <w:t xml:space="preserve">one </w:t>
+      </w:r>
+      <w:proofErr w:type="spellStart"/>
+      <w:r>
+        <w:rPr>
+          <w:lang w:eastAsia="en-US"/>
+        </w:rPr>
+        <w:t>to</w:t>
+      </w:r>
+      <w:proofErr w:type="spellEnd"/>
+      <w:r>
+        <w:rPr>
+          <w:lang w:eastAsia="en-US"/>
+        </w:rPr>
+        <w:t xml:space="preserve"> few</w:t>
       </w:r>
       <w:r>
         <w:rPr>
@@ -15878,11 +18615,27 @@
         <w:rPr>
           <w:lang w:eastAsia="en-US"/>
         </w:rPr>
-        <w:t xml:space="preserve"> schema we modeled way back in &lt;&lt;</w:t>
-      </w:r>
+        <w:t xml:space="preserve"> schema we </w:t>
+      </w:r>
+      <w:proofErr w:type="spellStart"/>
+      <w:r>
+        <w:rPr>
+          <w:lang w:eastAsia="en-US"/>
+        </w:rPr>
+        <w:t>modeled</w:t>
+      </w:r>
+      <w:proofErr w:type="spellEnd"/>
+      <w:r>
+        <w:rPr>
+          <w:lang w:eastAsia="en-US"/>
+        </w:rPr>
+        <w:t xml:space="preserve"> way back in &lt;&lt;</w:t>
+      </w:r>
+      <w:proofErr w:type="spellStart"/>
       <w:r>
         <w:t>StudentTestsNormalized</w:t>
       </w:r>
+      <w:proofErr w:type="spellEnd"/>
       <w:r>
         <w:rPr>
           <w:lang w:eastAsia="en-US"/>
@@ -15938,7 +18691,15 @@
         <w:pStyle w:val="code"/>
       </w:pPr>
       <w:r>
-        <w:t>[source,sql]</w:t>
+        <w:t>[</w:t>
+      </w:r>
+      <w:proofErr w:type="spellStart"/>
+      <w:r>
+        <w:t>source,sql</w:t>
+      </w:r>
+      <w:proofErr w:type="spellEnd"/>
+      <w:r>
+        <w:t>]</w:t>
       </w:r>
     </w:p>
     <w:p>
@@ -15973,7 +18734,25 @@
           <w:color w:val="000000"/>
           <w:lang w:val="en-GB"/>
         </w:rPr>
-        <w:t xml:space="preserve"> s.student_id,s.test_id,question_no,questionanswer </w:t>
+        <w:t xml:space="preserve"> </w:t>
+      </w:r>
+      <w:proofErr w:type="spellStart"/>
+      <w:r>
+        <w:rPr>
+          <w:rFonts w:ascii="Menlo" w:hAnsi="Menlo" w:cs="Menlo"/>
+          <w:color w:val="000000"/>
+          <w:lang w:val="en-GB"/>
+        </w:rPr>
+        <w:t>s.student_id,s.test_id,question_no,questionanswer</w:t>
+      </w:r>
+      <w:proofErr w:type="spellEnd"/>
+      <w:r>
+        <w:rPr>
+          <w:rFonts w:ascii="Menlo" w:hAnsi="Menlo" w:cs="Menlo"/>
+          <w:color w:val="000000"/>
+          <w:lang w:val="en-GB"/>
+        </w:rPr>
+        <w:t xml:space="preserve"> </w:t>
       </w:r>
     </w:p>
     <w:p>
@@ -16008,7 +18787,25 @@
           <w:color w:val="000000"/>
           <w:lang w:val="en-GB"/>
         </w:rPr>
-        <w:t xml:space="preserve"> studenttest s </w:t>
+        <w:t xml:space="preserve"> </w:t>
+      </w:r>
+      <w:proofErr w:type="spellStart"/>
+      <w:r>
+        <w:rPr>
+          <w:rFonts w:ascii="Menlo" w:hAnsi="Menlo" w:cs="Menlo"/>
+          <w:color w:val="000000"/>
+          <w:lang w:val="en-GB"/>
+        </w:rPr>
+        <w:t>studenttest</w:t>
+      </w:r>
+      <w:proofErr w:type="spellEnd"/>
+      <w:r>
+        <w:rPr>
+          <w:rFonts w:ascii="Menlo" w:hAnsi="Menlo" w:cs="Menlo"/>
+          <w:color w:val="000000"/>
+          <w:lang w:val="en-GB"/>
+        </w:rPr>
+        <w:t xml:space="preserve"> s </w:t>
       </w:r>
     </w:p>
     <w:p>
@@ -16043,7 +18840,34 @@
           <w:color w:val="000000"/>
           <w:lang w:val="en-GB"/>
         </w:rPr>
-        <w:t xml:space="preserve"> testanswers t </w:t>
+        <w:t xml:space="preserve"> </w:t>
+      </w:r>
+      <w:proofErr w:type="spellStart"/>
+      <w:r>
+        <w:rPr>
+          <w:rFonts w:ascii="Menlo" w:hAnsi="Menlo" w:cs="Menlo"/>
+          <w:color w:val="000000"/>
+          <w:lang w:val="en-GB"/>
+        </w:rPr>
+        <w:t>testanswers</w:t>
+      </w:r>
+      <w:proofErr w:type="spellEnd"/>
+      <w:r>
+        <w:rPr>
+          <w:rFonts w:ascii="Menlo" w:hAnsi="Menlo" w:cs="Menlo"/>
+          <w:color w:val="000000"/>
+          <w:lang w:val="en-GB"/>
+        </w:rPr>
+        <w:t xml:space="preserve"> </w:t>
+      </w:r>
+      <w:proofErr w:type="spellStart"/>
+      <w:r>
+        <w:rPr>
+          <w:rFonts w:ascii="Menlo" w:hAnsi="Menlo" w:cs="Menlo"/>
+          <w:color w:val="000000"/>
+          <w:lang w:val="en-GB"/>
+        </w:rPr>
+        <w:t xml:space="preserve">t </w:t>
       </w:r>
       <w:r>
         <w:rPr>
@@ -16055,6 +18879,7 @@
         </w:rPr>
         <w:t>on</w:t>
       </w:r>
+      <w:proofErr w:type="spellEnd"/>
       <w:r>
         <w:rPr>
           <w:rFonts w:ascii="Menlo" w:hAnsi="Menlo" w:cs="Menlo"/>
@@ -16079,7 +18904,43 @@
           <w:color w:val="000000"/>
           <w:lang w:val="en-GB"/>
         </w:rPr>
-        <w:t xml:space="preserve"> t.test_id=s.test_id)</w:t>
+        <w:t xml:space="preserve"> </w:t>
+      </w:r>
+      <w:proofErr w:type="spellStart"/>
+      <w:r>
+        <w:rPr>
+          <w:rFonts w:ascii="Menlo" w:hAnsi="Menlo" w:cs="Menlo"/>
+          <w:color w:val="000000"/>
+          <w:lang w:val="en-GB"/>
+        </w:rPr>
+        <w:t>t.test_id</w:t>
+      </w:r>
+      <w:proofErr w:type="spellEnd"/>
+      <w:r>
+        <w:rPr>
+          <w:rFonts w:ascii="Menlo" w:hAnsi="Menlo" w:cs="Menlo"/>
+          <w:color w:val="000000"/>
+          <w:lang w:val="en-GB"/>
+        </w:rPr>
+        <w:t>=</w:t>
+      </w:r>
+      <w:proofErr w:type="spellStart"/>
+      <w:r>
+        <w:rPr>
+          <w:rFonts w:ascii="Menlo" w:hAnsi="Menlo" w:cs="Menlo"/>
+          <w:color w:val="000000"/>
+          <w:lang w:val="en-GB"/>
+        </w:rPr>
+        <w:t>s.test_id</w:t>
+      </w:r>
+      <w:proofErr w:type="spellEnd"/>
+      <w:r>
+        <w:rPr>
+          <w:rFonts w:ascii="Menlo" w:hAnsi="Menlo" w:cs="Menlo"/>
+          <w:color w:val="000000"/>
+          <w:lang w:val="en-GB"/>
+        </w:rPr>
+        <w:t>)</w:t>
       </w:r>
     </w:p>
     <w:p>
@@ -16114,7 +18975,25 @@
           <w:color w:val="000000"/>
           <w:lang w:val="en-GB"/>
         </w:rPr>
-        <w:t xml:space="preserve"> s.student_id=</w:t>
+        <w:t xml:space="preserve"> </w:t>
+      </w:r>
+      <w:proofErr w:type="spellStart"/>
+      <w:r>
+        <w:rPr>
+          <w:rFonts w:ascii="Menlo" w:hAnsi="Menlo" w:cs="Menlo"/>
+          <w:color w:val="000000"/>
+          <w:lang w:val="en-GB"/>
+        </w:rPr>
+        <w:t>s.student_id</w:t>
+      </w:r>
+      <w:proofErr w:type="spellEnd"/>
+      <w:r>
+        <w:rPr>
+          <w:rFonts w:ascii="Menlo" w:hAnsi="Menlo" w:cs="Menlo"/>
+          <w:color w:val="000000"/>
+          <w:lang w:val="en-GB"/>
+        </w:rPr>
+        <w:t>=</w:t>
       </w:r>
       <w:r>
         <w:rPr>
@@ -16124,20 +19003,10 @@
           <w:color w:val="000080"/>
           <w:lang w:val="en-GB"/>
         </w:rPr>
-        <w:t>:student_id</w:t>
-      </w:r>
-      <w:r>
-        <w:rPr>
-          <w:rFonts w:ascii="Menlo" w:hAnsi="Menlo" w:cs="Menlo"/>
-          <w:color w:val="000000"/>
-          <w:lang w:val="en-GB"/>
-        </w:rPr>
-        <w:t xml:space="preserve"> </w:t>
-      </w:r>
-    </w:p>
-    <w:p>
-      <w:pPr>
-        <w:pStyle w:val="code"/>
+        <w:t>:</w:t>
+      </w:r>
+      <w:proofErr w:type="spellStart"/>
+      <w:r>
         <w:rPr>
           <w:rFonts w:ascii="Menlo" w:hAnsi="Menlo" w:cs="Menlo"/>
           <w:b/>
@@ -16145,6 +19014,28 @@
           <w:color w:val="000080"/>
           <w:lang w:val="en-GB"/>
         </w:rPr>
+        <w:t>student_id</w:t>
+      </w:r>
+      <w:proofErr w:type="spellEnd"/>
+      <w:r>
+        <w:rPr>
+          <w:rFonts w:ascii="Menlo" w:hAnsi="Menlo" w:cs="Menlo"/>
+          <w:color w:val="000000"/>
+          <w:lang w:val="en-GB"/>
+        </w:rPr>
+        <w:t xml:space="preserve"> </w:t>
+      </w:r>
+    </w:p>
+    <w:p>
+      <w:pPr>
+        <w:pStyle w:val="code"/>
+        <w:rPr>
+          <w:rFonts w:ascii="Menlo" w:hAnsi="Menlo" w:cs="Menlo"/>
+          <w:b/>
+          <w:bCs/>
+          <w:color w:val="000080"/>
+          <w:lang w:val="en-GB"/>
+        </w:rPr>
       </w:pPr>
       <w:r>
         <w:rPr>
@@ -16170,7 +19061,25 @@
           <w:color w:val="000000"/>
           <w:lang w:val="en-GB"/>
         </w:rPr>
-        <w:t xml:space="preserve"> s.test_id=</w:t>
+        <w:t xml:space="preserve"> </w:t>
+      </w:r>
+      <w:proofErr w:type="spellStart"/>
+      <w:r>
+        <w:rPr>
+          <w:rFonts w:ascii="Menlo" w:hAnsi="Menlo" w:cs="Menlo"/>
+          <w:color w:val="000000"/>
+          <w:lang w:val="en-GB"/>
+        </w:rPr>
+        <w:t>s.test_id</w:t>
+      </w:r>
+      <w:proofErr w:type="spellEnd"/>
+      <w:r>
+        <w:rPr>
+          <w:rFonts w:ascii="Menlo" w:hAnsi="Menlo" w:cs="Menlo"/>
+          <w:color w:val="000000"/>
+          <w:lang w:val="en-GB"/>
+        </w:rPr>
+        <w:t>=</w:t>
       </w:r>
       <w:r>
         <w:rPr>
@@ -16180,12 +19089,10 @@
           <w:color w:val="000080"/>
           <w:lang w:val="en-GB"/>
         </w:rPr>
-        <w:t>:test_id</w:t>
-      </w:r>
-    </w:p>
-    <w:p>
-      <w:pPr>
-        <w:pStyle w:val="code"/>
+        <w:t>:</w:t>
+      </w:r>
+      <w:proofErr w:type="spellStart"/>
+      <w:r>
         <w:rPr>
           <w:rFonts w:ascii="Menlo" w:hAnsi="Menlo" w:cs="Menlo"/>
           <w:b/>
@@ -16193,8 +19100,13 @@
           <w:color w:val="000080"/>
           <w:lang w:val="en-GB"/>
         </w:rPr>
-      </w:pPr>
-      <w:r>
+        <w:t>test_id</w:t>
+      </w:r>
+      <w:proofErr w:type="spellEnd"/>
+    </w:p>
+    <w:p>
+      <w:pPr>
+        <w:pStyle w:val="code"/>
         <w:rPr>
           <w:rFonts w:ascii="Menlo" w:hAnsi="Menlo" w:cs="Menlo"/>
           <w:b/>
@@ -16202,6 +19114,15 @@
           <w:color w:val="000080"/>
           <w:lang w:val="en-GB"/>
         </w:rPr>
+      </w:pPr>
+      <w:r>
+        <w:rPr>
+          <w:rFonts w:ascii="Menlo" w:hAnsi="Menlo" w:cs="Menlo"/>
+          <w:b/>
+          <w:bCs/>
+          <w:color w:val="000080"/>
+          <w:lang w:val="en-GB"/>
+        </w:rPr>
         <w:t>----</w:t>
       </w:r>
     </w:p>
@@ -16262,7 +19183,15 @@
         <w:pStyle w:val="code"/>
       </w:pPr>
       <w:r>
-        <w:t>[source, sql]</w:t>
+        <w:t xml:space="preserve">[source, </w:t>
+      </w:r>
+      <w:proofErr w:type="spellStart"/>
+      <w:r>
+        <w:t>sql</w:t>
+      </w:r>
+      <w:proofErr w:type="spellEnd"/>
+      <w:r>
+        <w:t>]</w:t>
       </w:r>
     </w:p>
     <w:p>
@@ -16308,7 +19237,21 @@
         <w:rPr>
           <w:lang w:val="en-GB"/>
         </w:rPr>
-        <w:t xml:space="preserve">  studentTest (</w:t>
+        <w:t xml:space="preserve">  </w:t>
+      </w:r>
+      <w:proofErr w:type="spellStart"/>
+      <w:r>
+        <w:rPr>
+          <w:lang w:val="en-GB"/>
+        </w:rPr>
+        <w:t>studentTest</w:t>
+      </w:r>
+      <w:proofErr w:type="spellEnd"/>
+      <w:r>
+        <w:rPr>
+          <w:lang w:val="en-GB"/>
+        </w:rPr>
+        <w:t xml:space="preserve"> (</w:t>
       </w:r>
     </w:p>
     <w:p>
@@ -16323,7 +19266,34 @@
           <w:lang w:val="en-GB"/>
         </w:rPr>
         <w:tab/>
-        <w:t xml:space="preserve">student_id uuid </w:t>
+      </w:r>
+      <w:proofErr w:type="spellStart"/>
+      <w:r>
+        <w:rPr>
+          <w:lang w:val="en-GB"/>
+        </w:rPr>
+        <w:t>student_id</w:t>
+      </w:r>
+      <w:proofErr w:type="spellEnd"/>
+      <w:r>
+        <w:rPr>
+          <w:lang w:val="en-GB"/>
+        </w:rPr>
+        <w:t xml:space="preserve"> </w:t>
+      </w:r>
+      <w:proofErr w:type="spellStart"/>
+      <w:r>
+        <w:rPr>
+          <w:lang w:val="en-GB"/>
+        </w:rPr>
+        <w:t>uuid</w:t>
+      </w:r>
+      <w:proofErr w:type="spellEnd"/>
+      <w:r>
+        <w:rPr>
+          <w:lang w:val="en-GB"/>
+        </w:rPr>
+        <w:t xml:space="preserve"> </w:t>
       </w:r>
       <w:r>
         <w:rPr>
@@ -16368,7 +19338,34 @@
           <w:lang w:val="en-GB"/>
         </w:rPr>
         <w:tab/>
-        <w:t xml:space="preserve">test_id uuid </w:t>
+      </w:r>
+      <w:proofErr w:type="spellStart"/>
+      <w:r>
+        <w:rPr>
+          <w:lang w:val="en-GB"/>
+        </w:rPr>
+        <w:t>test_id</w:t>
+      </w:r>
+      <w:proofErr w:type="spellEnd"/>
+      <w:r>
+        <w:rPr>
+          <w:lang w:val="en-GB"/>
+        </w:rPr>
+        <w:t xml:space="preserve"> </w:t>
+      </w:r>
+      <w:proofErr w:type="spellStart"/>
+      <w:r>
+        <w:rPr>
+          <w:lang w:val="en-GB"/>
+        </w:rPr>
+        <w:t>uuid</w:t>
+      </w:r>
+      <w:proofErr w:type="spellEnd"/>
+      <w:r>
+        <w:rPr>
+          <w:lang w:val="en-GB"/>
+        </w:rPr>
+        <w:t xml:space="preserve"> </w:t>
       </w:r>
       <w:r>
         <w:rPr>
@@ -16413,7 +19410,20 @@
           <w:lang w:val="en-GB"/>
         </w:rPr>
         <w:tab/>
-        <w:t xml:space="preserve">testDate </w:t>
+      </w:r>
+      <w:proofErr w:type="spellStart"/>
+      <w:r>
+        <w:rPr>
+          <w:lang w:val="en-GB"/>
+        </w:rPr>
+        <w:t>testDate</w:t>
+      </w:r>
+      <w:proofErr w:type="spellEnd"/>
+      <w:r>
+        <w:rPr>
+          <w:lang w:val="en-GB"/>
+        </w:rPr>
+        <w:t xml:space="preserve"> </w:t>
       </w:r>
       <w:r>
         <w:rPr>
@@ -16549,7 +19559,35 @@
         <w:rPr>
           <w:lang w:val="en-GB"/>
         </w:rPr>
-        <w:t xml:space="preserve"> studentTest (student_id,test_id,testDate,answers)</w:t>
+        <w:t xml:space="preserve"> </w:t>
+      </w:r>
+      <w:proofErr w:type="spellStart"/>
+      <w:r>
+        <w:rPr>
+          <w:lang w:val="en-GB"/>
+        </w:rPr>
+        <w:t>studentTest</w:t>
+      </w:r>
+      <w:proofErr w:type="spellEnd"/>
+      <w:r>
+        <w:rPr>
+          <w:lang w:val="en-GB"/>
+        </w:rPr>
+        <w:t xml:space="preserve"> (</w:t>
+      </w:r>
+      <w:proofErr w:type="spellStart"/>
+      <w:r>
+        <w:rPr>
+          <w:lang w:val="en-GB"/>
+        </w:rPr>
+        <w:t>student_id,test_id,testDate,answers</w:t>
+      </w:r>
+      <w:proofErr w:type="spellEnd"/>
+      <w:r>
+        <w:rPr>
+          <w:lang w:val="en-GB"/>
+        </w:rPr>
+        <w:t>)</w:t>
       </w:r>
     </w:p>
     <w:p>
@@ -17003,27 +20041,55 @@
         <w:rPr>
           <w:lang w:eastAsia="en-US"/>
         </w:rPr>
-        <w:t xml:space="preserve"> in &lt;&lt;StudentClasses&gt;&gt;.</w:t>
-      </w:r>
-    </w:p>
-    <w:p>
-      <w:pPr>
-        <w:rPr>
-          <w:lang w:eastAsia="en-US"/>
-        </w:rPr>
-      </w:pPr>
-    </w:p>
-    <w:p>
-      <w:pPr>
-        <w:rPr>
-          <w:lang w:eastAsia="en-US"/>
-        </w:rPr>
-      </w:pPr>
-      <w:r>
-        <w:rPr>
-          <w:lang w:eastAsia="en-US"/>
-        </w:rPr>
-        <w:t xml:space="preserve">[[StudentClasses]] </w:t>
+        <w:t xml:space="preserve"> in &lt;&lt;</w:t>
+      </w:r>
+      <w:proofErr w:type="spellStart"/>
+      <w:r>
+        <w:rPr>
+          <w:lang w:eastAsia="en-US"/>
+        </w:rPr>
+        <w:t>StudentClasses</w:t>
+      </w:r>
+      <w:proofErr w:type="spellEnd"/>
+      <w:r>
+        <w:rPr>
+          <w:lang w:eastAsia="en-US"/>
+        </w:rPr>
+        <w:t>&gt;&gt;.</w:t>
+      </w:r>
+    </w:p>
+    <w:p>
+      <w:pPr>
+        <w:rPr>
+          <w:lang w:eastAsia="en-US"/>
+        </w:rPr>
+      </w:pPr>
+    </w:p>
+    <w:p>
+      <w:pPr>
+        <w:rPr>
+          <w:lang w:eastAsia="en-US"/>
+        </w:rPr>
+      </w:pPr>
+      <w:r>
+        <w:rPr>
+          <w:lang w:eastAsia="en-US"/>
+        </w:rPr>
+        <w:t>[[</w:t>
+      </w:r>
+      <w:proofErr w:type="spellStart"/>
+      <w:r>
+        <w:rPr>
+          <w:lang w:eastAsia="en-US"/>
+        </w:rPr>
+        <w:t>StudentClasses</w:t>
+      </w:r>
+      <w:proofErr w:type="spellEnd"/>
+      <w:r>
+        <w:rPr>
+          <w:lang w:eastAsia="en-US"/>
+        </w:rPr>
+        <w:t xml:space="preserve">]] </w:t>
       </w:r>
     </w:p>
     <w:p>
@@ -17074,7 +20140,21 @@
         <w:rPr>
           <w:lang w:eastAsia="en-US"/>
         </w:rPr>
-        <w:t>[StudentClasses]</w:t>
+        <w:t>[</w:t>
+      </w:r>
+      <w:proofErr w:type="spellStart"/>
+      <w:r>
+        <w:rPr>
+          <w:lang w:eastAsia="en-US"/>
+        </w:rPr>
+        <w:t>StudentClasses</w:t>
+      </w:r>
+      <w:proofErr w:type="spellEnd"/>
+      <w:r>
+        <w:rPr>
+          <w:lang w:eastAsia="en-US"/>
+        </w:rPr>
+        <w:t>]</w:t>
       </w:r>
     </w:p>
     <w:p>
@@ -17152,7 +20232,15 @@
     <w:p/>
     <w:p>
       <w:r>
-        <w:t>[source, sql]</w:t>
+        <w:t xml:space="preserve">[source, </w:t>
+      </w:r>
+      <w:proofErr w:type="spellStart"/>
+      <w:r>
+        <w:t>sql</w:t>
+      </w:r>
+      <w:proofErr w:type="spellEnd"/>
+      <w:r>
+        <w:t>]</w:t>
       </w:r>
     </w:p>
     <w:p>
@@ -17186,7 +20274,25 @@
           <w:color w:val="000000"/>
           <w:lang w:val="en-GB" w:eastAsia="en-US"/>
         </w:rPr>
-        <w:t xml:space="preserve"> class_name </w:t>
+        <w:t xml:space="preserve"> </w:t>
+      </w:r>
+      <w:proofErr w:type="spellStart"/>
+      <w:r>
+        <w:rPr>
+          <w:rFonts w:ascii="Menlo" w:eastAsiaTheme="minorEastAsia" w:hAnsi="Menlo" w:cs="Menlo"/>
+          <w:color w:val="000000"/>
+          <w:lang w:val="en-GB" w:eastAsia="en-US"/>
+        </w:rPr>
+        <w:t>class_name</w:t>
+      </w:r>
+      <w:proofErr w:type="spellEnd"/>
+      <w:r>
+        <w:rPr>
+          <w:rFonts w:ascii="Menlo" w:eastAsiaTheme="minorEastAsia" w:hAnsi="Menlo" w:cs="Menlo"/>
+          <w:color w:val="000000"/>
+          <w:lang w:val="en-GB" w:eastAsia="en-US"/>
+        </w:rPr>
+        <w:t xml:space="preserve"> </w:t>
       </w:r>
       <w:r>
         <w:rPr>
@@ -17241,7 +20347,25 @@
           <w:color w:val="000000"/>
           <w:lang w:val="en-GB" w:eastAsia="en-US"/>
         </w:rPr>
-        <w:t xml:space="preserve"> studentClasses </w:t>
+        <w:t xml:space="preserve"> </w:t>
+      </w:r>
+      <w:proofErr w:type="spellStart"/>
+      <w:r>
+        <w:rPr>
+          <w:rFonts w:ascii="Menlo" w:eastAsiaTheme="minorEastAsia" w:hAnsi="Menlo" w:cs="Menlo"/>
+          <w:color w:val="000000"/>
+          <w:lang w:val="en-GB" w:eastAsia="en-US"/>
+        </w:rPr>
+        <w:t>studentClasses</w:t>
+      </w:r>
+      <w:proofErr w:type="spellEnd"/>
+      <w:r>
+        <w:rPr>
+          <w:rFonts w:ascii="Menlo" w:eastAsiaTheme="minorEastAsia" w:hAnsi="Menlo" w:cs="Menlo"/>
+          <w:color w:val="000000"/>
+          <w:lang w:val="en-GB" w:eastAsia="en-US"/>
+        </w:rPr>
+        <w:t xml:space="preserve"> </w:t>
       </w:r>
       <w:r>
         <w:rPr>
@@ -17259,7 +20383,25 @@
           <w:color w:val="000000"/>
           <w:lang w:val="en-GB" w:eastAsia="en-US"/>
         </w:rPr>
-        <w:t xml:space="preserve">(student_id) </w:t>
+        <w:t>(</w:t>
+      </w:r>
+      <w:proofErr w:type="spellStart"/>
+      <w:r>
+        <w:rPr>
+          <w:rFonts w:ascii="Menlo" w:eastAsiaTheme="minorEastAsia" w:hAnsi="Menlo" w:cs="Menlo"/>
+          <w:color w:val="000000"/>
+          <w:lang w:val="en-GB" w:eastAsia="en-US"/>
+        </w:rPr>
+        <w:t>student_id</w:t>
+      </w:r>
+      <w:proofErr w:type="spellEnd"/>
+      <w:r>
+        <w:rPr>
+          <w:rFonts w:ascii="Menlo" w:eastAsiaTheme="minorEastAsia" w:hAnsi="Menlo" w:cs="Menlo"/>
+          <w:color w:val="000000"/>
+          <w:lang w:val="en-GB" w:eastAsia="en-US"/>
+        </w:rPr>
+        <w:t xml:space="preserve">) </w:t>
       </w:r>
     </w:p>
     <w:p>
@@ -17314,7 +20456,25 @@
           <w:color w:val="000000"/>
           <w:lang w:val="en-GB" w:eastAsia="en-US"/>
         </w:rPr>
-        <w:t>(class_id)</w:t>
+        <w:t>(</w:t>
+      </w:r>
+      <w:proofErr w:type="spellStart"/>
+      <w:r>
+        <w:rPr>
+          <w:rFonts w:ascii="Menlo" w:eastAsiaTheme="minorEastAsia" w:hAnsi="Menlo" w:cs="Menlo"/>
+          <w:color w:val="000000"/>
+          <w:lang w:val="en-GB" w:eastAsia="en-US"/>
+        </w:rPr>
+        <w:t>class_id</w:t>
+      </w:r>
+      <w:proofErr w:type="spellEnd"/>
+      <w:r>
+        <w:rPr>
+          <w:rFonts w:ascii="Menlo" w:eastAsiaTheme="minorEastAsia" w:hAnsi="Menlo" w:cs="Menlo"/>
+          <w:color w:val="000000"/>
+          <w:lang w:val="en-GB" w:eastAsia="en-US"/>
+        </w:rPr>
+        <w:t>)</w:t>
       </w:r>
     </w:p>
     <w:p>
@@ -17349,7 +20509,25 @@
           <w:color w:val="000000"/>
           <w:lang w:val="en-GB" w:eastAsia="en-US"/>
         </w:rPr>
-        <w:t xml:space="preserve"> student_id=</w:t>
+        <w:t xml:space="preserve"> </w:t>
+      </w:r>
+      <w:proofErr w:type="spellStart"/>
+      <w:r>
+        <w:rPr>
+          <w:rFonts w:ascii="Menlo" w:eastAsiaTheme="minorEastAsia" w:hAnsi="Menlo" w:cs="Menlo"/>
+          <w:color w:val="000000"/>
+          <w:lang w:val="en-GB" w:eastAsia="en-US"/>
+        </w:rPr>
+        <w:t>student_id</w:t>
+      </w:r>
+      <w:proofErr w:type="spellEnd"/>
+      <w:r>
+        <w:rPr>
+          <w:rFonts w:ascii="Menlo" w:eastAsiaTheme="minorEastAsia" w:hAnsi="Menlo" w:cs="Menlo"/>
+          <w:color w:val="000000"/>
+          <w:lang w:val="en-GB" w:eastAsia="en-US"/>
+        </w:rPr>
+        <w:t>=</w:t>
       </w:r>
       <w:r>
         <w:rPr>
@@ -17472,7 +20650,21 @@
         <w:rPr>
           <w:lang w:val="en-GB"/>
         </w:rPr>
-        <w:t>[source, sql]</w:t>
+        <w:t xml:space="preserve">[source, </w:t>
+      </w:r>
+      <w:proofErr w:type="spellStart"/>
+      <w:r>
+        <w:rPr>
+          <w:lang w:val="en-GB"/>
+        </w:rPr>
+        <w:t>sql</w:t>
+      </w:r>
+      <w:proofErr w:type="spellEnd"/>
+      <w:r>
+        <w:rPr>
+          <w:lang w:val="en-GB"/>
+        </w:rPr>
+        <w:t>]</w:t>
       </w:r>
     </w:p>
     <w:p>
@@ -17666,6 +20858,7 @@
         </w:rPr>
         <w:t xml:space="preserve"> </w:t>
       </w:r>
+      <w:proofErr w:type="spellStart"/>
       <w:r>
         <w:rPr>
           <w:rFonts w:ascii="Menlo" w:hAnsi="Menlo" w:cs="Menlo"/>
@@ -17676,13 +20869,32 @@
         </w:rPr>
         <w:t>array_agg</w:t>
       </w:r>
-      <w:r>
-        <w:rPr>
-          <w:rFonts w:ascii="Menlo" w:hAnsi="Menlo" w:cs="Menlo"/>
-          <w:color w:val="000000"/>
-          <w:lang w:val="en-GB"/>
-        </w:rPr>
-        <w:t xml:space="preserve">(class_id) </w:t>
+      <w:proofErr w:type="spellEnd"/>
+      <w:r>
+        <w:rPr>
+          <w:rFonts w:ascii="Menlo" w:hAnsi="Menlo" w:cs="Menlo"/>
+          <w:color w:val="000000"/>
+          <w:lang w:val="en-GB"/>
+        </w:rPr>
+        <w:t>(</w:t>
+      </w:r>
+      <w:proofErr w:type="spellStart"/>
+      <w:r>
+        <w:rPr>
+          <w:rFonts w:ascii="Menlo" w:hAnsi="Menlo" w:cs="Menlo"/>
+          <w:color w:val="000000"/>
+          <w:lang w:val="en-GB"/>
+        </w:rPr>
+        <w:t>class_id</w:t>
+      </w:r>
+      <w:proofErr w:type="spellEnd"/>
+      <w:r>
+        <w:rPr>
+          <w:rFonts w:ascii="Menlo" w:hAnsi="Menlo" w:cs="Menlo"/>
+          <w:color w:val="000000"/>
+          <w:lang w:val="en-GB"/>
+        </w:rPr>
+        <w:t xml:space="preserve">) </w:t>
       </w:r>
     </w:p>
     <w:p>
@@ -17717,7 +20929,43 @@
           <w:color w:val="000000"/>
           <w:lang w:val="en-GB"/>
         </w:rPr>
-        <w:t xml:space="preserve"> studentClasses sc </w:t>
+        <w:t xml:space="preserve"> </w:t>
+      </w:r>
+      <w:proofErr w:type="spellStart"/>
+      <w:r>
+        <w:rPr>
+          <w:rFonts w:ascii="Menlo" w:hAnsi="Menlo" w:cs="Menlo"/>
+          <w:color w:val="000000"/>
+          <w:lang w:val="en-GB"/>
+        </w:rPr>
+        <w:t>studentClasses</w:t>
+      </w:r>
+      <w:proofErr w:type="spellEnd"/>
+      <w:r>
+        <w:rPr>
+          <w:rFonts w:ascii="Menlo" w:hAnsi="Menlo" w:cs="Menlo"/>
+          <w:color w:val="000000"/>
+          <w:lang w:val="en-GB"/>
+        </w:rPr>
+        <w:t xml:space="preserve"> </w:t>
+      </w:r>
+      <w:proofErr w:type="spellStart"/>
+      <w:r>
+        <w:rPr>
+          <w:rFonts w:ascii="Menlo" w:hAnsi="Menlo" w:cs="Menlo"/>
+          <w:color w:val="000000"/>
+          <w:lang w:val="en-GB"/>
+        </w:rPr>
+        <w:t>sc</w:t>
+      </w:r>
+      <w:proofErr w:type="spellEnd"/>
+      <w:r>
+        <w:rPr>
+          <w:rFonts w:ascii="Menlo" w:hAnsi="Menlo" w:cs="Menlo"/>
+          <w:color w:val="000000"/>
+          <w:lang w:val="en-GB"/>
+        </w:rPr>
+        <w:t xml:space="preserve"> </w:t>
       </w:r>
     </w:p>
     <w:p>
@@ -17753,7 +21001,43 @@
           <w:color w:val="000000"/>
           <w:lang w:val="en-GB"/>
         </w:rPr>
-        <w:t xml:space="preserve"> s.student_id=sc.student_id)</w:t>
+        <w:t xml:space="preserve"> </w:t>
+      </w:r>
+      <w:proofErr w:type="spellStart"/>
+      <w:r>
+        <w:rPr>
+          <w:rFonts w:ascii="Menlo" w:hAnsi="Menlo" w:cs="Menlo"/>
+          <w:color w:val="000000"/>
+          <w:lang w:val="en-GB"/>
+        </w:rPr>
+        <w:t>s.student_id</w:t>
+      </w:r>
+      <w:proofErr w:type="spellEnd"/>
+      <w:r>
+        <w:rPr>
+          <w:rFonts w:ascii="Menlo" w:hAnsi="Menlo" w:cs="Menlo"/>
+          <w:color w:val="000000"/>
+          <w:lang w:val="en-GB"/>
+        </w:rPr>
+        <w:t>=</w:t>
+      </w:r>
+      <w:proofErr w:type="spellStart"/>
+      <w:r>
+        <w:rPr>
+          <w:rFonts w:ascii="Menlo" w:hAnsi="Menlo" w:cs="Menlo"/>
+          <w:color w:val="000000"/>
+          <w:lang w:val="en-GB"/>
+        </w:rPr>
+        <w:t>sc.student_id</w:t>
+      </w:r>
+      <w:proofErr w:type="spellEnd"/>
+      <w:r>
+        <w:rPr>
+          <w:rFonts w:ascii="Menlo" w:hAnsi="Menlo" w:cs="Menlo"/>
+          <w:color w:val="000000"/>
+          <w:lang w:val="en-GB"/>
+        </w:rPr>
+        <w:t>)</w:t>
       </w:r>
       <w:r>
         <w:rPr>
@@ -17836,7 +21120,15 @@
         <w:pStyle w:val="code"/>
       </w:pPr>
       <w:r>
-        <w:t>[source, sql]</w:t>
+        <w:t xml:space="preserve">[source, </w:t>
+      </w:r>
+      <w:proofErr w:type="spellStart"/>
+      <w:r>
+        <w:t>sql</w:t>
+      </w:r>
+      <w:proofErr w:type="spellEnd"/>
+      <w:r>
+        <w:t>]</w:t>
       </w:r>
     </w:p>
     <w:p>
@@ -17871,7 +21163,25 @@
           <w:color w:val="000000"/>
           <w:lang w:val="en-GB"/>
         </w:rPr>
-        <w:t xml:space="preserve"> students_classes </w:t>
+        <w:t xml:space="preserve"> </w:t>
+      </w:r>
+      <w:proofErr w:type="spellStart"/>
+      <w:r>
+        <w:rPr>
+          <w:rFonts w:ascii="Menlo" w:hAnsi="Menlo" w:cs="Menlo"/>
+          <w:color w:val="000000"/>
+          <w:lang w:val="en-GB"/>
+        </w:rPr>
+        <w:t>students_classes</w:t>
+      </w:r>
+      <w:proofErr w:type="spellEnd"/>
+      <w:r>
+        <w:rPr>
+          <w:rFonts w:ascii="Menlo" w:hAnsi="Menlo" w:cs="Menlo"/>
+          <w:color w:val="000000"/>
+          <w:lang w:val="en-GB"/>
+        </w:rPr>
+        <w:t xml:space="preserve"> </w:t>
       </w:r>
       <w:r>
         <w:rPr>
@@ -17924,7 +21234,25 @@
           <w:color w:val="000000"/>
           <w:lang w:val="en-GB"/>
         </w:rPr>
-        <w:t xml:space="preserve"> student_id , </w:t>
+        <w:t xml:space="preserve"> </w:t>
+      </w:r>
+      <w:proofErr w:type="spellStart"/>
+      <w:r>
+        <w:rPr>
+          <w:rFonts w:ascii="Menlo" w:hAnsi="Menlo" w:cs="Menlo"/>
+          <w:color w:val="000000"/>
+          <w:lang w:val="en-GB"/>
+        </w:rPr>
+        <w:t>student_id</w:t>
+      </w:r>
+      <w:proofErr w:type="spellEnd"/>
+      <w:r>
+        <w:rPr>
+          <w:rFonts w:ascii="Menlo" w:hAnsi="Menlo" w:cs="Menlo"/>
+          <w:color w:val="000000"/>
+          <w:lang w:val="en-GB"/>
+        </w:rPr>
+        <w:t xml:space="preserve"> , </w:t>
       </w:r>
       <w:r>
         <w:rPr>
@@ -17942,7 +21270,25 @@
           <w:color w:val="000000"/>
           <w:lang w:val="en-GB"/>
         </w:rPr>
-        <w:t xml:space="preserve">(classes) class_id  </w:t>
+        <w:t xml:space="preserve">(classes) </w:t>
+      </w:r>
+      <w:proofErr w:type="spellStart"/>
+      <w:r>
+        <w:rPr>
+          <w:rFonts w:ascii="Menlo" w:hAnsi="Menlo" w:cs="Menlo"/>
+          <w:color w:val="000000"/>
+          <w:lang w:val="en-GB"/>
+        </w:rPr>
+        <w:t>class_id</w:t>
+      </w:r>
+      <w:proofErr w:type="spellEnd"/>
+      <w:r>
+        <w:rPr>
+          <w:rFonts w:ascii="Menlo" w:hAnsi="Menlo" w:cs="Menlo"/>
+          <w:color w:val="000000"/>
+          <w:lang w:val="en-GB"/>
+        </w:rPr>
+        <w:t xml:space="preserve">  </w:t>
       </w:r>
     </w:p>
     <w:p>
@@ -18022,7 +21368,25 @@
           <w:color w:val="000000"/>
           <w:lang w:val="en-GB"/>
         </w:rPr>
-        <w:t xml:space="preserve"> class_name </w:t>
+        <w:t xml:space="preserve"> </w:t>
+      </w:r>
+      <w:proofErr w:type="spellStart"/>
+      <w:r>
+        <w:rPr>
+          <w:rFonts w:ascii="Menlo" w:hAnsi="Menlo" w:cs="Menlo"/>
+          <w:color w:val="000000"/>
+          <w:lang w:val="en-GB"/>
+        </w:rPr>
+        <w:t>class_name</w:t>
+      </w:r>
+      <w:proofErr w:type="spellEnd"/>
+      <w:r>
+        <w:rPr>
+          <w:rFonts w:ascii="Menlo" w:hAnsi="Menlo" w:cs="Menlo"/>
+          <w:color w:val="000000"/>
+          <w:lang w:val="en-GB"/>
+        </w:rPr>
+        <w:t xml:space="preserve"> </w:t>
       </w:r>
       <w:r>
         <w:rPr>
@@ -18075,7 +21439,25 @@
           <w:color w:val="000000"/>
           <w:lang w:val="en-GB"/>
         </w:rPr>
-        <w:t xml:space="preserve"> students_classes </w:t>
+        <w:t xml:space="preserve"> </w:t>
+      </w:r>
+      <w:proofErr w:type="spellStart"/>
+      <w:r>
+        <w:rPr>
+          <w:rFonts w:ascii="Menlo" w:hAnsi="Menlo" w:cs="Menlo"/>
+          <w:color w:val="000000"/>
+          <w:lang w:val="en-GB"/>
+        </w:rPr>
+        <w:t>students_classes</w:t>
+      </w:r>
+      <w:proofErr w:type="spellEnd"/>
+      <w:r>
+        <w:rPr>
+          <w:rFonts w:ascii="Menlo" w:hAnsi="Menlo" w:cs="Menlo"/>
+          <w:color w:val="000000"/>
+          <w:lang w:val="en-GB"/>
+        </w:rPr>
+        <w:t xml:space="preserve"> </w:t>
       </w:r>
       <w:r>
         <w:rPr>
@@ -18093,7 +21475,25 @@
           <w:color w:val="000000"/>
           <w:lang w:val="en-GB"/>
         </w:rPr>
-        <w:t>(class_id)</w:t>
+        <w:t>(</w:t>
+      </w:r>
+      <w:proofErr w:type="spellStart"/>
+      <w:r>
+        <w:rPr>
+          <w:rFonts w:ascii="Menlo" w:hAnsi="Menlo" w:cs="Menlo"/>
+          <w:color w:val="000000"/>
+          <w:lang w:val="en-GB"/>
+        </w:rPr>
+        <w:t>class_id</w:t>
+      </w:r>
+      <w:proofErr w:type="spellEnd"/>
+      <w:r>
+        <w:rPr>
+          <w:rFonts w:ascii="Menlo" w:hAnsi="Menlo" w:cs="Menlo"/>
+          <w:color w:val="000000"/>
+          <w:lang w:val="en-GB"/>
+        </w:rPr>
+        <w:t>)</w:t>
       </w:r>
     </w:p>
     <w:p>
@@ -18129,7 +21529,25 @@
           <w:color w:val="000000"/>
           <w:lang w:val="en-GB"/>
         </w:rPr>
-        <w:t xml:space="preserve"> student_id=</w:t>
+        <w:t xml:space="preserve"> </w:t>
+      </w:r>
+      <w:proofErr w:type="spellStart"/>
+      <w:r>
+        <w:rPr>
+          <w:rFonts w:ascii="Menlo" w:hAnsi="Menlo" w:cs="Menlo"/>
+          <w:color w:val="000000"/>
+          <w:lang w:val="en-GB"/>
+        </w:rPr>
+        <w:t>student_id</w:t>
+      </w:r>
+      <w:proofErr w:type="spellEnd"/>
+      <w:r>
+        <w:rPr>
+          <w:rFonts w:ascii="Menlo" w:hAnsi="Menlo" w:cs="Menlo"/>
+          <w:color w:val="000000"/>
+          <w:lang w:val="en-GB"/>
+        </w:rPr>
+        <w:t>=</w:t>
       </w:r>
       <w:r>
         <w:rPr>
@@ -18548,6 +21966,7 @@
       <w:r>
         <w:t>_</w:t>
       </w:r>
+      <w:proofErr w:type="spellStart"/>
       <w:r>
         <w:rPr>
           <w:i/>
@@ -18558,7 +21977,11 @@
         <w:t>_</w:t>
       </w:r>
       <w:r>
-        <w:t xml:space="preserve">of a column or group of columns is a common measure of the usefulness of an index on those columns. Columns or indexes are selective if they have a large number of unique values </w:t>
+        <w:t>of</w:t>
+      </w:r>
+      <w:proofErr w:type="spellEnd"/>
+      <w:r>
+        <w:t xml:space="preserve"> a column or group of columns is a common measure of the usefulness of an index on those columns. Columns or indexes are selective if they have a large number of unique values </w:t>
       </w:r>
       <w:r>
         <w:t>and</w:t>
@@ -18567,8 +21990,13 @@
         <w:t xml:space="preserve"> few duplicate values. For instance, </w:t>
       </w:r>
       <w:r>
-        <w:t>a Date_of_birth</w:t>
-      </w:r>
+        <w:t xml:space="preserve">a </w:t>
+      </w:r>
+      <w:proofErr w:type="spellStart"/>
+      <w:r>
+        <w:t>Date_of_birth</w:t>
+      </w:r>
+      <w:proofErr w:type="spellEnd"/>
       <w:r>
         <w:t xml:space="preserve"> column will be </w:t>
       </w:r>
@@ -18841,7 +22269,15 @@
       </w:pPr>
       <w:ins w:id="90" w:author="Guy Harrison" w:date="2021-06-18T12:14:00Z">
         <w:r>
-          <w:t>[source, sql]</w:t>
+          <w:t xml:space="preserve">[source, </w:t>
+        </w:r>
+        <w:proofErr w:type="spellStart"/>
+        <w:r>
+          <w:t>sql</w:t>
+        </w:r>
+        <w:proofErr w:type="spellEnd"/>
+        <w:r>
+          <w:t>]</w:t>
         </w:r>
       </w:ins>
     </w:p>
@@ -18890,6 +22326,7 @@
         <w:r>
           <w:t xml:space="preserve">FROM </w:t>
         </w:r>
+        <w:proofErr w:type="spellStart"/>
         <w:r>
           <w:rPr>
             <w:color w:val="569CD6"/>
@@ -18905,6 +22342,7 @@
           <w:t>s_data</w:t>
         </w:r>
       </w:ins>
+      <w:proofErr w:type="spellEnd"/>
       <w:ins w:id="100" w:author="Guy Harrison" w:date="2021-06-18T12:13:00Z">
         <w:r>
           <w:t xml:space="preserve">  </w:t>
@@ -18925,7 +22363,15 @@
       </w:ins>
       <w:ins w:id="103" w:author="Guy Harrison" w:date="2021-06-18T12:13:00Z">
         <w:r>
-          <w:t>WHERE measurement_timestamp &gt; ((date '20220101')- INTERVAL '</w:t>
+          <w:t xml:space="preserve">WHERE </w:t>
+        </w:r>
+        <w:proofErr w:type="spellStart"/>
+        <w:r>
+          <w:t>measurement_timestamp</w:t>
+        </w:r>
+        <w:proofErr w:type="spellEnd"/>
+        <w:r>
+          <w:t xml:space="preserve"> &gt; ((date '20220101')- INTERVAL '</w:t>
         </w:r>
         <w:r>
           <w:rPr>
@@ -18934,6 +22380,7 @@
           <w:t>$</w:t>
         </w:r>
       </w:ins>
+      <w:proofErr w:type="spellStart"/>
       <w:ins w:id="104" w:author="Guy Harrison" w:date="2021-06-18T12:14:00Z">
         <w:r>
           <w:rPr>
@@ -18942,6 +22389,7 @@
           <w:t>dayFilter</w:t>
         </w:r>
       </w:ins>
+      <w:proofErr w:type="spellEnd"/>
       <w:ins w:id="105" w:author="Guy Harrison" w:date="2021-06-18T12:13:00Z">
         <w:r>
           <w:t xml:space="preserve"> days'</w:t>
@@ -18977,7 +22425,15 @@
       </w:pPr>
       <w:ins w:id="110" w:author="Guy Harrison" w:date="2021-06-18T12:15:00Z">
         <w:r>
-          <w:t>The variable +${dayFilter}+ can take low or high values</w:t>
+          <w:t>The variable +${</w:t>
+        </w:r>
+        <w:proofErr w:type="spellStart"/>
+        <w:r>
+          <w:t>dayFilter</w:t>
+        </w:r>
+        <w:proofErr w:type="spellEnd"/>
+        <w:r>
+          <w:t>}+ can take low or high values</w:t>
         </w:r>
         <w:r>
           <w:t xml:space="preserve">.  </w:t>
@@ -19014,7 +22470,15 @@
       </w:pPr>
       <w:ins w:id="116" w:author="Guy Harrison" w:date="2021-06-18T12:16:00Z">
         <w:r>
-          <w:t>[source,sql]</w:t>
+          <w:t>[</w:t>
+        </w:r>
+        <w:proofErr w:type="spellStart"/>
+        <w:r>
+          <w:t>source,sql</w:t>
+        </w:r>
+        <w:proofErr w:type="spellEnd"/>
+        <w:r>
+          <w:t>]</w:t>
         </w:r>
       </w:ins>
     </w:p>
@@ -19064,7 +22528,23 @@
       </w:ins>
       <w:ins w:id="124" w:author="Guy Harrison" w:date="2021-06-18T12:16:00Z">
         <w:r>
-          <w:t>ON timeseries_data(measurement_timestamp)</w:t>
+          <w:t xml:space="preserve">ON </w:t>
+        </w:r>
+        <w:proofErr w:type="spellStart"/>
+        <w:r>
+          <w:t>timeseries_data</w:t>
+        </w:r>
+        <w:proofErr w:type="spellEnd"/>
+        <w:r>
+          <w:t>(</w:t>
+        </w:r>
+        <w:proofErr w:type="spellStart"/>
+        <w:r>
+          <w:t>measurement_timestamp</w:t>
+        </w:r>
+        <w:proofErr w:type="spellEnd"/>
+        <w:r>
+          <w:t>)</w:t>
         </w:r>
       </w:ins>
     </w:p>
@@ -19198,12 +22678,20 @@
       </w:pPr>
       <w:ins w:id="142" w:author="Guy Harrison" w:date="2021-06-18T12:17:00Z">
         <w:r>
-          <w:t>[s</w:t>
+          <w:t>[</w:t>
+        </w:r>
+        <w:proofErr w:type="spellStart"/>
+        <w:r>
+          <w:t>s</w:t>
         </w:r>
       </w:ins>
       <w:ins w:id="143" w:author="Guy Harrison" w:date="2021-06-18T12:18:00Z">
         <w:r>
-          <w:t>ource,sql]</w:t>
+          <w:t>ource,sql</w:t>
+        </w:r>
+        <w:proofErr w:type="spellEnd"/>
+        <w:r>
+          <w:t>]</w:t>
         </w:r>
       </w:ins>
     </w:p>
@@ -19240,7 +22728,25 @@
             <w:color w:val="CE9178"/>
             <w:szCs w:val="18"/>
           </w:rPr>
-          <w:t xml:space="preserve">CREATE INDEX timeseries_covering </w:t>
+          <w:t xml:space="preserve">CREATE INDEX </w:t>
+        </w:r>
+        <w:proofErr w:type="spellStart"/>
+        <w:r>
+          <w:rPr>
+            <w:rFonts w:ascii="Menlo" w:hAnsi="Menlo" w:cs="Menlo"/>
+            <w:color w:val="CE9178"/>
+            <w:szCs w:val="18"/>
+          </w:rPr>
+          <w:t>timeseries_covering</w:t>
+        </w:r>
+        <w:proofErr w:type="spellEnd"/>
+        <w:r>
+          <w:rPr>
+            <w:rFonts w:ascii="Menlo" w:hAnsi="Menlo" w:cs="Menlo"/>
+            <w:color w:val="CE9178"/>
+            <w:szCs w:val="18"/>
+          </w:rPr>
+          <w:t xml:space="preserve"> </w:t>
         </w:r>
       </w:ins>
     </w:p>
@@ -19275,7 +22781,43 @@
             <w:color w:val="CE9178"/>
             <w:szCs w:val="18"/>
           </w:rPr>
-          <w:t>ON timeseries_data(measurement_timestamp) STORING (measurement)</w:t>
+          <w:t xml:space="preserve">ON </w:t>
+        </w:r>
+        <w:proofErr w:type="spellStart"/>
+        <w:r>
+          <w:rPr>
+            <w:rFonts w:ascii="Menlo" w:hAnsi="Menlo" w:cs="Menlo"/>
+            <w:color w:val="CE9178"/>
+            <w:szCs w:val="18"/>
+          </w:rPr>
+          <w:t>timeseries_data</w:t>
+        </w:r>
+        <w:proofErr w:type="spellEnd"/>
+        <w:r>
+          <w:rPr>
+            <w:rFonts w:ascii="Menlo" w:hAnsi="Menlo" w:cs="Menlo"/>
+            <w:color w:val="CE9178"/>
+            <w:szCs w:val="18"/>
+          </w:rPr>
+          <w:t>(</w:t>
+        </w:r>
+        <w:proofErr w:type="spellStart"/>
+        <w:r>
+          <w:rPr>
+            <w:rFonts w:ascii="Menlo" w:hAnsi="Menlo" w:cs="Menlo"/>
+            <w:color w:val="CE9178"/>
+            <w:szCs w:val="18"/>
+          </w:rPr>
+          <w:t>measurement_timestamp</w:t>
+        </w:r>
+        <w:proofErr w:type="spellEnd"/>
+        <w:r>
+          <w:rPr>
+            <w:rFonts w:ascii="Menlo" w:hAnsi="Menlo" w:cs="Menlo"/>
+            <w:color w:val="CE9178"/>
+            <w:szCs w:val="18"/>
+          </w:rPr>
+          <w:t>) STORING (measurement)</w:t>
         </w:r>
       </w:ins>
     </w:p>
@@ -19327,7 +22869,21 @@
           <w:rPr>
             <w:lang w:eastAsia="en-US"/>
           </w:rPr>
-          <w:t>&lt;&lt;scanvsindex&gt;&gt;</w:t>
+          <w:t>&lt;&lt;</w:t>
+        </w:r>
+        <w:proofErr w:type="spellStart"/>
+        <w:r>
+          <w:rPr>
+            <w:lang w:eastAsia="en-US"/>
+          </w:rPr>
+          <w:t>scanvsindex</w:t>
+        </w:r>
+        <w:proofErr w:type="spellEnd"/>
+        <w:r>
+          <w:rPr>
+            <w:lang w:eastAsia="en-US"/>
+          </w:rPr>
+          <w:t>&gt;&gt;</w:t>
         </w:r>
       </w:ins>
       <w:ins w:id="160" w:author="Guy Harrison" w:date="2021-06-18T13:07:00Z">
@@ -19335,7 +22891,21 @@
           <w:rPr>
             <w:lang w:eastAsia="en-US"/>
           </w:rPr>
-          <w:t xml:space="preserve"> compares the performance of an index scan with a table scan, against the number of days of information being retrived.  The table scan must do the same amount of work </w:t>
+          <w:t xml:space="preserve"> compares the performance of an index scan with a table scan, against the number of days of information being </w:t>
+        </w:r>
+        <w:proofErr w:type="spellStart"/>
+        <w:r>
+          <w:rPr>
+            <w:lang w:eastAsia="en-US"/>
+          </w:rPr>
+          <w:t>retrived</w:t>
+        </w:r>
+        <w:proofErr w:type="spellEnd"/>
+        <w:r>
+          <w:rPr>
+            <w:lang w:eastAsia="en-US"/>
+          </w:rPr>
+          <w:t xml:space="preserve">.  The table scan must do the same amount of work </w:t>
         </w:r>
         <w:r>
           <w:rPr>
@@ -19349,7 +22919,21 @@
           <w:rPr>
             <w:lang w:eastAsia="en-US"/>
           </w:rPr>
-          <w:t xml:space="preserve">mount of data being processed, while an index scan increases in overhead the larger the amount of data being processed.  For a non-covering index, a table scan is better if there’s more than about a weeks worth of data retrieved (about </w:t>
+          <w:t xml:space="preserve">mount of data being processed, while an index scan increases in overhead the larger the amount of data being processed.  For a non-covering index, a table scan is better if there’s more than about a </w:t>
+        </w:r>
+        <w:proofErr w:type="spellStart"/>
+        <w:r>
+          <w:rPr>
+            <w:lang w:eastAsia="en-US"/>
+          </w:rPr>
+          <w:t>weeks worth</w:t>
+        </w:r>
+        <w:proofErr w:type="spellEnd"/>
+        <w:r>
+          <w:rPr>
+            <w:lang w:eastAsia="en-US"/>
+          </w:rPr>
+          <w:t xml:space="preserve"> of data retrieved (about </w:t>
         </w:r>
         <w:r>
           <w:rPr>
@@ -19396,6 +22980,7 @@
           <w:t>[[</w:t>
         </w:r>
       </w:ins>
+      <w:proofErr w:type="spellStart"/>
       <w:ins w:id="167" w:author="Guy Harrison" w:date="2021-06-18T13:06:00Z">
         <w:r>
           <w:rPr>
@@ -19404,6 +22989,7 @@
           <w:t>scanvsindex</w:t>
         </w:r>
       </w:ins>
+      <w:proofErr w:type="spellEnd"/>
       <w:ins w:id="168" w:author="Guy Harrison" w:date="2021-06-18T13:05:00Z">
         <w:r>
           <w:rPr>
@@ -19480,6 +23066,7 @@
           <w:t>[</w:t>
         </w:r>
       </w:ins>
+      <w:proofErr w:type="spellStart"/>
       <w:ins w:id="176" w:author="Guy Harrison" w:date="2021-06-18T13:06:00Z">
         <w:r>
           <w:rPr>
@@ -19488,6 +23075,7 @@
           <w:t>scanvsindex</w:t>
         </w:r>
       </w:ins>
+      <w:proofErr w:type="spellEnd"/>
       <w:ins w:id="177" w:author="Guy Harrison" w:date="2021-06-18T13:05:00Z">
         <w:r>
           <w:rPr>
@@ -19581,7 +23169,21 @@
           <w:rPr>
             <w:lang w:eastAsia="en-US"/>
           </w:rPr>
-          <w:t>&lt;&lt;scanvsindex&gt;&gt;</w:t>
+          <w:t>&lt;&lt;</w:t>
+        </w:r>
+        <w:proofErr w:type="spellStart"/>
+        <w:r>
+          <w:rPr>
+            <w:lang w:eastAsia="en-US"/>
+          </w:rPr>
+          <w:t>scanvsindex</w:t>
+        </w:r>
+        <w:proofErr w:type="spellEnd"/>
+        <w:r>
+          <w:rPr>
+            <w:lang w:eastAsia="en-US"/>
+          </w:rPr>
+          <w:t>&gt;&gt;</w:t>
         </w:r>
         <w:r>
           <w:rPr>
@@ -19664,7 +23266,21 @@
           <w:rPr>
             <w:lang w:eastAsia="en-US"/>
           </w:rPr>
-          <w:t xml:space="preserve">A covering index is far superior in performace to a non-covering index, and can be used effectively even if all or most of the table is being accessed. Whenever possible, use a covering index. </w:t>
+          <w:t xml:space="preserve">A covering index is far superior in </w:t>
+        </w:r>
+        <w:proofErr w:type="spellStart"/>
+        <w:r>
+          <w:rPr>
+            <w:lang w:eastAsia="en-US"/>
+          </w:rPr>
+          <w:t>performace</w:t>
+        </w:r>
+        <w:proofErr w:type="spellEnd"/>
+        <w:r>
+          <w:rPr>
+            <w:lang w:eastAsia="en-US"/>
+          </w:rPr>
+          <w:t xml:space="preserve"> to a non-covering index, and can be used effectively even if all or most of the table is being accessed. Whenever possible, use a covering index. </w:t>
         </w:r>
       </w:ins>
     </w:p>
@@ -19864,7 +23480,21 @@
         <w:rPr>
           <w:lang w:eastAsia="en-US"/>
         </w:rPr>
-        <w:t xml:space="preserve">  &lt;&lt;IndexOverhead&gt;&gt; illustrates the overhead on DML that occurs as more indexes are added to a table. </w:t>
+        <w:t xml:space="preserve">  &lt;&lt;</w:t>
+      </w:r>
+      <w:proofErr w:type="spellStart"/>
+      <w:r>
+        <w:rPr>
+          <w:lang w:eastAsia="en-US"/>
+        </w:rPr>
+        <w:t>IndexOverhead</w:t>
+      </w:r>
+      <w:proofErr w:type="spellEnd"/>
+      <w:r>
+        <w:rPr>
+          <w:lang w:eastAsia="en-US"/>
+        </w:rPr>
+        <w:t xml:space="preserve">&gt;&gt; illustrates the overhead on DML that occurs as more indexes are added to a table. </w:t>
       </w:r>
     </w:p>
     <w:p/>
@@ -19881,12 +23511,14 @@
         </w:rPr>
         <w:t>[[</w:t>
       </w:r>
+      <w:proofErr w:type="spellStart"/>
       <w:r>
         <w:rPr>
           <w:lang w:eastAsia="en-US"/>
         </w:rPr>
         <w:t>IndexOverhead</w:t>
       </w:r>
+      <w:proofErr w:type="spellEnd"/>
       <w:r>
         <w:rPr>
           <w:lang w:eastAsia="en-US"/>
@@ -19941,7 +23573,21 @@
         <w:rPr>
           <w:lang w:eastAsia="en-US"/>
         </w:rPr>
-        <w:t>[IndexOverhead]</w:t>
+        <w:t>[</w:t>
+      </w:r>
+      <w:proofErr w:type="spellStart"/>
+      <w:r>
+        <w:rPr>
+          <w:lang w:eastAsia="en-US"/>
+        </w:rPr>
+        <w:t>IndexOverhead</w:t>
+      </w:r>
+      <w:proofErr w:type="spellEnd"/>
+      <w:r>
+        <w:rPr>
+          <w:lang w:eastAsia="en-US"/>
+        </w:rPr>
+        <w:t>]</w:t>
       </w:r>
     </w:p>
     <w:p/>
@@ -20109,7 +23755,15 @@
         <w:pStyle w:val="code"/>
       </w:pPr>
       <w:r>
-        <w:t>[source,sql]</w:t>
+        <w:t>[</w:t>
+      </w:r>
+      <w:proofErr w:type="spellStart"/>
+      <w:r>
+        <w:t>source,sql</w:t>
+      </w:r>
+      <w:proofErr w:type="spellEnd"/>
+      <w:r>
+        <w:t>]</w:t>
       </w:r>
     </w:p>
     <w:p>
@@ -20168,7 +23822,27 @@
           <w:shd w:val="clear" w:color="auto" w:fill="E8F2FE"/>
           <w:lang w:val="en-GB"/>
         </w:rPr>
-        <w:t xml:space="preserve"> flname_idx </w:t>
+        <w:t xml:space="preserve"> </w:t>
+      </w:r>
+      <w:proofErr w:type="spellStart"/>
+      <w:r>
+        <w:rPr>
+          <w:rFonts w:ascii="Menlo" w:hAnsi="Menlo" w:cs="Menlo"/>
+          <w:color w:val="000000"/>
+          <w:shd w:val="clear" w:color="auto" w:fill="E8F2FE"/>
+          <w:lang w:val="en-GB"/>
+        </w:rPr>
+        <w:t>flname_idx</w:t>
+      </w:r>
+      <w:proofErr w:type="spellEnd"/>
+      <w:r>
+        <w:rPr>
+          <w:rFonts w:ascii="Menlo" w:hAnsi="Menlo" w:cs="Menlo"/>
+          <w:color w:val="000000"/>
+          <w:shd w:val="clear" w:color="auto" w:fill="E8F2FE"/>
+          <w:lang w:val="en-GB"/>
+        </w:rPr>
+        <w:t xml:space="preserve"> </w:t>
       </w:r>
       <w:r>
         <w:rPr>
@@ -20188,7 +23862,27 @@
           <w:shd w:val="clear" w:color="auto" w:fill="E8F2FE"/>
           <w:lang w:val="en-GB"/>
         </w:rPr>
-        <w:t xml:space="preserve"> person (lastname,firstname)</w:t>
+        <w:t xml:space="preserve"> person (</w:t>
+      </w:r>
+      <w:proofErr w:type="spellStart"/>
+      <w:r>
+        <w:rPr>
+          <w:rFonts w:ascii="Menlo" w:hAnsi="Menlo" w:cs="Menlo"/>
+          <w:color w:val="000000"/>
+          <w:shd w:val="clear" w:color="auto" w:fill="E8F2FE"/>
+          <w:lang w:val="en-GB"/>
+        </w:rPr>
+        <w:t>lastname,firstname</w:t>
+      </w:r>
+      <w:proofErr w:type="spellEnd"/>
+      <w:r>
+        <w:rPr>
+          <w:rFonts w:ascii="Menlo" w:hAnsi="Menlo" w:cs="Menlo"/>
+          <w:color w:val="000000"/>
+          <w:shd w:val="clear" w:color="auto" w:fill="E8F2FE"/>
+          <w:lang w:val="en-GB"/>
+        </w:rPr>
+        <w:t>)</w:t>
       </w:r>
       <w:r>
         <w:rPr>
@@ -20457,7 +24151,15 @@
         <w:pStyle w:val="code"/>
       </w:pPr>
       <w:r>
-        <w:t>[source,sql]</w:t>
+        <w:t>[</w:t>
+      </w:r>
+      <w:proofErr w:type="spellStart"/>
+      <w:r>
+        <w:t>source,sql</w:t>
+      </w:r>
+      <w:proofErr w:type="spellEnd"/>
+      <w:r>
+        <w:t>]</w:t>
       </w:r>
     </w:p>
     <w:p>
@@ -20529,7 +24231,25 @@
           <w:color w:val="000000"/>
           <w:lang w:val="en-GB"/>
         </w:rPr>
-        <w:t xml:space="preserve"> lastname=</w:t>
+        <w:t xml:space="preserve"> </w:t>
+      </w:r>
+      <w:proofErr w:type="spellStart"/>
+      <w:r>
+        <w:rPr>
+          <w:rFonts w:ascii="Menlo" w:hAnsi="Menlo" w:cs="Menlo"/>
+          <w:color w:val="000000"/>
+          <w:lang w:val="en-GB"/>
+        </w:rPr>
+        <w:t>lastname</w:t>
+      </w:r>
+      <w:proofErr w:type="spellEnd"/>
+      <w:r>
+        <w:rPr>
+          <w:rFonts w:ascii="Menlo" w:hAnsi="Menlo" w:cs="Menlo"/>
+          <w:color w:val="000000"/>
+          <w:lang w:val="en-GB"/>
+        </w:rPr>
+        <w:t>=</w:t>
       </w:r>
       <w:r>
         <w:rPr>
@@ -20590,7 +24310,15 @@
         <w:pStyle w:val="code"/>
       </w:pPr>
       <w:r>
-        <w:t>[source,sql]</w:t>
+        <w:t>[</w:t>
+      </w:r>
+      <w:proofErr w:type="spellStart"/>
+      <w:r>
+        <w:t>source,sql</w:t>
+      </w:r>
+      <w:proofErr w:type="spellEnd"/>
+      <w:r>
+        <w:t>]</w:t>
       </w:r>
     </w:p>
     <w:p>
@@ -20667,7 +24395,25 @@
           <w:color w:val="000000"/>
           <w:lang w:val="en-GB"/>
         </w:rPr>
-        <w:t xml:space="preserve"> firstname=</w:t>
+        <w:t xml:space="preserve"> </w:t>
+      </w:r>
+      <w:proofErr w:type="spellStart"/>
+      <w:r>
+        <w:rPr>
+          <w:rFonts w:ascii="Menlo" w:hAnsi="Menlo" w:cs="Menlo"/>
+          <w:color w:val="000000"/>
+          <w:lang w:val="en-GB"/>
+        </w:rPr>
+        <w:t>firstname</w:t>
+      </w:r>
+      <w:proofErr w:type="spellEnd"/>
+      <w:r>
+        <w:rPr>
+          <w:rFonts w:ascii="Menlo" w:hAnsi="Menlo" w:cs="Menlo"/>
+          <w:color w:val="000000"/>
+          <w:lang w:val="en-GB"/>
+        </w:rPr>
+        <w:t>=</w:t>
       </w:r>
       <w:r>
         <w:rPr>
@@ -20760,7 +24506,15 @@
         <w:pStyle w:val="code"/>
       </w:pPr>
       <w:r>
-        <w:t>[source,sql]</w:t>
+        <w:t>[</w:t>
+      </w:r>
+      <w:proofErr w:type="spellStart"/>
+      <w:r>
+        <w:t>source,sql</w:t>
+      </w:r>
+      <w:proofErr w:type="spellEnd"/>
+      <w:r>
+        <w:t>]</w:t>
       </w:r>
     </w:p>
     <w:p>
@@ -20795,7 +24549,25 @@
           <w:color w:val="000000"/>
           <w:lang w:val="en-GB"/>
         </w:rPr>
-        <w:t xml:space="preserve"> phonenumber </w:t>
+        <w:t xml:space="preserve"> </w:t>
+      </w:r>
+      <w:proofErr w:type="spellStart"/>
+      <w:r>
+        <w:rPr>
+          <w:rFonts w:ascii="Menlo" w:hAnsi="Menlo" w:cs="Menlo"/>
+          <w:color w:val="000000"/>
+          <w:lang w:val="en-GB"/>
+        </w:rPr>
+        <w:t>phonenumber</w:t>
+      </w:r>
+      <w:proofErr w:type="spellEnd"/>
+      <w:r>
+        <w:rPr>
+          <w:rFonts w:ascii="Menlo" w:hAnsi="Menlo" w:cs="Menlo"/>
+          <w:color w:val="000000"/>
+          <w:lang w:val="en-GB"/>
+        </w:rPr>
+        <w:t xml:space="preserve"> </w:t>
       </w:r>
     </w:p>
     <w:p>
@@ -20865,7 +24637,25 @@
           <w:color w:val="000000"/>
           <w:lang w:val="en-GB"/>
         </w:rPr>
-        <w:t xml:space="preserve"> lastname=</w:t>
+        <w:t xml:space="preserve"> </w:t>
+      </w:r>
+      <w:proofErr w:type="spellStart"/>
+      <w:r>
+        <w:rPr>
+          <w:rFonts w:ascii="Menlo" w:hAnsi="Menlo" w:cs="Menlo"/>
+          <w:color w:val="000000"/>
+          <w:lang w:val="en-GB"/>
+        </w:rPr>
+        <w:t>lastname</w:t>
+      </w:r>
+      <w:proofErr w:type="spellEnd"/>
+      <w:r>
+        <w:rPr>
+          <w:rFonts w:ascii="Menlo" w:hAnsi="Menlo" w:cs="Menlo"/>
+          <w:color w:val="000000"/>
+          <w:lang w:val="en-GB"/>
+        </w:rPr>
+        <w:t>=</w:t>
       </w:r>
       <w:r>
         <w:rPr>
@@ -20916,7 +24706,25 @@
           <w:color w:val="000000"/>
           <w:lang w:val="en-GB"/>
         </w:rPr>
-        <w:t xml:space="preserve"> firstname=</w:t>
+        <w:t xml:space="preserve"> </w:t>
+      </w:r>
+      <w:proofErr w:type="spellStart"/>
+      <w:r>
+        <w:rPr>
+          <w:rFonts w:ascii="Menlo" w:hAnsi="Menlo" w:cs="Menlo"/>
+          <w:color w:val="000000"/>
+          <w:lang w:val="en-GB"/>
+        </w:rPr>
+        <w:t>firstname</w:t>
+      </w:r>
+      <w:proofErr w:type="spellEnd"/>
+      <w:r>
+        <w:rPr>
+          <w:rFonts w:ascii="Menlo" w:hAnsi="Menlo" w:cs="Menlo"/>
+          <w:color w:val="000000"/>
+          <w:lang w:val="en-GB"/>
+        </w:rPr>
+        <w:t>=</w:t>
       </w:r>
       <w:r>
         <w:rPr>
@@ -21220,7 +25028,15 @@
         <w:pStyle w:val="code"/>
       </w:pPr>
       <w:r>
-        <w:t>[source,sql]</w:t>
+        <w:t>[</w:t>
+      </w:r>
+      <w:proofErr w:type="spellStart"/>
+      <w:r>
+        <w:t>source,sql</w:t>
+      </w:r>
+      <w:proofErr w:type="spellEnd"/>
+      <w:r>
+        <w:t>]</w:t>
       </w:r>
     </w:p>
     <w:p>
@@ -21237,7 +25053,15 @@
       </w:pPr>
       <w:commentRangeStart w:id="205"/>
       <w:r>
-        <w:t xml:space="preserve">CREATE INDEX people_lastfirststatephone_ix ON people </w:t>
+        <w:t xml:space="preserve">CREATE INDEX </w:t>
+      </w:r>
+      <w:proofErr w:type="spellStart"/>
+      <w:r>
+        <w:t>people_lastfirststatephone_ix</w:t>
+      </w:r>
+      <w:proofErr w:type="spellEnd"/>
+      <w:r>
+        <w:t xml:space="preserve"> ON people </w:t>
       </w:r>
     </w:p>
     <w:p>
@@ -21248,7 +25072,15 @@
         <w:t xml:space="preserve">   </w:t>
       </w:r>
       <w:r>
-        <w:t xml:space="preserve">(lastname,firstname,state) </w:t>
+        <w:t>(</w:t>
+      </w:r>
+      <w:proofErr w:type="spellStart"/>
+      <w:r>
+        <w:t>lastname,firstname,state</w:t>
+      </w:r>
+      <w:proofErr w:type="spellEnd"/>
+      <w:r>
+        <w:t xml:space="preserve">) </w:t>
       </w:r>
     </w:p>
     <w:p>
@@ -21259,7 +25091,15 @@
         <w:t xml:space="preserve">    </w:t>
       </w:r>
       <w:r>
-        <w:t>STORING (phonenumber);</w:t>
+        <w:t>STORING (</w:t>
+      </w:r>
+      <w:proofErr w:type="spellStart"/>
+      <w:r>
+        <w:t>phonenumber</w:t>
+      </w:r>
+      <w:proofErr w:type="spellEnd"/>
+      <w:r>
+        <w:t>);</w:t>
       </w:r>
       <w:commentRangeEnd w:id="205"/>
       <w:r>
@@ -21322,7 +25162,21 @@
         <w:rPr>
           <w:lang w:eastAsia="en-US"/>
         </w:rPr>
-        <w:t xml:space="preserve">&lt;&lt;ConcatenatedIndexChart&gt;&gt; </w:t>
+        <w:t>&lt;&lt;</w:t>
+      </w:r>
+      <w:proofErr w:type="spellStart"/>
+      <w:r>
+        <w:rPr>
+          <w:lang w:eastAsia="en-US"/>
+        </w:rPr>
+        <w:t>ConcatenatedIndexChart</w:t>
+      </w:r>
+      <w:proofErr w:type="spellEnd"/>
+      <w:r>
+        <w:rPr>
+          <w:lang w:eastAsia="en-US"/>
+        </w:rPr>
+        <w:t xml:space="preserve">&gt;&gt; </w:t>
       </w:r>
       <w:bookmarkEnd w:id="206"/>
       <w:r>
@@ -21347,7 +25201,21 @@
         <w:rPr>
           <w:lang w:eastAsia="en-US"/>
         </w:rPr>
-        <w:t xml:space="preserve"> The chart shows the number of KeyValue store options necessary to satisfy </w:t>
+        <w:t xml:space="preserve"> The chart shows the number of </w:t>
+      </w:r>
+      <w:proofErr w:type="spellStart"/>
+      <w:r>
+        <w:rPr>
+          <w:lang w:eastAsia="en-US"/>
+        </w:rPr>
+        <w:t>KeyValue</w:t>
+      </w:r>
+      <w:proofErr w:type="spellEnd"/>
+      <w:r>
+        <w:rPr>
+          <w:lang w:eastAsia="en-US"/>
+        </w:rPr>
+        <w:t xml:space="preserve"> store options necessary to satisfy </w:t>
       </w:r>
       <w:r>
         <w:rPr>
@@ -21386,7 +25254,15 @@
         <w:pStyle w:val="code"/>
       </w:pPr>
       <w:r>
-        <w:t>[source,sql]</w:t>
+        <w:t>[</w:t>
+      </w:r>
+      <w:proofErr w:type="spellStart"/>
+      <w:r>
+        <w:t>source,sql</w:t>
+      </w:r>
+      <w:proofErr w:type="spellEnd"/>
+      <w:r>
+        <w:t>]</w:t>
       </w:r>
     </w:p>
     <w:p>
@@ -21421,7 +25297,25 @@
           <w:color w:val="000000"/>
           <w:lang w:val="en-GB"/>
         </w:rPr>
-        <w:t xml:space="preserve"> phonenumber </w:t>
+        <w:t xml:space="preserve"> </w:t>
+      </w:r>
+      <w:proofErr w:type="spellStart"/>
+      <w:r>
+        <w:rPr>
+          <w:rFonts w:ascii="Menlo" w:hAnsi="Menlo" w:cs="Menlo"/>
+          <w:color w:val="000000"/>
+          <w:lang w:val="en-GB"/>
+        </w:rPr>
+        <w:t>phonenumber</w:t>
+      </w:r>
+      <w:proofErr w:type="spellEnd"/>
+      <w:r>
+        <w:rPr>
+          <w:rFonts w:ascii="Menlo" w:hAnsi="Menlo" w:cs="Menlo"/>
+          <w:color w:val="000000"/>
+          <w:lang w:val="en-GB"/>
+        </w:rPr>
+        <w:t xml:space="preserve"> </w:t>
       </w:r>
     </w:p>
     <w:p>
@@ -21492,7 +25386,25 @@
           <w:color w:val="000000"/>
           <w:lang w:val="en-GB"/>
         </w:rPr>
-        <w:t xml:space="preserve"> lastname=</w:t>
+        <w:t xml:space="preserve"> </w:t>
+      </w:r>
+      <w:proofErr w:type="spellStart"/>
+      <w:r>
+        <w:rPr>
+          <w:rFonts w:ascii="Menlo" w:hAnsi="Menlo" w:cs="Menlo"/>
+          <w:color w:val="000000"/>
+          <w:lang w:val="en-GB"/>
+        </w:rPr>
+        <w:t>lastname</w:t>
+      </w:r>
+      <w:proofErr w:type="spellEnd"/>
+      <w:r>
+        <w:rPr>
+          <w:rFonts w:ascii="Menlo" w:hAnsi="Menlo" w:cs="Menlo"/>
+          <w:color w:val="000000"/>
+          <w:lang w:val="en-GB"/>
+        </w:rPr>
+        <w:t>=</w:t>
       </w:r>
       <w:r>
         <w:rPr>
@@ -21543,7 +25455,25 @@
           <w:color w:val="000000"/>
           <w:lang w:val="en-GB"/>
         </w:rPr>
-        <w:t xml:space="preserve"> firstname=</w:t>
+        <w:t xml:space="preserve"> </w:t>
+      </w:r>
+      <w:proofErr w:type="spellStart"/>
+      <w:r>
+        <w:rPr>
+          <w:rFonts w:ascii="Menlo" w:hAnsi="Menlo" w:cs="Menlo"/>
+          <w:color w:val="000000"/>
+          <w:lang w:val="en-GB"/>
+        </w:rPr>
+        <w:t>firstname</w:t>
+      </w:r>
+      <w:proofErr w:type="spellEnd"/>
+      <w:r>
+        <w:rPr>
+          <w:rFonts w:ascii="Menlo" w:hAnsi="Menlo" w:cs="Menlo"/>
+          <w:color w:val="000000"/>
+          <w:lang w:val="en-GB"/>
+        </w:rPr>
+        <w:t>=</w:t>
       </w:r>
       <w:r>
         <w:rPr>
@@ -21664,7 +25594,21 @@
         <w:rPr>
           <w:lang w:eastAsia="en-US"/>
         </w:rPr>
-        <w:t xml:space="preserve">[[ConcatenatedIndexChart]] </w:t>
+        <w:t>[[</w:t>
+      </w:r>
+      <w:proofErr w:type="spellStart"/>
+      <w:r>
+        <w:rPr>
+          <w:lang w:eastAsia="en-US"/>
+        </w:rPr>
+        <w:t>ConcatenatedIndexChart</w:t>
+      </w:r>
+      <w:proofErr w:type="spellEnd"/>
+      <w:r>
+        <w:rPr>
+          <w:lang w:eastAsia="en-US"/>
+        </w:rPr>
+        <w:t xml:space="preserve">]] </w:t>
       </w:r>
     </w:p>
     <w:p>
@@ -21679,6 +25623,7 @@
         </w:rPr>
         <w:t>.</w:t>
       </w:r>
+      <w:proofErr w:type="spellStart"/>
       <w:r>
         <w:rPr>
           <w:lang w:eastAsia="en-US"/>
@@ -21689,7 +25634,14 @@
         <w:rPr>
           <w:lang w:eastAsia="en-US"/>
         </w:rPr>
-        <w:t>Index Performance</w:t>
+        <w:t>Index</w:t>
+      </w:r>
+      <w:proofErr w:type="spellEnd"/>
+      <w:r>
+        <w:rPr>
+          <w:lang w:eastAsia="en-US"/>
+        </w:rPr>
+        <w:t xml:space="preserve"> Performance</w:t>
       </w:r>
     </w:p>
     <w:p>
@@ -21726,7 +25678,21 @@
         <w:rPr>
           <w:lang w:eastAsia="en-US"/>
         </w:rPr>
-        <w:t>[ConcatenatedIndexChart]</w:t>
+        <w:t>[</w:t>
+      </w:r>
+      <w:proofErr w:type="spellStart"/>
+      <w:r>
+        <w:rPr>
+          <w:lang w:eastAsia="en-US"/>
+        </w:rPr>
+        <w:t>ConcatenatedIndexChart</w:t>
+      </w:r>
+      <w:proofErr w:type="spellEnd"/>
+      <w:r>
+        <w:rPr>
+          <w:lang w:eastAsia="en-US"/>
+        </w:rPr>
+        <w:t>]</w:t>
       </w:r>
     </w:p>
     <w:p>
@@ -21784,7 +25750,21 @@
         <w:rPr>
           <w:lang w:eastAsia="en-US"/>
         </w:rPr>
-        <w:t xml:space="preserve">&lt;&lt;ConcatenatedIndexChart&gt;&gt; shows that without indexing, the query requires 18,798 KV operations – we have to read </w:t>
+        <w:t>&lt;&lt;</w:t>
+      </w:r>
+      <w:proofErr w:type="spellStart"/>
+      <w:r>
+        <w:rPr>
+          <w:lang w:eastAsia="en-US"/>
+        </w:rPr>
+        <w:t>ConcatenatedIndexChart</w:t>
+      </w:r>
+      <w:proofErr w:type="spellEnd"/>
+      <w:r>
+        <w:rPr>
+          <w:lang w:eastAsia="en-US"/>
+        </w:rPr>
+        <w:t xml:space="preserve">&gt;&gt; shows that without indexing, the query requires 18,798 KV operations – we have to read </w:t>
       </w:r>
       <w:r>
         <w:rPr>
@@ -22386,7 +26366,21 @@
         <w:rPr>
           <w:lang w:eastAsia="en-US"/>
         </w:rPr>
-        <w:t xml:space="preserve">&lt;&lt;JSONdocmodels&gt;&gt; section.  An inverted index creates an index for all elements in an array and for all attributes in a JSONB column.  </w:t>
+        <w:t>&lt;&lt;</w:t>
+      </w:r>
+      <w:proofErr w:type="spellStart"/>
+      <w:r>
+        <w:rPr>
+          <w:lang w:eastAsia="en-US"/>
+        </w:rPr>
+        <w:t>JSONdocmodels</w:t>
+      </w:r>
+      <w:proofErr w:type="spellEnd"/>
+      <w:r>
+        <w:rPr>
+          <w:lang w:eastAsia="en-US"/>
+        </w:rPr>
+        <w:t xml:space="preserve">&gt;&gt; section.  An inverted index creates an index for all elements in an array and for all attributes in a JSONB column.  </w:t>
       </w:r>
       <w:r>
         <w:rPr>
@@ -22434,7 +26428,21 @@
         <w:rPr>
           <w:lang w:eastAsia="en-US"/>
         </w:rPr>
-        <w:t xml:space="preserve"> and indexing on that column.  See &lt;&lt;JSONdocmodels&gt;&gt; for an example. </w:t>
+        <w:t xml:space="preserve"> and indexing on that column.  See &lt;&lt;</w:t>
+      </w:r>
+      <w:proofErr w:type="spellStart"/>
+      <w:r>
+        <w:rPr>
+          <w:lang w:eastAsia="en-US"/>
+        </w:rPr>
+        <w:t>JSONdocmodels</w:t>
+      </w:r>
+      <w:proofErr w:type="spellEnd"/>
+      <w:r>
+        <w:rPr>
+          <w:lang w:eastAsia="en-US"/>
+        </w:rPr>
+        <w:t xml:space="preserve">&gt;&gt; for an example. </w:t>
       </w:r>
       <w:r>
         <w:rPr>
@@ -22496,7 +26504,21 @@
         <w:rPr>
           <w:lang w:eastAsia="en-US"/>
         </w:rPr>
-        <w:t>only only a subset of rows in the table.  A partial index is created by adding a WHERE clause to the CREATE INDEX statement</w:t>
+        <w:t xml:space="preserve">only </w:t>
+      </w:r>
+      <w:proofErr w:type="spellStart"/>
+      <w:r>
+        <w:rPr>
+          <w:lang w:eastAsia="en-US"/>
+        </w:rPr>
+        <w:t>only</w:t>
+      </w:r>
+      <w:proofErr w:type="spellEnd"/>
+      <w:r>
+        <w:rPr>
+          <w:lang w:eastAsia="en-US"/>
+        </w:rPr>
+        <w:t xml:space="preserve"> a subset of rows in the table.  A partial index is created by adding a WHERE clause to the CREATE INDEX statement</w:t>
       </w:r>
       <w:r>
         <w:rPr>
@@ -22893,13 +26915,47 @@
         <w:rPr>
           <w:lang w:eastAsia="en-US"/>
         </w:rPr>
-        <w:t xml:space="preserve">&lt;&lt;IndexSorts&gt;&gt; </w:t>
-      </w:r>
-      <w:r>
-        <w:rPr>
-          <w:lang w:eastAsia="en-US"/>
-        </w:rPr>
-        <w:t>illustrates the effect of an index to optimize a sort like this:</w:t>
+        <w:t>&lt;&lt;</w:t>
+      </w:r>
+      <w:proofErr w:type="spellStart"/>
+      <w:r>
+        <w:rPr>
+          <w:lang w:eastAsia="en-US"/>
+        </w:rPr>
+        <w:t>IndexSorts</w:t>
+      </w:r>
+      <w:proofErr w:type="spellEnd"/>
+      <w:r>
+        <w:rPr>
+          <w:lang w:eastAsia="en-US"/>
+        </w:rPr>
+        <w:t xml:space="preserve">&gt;&gt; </w:t>
+      </w:r>
+      <w:r>
+        <w:rPr>
+          <w:lang w:eastAsia="en-US"/>
+        </w:rPr>
+        <w:t xml:space="preserve">illustrates the effect of an index to optimize a </w:t>
+      </w:r>
+      <w:commentRangeStart w:id="208"/>
+      <w:r>
+        <w:rPr>
+          <w:lang w:eastAsia="en-US"/>
+        </w:rPr>
+        <w:t>sort</w:t>
+      </w:r>
+      <w:commentRangeEnd w:id="208"/>
+      <w:r>
+        <w:rPr>
+          <w:rStyle w:val="CommentReference"/>
+        </w:rPr>
+        <w:commentReference w:id="208"/>
+      </w:r>
+      <w:r>
+        <w:rPr>
+          <w:lang w:eastAsia="en-US"/>
+        </w:rPr>
+        <w:t xml:space="preserve"> like this:</w:t>
       </w:r>
     </w:p>
     <w:p>
@@ -22914,7 +26970,15 @@
         <w:pStyle w:val="code"/>
       </w:pPr>
       <w:r>
-        <w:t>[source,sql]</w:t>
+        <w:t>[</w:t>
+      </w:r>
+      <w:proofErr w:type="spellStart"/>
+      <w:r>
+        <w:t>source,sql</w:t>
+      </w:r>
+      <w:proofErr w:type="spellEnd"/>
+      <w:r>
+        <w:t>]</w:t>
       </w:r>
     </w:p>
     <w:p>
@@ -22984,7 +27048,25 @@
           <w:color w:val="000000"/>
           <w:lang w:val="en-GB"/>
         </w:rPr>
-        <w:t xml:space="preserve"> orderdetails </w:t>
+        <w:t xml:space="preserve"> </w:t>
+      </w:r>
+      <w:proofErr w:type="spellStart"/>
+      <w:r>
+        <w:rPr>
+          <w:rFonts w:ascii="Menlo" w:hAnsi="Menlo" w:cs="Menlo"/>
+          <w:color w:val="000000"/>
+          <w:lang w:val="en-GB"/>
+        </w:rPr>
+        <w:t>orderdetails</w:t>
+      </w:r>
+      <w:proofErr w:type="spellEnd"/>
+      <w:r>
+        <w:rPr>
+          <w:rFonts w:ascii="Menlo" w:hAnsi="Menlo" w:cs="Menlo"/>
+          <w:color w:val="000000"/>
+          <w:lang w:val="en-GB"/>
+        </w:rPr>
+        <w:t xml:space="preserve"> </w:t>
       </w:r>
     </w:p>
     <w:p>
@@ -23033,8 +27115,18 @@
           <w:color w:val="000000"/>
           <w:lang w:val="en-GB"/>
         </w:rPr>
-        <w:t xml:space="preserve"> modifieddate</w:t>
-      </w:r>
+        <w:t xml:space="preserve"> </w:t>
+      </w:r>
+      <w:proofErr w:type="spellStart"/>
+      <w:r>
+        <w:rPr>
+          <w:rFonts w:ascii="Menlo" w:hAnsi="Menlo" w:cs="Menlo"/>
+          <w:color w:val="000000"/>
+          <w:lang w:val="en-GB"/>
+        </w:rPr>
+        <w:t>modifieddate</w:t>
+      </w:r>
+      <w:proofErr w:type="spellEnd"/>
       <w:r>
         <w:rPr>
           <w:rFonts w:ascii="Menlo" w:hAnsi="Menlo" w:cs="Menlo"/>
@@ -23072,7 +27164,21 @@
         <w:rPr>
           <w:lang w:eastAsia="en-US"/>
         </w:rPr>
-        <w:t xml:space="preserve">[[IndexSorts]] </w:t>
+        <w:t>[[</w:t>
+      </w:r>
+      <w:proofErr w:type="spellStart"/>
+      <w:r>
+        <w:rPr>
+          <w:lang w:eastAsia="en-US"/>
+        </w:rPr>
+        <w:t>IndexSorts</w:t>
+      </w:r>
+      <w:proofErr w:type="spellEnd"/>
+      <w:r>
+        <w:rPr>
+          <w:lang w:eastAsia="en-US"/>
+        </w:rPr>
+        <w:t xml:space="preserve">]] </w:t>
       </w:r>
     </w:p>
     <w:p>
@@ -23128,7 +27234,21 @@
         <w:rPr>
           <w:lang w:eastAsia="en-US"/>
         </w:rPr>
-        <w:t>[IndexSorts]</w:t>
+        <w:t>[</w:t>
+      </w:r>
+      <w:proofErr w:type="spellStart"/>
+      <w:r>
+        <w:rPr>
+          <w:lang w:eastAsia="en-US"/>
+        </w:rPr>
+        <w:t>IndexSorts</w:t>
+      </w:r>
+      <w:proofErr w:type="spellEnd"/>
+      <w:r>
+        <w:rPr>
+          <w:lang w:eastAsia="en-US"/>
+        </w:rPr>
+        <w:t>]</w:t>
       </w:r>
     </w:p>
     <w:p>
@@ -23216,7 +27336,21 @@
         <w:rPr>
           <w:lang w:eastAsia="en-US"/>
         </w:rPr>
-        <w:t xml:space="preserve"> then execution time increased from 296ms to 4,000 ms. </w:t>
+        <w:t xml:space="preserve"> then execution time increased from 296ms to 4,000 </w:t>
+      </w:r>
+      <w:proofErr w:type="spellStart"/>
+      <w:r>
+        <w:rPr>
+          <w:lang w:eastAsia="en-US"/>
+        </w:rPr>
+        <w:t>ms</w:t>
+      </w:r>
+      <w:proofErr w:type="spellEnd"/>
+      <w:r>
+        <w:rPr>
+          <w:lang w:eastAsia="en-US"/>
+        </w:rPr>
+        <w:t xml:space="preserve">. </w:t>
       </w:r>
     </w:p>
     <w:p>
@@ -23303,7 +27437,21 @@
         <w:rPr>
           <w:lang w:eastAsia="en-US"/>
         </w:rPr>
-        <w:t xml:space="preserve"> and we aim only to introduce you to some key concepts here.  For more details consult the CockroachDB documentation setfootnote:[</w:t>
+        <w:t xml:space="preserve"> and we aim only to introduce you to some key concepts here.  For more details consult the CockroachDB documentation </w:t>
+      </w:r>
+      <w:proofErr w:type="spellStart"/>
+      <w:r>
+        <w:rPr>
+          <w:lang w:eastAsia="en-US"/>
+        </w:rPr>
+        <w:t>setfootnote</w:t>
+      </w:r>
+      <w:proofErr w:type="spellEnd"/>
+      <w:r>
+        <w:rPr>
+          <w:lang w:eastAsia="en-US"/>
+        </w:rPr>
+        <w:t>:[</w:t>
       </w:r>
       <w:r>
         <w:t xml:space="preserve"> </w:t>
@@ -23350,7 +27498,21 @@
         <w:rPr>
           <w:lang w:eastAsia="en-US"/>
         </w:rPr>
-        <w:t>To create a spatial index, we add the USING GIST(geom) clause:</w:t>
+        <w:t>To create a spatial index, we add the USING GIST(</w:t>
+      </w:r>
+      <w:proofErr w:type="spellStart"/>
+      <w:r>
+        <w:rPr>
+          <w:lang w:eastAsia="en-US"/>
+        </w:rPr>
+        <w:t>geom</w:t>
+      </w:r>
+      <w:proofErr w:type="spellEnd"/>
+      <w:r>
+        <w:rPr>
+          <w:lang w:eastAsia="en-US"/>
+        </w:rPr>
+        <w:t>) clause:</w:t>
       </w:r>
     </w:p>
     <w:p>
@@ -23365,7 +27527,15 @@
         <w:pStyle w:val="code"/>
       </w:pPr>
       <w:r>
-        <w:t>[source,sql]</w:t>
+        <w:t>[</w:t>
+      </w:r>
+      <w:proofErr w:type="spellStart"/>
+      <w:r>
+        <w:t>source,sql</w:t>
+      </w:r>
+      <w:proofErr w:type="spellEnd"/>
+      <w:r>
+        <w:t>]</w:t>
       </w:r>
     </w:p>
     <w:p>
@@ -23381,7 +27551,23 @@
         <w:pStyle w:val="code"/>
       </w:pPr>
       <w:r>
-        <w:t>CREATE INDEX geom_idx_1 ON some_spatial_table USING GIST(geom);</w:t>
+        <w:t xml:space="preserve">CREATE INDEX geom_idx_1 ON </w:t>
+      </w:r>
+      <w:proofErr w:type="spellStart"/>
+      <w:r>
+        <w:t>some_spatial_table</w:t>
+      </w:r>
+      <w:proofErr w:type="spellEnd"/>
+      <w:r>
+        <w:t xml:space="preserve"> USING GIST(</w:t>
+      </w:r>
+      <w:proofErr w:type="spellStart"/>
+      <w:r>
+        <w:t>geom</w:t>
+      </w:r>
+      <w:proofErr w:type="spellEnd"/>
+      <w:r>
+        <w:t>);</w:t>
       </w:r>
     </w:p>
     <w:p>
@@ -23427,7 +27613,21 @@
         <w:rPr>
           <w:lang w:eastAsia="en-US"/>
         </w:rPr>
-        <w:t>fine-tune the index using various spatial index tuning parametersfootnote:[</w:t>
+        <w:t xml:space="preserve">fine-tune the index using various spatial index tuning </w:t>
+      </w:r>
+      <w:proofErr w:type="spellStart"/>
+      <w:r>
+        <w:rPr>
+          <w:lang w:eastAsia="en-US"/>
+        </w:rPr>
+        <w:t>parametersfootnote</w:t>
+      </w:r>
+      <w:proofErr w:type="spellEnd"/>
+      <w:r>
+        <w:rPr>
+          <w:lang w:eastAsia="en-US"/>
+        </w:rPr>
+        <w:t>:[</w:t>
       </w:r>
       <w:r>
         <w:t xml:space="preserve"> </w:t>
@@ -23469,7 +27669,15 @@
         <w:pStyle w:val="code"/>
       </w:pPr>
       <w:r>
-        <w:t>[Source,sql]</w:t>
+        <w:t>[</w:t>
+      </w:r>
+      <w:proofErr w:type="spellStart"/>
+      <w:r>
+        <w:t>Source,sql</w:t>
+      </w:r>
+      <w:proofErr w:type="spellEnd"/>
+      <w:r>
+        <w:t>]</w:t>
       </w:r>
     </w:p>
     <w:p>
@@ -23485,7 +27693,15 @@
         <w:pStyle w:val="code"/>
       </w:pPr>
       <w:r>
-        <w:t>CREATE INDEX geom_idx_1 ON geo_table1 USING GIST(geom) WITH (s2_level_mod=3);</w:t>
+        <w:t>CREATE INDEX geom_idx_1 ON geo_table1 USING GIST(</w:t>
+      </w:r>
+      <w:proofErr w:type="spellStart"/>
+      <w:r>
+        <w:t>geom</w:t>
+      </w:r>
+      <w:proofErr w:type="spellEnd"/>
+      <w:r>
+        <w:t>) WITH (s2_level_mod=3);</w:t>
       </w:r>
     </w:p>
     <w:p>
@@ -23493,7 +27709,23 @@
         <w:pStyle w:val="code"/>
       </w:pPr>
       <w:r>
-        <w:t>CREATE INDEX geom_idx_2 ON geo_table2 USING GIST(geom) WITH (geometry_min_x=0, s2_max_level=15)</w:t>
+        <w:t>CREATE INDEX geom_idx_2 ON geo_table2 USING GIST(</w:t>
+      </w:r>
+      <w:proofErr w:type="spellStart"/>
+      <w:r>
+        <w:t>geom</w:t>
+      </w:r>
+      <w:proofErr w:type="spellEnd"/>
+      <w:r>
+        <w:t>) WITH (</w:t>
+      </w:r>
+      <w:proofErr w:type="spellStart"/>
+      <w:r>
+        <w:t>geometry_min_x</w:t>
+      </w:r>
+      <w:proofErr w:type="spellEnd"/>
+      <w:r>
+        <w:t>=0, s2_max_level=15)</w:t>
       </w:r>
     </w:p>
     <w:p>
@@ -23501,7 +27733,15 @@
         <w:pStyle w:val="code"/>
       </w:pPr>
       <w:r>
-        <w:t>CREATE INDEX geom_idx_3 ON geo_table3 USING GIST(geom) WITH (s2_max_level=10)</w:t>
+        <w:t>CREATE INDEX geom_idx_3 ON geo_table3 USING GIST(</w:t>
+      </w:r>
+      <w:proofErr w:type="spellStart"/>
+      <w:r>
+        <w:t>geom</w:t>
+      </w:r>
+      <w:proofErr w:type="spellEnd"/>
+      <w:r>
+        <w:t>) WITH (s2_max_level=10)</w:t>
       </w:r>
     </w:p>
     <w:p>
@@ -23509,7 +27749,23 @@
         <w:pStyle w:val="code"/>
       </w:pPr>
       <w:r>
-        <w:t>CREATE INDEX geom_idx_4 ON geo_table4 USING GIST(geom) WITH (geometry_min_x=0, s2_max_level=15);</w:t>
+        <w:t>CREATE INDEX geom_idx_4 ON geo_table4 USING GIST(</w:t>
+      </w:r>
+      <w:proofErr w:type="spellStart"/>
+      <w:r>
+        <w:t>geom</w:t>
+      </w:r>
+      <w:proofErr w:type="spellEnd"/>
+      <w:r>
+        <w:t>) WITH (</w:t>
+      </w:r>
+      <w:proofErr w:type="spellStart"/>
+      <w:r>
+        <w:t>geometry_min_x</w:t>
+      </w:r>
+      <w:proofErr w:type="spellEnd"/>
+      <w:r>
+        <w:t>=0, s2_max_level=15);</w:t>
       </w:r>
     </w:p>
     <w:p>
@@ -23593,7 +27849,21 @@
         <w:rPr>
           <w:lang w:eastAsia="en-US"/>
         </w:rPr>
-        <w:t xml:space="preserve"> (&lt;&lt;HashSharding&gt;&gt;)</w:t>
+        <w:t xml:space="preserve"> (&lt;&lt;</w:t>
+      </w:r>
+      <w:proofErr w:type="spellStart"/>
+      <w:r>
+        <w:rPr>
+          <w:lang w:eastAsia="en-US"/>
+        </w:rPr>
+        <w:t>HashSharding</w:t>
+      </w:r>
+      <w:proofErr w:type="spellEnd"/>
+      <w:r>
+        <w:rPr>
+          <w:lang w:eastAsia="en-US"/>
+        </w:rPr>
+        <w:t>&gt;&gt;)</w:t>
       </w:r>
       <w:r>
         <w:rPr>
@@ -23723,7 +27993,35 @@
         <w:rPr>
           <w:lang w:eastAsia="en-US"/>
         </w:rPr>
-        <w:t>, then you should consider hash sharding the index.  The syntax is the same as for the primary key example we showed in &lt;&lt;HashSharding&gt;&gt;</w:t>
+        <w:t xml:space="preserve">, then you should consider hash </w:t>
+      </w:r>
+      <w:proofErr w:type="spellStart"/>
+      <w:r>
+        <w:rPr>
+          <w:lang w:eastAsia="en-US"/>
+        </w:rPr>
+        <w:t>sharding</w:t>
+      </w:r>
+      <w:proofErr w:type="spellEnd"/>
+      <w:r>
+        <w:rPr>
+          <w:lang w:eastAsia="en-US"/>
+        </w:rPr>
+        <w:t xml:space="preserve"> the index.  The syntax is the same as for the primary key example we showed in &lt;&lt;</w:t>
+      </w:r>
+      <w:proofErr w:type="spellStart"/>
+      <w:r>
+        <w:rPr>
+          <w:lang w:eastAsia="en-US"/>
+        </w:rPr>
+        <w:t>HashSharding</w:t>
+      </w:r>
+      <w:proofErr w:type="spellEnd"/>
+      <w:r>
+        <w:rPr>
+          <w:lang w:eastAsia="en-US"/>
+        </w:rPr>
+        <w:t>&gt;&gt;</w:t>
       </w:r>
       <w:r>
         <w:rPr>
@@ -23756,7 +28054,15 @@
         <w:pStyle w:val="code"/>
       </w:pPr>
       <w:r>
-        <w:t>[source,sql]</w:t>
+        <w:t>[</w:t>
+      </w:r>
+      <w:proofErr w:type="spellStart"/>
+      <w:r>
+        <w:t>source,sql</w:t>
+      </w:r>
+      <w:proofErr w:type="spellEnd"/>
+      <w:r>
+        <w:t>]</w:t>
       </w:r>
     </w:p>
     <w:p>
@@ -23791,7 +28097,25 @@
           <w:color w:val="000000"/>
           <w:lang w:val="en-GB"/>
         </w:rPr>
-        <w:t xml:space="preserve"> experimental_enable_hash_sharded_indexes=</w:t>
+        <w:t xml:space="preserve"> </w:t>
+      </w:r>
+      <w:proofErr w:type="spellStart"/>
+      <w:r>
+        <w:rPr>
+          <w:rFonts w:ascii="Menlo" w:hAnsi="Menlo" w:cs="Menlo"/>
+          <w:color w:val="000000"/>
+          <w:lang w:val="en-GB"/>
+        </w:rPr>
+        <w:t>experimental_enable_hash_sharded_indexes</w:t>
+      </w:r>
+      <w:proofErr w:type="spellEnd"/>
+      <w:r>
+        <w:rPr>
+          <w:rFonts w:ascii="Menlo" w:hAnsi="Menlo" w:cs="Menlo"/>
+          <w:color w:val="000000"/>
+          <w:lang w:val="en-GB"/>
+        </w:rPr>
+        <w:t>=</w:t>
       </w:r>
       <w:r>
         <w:rPr>
@@ -23863,7 +28187,25 @@
           <w:color w:val="000000"/>
           <w:lang w:val="en-GB"/>
         </w:rPr>
-        <w:t xml:space="preserve"> orderdetails_hash_ix </w:t>
+        <w:t xml:space="preserve"> </w:t>
+      </w:r>
+      <w:proofErr w:type="spellStart"/>
+      <w:r>
+        <w:rPr>
+          <w:rFonts w:ascii="Menlo" w:hAnsi="Menlo" w:cs="Menlo"/>
+          <w:color w:val="000000"/>
+          <w:lang w:val="en-GB"/>
+        </w:rPr>
+        <w:t>orderdetails_hash_ix</w:t>
+      </w:r>
+      <w:proofErr w:type="spellEnd"/>
+      <w:r>
+        <w:rPr>
+          <w:rFonts w:ascii="Menlo" w:hAnsi="Menlo" w:cs="Menlo"/>
+          <w:color w:val="000000"/>
+          <w:lang w:val="en-GB"/>
+        </w:rPr>
+        <w:t xml:space="preserve"> </w:t>
       </w:r>
     </w:p>
     <w:p>
@@ -23900,6 +28242,7 @@
         </w:rPr>
         <w:t xml:space="preserve"> </w:t>
       </w:r>
+      <w:proofErr w:type="spellStart"/>
       <w:r>
         <w:rPr>
           <w:rFonts w:ascii="Menlo" w:hAnsi="Menlo" w:cs="Menlo"/>
@@ -23909,13 +28252,32 @@
         </w:rPr>
         <w:t>orderdetails</w:t>
       </w:r>
-      <w:r>
-        <w:rPr>
-          <w:rFonts w:ascii="Menlo" w:hAnsi="Menlo" w:cs="Menlo"/>
-          <w:color w:val="000000"/>
-          <w:lang w:val="en-GB"/>
-        </w:rPr>
-        <w:t xml:space="preserve">(modifieddate) </w:t>
+      <w:proofErr w:type="spellEnd"/>
+      <w:r>
+        <w:rPr>
+          <w:rFonts w:ascii="Menlo" w:hAnsi="Menlo" w:cs="Menlo"/>
+          <w:color w:val="000000"/>
+          <w:lang w:val="en-GB"/>
+        </w:rPr>
+        <w:t>(</w:t>
+      </w:r>
+      <w:proofErr w:type="spellStart"/>
+      <w:r>
+        <w:rPr>
+          <w:rFonts w:ascii="Menlo" w:hAnsi="Menlo" w:cs="Menlo"/>
+          <w:color w:val="000000"/>
+          <w:lang w:val="en-GB"/>
+        </w:rPr>
+        <w:t>modifieddate</w:t>
+      </w:r>
+      <w:proofErr w:type="spellEnd"/>
+      <w:r>
+        <w:rPr>
+          <w:rFonts w:ascii="Menlo" w:hAnsi="Menlo" w:cs="Menlo"/>
+          <w:color w:val="000000"/>
+          <w:lang w:val="en-GB"/>
+        </w:rPr>
+        <w:t xml:space="preserve">) </w:t>
       </w:r>
     </w:p>
     <w:p>
@@ -24060,24 +28422,24 @@
       <w:r>
         <w:t xml:space="preserve">e that while CockroachDB </w:t>
       </w:r>
-      <w:commentRangeStart w:id="208"/>
+      <w:commentRangeStart w:id="209"/>
       <w:r>
         <w:t xml:space="preserve">will not usually </w:t>
       </w:r>
       <w:r>
         <w:t>optimize</w:t>
       </w:r>
-      <w:commentRangeEnd w:id="208"/>
+      <w:commentRangeEnd w:id="209"/>
       <w:r>
         <w:rPr>
           <w:rStyle w:val="CommentReference"/>
         </w:rPr>
-        <w:commentReference w:id="208"/>
-      </w:r>
-      <w:r>
-        <w:t xml:space="preserve"> </w:t>
-      </w:r>
-      <w:ins w:id="209" w:author="Guy Harrison" w:date="2021-06-17T07:25:00Z">
+        <w:commentReference w:id="209"/>
+      </w:r>
+      <w:r>
+        <w:t xml:space="preserve"> </w:t>
+      </w:r>
+      <w:ins w:id="210" w:author="Guy Harrison" w:date="2021-06-17T07:25:00Z">
         <w:r>
           <w:t xml:space="preserve">a </w:t>
         </w:r>
@@ -24128,7 +28490,15 @@
         <w:pStyle w:val="code"/>
       </w:pPr>
       <w:r>
-        <w:t>[source,sql]</w:t>
+        <w:t>[</w:t>
+      </w:r>
+      <w:proofErr w:type="spellStart"/>
+      <w:r>
+        <w:t>source,sql</w:t>
+      </w:r>
+      <w:proofErr w:type="spellEnd"/>
+      <w:r>
+        <w:t>]</w:t>
       </w:r>
     </w:p>
     <w:p>
@@ -24207,7 +28577,27 @@
           <w:shd w:val="clear" w:color="auto" w:fill="E8F2FE"/>
           <w:lang w:val="en-GB"/>
         </w:rPr>
-        <w:t xml:space="preserve"> orderdetails@orderdetails_hash_ix  </w:t>
+        <w:t xml:space="preserve"> </w:t>
+      </w:r>
+      <w:proofErr w:type="spellStart"/>
+      <w:r>
+        <w:rPr>
+          <w:rFonts w:ascii="Menlo" w:hAnsi="Menlo" w:cs="Menlo"/>
+          <w:color w:val="000000"/>
+          <w:shd w:val="clear" w:color="auto" w:fill="E8F2FE"/>
+          <w:lang w:val="en-GB"/>
+        </w:rPr>
+        <w:t>orderdetails@orderdetails_hash_ix</w:t>
+      </w:r>
+      <w:proofErr w:type="spellEnd"/>
+      <w:r>
+        <w:rPr>
+          <w:rFonts w:ascii="Menlo" w:hAnsi="Menlo" w:cs="Menlo"/>
+          <w:color w:val="000000"/>
+          <w:shd w:val="clear" w:color="auto" w:fill="E8F2FE"/>
+          <w:lang w:val="en-GB"/>
+        </w:rPr>
+        <w:t xml:space="preserve">  </w:t>
       </w:r>
     </w:p>
     <w:p>
@@ -24267,7 +28657,27 @@
           <w:shd w:val="clear" w:color="auto" w:fill="E8F2FE"/>
           <w:lang w:val="en-GB"/>
         </w:rPr>
-        <w:t xml:space="preserve"> modifieddate </w:t>
+        <w:t xml:space="preserve"> </w:t>
+      </w:r>
+      <w:proofErr w:type="spellStart"/>
+      <w:r>
+        <w:rPr>
+          <w:rFonts w:ascii="Menlo" w:hAnsi="Menlo" w:cs="Menlo"/>
+          <w:color w:val="000000"/>
+          <w:shd w:val="clear" w:color="auto" w:fill="E8F2FE"/>
+          <w:lang w:val="en-GB"/>
+        </w:rPr>
+        <w:t>modifieddate</w:t>
+      </w:r>
+      <w:proofErr w:type="spellEnd"/>
+      <w:r>
+        <w:rPr>
+          <w:rFonts w:ascii="Menlo" w:hAnsi="Menlo" w:cs="Menlo"/>
+          <w:color w:val="000000"/>
+          <w:shd w:val="clear" w:color="auto" w:fill="E8F2FE"/>
+          <w:lang w:val="en-GB"/>
+        </w:rPr>
+        <w:t xml:space="preserve"> </w:t>
       </w:r>
       <w:r>
         <w:rPr>
@@ -24354,32 +28764,32 @@
       <w:r>
         <w:t xml:space="preserve"> and amalgamate the results on the gateway node.  The result might still be a marked improvement over a full </w:t>
       </w:r>
-      <w:commentRangeStart w:id="210"/>
       <w:commentRangeStart w:id="211"/>
       <w:commentRangeStart w:id="212"/>
+      <w:commentRangeStart w:id="213"/>
       <w:r>
         <w:t>scan</w:t>
       </w:r>
-      <w:commentRangeEnd w:id="210"/>
+      <w:commentRangeEnd w:id="211"/>
       <w:r>
         <w:rPr>
           <w:rStyle w:val="CommentReference"/>
         </w:rPr>
-        <w:commentReference w:id="210"/>
-      </w:r>
-      <w:commentRangeEnd w:id="211"/>
+        <w:commentReference w:id="211"/>
+      </w:r>
+      <w:commentRangeEnd w:id="212"/>
       <w:r>
         <w:rPr>
           <w:rStyle w:val="CommentReference"/>
         </w:rPr>
-        <w:commentReference w:id="211"/>
-      </w:r>
-      <w:commentRangeEnd w:id="212"/>
+        <w:commentReference w:id="212"/>
+      </w:r>
+      <w:commentRangeEnd w:id="213"/>
       <w:r>
         <w:rPr>
           <w:rStyle w:val="CommentReference"/>
         </w:rPr>
-        <w:commentReference w:id="212"/>
+        <w:commentReference w:id="213"/>
       </w:r>
       <w:r>
         <w:t xml:space="preserve">.  </w:t>
@@ -24601,7 +29011,15 @@
         <w:pStyle w:val="code"/>
       </w:pPr>
       <w:r>
-        <w:t>[source,sql]</w:t>
+        <w:t>[</w:t>
+      </w:r>
+      <w:proofErr w:type="spellStart"/>
+      <w:r>
+        <w:t>source,sql</w:t>
+      </w:r>
+      <w:proofErr w:type="spellEnd"/>
+      <w:r>
+        <w:t>]</w:t>
       </w:r>
     </w:p>
     <w:p>
@@ -24625,8 +29043,13 @@
         <w:pStyle w:val="code"/>
       </w:pPr>
       <w:r>
-        <w:t>SELECT phonenumber</w:t>
-      </w:r>
+        <w:t xml:space="preserve">SELECT </w:t>
+      </w:r>
+      <w:proofErr w:type="spellStart"/>
+      <w:r>
+        <w:t>phonenumber</w:t>
+      </w:r>
+      <w:proofErr w:type="spellEnd"/>
     </w:p>
     <w:p>
       <w:pPr>
@@ -24641,7 +29064,15 @@
         <w:pStyle w:val="code"/>
       </w:pPr>
       <w:r>
-        <w:t xml:space="preserve"> WHERE lastname='Smith'</w:t>
+        <w:t xml:space="preserve"> WHERE </w:t>
+      </w:r>
+      <w:proofErr w:type="spellStart"/>
+      <w:r>
+        <w:t>lastname</w:t>
+      </w:r>
+      <w:proofErr w:type="spellEnd"/>
+      <w:r>
+        <w:t>='Smith'</w:t>
       </w:r>
     </w:p>
     <w:p>
@@ -24649,7 +29080,15 @@
         <w:pStyle w:val="code"/>
       </w:pPr>
       <w:r>
-        <w:t xml:space="preserve">   AND firstname='Samantha'</w:t>
+        <w:t xml:space="preserve">   AND </w:t>
+      </w:r>
+      <w:proofErr w:type="spellStart"/>
+      <w:r>
+        <w:t>firstname</w:t>
+      </w:r>
+      <w:proofErr w:type="spellEnd"/>
+      <w:r>
+        <w:t>='Samantha'</w:t>
       </w:r>
     </w:p>
     <w:p>
@@ -24750,8 +29189,13 @@
         <w:pStyle w:val="code"/>
       </w:pPr>
       <w:r>
-        <w:t xml:space="preserve">      │ table: people@primary</w:t>
-      </w:r>
+        <w:t xml:space="preserve">      │ table: </w:t>
+      </w:r>
+      <w:proofErr w:type="spellStart"/>
+      <w:r>
+        <w:t>people@primary</w:t>
+      </w:r>
+      <w:proofErr w:type="spellEnd"/>
     </w:p>
     <w:p>
       <w:pPr>
@@ -24782,8 +29226,13 @@
         <w:pStyle w:val="code"/>
       </w:pPr>
       <w:r>
-        <w:t xml:space="preserve">            table: people@people_lastfirst_ix</w:t>
-      </w:r>
+        <w:t xml:space="preserve">            table: </w:t>
+      </w:r>
+      <w:proofErr w:type="spellStart"/>
+      <w:r>
+        <w:t>people@people_lastfirst_ix</w:t>
+      </w:r>
+      <w:proofErr w:type="spellEnd"/>
     </w:p>
     <w:p>
       <w:pPr>
@@ -24884,7 +29333,15 @@
         <w:pStyle w:val="code"/>
       </w:pPr>
       <w:r>
-        <w:t>[source,sql]</w:t>
+        <w:t>[</w:t>
+      </w:r>
+      <w:proofErr w:type="spellStart"/>
+      <w:r>
+        <w:t>source,sql</w:t>
+      </w:r>
+      <w:proofErr w:type="spellEnd"/>
+      <w:r>
+        <w:t>]</w:t>
       </w:r>
     </w:p>
     <w:p>
@@ -24900,16 +29357,26 @@
         <w:pStyle w:val="code"/>
       </w:pPr>
       <w:r>
-        <w:t>EXPLAIN analyze</w:t>
-      </w:r>
+        <w:t xml:space="preserve">EXPLAIN </w:t>
+      </w:r>
+      <w:proofErr w:type="spellStart"/>
+      <w:r>
+        <w:t>analyze</w:t>
+      </w:r>
+      <w:proofErr w:type="spellEnd"/>
     </w:p>
     <w:p>
       <w:pPr>
         <w:pStyle w:val="code"/>
       </w:pPr>
       <w:r>
-        <w:t>SELECT phonenumber</w:t>
-      </w:r>
+        <w:t xml:space="preserve">SELECT </w:t>
+      </w:r>
+      <w:proofErr w:type="spellStart"/>
+      <w:r>
+        <w:t>phonenumber</w:t>
+      </w:r>
+      <w:proofErr w:type="spellEnd"/>
     </w:p>
     <w:p>
       <w:pPr>
@@ -24924,7 +29391,15 @@
         <w:pStyle w:val="code"/>
       </w:pPr>
       <w:r>
-        <w:t xml:space="preserve"> WHERE lastname='Smith'</w:t>
+        <w:t xml:space="preserve"> WHERE </w:t>
+      </w:r>
+      <w:proofErr w:type="spellStart"/>
+      <w:r>
+        <w:t>lastname</w:t>
+      </w:r>
+      <w:proofErr w:type="spellEnd"/>
+      <w:r>
+        <w:t>='Smith'</w:t>
       </w:r>
     </w:p>
     <w:p>
@@ -24932,7 +29407,15 @@
         <w:pStyle w:val="code"/>
       </w:pPr>
       <w:r>
-        <w:t xml:space="preserve">   AND firstname='Samantha'</w:t>
+        <w:t xml:space="preserve">   AND </w:t>
+      </w:r>
+      <w:proofErr w:type="spellStart"/>
+      <w:r>
+        <w:t>firstname</w:t>
+      </w:r>
+      <w:proofErr w:type="spellEnd"/>
+      <w:r>
+        <w:t>='Samantha'</w:t>
       </w:r>
     </w:p>
     <w:p>
@@ -25129,8 +29612,13 @@
         <w:pStyle w:val="code"/>
       </w:pPr>
       <w:r>
-        <w:t xml:space="preserve">      │ table: people@primary</w:t>
-      </w:r>
+        <w:t xml:space="preserve">      │ table: </w:t>
+      </w:r>
+      <w:proofErr w:type="spellStart"/>
+      <w:r>
+        <w:t>people@primary</w:t>
+      </w:r>
+      <w:proofErr w:type="spellEnd"/>
     </w:p>
     <w:p>
       <w:pPr>
@@ -25193,8 +29681,13 @@
         <w:pStyle w:val="code"/>
       </w:pPr>
       <w:r>
-        <w:t xml:space="preserve">            table: people@people_lastfirst_ix</w:t>
-      </w:r>
+        <w:t xml:space="preserve">            table: </w:t>
+      </w:r>
+      <w:proofErr w:type="spellStart"/>
+      <w:r>
+        <w:t>people@people_lastfirst_ix</w:t>
+      </w:r>
+      <w:proofErr w:type="spellEnd"/>
     </w:p>
     <w:p>
       <w:pPr>
@@ -25291,7 +29784,49 @@
         <w:rPr>
           <w:lang w:eastAsia="en-US"/>
         </w:rPr>
-        <w:t xml:space="preserve">Database modeling typically proceeds in two stages:  logical modeling followed by physical modeling.  </w:t>
+        <w:t xml:space="preserve">Database </w:t>
+      </w:r>
+      <w:proofErr w:type="spellStart"/>
+      <w:r>
+        <w:rPr>
+          <w:lang w:eastAsia="en-US"/>
+        </w:rPr>
+        <w:t>modeling</w:t>
+      </w:r>
+      <w:proofErr w:type="spellEnd"/>
+      <w:r>
+        <w:rPr>
+          <w:lang w:eastAsia="en-US"/>
+        </w:rPr>
+        <w:t xml:space="preserve"> typically proceeds in two stages:  logical </w:t>
+      </w:r>
+      <w:proofErr w:type="spellStart"/>
+      <w:r>
+        <w:rPr>
+          <w:lang w:eastAsia="en-US"/>
+        </w:rPr>
+        <w:t>modeling</w:t>
+      </w:r>
+      <w:proofErr w:type="spellEnd"/>
+      <w:r>
+        <w:rPr>
+          <w:lang w:eastAsia="en-US"/>
+        </w:rPr>
+        <w:t xml:space="preserve"> followed by physical </w:t>
+      </w:r>
+      <w:proofErr w:type="spellStart"/>
+      <w:r>
+        <w:rPr>
+          <w:lang w:eastAsia="en-US"/>
+        </w:rPr>
+        <w:t>modeling</w:t>
+      </w:r>
+      <w:proofErr w:type="spellEnd"/>
+      <w:r>
+        <w:rPr>
+          <w:lang w:eastAsia="en-US"/>
+        </w:rPr>
+        <w:t xml:space="preserve">.  </w:t>
       </w:r>
       <w:r>
         <w:rPr>
@@ -25299,24 +29834,28 @@
         </w:rPr>
         <w:t xml:space="preserve">The aim of the Logical </w:t>
       </w:r>
+      <w:proofErr w:type="spellStart"/>
       <w:r>
         <w:rPr>
           <w:lang w:eastAsia="en-US"/>
         </w:rPr>
         <w:t>modeling</w:t>
       </w:r>
+      <w:proofErr w:type="spellEnd"/>
       <w:r>
         <w:rPr>
           <w:lang w:eastAsia="en-US"/>
         </w:rPr>
         <w:t xml:space="preserve"> phase is to identify the data required for application functionality.  The physical </w:t>
       </w:r>
+      <w:proofErr w:type="spellStart"/>
       <w:r>
         <w:rPr>
           <w:lang w:eastAsia="en-US"/>
         </w:rPr>
         <w:t>modeling</w:t>
       </w:r>
+      <w:proofErr w:type="spellEnd"/>
       <w:r>
         <w:rPr>
           <w:lang w:eastAsia="en-US"/>
@@ -25587,7 +30126,15 @@
         <w:pStyle w:val="CommentText"/>
       </w:pPr>
       <w:r>
-        <w:t xml:space="preserve">With unique_rowid, gaps are essentially guaranteed, and they'll be large. </w:t>
+        <w:t xml:space="preserve">With </w:t>
+      </w:r>
+      <w:proofErr w:type="spellStart"/>
+      <w:r>
+        <w:t>unique_rowid</w:t>
+      </w:r>
+      <w:proofErr w:type="spellEnd"/>
+      <w:r>
+        <w:t xml:space="preserve">, gaps are essentially guaranteed, and they'll be large. </w:t>
       </w:r>
     </w:p>
   </w:comment>
@@ -25613,7 +30160,31 @@
         <w:pStyle w:val="CommentText"/>
       </w:pPr>
       <w:r>
-        <w:t xml:space="preserve">Neither have I, but I'm told the optimizer is smart about this. It turns the query into something like `SELECT * FROM orders WHERE (hash=0 and orderid &gt;0) OR (hash=1 and orderid &gt; 0) OR (hash=2 and orderid &gt; 0)...` with as many terms as there are hash buckets, so it turns into N short scans instead of one full table scan. </w:t>
+        <w:t xml:space="preserve">Neither have I, but I'm told the optimizer is smart about this. It turns the query into something like `SELECT * FROM orders WHERE (hash=0 and </w:t>
+      </w:r>
+      <w:proofErr w:type="spellStart"/>
+      <w:r>
+        <w:t>orderid</w:t>
+      </w:r>
+      <w:proofErr w:type="spellEnd"/>
+      <w:r>
+        <w:t xml:space="preserve"> &gt;0) OR (hash=1 and </w:t>
+      </w:r>
+      <w:proofErr w:type="spellStart"/>
+      <w:r>
+        <w:t>orderid</w:t>
+      </w:r>
+      <w:proofErr w:type="spellEnd"/>
+      <w:r>
+        <w:t xml:space="preserve"> &gt; 0) OR (hash=2 and </w:t>
+      </w:r>
+      <w:proofErr w:type="spellStart"/>
+      <w:r>
+        <w:t>orderid</w:t>
+      </w:r>
+      <w:proofErr w:type="spellEnd"/>
+      <w:r>
+        <w:t xml:space="preserve"> &gt; 0)...` with as many terms as there are hash buckets, so it turns into N short scans instead of one full table scan. </w:t>
       </w:r>
       <w:r>
         <w:rPr>
@@ -25700,7 +30271,15 @@
         <w:annotationRef/>
       </w:r>
       <w:r>
-        <w:t>Ben: True?  Also does each node have it’s own cache of sequence numbers?</w:t>
+        <w:t xml:space="preserve">Ben: True?  Also does each node have </w:t>
+      </w:r>
+      <w:proofErr w:type="spellStart"/>
+      <w:r>
+        <w:t>it’s</w:t>
+      </w:r>
+      <w:proofErr w:type="spellEnd"/>
+      <w:r>
+        <w:t xml:space="preserve"> own cache of sequence numbers?</w:t>
       </w:r>
     </w:p>
   </w:comment>
@@ -25774,7 +30353,23 @@
         <w:pStyle w:val="CommentText"/>
       </w:pPr>
       <w:r>
-        <w:t xml:space="preserve">I get that this is kind of implied by the FK relationships, but you don't actually need to include businessentity in this join. You can join person directly to businessentityaddress. </w:t>
+        <w:t xml:space="preserve">I get that this is kind of implied by the FK relationships, but you don't actually need to include </w:t>
+      </w:r>
+      <w:proofErr w:type="spellStart"/>
+      <w:r>
+        <w:t>businessentity</w:t>
+      </w:r>
+      <w:proofErr w:type="spellEnd"/>
+      <w:r>
+        <w:t xml:space="preserve"> in this join. You can join person directly to </w:t>
+      </w:r>
+      <w:proofErr w:type="spellStart"/>
+      <w:r>
+        <w:t>businessentityaddress</w:t>
+      </w:r>
+      <w:proofErr w:type="spellEnd"/>
+      <w:r>
+        <w:t xml:space="preserve">. </w:t>
       </w:r>
       <w:r>
         <w:rPr>
@@ -25793,7 +30388,39 @@
         <w:pStyle w:val="CommentText"/>
       </w:pPr>
       <w:r>
-        <w:t xml:space="preserve">As originally written, this is actually a six-table join; skipping businessentity brings it back down to 5. Denormalizing address into person makes it 3 since you still have stateprovince and countryregion to look up. </w:t>
+        <w:t xml:space="preserve">As originally written, this is actually a six-table join; skipping </w:t>
+      </w:r>
+      <w:proofErr w:type="spellStart"/>
+      <w:r>
+        <w:t>businessentity</w:t>
+      </w:r>
+      <w:proofErr w:type="spellEnd"/>
+      <w:r>
+        <w:t xml:space="preserve"> brings it back down to 5. </w:t>
+      </w:r>
+      <w:proofErr w:type="spellStart"/>
+      <w:r>
+        <w:t>Denormalizing</w:t>
+      </w:r>
+      <w:proofErr w:type="spellEnd"/>
+      <w:r>
+        <w:t xml:space="preserve"> address into person makes it 3 since you still have </w:t>
+      </w:r>
+      <w:proofErr w:type="spellStart"/>
+      <w:r>
+        <w:t>stateprovince</w:t>
+      </w:r>
+      <w:proofErr w:type="spellEnd"/>
+      <w:r>
+        <w:t xml:space="preserve"> and </w:t>
+      </w:r>
+      <w:proofErr w:type="spellStart"/>
+      <w:r>
+        <w:t>countryregion</w:t>
+      </w:r>
+      <w:proofErr w:type="spellEnd"/>
+      <w:r>
+        <w:t xml:space="preserve"> to look up. </w:t>
       </w:r>
     </w:p>
     <w:p>
@@ -25806,7 +30433,31 @@
         <w:pStyle w:val="CommentText"/>
       </w:pPr>
       <w:r>
-        <w:t xml:space="preserve">What I'd do with this schema first is denormalize stateprovince and countryregion into address. That gets you the same two-lookup savings as copying address into person (and it cuts down on hotspots on the shared low-cardinality state/country tables), but it has fewer apparent downsides since state and country information is less likely to change, and it doesn't sacrifice the multiple-address-per-person functionality that was designed into the schema. </w:t>
+        <w:t xml:space="preserve">What I'd do with this schema first is </w:t>
+      </w:r>
+      <w:proofErr w:type="spellStart"/>
+      <w:r>
+        <w:t>denormalize</w:t>
+      </w:r>
+      <w:proofErr w:type="spellEnd"/>
+      <w:r>
+        <w:t xml:space="preserve"> </w:t>
+      </w:r>
+      <w:proofErr w:type="spellStart"/>
+      <w:r>
+        <w:t>stateprovince</w:t>
+      </w:r>
+      <w:proofErr w:type="spellEnd"/>
+      <w:r>
+        <w:t xml:space="preserve"> and </w:t>
+      </w:r>
+      <w:proofErr w:type="spellStart"/>
+      <w:r>
+        <w:t>countryregion</w:t>
+      </w:r>
+      <w:proofErr w:type="spellEnd"/>
+      <w:r>
+        <w:t xml:space="preserve"> into address. That gets you the same two-lookup savings as copying address into person (and it cuts down on hotspots on the shared low-cardinality state/country tables), but it has fewer apparent downsides since state and country information is less likely to change, and it doesn't sacrifice the multiple-address-per-person functionality that was designed into the schema. </w:t>
       </w:r>
     </w:p>
     <w:p>
@@ -25891,7 +30542,15 @@
         </w:r>
       </w:hyperlink>
       <w:r>
-        <w:t xml:space="preserve"> You need to issue the REFRESH statement from outside of any transaction, although many tools just automatically run everything in a transaction and you may have to drop back to something like the command line `cockroach sql`. </w:t>
+        <w:t xml:space="preserve"> You need to issue the REFRESH statement from outside of any transaction, although many tools just automatically run everything in a transaction and you may have to drop back to something like the command line `cockroach </w:t>
+      </w:r>
+      <w:proofErr w:type="spellStart"/>
+      <w:r>
+        <w:t>sql</w:t>
+      </w:r>
+      <w:proofErr w:type="spellEnd"/>
+      <w:r>
+        <w:t xml:space="preserve">`. </w:t>
       </w:r>
       <w:r>
         <w:rPr>
@@ -26041,8 +30700,21 @@
       <w:pPr>
         <w:pStyle w:val="CommentText"/>
       </w:pPr>
-      <w:r>
-        <w:t>ObjectID() and ISODate() are not valid JSON</w:t>
+      <w:proofErr w:type="spellStart"/>
+      <w:r>
+        <w:t>ObjectID</w:t>
+      </w:r>
+      <w:proofErr w:type="spellEnd"/>
+      <w:r>
+        <w:t xml:space="preserve">() and </w:t>
+      </w:r>
+      <w:proofErr w:type="spellStart"/>
+      <w:r>
+        <w:t>ISODate</w:t>
+      </w:r>
+      <w:proofErr w:type="spellEnd"/>
+      <w:r>
+        <w:t>() are not valid JSON</w:t>
       </w:r>
       <w:r>
         <w:rPr>
@@ -26058,7 +30730,55 @@
         <w:pStyle w:val="CommentText"/>
       </w:pPr>
       <w:r>
-        <w:t>Nit: The japanese convention, as I understand it, is to use all caps for the family name (which is written first in japanese but could go either way for japanese people writing in english). An english name with an address in japan also seems like an odd choice for an example - why not a japanese name?</w:t>
+        <w:t xml:space="preserve">Nit: The </w:t>
+      </w:r>
+      <w:proofErr w:type="spellStart"/>
+      <w:r>
+        <w:t>japanese</w:t>
+      </w:r>
+      <w:proofErr w:type="spellEnd"/>
+      <w:r>
+        <w:t xml:space="preserve"> convention, as I understand it, is to use all caps for the family name (which is written first in </w:t>
+      </w:r>
+      <w:proofErr w:type="spellStart"/>
+      <w:r>
+        <w:t>japanese</w:t>
+      </w:r>
+      <w:proofErr w:type="spellEnd"/>
+      <w:r>
+        <w:t xml:space="preserve"> but could go either way for </w:t>
+      </w:r>
+      <w:proofErr w:type="spellStart"/>
+      <w:r>
+        <w:t>japanese</w:t>
+      </w:r>
+      <w:proofErr w:type="spellEnd"/>
+      <w:r>
+        <w:t xml:space="preserve"> people writing in </w:t>
+      </w:r>
+      <w:proofErr w:type="spellStart"/>
+      <w:r>
+        <w:t>english</w:t>
+      </w:r>
+      <w:proofErr w:type="spellEnd"/>
+      <w:r>
+        <w:t xml:space="preserve">). An </w:t>
+      </w:r>
+      <w:proofErr w:type="spellStart"/>
+      <w:r>
+        <w:t>english</w:t>
+      </w:r>
+      <w:proofErr w:type="spellEnd"/>
+      <w:r>
+        <w:t xml:space="preserve"> name with an address in japan also seems like an odd choice for an example - why not a </w:t>
+      </w:r>
+      <w:proofErr w:type="spellStart"/>
+      <w:r>
+        <w:t>japanese</w:t>
+      </w:r>
+      <w:proofErr w:type="spellEnd"/>
+      <w:r>
+        <w:t xml:space="preserve"> name?</w:t>
       </w:r>
       <w:r>
         <w:rPr>
@@ -26103,7 +30823,23 @@
         <w:pStyle w:val="CommentText"/>
       </w:pPr>
       <w:r>
-        <w:t xml:space="preserve">Inverted indexes are useful and I think they deserve more than this brief dismissal. If you're using JSON, you might be interested in inverted indexes for the same reason you're using JSON in the first place (no need to coordinate an ALTER TABLE/CREATE INDEX schema change). I think we should show the firstname/lastname example here using both computed columns with a regular index and an inverted index, then talk about the pros and cons of each approach. Indexing computed columns is more powerful (more efficient and can handle more kinds of queries), while the inverted index is easier. </w:t>
+        <w:t xml:space="preserve">Inverted indexes are useful and I think they deserve more than this brief dismissal. If you're using JSON, you might be interested in inverted indexes for the same reason you're using JSON in the first place (no need to coordinate an ALTER TABLE/CREATE INDEX schema change). I think we should show the </w:t>
+      </w:r>
+      <w:proofErr w:type="spellStart"/>
+      <w:r>
+        <w:t>firstname</w:t>
+      </w:r>
+      <w:proofErr w:type="spellEnd"/>
+      <w:r>
+        <w:t>/</w:t>
+      </w:r>
+      <w:proofErr w:type="spellStart"/>
+      <w:r>
+        <w:t>lastname</w:t>
+      </w:r>
+      <w:proofErr w:type="spellEnd"/>
+      <w:r>
+        <w:t xml:space="preserve"> example here using both computed columns with a regular index and an inverted index, then talk about the pros and cons of each approach. Indexing computed columns is more powerful (more efficient and can handle more kinds of queries), while the inverted index is easier. </w:t>
       </w:r>
       <w:r>
         <w:rPr>
@@ -26132,7 +30868,15 @@
         <w:pStyle w:val="CommentText"/>
       </w:pPr>
       <w:r>
-        <w:t>"many to few"? I like the many vs few distinction you made a few paragraphs back but we should use it consistently. (and maybe define it, since "one-to-many" is in widespread usage even for small values of "many")</w:t>
+        <w:t xml:space="preserve">"many </w:t>
+      </w:r>
+      <w:proofErr w:type="spellStart"/>
+      <w:r>
+        <w:t>to</w:t>
+      </w:r>
+      <w:proofErr w:type="spellEnd"/>
+      <w:r>
+        <w:t xml:space="preserve"> few"? I like the many vs few distinction you made a few paragraphs back but we should use it consistently. (and maybe define it, since "one-to-many" is in widespread usage even for small values of "many")</w:t>
       </w:r>
       <w:r>
         <w:rPr>
@@ -26148,7 +30892,15 @@
         <w:pStyle w:val="CommentText"/>
       </w:pPr>
       <w:r>
-        <w:t xml:space="preserve">Another downside is that the STUDENTCLASSES table worked both ways - you could find all classes given a student and all students given a class. The array only works one way (unless you denormalize further and add an array of students to the class table). </w:t>
+        <w:t xml:space="preserve">Another downside is that the STUDENTCLASSES table worked both ways - you could find all classes given a student and all students given a class. The array only works one way (unless you </w:t>
+      </w:r>
+      <w:proofErr w:type="spellStart"/>
+      <w:r>
+        <w:t>denormalize</w:t>
+      </w:r>
+      <w:proofErr w:type="spellEnd"/>
+      <w:r>
+        <w:t xml:space="preserve"> further and add an array of students to the class table). </w:t>
       </w:r>
       <w:r>
         <w:rPr>
@@ -26300,7 +31052,23 @@
         <w:pStyle w:val="CommentText"/>
       </w:pPr>
       <w:r>
-        <w:t xml:space="preserve">Should we discuss the difference between storing a field and adding it to the composite index (i.e. CREATE INDEX x ON people (lastname, firstname,state,phonenumber)? This would be just as good as the STORING version for our query above, but indexing the phone number makes the index usable for even more types of queries. </w:t>
+        <w:t>Should we discuss the difference between storing a field and adding it to the composite index (i.e. CREATE INDEX x ON people (</w:t>
+      </w:r>
+      <w:proofErr w:type="spellStart"/>
+      <w:r>
+        <w:t>lastname</w:t>
+      </w:r>
+      <w:proofErr w:type="spellEnd"/>
+      <w:r>
+        <w:t xml:space="preserve">, </w:t>
+      </w:r>
+      <w:proofErr w:type="spellStart"/>
+      <w:r>
+        <w:t>firstname,state,phonenumber</w:t>
+      </w:r>
+      <w:proofErr w:type="spellEnd"/>
+      <w:r>
+        <w:t xml:space="preserve">)? This would be just as good as the STORING version for our query above, but indexing the phone number makes the index usable for even more types of queries. </w:t>
       </w:r>
       <w:r>
         <w:rPr>
@@ -26339,12 +31107,28 @@
       </w:r>
     </w:p>
   </w:comment>
-  <w:comment w:id="208" w:author="Ben Darnell" w:date="2021-06-16T15:53:00Z" w:initials="BD">
+  <w:comment w:id="208" w:author="Guy Harrison" w:date="2021-06-26T11:33:00Z" w:initials="GH">
     <w:p>
       <w:pPr>
         <w:pStyle w:val="CommentText"/>
       </w:pPr>
       <w:r>
+        <w:rPr>
+          <w:rStyle w:val="CommentReference"/>
+        </w:rPr>
+        <w:annotationRef/>
+      </w:r>
+      <w:r>
+        <w:t>What is the REVSCAN execution step?</w:t>
+      </w:r>
+    </w:p>
+  </w:comment>
+  <w:comment w:id="209" w:author="Ben Darnell" w:date="2021-06-16T15:53:00Z" w:initials="BD">
+    <w:p>
+      <w:pPr>
+        <w:pStyle w:val="CommentText"/>
+      </w:pPr>
+      <w:r>
         <w:t xml:space="preserve">If this is true, it's a limitation of the current version of the optimizer that we'd like to lift in the future, so this should have a caveat like "as of version 21.1". </w:t>
       </w:r>
       <w:r>
@@ -26355,7 +31139,7 @@
       </w:r>
     </w:p>
   </w:comment>
-  <w:comment w:id="210" w:author="Guy Harrison" w:date="2021-06-07T11:16:00Z" w:initials="GH">
+  <w:comment w:id="211" w:author="Guy Harrison" w:date="2021-06-07T11:16:00Z" w:initials="GH">
     <w:p>
       <w:pPr>
         <w:pStyle w:val="CommentText"/>
@@ -26382,7 +31166,7 @@
       </w:pPr>
     </w:p>
   </w:comment>
-  <w:comment w:id="211" w:author="Guy Harrison" w:date="2021-06-16T12:06:00Z" w:initials="GH">
+  <w:comment w:id="212" w:author="Guy Harrison" w:date="2021-06-16T12:06:00Z" w:initials="GH">
     <w:p>
       <w:pPr>
         <w:pStyle w:val="CommentText"/>
@@ -26398,7 +31182,7 @@
       </w:r>
     </w:p>
   </w:comment>
-  <w:comment w:id="212" w:author="Ben Darnell" w:date="2021-06-16T15:56:00Z" w:initials="BD">
+  <w:comment w:id="213" w:author="Ben Darnell" w:date="2021-06-16T15:56:00Z" w:initials="BD">
     <w:p>
       <w:pPr>
         <w:pStyle w:val="CommentText"/>
@@ -26455,6 +31239,7 @@
   <w15:commentEx w15:paraId="2EFABAB9" w15:done="0"/>
   <w15:commentEx w15:paraId="6D613A06" w15:done="0"/>
   <w15:commentEx w15:paraId="16AD7531" w15:done="0"/>
+  <w15:commentEx w15:paraId="2C6E8B47" w15:done="0"/>
   <w15:commentEx w15:paraId="56746315" w15:done="0"/>
   <w15:commentEx w15:paraId="5A5C3367" w15:done="0"/>
   <w15:commentEx w15:paraId="6FD19177" w15:paraIdParent="5A5C3367" w15:done="0"/>
@@ -26500,6 +31285,7 @@
   <w16cex:commentExtensible w16cex:durableId="54F8F238" w16cex:dateUtc="2021-06-16T19:14:00Z"/>
   <w16cex:commentExtensible w16cex:durableId="194FB9C8" w16cex:dateUtc="2021-06-16T19:37:00Z"/>
   <w16cex:commentExtensible w16cex:durableId="2A45E7A8" w16cex:dateUtc="2021-06-16T19:42:00Z"/>
+  <w16cex:commentExtensible w16cex:durableId="24818EED" w16cex:dateUtc="2021-06-26T01:33:00Z"/>
   <w16cex:commentExtensible w16cex:durableId="64ABCCD8" w16cex:dateUtc="2021-06-16T19:53:00Z"/>
   <w16cex:commentExtensible w16cex:durableId="24687E85" w16cex:dateUtc="2021-06-07T01:16:00Z"/>
   <w16cex:commentExtensible w16cex:durableId="247467CF" w16cex:dateUtc="2021-06-16T02:06:00Z"/>
@@ -26545,6 +31331,7 @@
   <w16cid:commentId w16cid:paraId="2EFABAB9" w16cid:durableId="54F8F238"/>
   <w16cid:commentId w16cid:paraId="6D613A06" w16cid:durableId="194FB9C8"/>
   <w16cid:commentId w16cid:paraId="16AD7531" w16cid:durableId="2A45E7A8"/>
+  <w16cid:commentId w16cid:paraId="2C6E8B47" w16cid:durableId="24818EED"/>
   <w16cid:commentId w16cid:paraId="56746315" w16cid:durableId="64ABCCD8"/>
   <w16cid:commentId w16cid:paraId="5A5C3367" w16cid:durableId="24687E85"/>
   <w16cid:commentId w16cid:paraId="6FD19177" w16cid:durableId="247467CF"/>
@@ -26581,7 +31368,7 @@
       <w:tblW w:w="0" w:type="auto"/>
       <w:tblLayout w:type="fixed"/>
       <w:tblLook w:val="06A0" w:firstRow="1" w:lastRow="0" w:firstColumn="1" w:lastColumn="0" w:noHBand="1" w:noVBand="1"/>
-      <w:tblPrChange w:id="221" w:author="Ben Darnell" w:date="2021-06-16T18:05:00Z">
+      <w:tblPrChange w:id="222" w:author="Ben Darnell" w:date="2021-06-16T18:05:00Z">
         <w:tblPr>
           <w:tblStyle w:val="TableGrid"/>
           <w:tblW w:w="0" w:type="nil"/>
@@ -26594,7 +31381,7 @@
       <w:gridCol w:w="3005"/>
       <w:gridCol w:w="3005"/>
       <w:gridCol w:w="3005"/>
-      <w:tblGridChange w:id="222">
+      <w:tblGridChange w:id="223">
         <w:tblGrid>
           <w:gridCol w:w="3005"/>
           <w:gridCol w:w="3005"/>
@@ -26606,7 +31393,7 @@
       <w:tc>
         <w:tcPr>
           <w:tcW w:w="3005" w:type="dxa"/>
-          <w:tcPrChange w:id="223" w:author="Ben Darnell" w:date="2021-06-16T18:05:00Z">
+          <w:tcPrChange w:id="224" w:author="Ben Darnell" w:date="2021-06-16T18:05:00Z">
             <w:tcPr>
               <w:tcW w:w="3005" w:type="dxa"/>
             </w:tcPr>
@@ -26616,7 +31403,7 @@
           <w:pPr>
             <w:pStyle w:val="Header"/>
             <w:ind w:left="-115"/>
-            <w:pPrChange w:id="224" w:author="Ben Darnell" w:date="2021-06-16T18:05:00Z">
+            <w:pPrChange w:id="225" w:author="Ben Darnell" w:date="2021-06-16T18:05:00Z">
               <w:pPr/>
             </w:pPrChange>
           </w:pPr>
@@ -26625,7 +31412,7 @@
       <w:tc>
         <w:tcPr>
           <w:tcW w:w="3005" w:type="dxa"/>
-          <w:tcPrChange w:id="225" w:author="Ben Darnell" w:date="2021-06-16T18:05:00Z">
+          <w:tcPrChange w:id="226" w:author="Ben Darnell" w:date="2021-06-16T18:05:00Z">
             <w:tcPr>
               <w:tcW w:w="3005" w:type="dxa"/>
             </w:tcPr>
@@ -26635,7 +31422,7 @@
           <w:pPr>
             <w:pStyle w:val="Header"/>
             <w:jc w:val="center"/>
-            <w:pPrChange w:id="226" w:author="Ben Darnell" w:date="2021-06-16T18:05:00Z">
+            <w:pPrChange w:id="227" w:author="Ben Darnell" w:date="2021-06-16T18:05:00Z">
               <w:pPr/>
             </w:pPrChange>
           </w:pPr>
@@ -26644,7 +31431,7 @@
       <w:tc>
         <w:tcPr>
           <w:tcW w:w="3005" w:type="dxa"/>
-          <w:tcPrChange w:id="227" w:author="Ben Darnell" w:date="2021-06-16T18:05:00Z">
+          <w:tcPrChange w:id="228" w:author="Ben Darnell" w:date="2021-06-16T18:05:00Z">
             <w:tcPr>
               <w:tcW w:w="3005" w:type="dxa"/>
             </w:tcPr>
@@ -26655,7 +31442,7 @@
             <w:pStyle w:val="Header"/>
             <w:ind w:right="-115"/>
             <w:jc w:val="right"/>
-            <w:pPrChange w:id="228" w:author="Ben Darnell" w:date="2021-06-16T18:05:00Z">
+            <w:pPrChange w:id="229" w:author="Ben Darnell" w:date="2021-06-16T18:05:00Z">
               <w:pPr/>
             </w:pPrChange>
           </w:pPr>
@@ -26700,7 +31487,7 @@
       <w:tblW w:w="0" w:type="auto"/>
       <w:tblLayout w:type="fixed"/>
       <w:tblLook w:val="06A0" w:firstRow="1" w:lastRow="0" w:firstColumn="1" w:lastColumn="0" w:noHBand="1" w:noVBand="1"/>
-      <w:tblPrChange w:id="213" w:author="Ben Darnell" w:date="2021-06-16T18:05:00Z">
+      <w:tblPrChange w:id="214" w:author="Ben Darnell" w:date="2021-06-16T18:05:00Z">
         <w:tblPr>
           <w:tblStyle w:val="TableGrid"/>
           <w:tblW w:w="0" w:type="nil"/>
@@ -26713,7 +31500,7 @@
       <w:gridCol w:w="3005"/>
       <w:gridCol w:w="3005"/>
       <w:gridCol w:w="3005"/>
-      <w:tblGridChange w:id="214">
+      <w:tblGridChange w:id="215">
         <w:tblGrid>
           <w:gridCol w:w="3005"/>
           <w:gridCol w:w="3005"/>
@@ -26725,7 +31512,7 @@
       <w:tc>
         <w:tcPr>
           <w:tcW w:w="3005" w:type="dxa"/>
-          <w:tcPrChange w:id="215" w:author="Ben Darnell" w:date="2021-06-16T18:05:00Z">
+          <w:tcPrChange w:id="216" w:author="Ben Darnell" w:date="2021-06-16T18:05:00Z">
             <w:tcPr>
               <w:tcW w:w="3005" w:type="dxa"/>
             </w:tcPr>
@@ -26735,7 +31522,7 @@
           <w:pPr>
             <w:pStyle w:val="Header"/>
             <w:ind w:left="-115"/>
-            <w:pPrChange w:id="216" w:author="Ben Darnell" w:date="2021-06-16T18:05:00Z">
+            <w:pPrChange w:id="217" w:author="Ben Darnell" w:date="2021-06-16T18:05:00Z">
               <w:pPr/>
             </w:pPrChange>
           </w:pPr>
@@ -26744,7 +31531,7 @@
       <w:tc>
         <w:tcPr>
           <w:tcW w:w="3005" w:type="dxa"/>
-          <w:tcPrChange w:id="217" w:author="Ben Darnell" w:date="2021-06-16T18:05:00Z">
+          <w:tcPrChange w:id="218" w:author="Ben Darnell" w:date="2021-06-16T18:05:00Z">
             <w:tcPr>
               <w:tcW w:w="3005" w:type="dxa"/>
             </w:tcPr>
@@ -26754,7 +31541,7 @@
           <w:pPr>
             <w:pStyle w:val="Header"/>
             <w:jc w:val="center"/>
-            <w:pPrChange w:id="218" w:author="Ben Darnell" w:date="2021-06-16T18:05:00Z">
+            <w:pPrChange w:id="219" w:author="Ben Darnell" w:date="2021-06-16T18:05:00Z">
               <w:pPr/>
             </w:pPrChange>
           </w:pPr>
@@ -26763,7 +31550,7 @@
       <w:tc>
         <w:tcPr>
           <w:tcW w:w="3005" w:type="dxa"/>
-          <w:tcPrChange w:id="219" w:author="Ben Darnell" w:date="2021-06-16T18:05:00Z">
+          <w:tcPrChange w:id="220" w:author="Ben Darnell" w:date="2021-06-16T18:05:00Z">
             <w:tcPr>
               <w:tcW w:w="3005" w:type="dxa"/>
             </w:tcPr>
@@ -26774,7 +31561,7 @@
             <w:pStyle w:val="Header"/>
             <w:ind w:right="-115"/>
             <w:jc w:val="right"/>
-            <w:pPrChange w:id="220" w:author="Ben Darnell" w:date="2021-06-16T18:05:00Z">
+            <w:pPrChange w:id="221" w:author="Ben Darnell" w:date="2021-06-16T18:05:00Z">
               <w:pPr/>
             </w:pPrChange>
           </w:pPr>

--- a/manuscript/Ch05 Database Design/Ch05 Database Design.docx
+++ b/manuscript/Ch05 Database Design/Ch05 Database Design.docx
@@ -1,26 +1,26 @@
 
 <file path=word/document.xml><?xml version="1.0" encoding="utf-8"?>
-<w:document xmlns:wpc="http://schemas.microsoft.com/office/word/2010/wordprocessingCanvas" xmlns:cx="http://schemas.microsoft.com/office/drawing/2014/chartex" xmlns:cx1="http://schemas.microsoft.com/office/drawing/2015/9/8/chartex" xmlns:cx2="http://schemas.microsoft.com/office/drawing/2015/10/21/chartex" xmlns:cx3="http://schemas.microsoft.com/office/drawing/2016/5/9/chartex" xmlns:cx4="http://schemas.microsoft.com/office/drawing/2016/5/10/chartex" xmlns:cx5="http://schemas.microsoft.com/office/drawing/2016/5/11/chartex" xmlns:cx6="http://schemas.microsoft.com/office/drawing/2016/5/12/chartex" xmlns:cx7="http://schemas.microsoft.com/office/drawing/2016/5/13/chartex" xmlns:cx8="http://schemas.microsoft.com/office/drawing/2016/5/14/chartex" xmlns:mc="http://schemas.openxmlformats.org/markup-compatibility/2006" xmlns:aink="http://schemas.microsoft.com/office/drawing/2016/ink" xmlns:am3d="http://schemas.microsoft.com/office/drawing/2017/model3d" xmlns:o="urn:schemas-microsoft-com:office:office" xmlns:r="http://schemas.openxmlformats.org/officeDocument/2006/relationships" xmlns:m="http://schemas.openxmlformats.org/officeDocument/2006/math" xmlns:v="urn:schemas-microsoft-com:vml" xmlns:wp14="http://schemas.microsoft.com/office/word/2010/wordprocessingDrawing" xmlns:wp="http://schemas.openxmlformats.org/drawingml/2006/wordprocessingDrawing" xmlns:w10="urn:schemas-microsoft-com:office:word" xmlns:w="http://schemas.openxmlformats.org/wordprocessingml/2006/main" xmlns:w14="http://schemas.microsoft.com/office/word/2010/wordml" xmlns:w15="http://schemas.microsoft.com/office/word/2012/wordml" xmlns:w16cex="http://schemas.microsoft.com/office/word/2018/wordml/cex" xmlns:w16cid="http://schemas.microsoft.com/office/word/2016/wordml/cid" xmlns:w16="http://schemas.microsoft.com/office/word/2018/wordml" xmlns:w16se="http://schemas.microsoft.com/office/word/2015/wordml/symex" xmlns:wpg="http://schemas.microsoft.com/office/word/2010/wordprocessingGroup" xmlns:wpi="http://schemas.microsoft.com/office/word/2010/wordprocessingInk" xmlns:wne="http://schemas.microsoft.com/office/word/2006/wordml" xmlns:wps="http://schemas.microsoft.com/office/word/2010/wordprocessingShape" mc:Ignorable="w14 w15 w16se w16cid w16 w16cex wp14">
+<w:document xmlns:wpc="http://schemas.microsoft.com/office/word/2010/wordprocessingCanvas" xmlns:cx="http://schemas.microsoft.com/office/drawing/2014/chartex" xmlns:cx1="http://schemas.microsoft.com/office/drawing/2015/9/8/chartex" xmlns:cx2="http://schemas.microsoft.com/office/drawing/2015/10/21/chartex" xmlns:cx3="http://schemas.microsoft.com/office/drawing/2016/5/9/chartex" xmlns:cx4="http://schemas.microsoft.com/office/drawing/2016/5/10/chartex" xmlns:cx5="http://schemas.microsoft.com/office/drawing/2016/5/11/chartex" xmlns:cx6="http://schemas.microsoft.com/office/drawing/2016/5/12/chartex" xmlns:cx7="http://schemas.microsoft.com/office/drawing/2016/5/13/chartex" xmlns:cx8="http://schemas.microsoft.com/office/drawing/2016/5/14/chartex" xmlns:mc="http://schemas.openxmlformats.org/markup-compatibility/2006" xmlns:aink="http://schemas.microsoft.com/office/drawing/2016/ink" xmlns:am3d="http://schemas.microsoft.com/office/drawing/2017/model3d" xmlns:o="urn:schemas-microsoft-com:office:office" xmlns:r="http://schemas.openxmlformats.org/officeDocument/2006/relationships" xmlns:m="http://schemas.openxmlformats.org/officeDocument/2006/math" xmlns:v="urn:schemas-microsoft-com:vml" xmlns:wp14="http://schemas.microsoft.com/office/word/2010/wordprocessingDrawing" xmlns:wp="http://schemas.openxmlformats.org/drawingml/2006/wordprocessingDrawing" xmlns:w10="urn:schemas-microsoft-com:office:word" xmlns:w="http://schemas.openxmlformats.org/wordprocessingml/2006/main" xmlns:w14="http://schemas.microsoft.com/office/word/2010/wordml" xmlns:w15="http://schemas.microsoft.com/office/word/2012/wordml" xmlns:w16cex="http://schemas.microsoft.com/office/word/2018/wordml/cex" xmlns:w16cid="http://schemas.microsoft.com/office/word/2016/wordml/cid" xmlns:w16="http://schemas.microsoft.com/office/word/2018/wordml" xmlns:w16se="http://schemas.microsoft.com/office/word/2015/wordml/symex" xmlns:wpg="http://schemas.microsoft.com/office/word/2010/wordprocessingGroup" xmlns:wpi="http://schemas.microsoft.com/office/word/2010/wordprocessingInk" xmlns:wne="http://schemas.microsoft.com/office/word/2006/wordml" xmlns:wps="http://schemas.microsoft.com/office/word/2010/wordprocessingShape" xmlns:a="http://schemas.openxmlformats.org/drawingml/2006/main" xmlns:pic="http://schemas.openxmlformats.org/drawingml/2006/picture" xmlns:a14="http://schemas.microsoft.com/office/drawing/2010/main" xmlns:a16="http://schemas.microsoft.com/office/drawing/2014/main" xmlns:c="http://schemas.openxmlformats.org/drawingml/2006/chart" mc:Ignorable="w14 w15 w16se w16cid w16 w16cex wp14">
   <w:body>
     <w:p>
-      <w:bookmarkStart w:id="0" w:name="OLE_LINK8"/>
-      <w:bookmarkStart w:id="1" w:name="OLE_LINK9"/>
-      <w:bookmarkStart w:id="2" w:name="OLE_LINK10"/>
-      <w:bookmarkStart w:id="3" w:name="OLE_LINK11"/>
-      <w:bookmarkStart w:id="4" w:name="OLE_LINK12"/>
-      <w:bookmarkStart w:id="5" w:name="OLE_LINK13"/>
-      <w:bookmarkStart w:id="6" w:name="OLE_LINK14"/>
-      <w:bookmarkStart w:id="7" w:name="OLE_LINK15"/>
-      <w:bookmarkStart w:id="8" w:name="OLE_LINK16"/>
-      <w:bookmarkStart w:id="9" w:name="OLE_LINK17"/>
-      <w:bookmarkStart w:id="10" w:name="OLE_LINK18"/>
-      <w:bookmarkStart w:id="11" w:name="OLE_LINK19"/>
-      <w:bookmarkStart w:id="12" w:name="OLE_LINK2"/>
-      <w:bookmarkStart w:id="13" w:name="OLE_LINK3"/>
-      <w:bookmarkStart w:id="14" w:name="OLE_LINK4"/>
-      <w:bookmarkStart w:id="15" w:name="OLE_LINK5"/>
-      <w:bookmarkStart w:id="16" w:name="OLE_LINK6"/>
-      <w:bookmarkStart w:id="17" w:name="OLE_LINK7"/>
+      <w:bookmarkStart w:name="OLE_LINK8" w:id="0"/>
+      <w:bookmarkStart w:name="OLE_LINK9" w:id="1"/>
+      <w:bookmarkStart w:name="OLE_LINK10" w:id="2"/>
+      <w:bookmarkStart w:name="OLE_LINK11" w:id="3"/>
+      <w:bookmarkStart w:name="OLE_LINK12" w:id="4"/>
+      <w:bookmarkStart w:name="OLE_LINK13" w:id="5"/>
+      <w:bookmarkStart w:name="OLE_LINK14" w:id="6"/>
+      <w:bookmarkStart w:name="OLE_LINK15" w:id="7"/>
+      <w:bookmarkStart w:name="OLE_LINK16" w:id="8"/>
+      <w:bookmarkStart w:name="OLE_LINK17" w:id="9"/>
+      <w:bookmarkStart w:name="OLE_LINK18" w:id="10"/>
+      <w:bookmarkStart w:name="OLE_LINK19" w:id="11"/>
+      <w:bookmarkStart w:name="OLE_LINK2" w:id="12"/>
+      <w:bookmarkStart w:name="OLE_LINK3" w:id="13"/>
+      <w:bookmarkStart w:name="OLE_LINK4" w:id="14"/>
+      <w:bookmarkStart w:name="OLE_LINK5" w:id="15"/>
+      <w:bookmarkStart w:name="OLE_LINK6" w:id="16"/>
+      <w:bookmarkStart w:name="OLE_LINK7" w:id="17"/>
       <w:r>
         <w:t>[[</w:t>
       </w:r>
@@ -233,14 +233,30 @@
         <w:rPr>
           <w:lang w:eastAsia="en-US"/>
         </w:rPr>
-        <w:t>The logical data model is then mapped to a physical data model. The physical data model describes the tables, indexes, views</w:t>
-      </w:r>
-      <w:r>
-        <w:rPr>
-          <w:lang w:eastAsia="en-US"/>
-        </w:rPr>
-        <w:t xml:space="preserve"> that are created in the DBMS</w:t>
-      </w:r>
+        <w:t xml:space="preserve">The logical data model is then mapped to a physical data model. The physical data model describes the tables, indexes, views that are created in the </w:t>
+      </w:r>
+      <w:ins w:author="Angela Rufino" w:date="2021-07-07T19:42:56.043Z" w:id="1442394671">
+        <w:r>
+          <w:rPr>
+            <w:lang w:eastAsia="en-US"/>
+          </w:rPr>
+          <w:t>Data Base Management System (</w:t>
+        </w:r>
+      </w:ins>
+      <w:r>
+        <w:rPr>
+          <w:lang w:eastAsia="en-US"/>
+        </w:rPr>
+        <w:t>DBMS</w:t>
+      </w:r>
+      <w:ins w:author="Angela Rufino" w:date="2021-07-07T19:42:58.402Z" w:id="1508663075">
+        <w:r>
+          <w:rPr>
+            <w:lang w:eastAsia="en-US"/>
+          </w:rPr>
+          <w:t>)</w:t>
+        </w:r>
+      </w:ins>
       <w:r>
         <w:rPr>
           <w:lang w:eastAsia="en-US"/>
@@ -559,53 +575,65 @@
         <w:t xml:space="preserve">oversimplification or misrepresentation.   </w:t>
       </w:r>
       <w:r>
+        <w:br/>
+      </w:r>
+      <w:r>
+        <w:br/>
+      </w:r>
+      <w:r>
         <w:rPr>
           <w:color w:val="FF0000"/>
           <w:lang w:eastAsia="en-US"/>
         </w:rPr>
-        <w:br/>
+        <w:t>This is a book about CockroachDB, not about the relational theory</w:t>
       </w:r>
       <w:r>
         <w:rPr>
           <w:color w:val="FF0000"/>
           <w:lang w:eastAsia="en-US"/>
         </w:rPr>
-        <w:br/>
-        <w:t>This is a book about CockroachDB, not about the relational theory</w:t>
+        <w:t>,</w:t>
       </w:r>
       <w:r>
         <w:rPr>
           <w:color w:val="FF0000"/>
           <w:lang w:eastAsia="en-US"/>
         </w:rPr>
-        <w:t>,</w:t>
+        <w:t xml:space="preserve"> and so we </w:t>
       </w:r>
       <w:r>
         <w:rPr>
           <w:color w:val="FF0000"/>
           <w:lang w:eastAsia="en-US"/>
         </w:rPr>
-        <w:t xml:space="preserve"> and so we </w:t>
+        <w:t>have tried</w:t>
       </w:r>
       <w:r>
         <w:rPr>
           <w:color w:val="FF0000"/>
           <w:lang w:eastAsia="en-US"/>
         </w:rPr>
-        <w:t>have tried</w:t>
+        <w:t xml:space="preserve"> to avoid getting bogged down in </w:t>
       </w:r>
       <w:r>
         <w:rPr>
           <w:color w:val="FF0000"/>
           <w:lang w:eastAsia="en-US"/>
         </w:rPr>
-        <w:t xml:space="preserve"> to avoid getting bogged down in debates about the correct way to </w:t>
+        <w:t>debates</w:t>
       </w:r>
       <w:r>
         <w:rPr>
           <w:color w:val="FF0000"/>
           <w:lang w:eastAsia="en-US"/>
         </w:rPr>
+        <w:t xml:space="preserve"> about the correct way to </w:t>
+      </w:r>
+      <w:r>
+        <w:rPr>
+          <w:color w:val="FF0000"/>
+          <w:lang w:eastAsia="en-US"/>
+        </w:rPr>
         <w:t xml:space="preserve">perform relational design.  Our purpose here is to provide enough quick background on relational </w:t>
       </w:r>
       <w:proofErr w:type="spellStart"/>
@@ -622,13 +650,21 @@
           <w:color w:val="FF0000"/>
           <w:lang w:eastAsia="en-US"/>
         </w:rPr>
-        <w:t xml:space="preserve"> to allow for us to sensibly talk about CockroachDB specific physical design principles.  Our apologies to anyone who feels we</w:t>
-      </w:r>
+        <w:t xml:space="preserve"> to allow for us to sensibly talk about CockroachDB specific physical design principles.  </w:t>
+      </w:r>
+      <w:commentRangeStart w:id="1621010223"/>
       <w:r>
         <w:rPr>
           <w:color w:val="FF0000"/>
           <w:lang w:eastAsia="en-US"/>
         </w:rPr>
+        <w:t>Our apologies to anyone who feels we</w:t>
+      </w:r>
+      <w:r>
+        <w:rPr>
+          <w:color w:val="FF0000"/>
+          <w:lang w:eastAsia="en-US"/>
+        </w:rPr>
         <w:t>'</w:t>
       </w:r>
       <w:r>
@@ -653,7 +689,7 @@
         <w:t xml:space="preserve"> </w:t>
       </w:r>
     </w:p>
-    <w:p>
+    <w:p w14:noSpellErr="1">
       <w:pPr>
         <w:rPr>
           <w:color w:val="FF0000"/>
@@ -667,6 +703,13 @@
         </w:rPr>
         <w:t>****</w:t>
       </w:r>
+      <w:commentRangeEnd w:id="1621010223"/>
+      <w:r>
+        <w:rPr>
+          <w:rStyle w:val="CommentReference"/>
+        </w:rPr>
+        <w:commentReference w:id="1621010223"/>
+      </w:r>
     </w:p>
     <w:p/>
     <w:p>
@@ -846,28 +889,24 @@
     <w:p/>
     <w:p>
       <w:r>
-        <w:rPr>
-          <w:noProof/>
-        </w:rPr>
-        <w:lastRenderedPageBreak/>
         <w:drawing>
-          <wp:inline distT="0" distB="0" distL="0" distR="0" wp14:anchorId="0B681DC7" wp14:editId="45ABA206">
+          <wp:inline wp14:editId="27D2E71B" wp14:anchorId="0B681DC7">
             <wp:extent cx="2514600" cy="6997702"/>
             <wp:effectExtent l="0" t="0" r="0" b="0"/>
-            <wp:docPr id="6" name="Picture 6" descr="Graphical user interface, table&#10;&#10;Description automatically generated"/>
+            <wp:docPr id="6" name="Picture 6" descr="Graphical user interface, table&#10;&#10;Description automatically generated" title=""/>
             <wp:cNvGraphicFramePr>
-              <a:graphicFrameLocks xmlns:a="http://schemas.openxmlformats.org/drawingml/2006/main" noChangeAspect="1"/>
+              <a:graphicFrameLocks noChangeAspect="1"/>
             </wp:cNvGraphicFramePr>
-            <a:graphic xmlns:a="http://schemas.openxmlformats.org/drawingml/2006/main">
+            <a:graphic>
               <a:graphicData uri="http://schemas.openxmlformats.org/drawingml/2006/picture">
-                <pic:pic xmlns:pic="http://schemas.openxmlformats.org/drawingml/2006/picture">
+                <pic:pic>
                   <pic:nvPicPr>
                     <pic:cNvPr id="0" name="Picture 6"/>
                     <pic:cNvPicPr/>
                   </pic:nvPicPr>
                   <pic:blipFill>
-                    <a:blip r:embed="rId8">
-                      <a:extLst>
+                    <a:blip r:embed="R2f6d51d93c2645ef">
+                      <a:extLst xmlns:a="http://schemas.openxmlformats.org/drawingml/2006/main">
                         <a:ext uri="{28A0092B-C50C-407E-A947-70E740481C1C}">
                           <a14:useLocalDpi xmlns:a14="http://schemas.microsoft.com/office/drawing/2010/main" val="0"/>
                         </a:ext>
@@ -878,7 +917,7 @@
                     </a:stretch>
                   </pic:blipFill>
                   <pic:spPr>
-                    <a:xfrm>
+                    <a:xfrm rot="0" flipH="0" flipV="0">
                       <a:off x="0" y="0"/>
                       <a:ext cx="2514600" cy="6997702"/>
                     </a:xfrm>
@@ -893,6 +932,7 @@
         </w:drawing>
       </w:r>
       <w:r>
+        <w:rPr/>
         <w:t xml:space="preserve"> </w:t>
       </w:r>
     </w:p>
@@ -1104,27 +1144,24 @@
     <w:p/>
     <w:p>
       <w:r>
-        <w:rPr>
-          <w:noProof/>
-        </w:rPr>
         <w:drawing>
-          <wp:inline distT="0" distB="0" distL="0" distR="0" wp14:anchorId="390B85AA" wp14:editId="21BF9F13">
+          <wp:inline wp14:editId="06908F3F" wp14:anchorId="390B85AA">
             <wp:extent cx="5731510" cy="6075045"/>
             <wp:effectExtent l="0" t="0" r="0" b="0"/>
-            <wp:docPr id="9" name="Picture 9" descr="Diagram&#10;&#10;Description automatically generated"/>
+            <wp:docPr id="9" name="Picture 9" descr="Diagram&#10;&#10;Description automatically generated" title=""/>
             <wp:cNvGraphicFramePr>
-              <a:graphicFrameLocks xmlns:a="http://schemas.openxmlformats.org/drawingml/2006/main" noChangeAspect="1"/>
+              <a:graphicFrameLocks noChangeAspect="1"/>
             </wp:cNvGraphicFramePr>
-            <a:graphic xmlns:a="http://schemas.openxmlformats.org/drawingml/2006/main">
+            <a:graphic>
               <a:graphicData uri="http://schemas.openxmlformats.org/drawingml/2006/picture">
-                <pic:pic xmlns:pic="http://schemas.openxmlformats.org/drawingml/2006/picture">
+                <pic:pic>
                   <pic:nvPicPr>
                     <pic:cNvPr id="0" name="Picture 9"/>
                     <pic:cNvPicPr/>
                   </pic:nvPicPr>
                   <pic:blipFill>
-                    <a:blip r:embed="rId9">
-                      <a:extLst>
+                    <a:blip r:embed="R11117de369fa4ada">
+                      <a:extLst xmlns:a="http://schemas.openxmlformats.org/drawingml/2006/main">
                         <a:ext uri="{28A0092B-C50C-407E-A947-70E740481C1C}">
                           <a14:useLocalDpi xmlns:a14="http://schemas.microsoft.com/office/drawing/2010/main" val="0"/>
                         </a:ext>
@@ -1135,7 +1172,7 @@
                     </a:stretch>
                   </pic:blipFill>
                   <pic:spPr>
-                    <a:xfrm>
+                    <a:xfrm rot="0" flipH="0" flipV="0">
                       <a:off x="0" y="0"/>
                       <a:ext cx="5731510" cy="6075045"/>
                     </a:xfrm>
@@ -1466,27 +1503,24 @@
     </w:p>
     <w:p>
       <w:r>
-        <w:rPr>
-          <w:noProof/>
-        </w:rPr>
         <w:drawing>
-          <wp:inline distT="0" distB="0" distL="0" distR="0" wp14:anchorId="13BB9D95" wp14:editId="4170B9FB">
+          <wp:inline wp14:editId="6A2CE5E3" wp14:anchorId="13BB9D95">
             <wp:extent cx="5731510" cy="3347085"/>
             <wp:effectExtent l="0" t="0" r="0" b="5715"/>
-            <wp:docPr id="21" name="Picture 21" descr="Diagram&#10;&#10;Description automatically generated"/>
+            <wp:docPr id="21" name="Picture 21" descr="Diagram&#10;&#10;Description automatically generated" title=""/>
             <wp:cNvGraphicFramePr>
-              <a:graphicFrameLocks xmlns:a="http://schemas.openxmlformats.org/drawingml/2006/main" noChangeAspect="1"/>
+              <a:graphicFrameLocks noChangeAspect="1"/>
             </wp:cNvGraphicFramePr>
-            <a:graphic xmlns:a="http://schemas.openxmlformats.org/drawingml/2006/main">
+            <a:graphic>
               <a:graphicData uri="http://schemas.openxmlformats.org/drawingml/2006/picture">
-                <pic:pic xmlns:pic="http://schemas.openxmlformats.org/drawingml/2006/picture">
+                <pic:pic>
                   <pic:nvPicPr>
                     <pic:cNvPr id="0" name="Picture 21"/>
                     <pic:cNvPicPr/>
                   </pic:nvPicPr>
                   <pic:blipFill>
-                    <a:blip r:embed="rId10">
-                      <a:extLst>
+                    <a:blip r:embed="R20eca94ab48f435f">
+                      <a:extLst xmlns:a="http://schemas.openxmlformats.org/drawingml/2006/main">
                         <a:ext uri="{28A0092B-C50C-407E-A947-70E740481C1C}">
                           <a14:useLocalDpi xmlns:a14="http://schemas.microsoft.com/office/drawing/2010/main" val="0"/>
                         </a:ext>
@@ -1497,7 +1531,7 @@
                     </a:stretch>
                   </pic:blipFill>
                   <pic:spPr>
-                    <a:xfrm>
+                    <a:xfrm rot="0" flipH="0" flipV="0">
                       <a:off x="0" y="0"/>
                       <a:ext cx="5731510" cy="3347085"/>
                     </a:xfrm>
@@ -1917,299 +1951,349 @@
     </w:p>
     <w:p>
       <w:r>
+        <w:rPr/>
+        <w:t xml:space="preserve">The third normal form requires that each relation have a primary key.  </w:t>
+      </w:r>
+      <w:del w:author="Angela Rufino" w:date="2021-07-07T19:59:11.155Z" w:id="1998312501">
+        <w:r>
+          <w:delText>Howeve</w:delText>
+        </w:r>
+      </w:del>
+      <w:commentRangeStart w:id="191420041"/>
+      <w:del w:author="Angela Rufino" w:date="2021-07-07T19:59:11.155Z" w:id="1404284324">
+        <w:r>
+          <w:delText>r</w:delText>
+        </w:r>
+      </w:del>
+      <w:ins w:author="Angela Rufino" w:date="2021-07-07T19:59:27.969Z" w:id="2071275341">
+        <w:r>
+          <w:t>Yet</w:t>
+        </w:r>
+      </w:ins>
+      <w:r>
+        <w:rPr/>
+        <w:t>,</w:t>
+      </w:r>
+      <w:commentRangeEnd w:id="191420041"/>
+      <w:r>
+        <w:rPr>
+          <w:rStyle w:val="CommentReference"/>
+        </w:rPr>
+        <w:commentReference w:id="191420041"/>
+      </w:r>
+      <w:r>
+        <w:rPr/>
+        <w:t xml:space="preserve"> it does not specify whether that key should be artificial or synthetic.  A _</w:t>
+      </w:r>
+      <w:r>
+        <w:rPr>
+          <w:i w:val="1"/>
+          <w:iCs w:val="1"/>
+        </w:rPr>
+        <w:t>natural key_</w:t>
+      </w:r>
+      <w:r>
+        <w:rPr/>
+        <w:t xml:space="preserve"> is one constructed from unique attributes that normally occur within the entity. An _</w:t>
+      </w:r>
+      <w:r>
+        <w:rPr>
+          <w:i w:val="1"/>
+          <w:iCs w:val="1"/>
+        </w:rPr>
+        <w:t>artificial key_</w:t>
+      </w:r>
+      <w:r>
+        <w:rPr/>
+        <w:t xml:space="preserve"> is one that contains no meaningful column information and which exists only to uniquely identify the row.  There is a continual debate within the database community regarding the merits of "artificial" primary keys versus the "natural" key.</w:t>
+      </w:r>
+    </w:p>
+    <w:p/>
+    <w:p>
+      <w:r>
+        <w:t xml:space="preserve">In general, we are of the opinion that most fundamental entities should use an artificial key.  Artificial keys </w:t>
+      </w:r>
+      <w:r>
+        <w:t>are generally superior from a performance point of view and eliminate some of the awkwardness involved when a natural prima</w:t>
+      </w:r>
+      <w:r>
+        <w:t>r</w:t>
+      </w:r>
+      <w:r>
+        <w:t xml:space="preserve">y key is changed.  </w:t>
+      </w:r>
+      <w:r>
+        <w:t>Furthermore, in CockroachDB, the use of an artificial key provides us with methods for ensuring a</w:t>
+      </w:r>
+      <w:r>
+        <w:t>n</w:t>
+      </w:r>
+      <w:r>
+        <w:t xml:space="preserve"> </w:t>
+      </w:r>
+      <w:r>
+        <w:t xml:space="preserve">even distribution of keys throughout the cluster. </w:t>
+      </w:r>
+    </w:p>
+    <w:p/>
+    <w:p>
+      <w:pPr>
+        <w:pStyle w:val="Heading3"/>
+      </w:pPr>
+      <w:r>
+        <w:t xml:space="preserve">==== </w:t>
+      </w:r>
+      <w:r>
+        <w:t>Special purpose Designs</w:t>
+      </w:r>
+    </w:p>
+    <w:p/>
+    <w:p>
+      <w:r>
+        <w:rPr/>
+        <w:t xml:space="preserve">For any given set of data, there usually exists more than one way to create a nearly correct relational model.   Within the universe of possible models, there exist some patterns that are particularly applicable to certain workloads.  </w:t>
+      </w:r>
+      <w:r>
+        <w:rPr/>
         <w:t>T</w:t>
       </w:r>
-      <w:r>
-        <w:t>he t</w:t>
-      </w:r>
-      <w:r>
-        <w:t xml:space="preserve">hird normal form requires that each relation have a primary key.  However, it does not specify whether that key should be artificial or synthetic.  A </w:t>
-      </w:r>
-      <w:r>
-        <w:t>_</w:t>
-      </w:r>
-      <w:r>
-        <w:rPr>
-          <w:i/>
-          <w:iCs/>
-        </w:rPr>
-        <w:t>natural key</w:t>
-      </w:r>
-      <w:r>
-        <w:rPr>
-          <w:i/>
-          <w:iCs/>
-        </w:rPr>
-        <w:t>_</w:t>
-      </w:r>
-      <w:r>
-        <w:t xml:space="preserve"> is one constructed from unique attributes that normally </w:t>
-      </w:r>
-      <w:r>
-        <w:t>occur</w:t>
-      </w:r>
-      <w:r>
-        <w:t xml:space="preserve"> within the entity. An </w:t>
-      </w:r>
-      <w:r>
-        <w:t>_</w:t>
-      </w:r>
-      <w:r>
-        <w:rPr>
-          <w:i/>
-          <w:iCs/>
-        </w:rPr>
-        <w:t>artificial key</w:t>
-      </w:r>
-      <w:r>
-        <w:rPr>
-          <w:i/>
-          <w:iCs/>
-        </w:rPr>
-        <w:t>_</w:t>
-      </w:r>
-      <w:r>
-        <w:t xml:space="preserve"> is one </w:t>
-      </w:r>
-      <w:r>
-        <w:t>that</w:t>
-      </w:r>
-      <w:r>
-        <w:t xml:space="preserve"> contains no meaningful column information and which exists only to uniquely identify the row.  There is a continual debate within the database community regarding the merits of </w:t>
+      <w:ins w:author="Angela Rufino" w:date="2021-07-07T20:01:12.883Z" w:id="204479213">
+        <w:r>
+          <w:t>w</w:t>
+        </w:r>
+      </w:ins>
+      <w:r>
+        <w:rPr/>
+        <w:t>o</w:t>
+      </w:r>
+      <w:r>
+        <w:rPr/>
+        <w:t xml:space="preserve"> of the most common are:</w:t>
+      </w:r>
+    </w:p>
+    <w:p/>
+    <w:p>
+      <w:r>
+        <w:t xml:space="preserve">* </w:t>
+      </w:r>
+      <w:r>
+        <w:t>*</w:t>
+      </w:r>
+      <w:r>
+        <w:t>Data warehousing</w:t>
+      </w:r>
+      <w:r>
+        <w:t>*</w:t>
+      </w:r>
+      <w:r>
+        <w:t xml:space="preserve"> designs such as the *star* and *snowflake* schemas.  </w:t>
+      </w:r>
+      <w:r>
+        <w:t xml:space="preserve">These models have a large central </w:t>
       </w:r>
       <w:r>
         <w:t>"</w:t>
       </w:r>
       <w:r>
-        <w:t>artificial</w:t>
+        <w:t>fact</w:t>
       </w:r>
       <w:r>
         <w:t>"</w:t>
       </w:r>
       <w:r>
-        <w:t xml:space="preserve"> primary keys versus the </w:t>
+        <w:t xml:space="preserve"> table with foreign keys to multiple </w:t>
       </w:r>
       <w:r>
         <w:t>"</w:t>
       </w:r>
       <w:r>
-        <w:t>natural</w:t>
+        <w:t>dimension</w:t>
       </w:r>
       <w:r>
         <w:t>"</w:t>
       </w:r>
       <w:r>
-        <w:t xml:space="preserve"> key.</w:t>
+        <w:t xml:space="preserve"> tables.  </w:t>
+      </w:r>
+      <w:r>
+        <w:t>CockroachDB is not primarily intended as a data</w:t>
+      </w:r>
+      <w:r>
+        <w:t xml:space="preserve"> </w:t>
+      </w:r>
+      <w:r>
+        <w:t xml:space="preserve">warehousing database, and so these models are not typical of a CockroachDB deployment.  </w:t>
+      </w:r>
+    </w:p>
+    <w:p>
+      <w:r>
+        <w:t xml:space="preserve">* </w:t>
+      </w:r>
+      <w:r>
+        <w:t>*</w:t>
+      </w:r>
+      <w:r>
+        <w:t>Time</w:t>
+      </w:r>
+      <w:r>
+        <w:t>-</w:t>
+      </w:r>
+      <w:r>
+        <w:t>Series</w:t>
+      </w:r>
+      <w:r>
+        <w:t>*</w:t>
+      </w:r>
+      <w:r>
+        <w:t xml:space="preserve"> </w:t>
+      </w:r>
+      <w:r>
+        <w:t>designs</w:t>
+      </w:r>
+      <w:r>
+        <w:t xml:space="preserve"> in which the time of origin of data </w:t>
+      </w:r>
+      <w:r>
+        <w:t>is part of each data element</w:t>
+      </w:r>
+      <w:r>
+        <w:t>'</w:t>
+      </w:r>
+      <w:r>
+        <w:t xml:space="preserve">s key and in which data accumulates primarily as </w:t>
+      </w:r>
+      <w:r>
+        <w:t>continual inserts. We</w:t>
+      </w:r>
+      <w:r>
+        <w:t>'</w:t>
+      </w:r>
+      <w:r>
+        <w:t>ll briefly consider some of the considerations for time</w:t>
+      </w:r>
+      <w:r>
+        <w:t>-</w:t>
+      </w:r>
+      <w:r>
+        <w:t xml:space="preserve">series in the next section. </w:t>
       </w:r>
     </w:p>
     <w:p/>
     <w:p>
-      <w:r>
-        <w:t xml:space="preserve">In general, we are of the opinion that most fundamental entities should use an artificial key.  Artificial keys </w:t>
-      </w:r>
-      <w:r>
-        <w:t>are generally superior from a performance point of view and eliminate some of the awkwardness involved when a natural prima</w:t>
-      </w:r>
-      <w:r>
-        <w:t>r</w:t>
-      </w:r>
-      <w:r>
-        <w:t xml:space="preserve">y key is changed.  </w:t>
-      </w:r>
-      <w:r>
-        <w:t>Furthermore, in CockroachDB, the use of an artificial key provides us with methods for ensuring a</w:t>
-      </w:r>
-      <w:r>
-        <w:t>n</w:t>
-      </w:r>
-      <w:r>
-        <w:t xml:space="preserve"> </w:t>
-      </w:r>
-      <w:r>
-        <w:t xml:space="preserve">even distribution of keys throughout the cluster. </w:t>
-      </w:r>
-    </w:p>
-    <w:p/>
-    <w:p>
-      <w:pPr>
-        <w:pStyle w:val="Heading3"/>
-      </w:pPr>
-      <w:r>
-        <w:t xml:space="preserve">==== </w:t>
-      </w:r>
-      <w:r>
-        <w:t>Special purpose Designs</w:t>
-      </w:r>
-    </w:p>
-    <w:p/>
-    <w:p>
-      <w:r>
-        <w:t>For any given set of data, there usually exists more than one way to create a nearly correct relational model.   Within the universe of possible models</w:t>
-      </w:r>
-      <w:r>
+      <w:pPr>
+        <w:pStyle w:val="Heading2"/>
+      </w:pPr>
+      <w:r>
+        <w:t xml:space="preserve">=== </w:t>
+      </w:r>
+      <w:r>
+        <w:t>Physical design</w:t>
+      </w:r>
+    </w:p>
+    <w:p>
+      <w:pPr>
+        <w:rPr>
+          <w:lang w:eastAsia="en-US"/>
+        </w:rPr>
+      </w:pPr>
+    </w:p>
+    <w:p>
+      <w:pPr>
+        <w:rPr>
+          <w:lang w:eastAsia="en-US"/>
+        </w:rPr>
+      </w:pPr>
+      <w:r>
+        <w:rPr>
+          <w:lang w:eastAsia="en-US"/>
+        </w:rPr>
+        <w:t>Physical design involves modifying the logical design so as to improve its performance or maintainability.  Some of these changes are driven by workload considerations</w:t>
+      </w:r>
+      <w:r>
+        <w:rPr>
+          <w:lang w:eastAsia="en-US"/>
+        </w:rPr>
+        <w:t xml:space="preserve">. </w:t>
+      </w:r>
+      <w:r>
+        <w:rPr>
+          <w:lang w:eastAsia="en-US"/>
+        </w:rPr>
+        <w:t xml:space="preserve"> For instance</w:t>
+      </w:r>
+      <w:r>
+        <w:rPr>
+          <w:lang w:eastAsia="en-US"/>
+        </w:rPr>
         <w:t>,</w:t>
       </w:r>
       <w:r>
-        <w:t xml:space="preserve"> there exist some patterns that are particularly applicable to certain workloads.  </w:t>
-      </w:r>
-      <w:proofErr w:type="spellStart"/>
-      <w:r>
-        <w:t>To</w:t>
-      </w:r>
-      <w:proofErr w:type="spellEnd"/>
-      <w:r>
-        <w:t xml:space="preserve"> of the most common are:</w:t>
-      </w:r>
-    </w:p>
-    <w:p/>
-    <w:p>
-      <w:r>
-        <w:t xml:space="preserve">* </w:t>
-      </w:r>
-      <w:r>
-        <w:t>*</w:t>
-      </w:r>
-      <w:r>
-        <w:t>Data warehousing</w:t>
-      </w:r>
-      <w:r>
-        <w:t>*</w:t>
-      </w:r>
-      <w:r>
-        <w:t xml:space="preserve"> designs such as the *star* and *snowflake* schemas.  </w:t>
-      </w:r>
-      <w:r>
-        <w:t xml:space="preserve">These models have a large central </w:t>
-      </w:r>
-      <w:r>
-        <w:t>"</w:t>
-      </w:r>
-      <w:r>
-        <w:t>fact</w:t>
-      </w:r>
-      <w:r>
-        <w:t>"</w:t>
-      </w:r>
-      <w:r>
-        <w:t xml:space="preserve"> table with foreign keys to multiple </w:t>
-      </w:r>
-      <w:r>
-        <w:t>"</w:t>
-      </w:r>
-      <w:r>
-        <w:t>dimension</w:t>
-      </w:r>
-      <w:r>
-        <w:t>"</w:t>
-      </w:r>
-      <w:r>
-        <w:t xml:space="preserve"> tables.  </w:t>
-      </w:r>
-      <w:r>
-        <w:t>CockroachDB is not primarily intended as a data</w:t>
-      </w:r>
-      <w:r>
-        <w:t xml:space="preserve"> </w:t>
-      </w:r>
-      <w:r>
-        <w:t xml:space="preserve">warehousing database, and so these models are not typical of a CockroachDB deployment.  </w:t>
-      </w:r>
-    </w:p>
-    <w:p>
-      <w:r>
-        <w:t xml:space="preserve">* </w:t>
-      </w:r>
-      <w:r>
-        <w:t>*</w:t>
-      </w:r>
-      <w:r>
-        <w:t>Time</w:t>
-      </w:r>
-      <w:r>
-        <w:t>-</w:t>
-      </w:r>
-      <w:r>
-        <w:t>Series</w:t>
-      </w:r>
-      <w:r>
-        <w:t>*</w:t>
-      </w:r>
-      <w:r>
-        <w:t xml:space="preserve"> </w:t>
-      </w:r>
-      <w:r>
-        <w:t>designs</w:t>
-      </w:r>
-      <w:r>
-        <w:t xml:space="preserve"> in which the time of origin of data </w:t>
-      </w:r>
-      <w:r>
-        <w:t>is part of each data element</w:t>
-      </w:r>
-      <w:r>
-        <w:t>'</w:t>
-      </w:r>
-      <w:r>
-        <w:t xml:space="preserve">s key and in which data accumulates primarily as </w:t>
-      </w:r>
-      <w:r>
-        <w:t>continual inserts. We</w:t>
-      </w:r>
-      <w:r>
-        <w:t>'</w:t>
-      </w:r>
-      <w:r>
-        <w:t>ll briefly consider some of the considerations for time</w:t>
-      </w:r>
-      <w:r>
-        <w:t>-</w:t>
-      </w:r>
-      <w:r>
-        <w:t xml:space="preserve">series in the next section. </w:t>
-      </w:r>
-    </w:p>
-    <w:p/>
-    <w:p>
-      <w:pPr>
-        <w:pStyle w:val="Heading2"/>
-      </w:pPr>
-      <w:r>
-        <w:t xml:space="preserve">=== </w:t>
-      </w:r>
-      <w:r>
-        <w:t>Physical design</w:t>
-      </w:r>
-    </w:p>
-    <w:p>
-      <w:pPr>
-        <w:rPr>
-          <w:lang w:eastAsia="en-US"/>
-        </w:rPr>
-      </w:pPr>
-    </w:p>
-    <w:p>
-      <w:pPr>
-        <w:rPr>
-          <w:lang w:eastAsia="en-US"/>
-        </w:rPr>
-      </w:pPr>
-      <w:r>
-        <w:rPr>
-          <w:lang w:eastAsia="en-US"/>
-        </w:rPr>
-        <w:t>Physical design involves modifying the logical design so as to improve its performance or maintainability.  Some of these changes are driven by workload considerations</w:t>
-      </w:r>
-      <w:r>
-        <w:rPr>
-          <w:lang w:eastAsia="en-US"/>
-        </w:rPr>
-        <w:t xml:space="preserve">. </w:t>
-      </w:r>
-      <w:r>
-        <w:rPr>
-          <w:lang w:eastAsia="en-US"/>
-        </w:rPr>
-        <w:t xml:space="preserve"> For instance</w:t>
+        <w:rPr>
+          <w:lang w:eastAsia="en-US"/>
+        </w:rPr>
+        <w:t xml:space="preserve"> if a table is only ever accessed in a JOIN with another table, we might replicate some column</w:t>
+      </w:r>
+      <w:r>
+        <w:rPr>
+          <w:lang w:eastAsia="en-US"/>
+        </w:rPr>
+        <w:t>s</w:t>
+      </w:r>
+      <w:r>
+        <w:rPr>
+          <w:lang w:eastAsia="en-US"/>
+        </w:rPr>
+        <w:t xml:space="preserve"> from the second table into the first to avoid the join. </w:t>
+      </w:r>
+    </w:p>
+    <w:p>
+      <w:pPr>
+        <w:rPr>
+          <w:lang w:eastAsia="en-US"/>
+        </w:rPr>
+      </w:pPr>
+    </w:p>
+    <w:p w14:noSpellErr="1">
+      <w:pPr>
+        <w:rPr>
+          <w:lang w:eastAsia="en-US"/>
+        </w:rPr>
+      </w:pPr>
+      <w:r>
+        <w:rPr>
+          <w:lang w:eastAsia="en-US"/>
+        </w:rPr>
+        <w:t>The o</w:t>
+      </w:r>
+      <w:r>
+        <w:rPr>
+          <w:lang w:eastAsia="en-US"/>
+        </w:rPr>
+        <w:t>ther</w:t>
+      </w:r>
+      <w:r>
+        <w:rPr>
+          <w:lang w:eastAsia="en-US"/>
+        </w:rPr>
+        <w:t xml:space="preserve"> primary physical design driver is the capabilities and performance charact</w:t>
+      </w:r>
+      <w:r>
+        <w:rPr>
+          <w:lang w:eastAsia="en-US"/>
+        </w:rPr>
+        <w:t>e</w:t>
+      </w:r>
+      <w:r>
+        <w:rPr>
+          <w:lang w:eastAsia="en-US"/>
+        </w:rPr>
+        <w:t>ristics of the database engine</w:t>
+      </w:r>
+      <w:r>
+        <w:rPr>
+          <w:lang w:eastAsia="en-US"/>
+        </w:rPr>
+        <w:t>.  For instance, in CockroachDB</w:t>
       </w:r>
       <w:r>
         <w:rPr>
@@ -2221,69 +2305,7 @@
         <w:rPr>
           <w:lang w:eastAsia="en-US"/>
         </w:rPr>
-        <w:t xml:space="preserve"> if a table is only ever accessed in a JOIN with another table, we might replicate some column</w:t>
-      </w:r>
-      <w:r>
-        <w:rPr>
-          <w:lang w:eastAsia="en-US"/>
-        </w:rPr>
-        <w:t>s</w:t>
-      </w:r>
-      <w:r>
-        <w:rPr>
-          <w:lang w:eastAsia="en-US"/>
-        </w:rPr>
-        <w:t xml:space="preserve"> from the second table into the first to avoid the join. </w:t>
-      </w:r>
-    </w:p>
-    <w:p>
-      <w:pPr>
-        <w:rPr>
-          <w:lang w:eastAsia="en-US"/>
-        </w:rPr>
-      </w:pPr>
-    </w:p>
-    <w:p>
-      <w:pPr>
-        <w:rPr>
-          <w:lang w:eastAsia="en-US"/>
-        </w:rPr>
-      </w:pPr>
-      <w:r>
-        <w:rPr>
-          <w:lang w:eastAsia="en-US"/>
-        </w:rPr>
-        <w:t>The o</w:t>
-      </w:r>
-      <w:r>
-        <w:rPr>
-          <w:lang w:eastAsia="en-US"/>
-        </w:rPr>
-        <w:t>ther</w:t>
-      </w:r>
-      <w:r>
-        <w:rPr>
-          <w:lang w:eastAsia="en-US"/>
-        </w:rPr>
-        <w:t xml:space="preserve"> primary physical design driver is the capabilities and performance charact</w:t>
-      </w:r>
-      <w:r>
-        <w:rPr>
-          <w:lang w:eastAsia="en-US"/>
-        </w:rPr>
-        <w:t>e</w:t>
-      </w:r>
-      <w:r>
-        <w:rPr>
-          <w:lang w:eastAsia="en-US"/>
-        </w:rPr>
-        <w:t>ristics of the database engine</w:t>
-      </w:r>
-      <w:r>
-        <w:rPr>
-          <w:lang w:eastAsia="en-US"/>
-        </w:rPr>
-        <w:t>.  For instance, in CockroachDB</w:t>
+        <w:t xml:space="preserve"> ascending primary keys cause hotspots on certain nodes and should be avoided, while in a non-distributed SQL database such as PostgreSQL</w:t>
       </w:r>
       <w:r>
         <w:rPr>
@@ -2295,19 +2317,27 @@
         <w:rPr>
           <w:lang w:eastAsia="en-US"/>
         </w:rPr>
-        <w:t xml:space="preserve"> ascending primary keys cause hotspots on certain nodes and should be avoided, while in a non-distributed SQL database such as PostgreSQL</w:t>
-      </w:r>
-      <w:r>
-        <w:rPr>
-          <w:lang w:eastAsia="en-US"/>
-        </w:rPr>
-        <w:t>,</w:t>
-      </w:r>
-      <w:r>
-        <w:rPr>
-          <w:lang w:eastAsia="en-US"/>
-        </w:rPr>
-        <w:t xml:space="preserve"> ascending keys are fine.  </w:t>
+        <w:t xml:space="preserve"> ascending keys are fin</w:t>
+      </w:r>
+      <w:commentRangeStart w:id="1187600338"/>
+      <w:r>
+        <w:rPr>
+          <w:lang w:eastAsia="en-US"/>
+        </w:rPr>
+        <w:t>e.</w:t>
+      </w:r>
+      <w:commentRangeEnd w:id="1187600338"/>
+      <w:r>
+        <w:rPr>
+          <w:rStyle w:val="CommentReference"/>
+        </w:rPr>
+        <w:commentReference w:id="1187600338"/>
+      </w:r>
+      <w:r>
+        <w:rPr>
+          <w:lang w:eastAsia="en-US"/>
+        </w:rPr>
+        <w:t xml:space="preserve">  </w:t>
       </w:r>
     </w:p>
     <w:p>
@@ -2590,27 +2620,24 @@
         </w:rPr>
       </w:pPr>
       <w:r>
-        <w:rPr>
-          <w:noProof/>
-        </w:rPr>
         <w:drawing>
-          <wp:inline distT="0" distB="0" distL="0" distR="0" wp14:anchorId="4C8B43AA" wp14:editId="24F5D753">
+          <wp:inline wp14:editId="6A4D9858" wp14:anchorId="4C8B43AA">
             <wp:extent cx="4470400" cy="5816599"/>
             <wp:effectExtent l="0" t="0" r="0" b="0"/>
-            <wp:docPr id="22" name="Picture 22" descr="Graphical user interface&#10;&#10;Description automatically generated with medium confidence"/>
+            <wp:docPr id="22" name="Picture 22" descr="Graphical user interface&#10;&#10;Description automatically generated with medium confidence" title=""/>
             <wp:cNvGraphicFramePr>
-              <a:graphicFrameLocks xmlns:a="http://schemas.openxmlformats.org/drawingml/2006/main" noChangeAspect="1"/>
+              <a:graphicFrameLocks noChangeAspect="1"/>
             </wp:cNvGraphicFramePr>
-            <a:graphic xmlns:a="http://schemas.openxmlformats.org/drawingml/2006/main">
+            <a:graphic>
               <a:graphicData uri="http://schemas.openxmlformats.org/drawingml/2006/picture">
-                <pic:pic xmlns:pic="http://schemas.openxmlformats.org/drawingml/2006/picture">
+                <pic:pic>
                   <pic:nvPicPr>
                     <pic:cNvPr id="0" name="Picture 22"/>
                     <pic:cNvPicPr/>
                   </pic:nvPicPr>
                   <pic:blipFill>
-                    <a:blip r:embed="rId11">
-                      <a:extLst>
+                    <a:blip r:embed="R066c99a3202546de">
+                      <a:extLst xmlns:a="http://schemas.openxmlformats.org/drawingml/2006/main">
                         <a:ext uri="{28A0092B-C50C-407E-A947-70E740481C1C}">
                           <a14:useLocalDpi xmlns:a14="http://schemas.microsoft.com/office/drawing/2010/main" val="0"/>
                         </a:ext>
@@ -2621,7 +2648,7 @@
                     </a:stretch>
                   </pic:blipFill>
                   <pic:spPr>
-                    <a:xfrm>
+                    <a:xfrm rot="0" flipH="0" flipV="0">
                       <a:off x="0" y="0"/>
                       <a:ext cx="4470400" cy="5816599"/>
                     </a:xfrm>
@@ -2962,13 +2989,308 @@
         <w:rPr>
           <w:lang w:eastAsia="en-US"/>
         </w:rPr>
-        <w:t xml:space="preserve">In some systems, the use of NULLS in </w:t>
-      </w:r>
-      <w:r>
-        <w:rPr>
-          <w:lang w:eastAsia="en-US"/>
-        </w:rPr>
-        <w:t>indexed columns is discouraged</w:t>
+        <w:t xml:space="preserve">In some systems, the use of NULLS in indexed columns is discouraged, and it is recommended to use NOT NULL with a DEFAULT value.  This is because, in some databases (PostgreSQL, for instance), NULL values are not included in indexes.  However, </w:t>
+      </w:r>
+      <w:proofErr w:type="spellStart"/>
+      <w:r>
+        <w:rPr>
+          <w:lang w:eastAsia="en-US"/>
+        </w:rPr>
+        <w:t>CockroachDB</w:t>
+      </w:r>
+      <w:proofErr w:type="spellEnd"/>
+      <w:r>
+        <w:rPr>
+          <w:lang w:eastAsia="en-US"/>
+        </w:rPr>
+        <w:t xml:space="preserve"> doe</w:t>
+      </w:r>
+      <w:ins w:author="Angela Rufino" w:date="2021-07-07T20:08:23.34Z" w:id="802259875">
+        <w:r>
+          <w:rPr>
+            <w:lang w:eastAsia="en-US"/>
+          </w:rPr>
+          <w:t>s</w:t>
+        </w:r>
+      </w:ins>
+      <w:r>
+        <w:rPr>
+          <w:lang w:eastAsia="en-US"/>
+        </w:rPr>
+        <w:t xml:space="preserve"> store NULL values in indexes, and you can use an index to evaluate a IS NULL </w:t>
+      </w:r>
+      <w:commentRangeStart w:id="1997693580"/>
+      <w:r>
+        <w:rPr>
+          <w:lang w:eastAsia="en-US"/>
+        </w:rPr>
+        <w:t>where condition.</w:t>
+      </w:r>
+      <w:commentRangeEnd w:id="1997693580"/>
+      <w:r>
+        <w:rPr>
+          <w:rStyle w:val="CommentReference"/>
+        </w:rPr>
+        <w:commentReference w:id="1997693580"/>
+      </w:r>
+    </w:p>
+    <w:p>
+      <w:pPr>
+        <w:rPr>
+          <w:lang w:eastAsia="en-US"/>
+        </w:rPr>
+      </w:pPr>
+    </w:p>
+    <w:p>
+      <w:pPr>
+        <w:rPr>
+          <w:lang w:eastAsia="en-US"/>
+        </w:rPr>
+      </w:pPr>
+      <w:r>
+        <w:rPr>
+          <w:lang w:eastAsia="en-US"/>
+        </w:rPr>
+        <w:t xml:space="preserve">CockroachDB datatypes </w:t>
+      </w:r>
+      <w:r>
+        <w:rPr>
+          <w:lang w:eastAsia="en-US"/>
+        </w:rPr>
+        <w:t>generally map easily to logical datatypes.  The following considerations may be considered:</w:t>
+      </w:r>
+    </w:p>
+    <w:p>
+      <w:pPr>
+        <w:rPr>
+          <w:lang w:eastAsia="en-US"/>
+        </w:rPr>
+      </w:pPr>
+    </w:p>
+    <w:p>
+      <w:pPr>
+        <w:rPr>
+          <w:lang w:eastAsia="en-US"/>
+        </w:rPr>
+      </w:pPr>
+      <w:r>
+        <w:rPr>
+          <w:lang w:eastAsia="en-US"/>
+        </w:rPr>
+        <w:t xml:space="preserve">* </w:t>
+      </w:r>
+      <w:r>
+        <w:rPr>
+          <w:lang w:eastAsia="en-US"/>
+        </w:rPr>
+        <w:t>All the</w:t>
+      </w:r>
+      <w:r>
+        <w:rPr>
+          <w:lang w:eastAsia="en-US"/>
+        </w:rPr>
+        <w:t>se</w:t>
+      </w:r>
+      <w:r>
+        <w:rPr>
+          <w:lang w:eastAsia="en-US"/>
+        </w:rPr>
+        <w:t xml:space="preserve"> CockroachDB </w:t>
+      </w:r>
+      <w:r>
+        <w:rPr>
+          <w:lang w:eastAsia="en-US"/>
+        </w:rPr>
+        <w:t>string datatypes are equivalent:  TEXT,</w:t>
+      </w:r>
+      <w:r>
+        <w:rPr>
+          <w:lang w:eastAsia="en-US"/>
+        </w:rPr>
+        <w:t xml:space="preserve"> </w:t>
+      </w:r>
+      <w:r>
+        <w:rPr>
+          <w:lang w:eastAsia="en-US"/>
+        </w:rPr>
+        <w:t xml:space="preserve">CHAR, VARCHAR, CHARACTER VARYING </w:t>
+      </w:r>
+      <w:r>
+        <w:rPr>
+          <w:lang w:eastAsia="en-US"/>
+        </w:rPr>
+        <w:t>and STRING.</w:t>
+      </w:r>
+    </w:p>
+    <w:p>
+      <w:pPr>
+        <w:rPr>
+          <w:lang w:eastAsia="en-US"/>
+        </w:rPr>
+      </w:pPr>
+      <w:r>
+        <w:rPr>
+          <w:lang w:eastAsia="en-US"/>
+        </w:rPr>
+        <w:t>* All of the integer datatypes: INT, INT2,I</w:t>
+      </w:r>
+      <w:r>
+        <w:rPr>
+          <w:lang w:eastAsia="en-US"/>
+        </w:rPr>
+        <w:t xml:space="preserve"> </w:t>
+      </w:r>
+      <w:r>
+        <w:rPr>
+          <w:lang w:eastAsia="en-US"/>
+        </w:rPr>
+        <w:t>NT4,</w:t>
+      </w:r>
+      <w:r>
+        <w:rPr>
+          <w:lang w:eastAsia="en-US"/>
+        </w:rPr>
+        <w:t xml:space="preserve"> </w:t>
+      </w:r>
+      <w:r>
+        <w:rPr>
+          <w:lang w:eastAsia="en-US"/>
+        </w:rPr>
+        <w:t>INT8, BIGINT, SMALLINT</w:t>
+      </w:r>
+      <w:r>
+        <w:rPr>
+          <w:lang w:eastAsia="en-US"/>
+        </w:rPr>
+        <w:t>, etc</w:t>
+      </w:r>
+      <w:r>
+        <w:rPr>
+          <w:lang w:eastAsia="en-US"/>
+        </w:rPr>
+        <w:t>.</w:t>
+      </w:r>
+      <w:r>
+        <w:rPr>
+          <w:lang w:eastAsia="en-US"/>
+        </w:rPr>
+        <w:t xml:space="preserve">, are all stored in the same manner in the database. </w:t>
+      </w:r>
+      <w:r>
+        <w:rPr>
+          <w:lang w:eastAsia="en-US"/>
+        </w:rPr>
+        <w:t xml:space="preserve"> A BIGINT and a SMALLINT consume the same storage (providing they hold the same value).  The types only serve to con</w:t>
+      </w:r>
+      <w:r>
+        <w:rPr>
+          <w:lang w:eastAsia="en-US"/>
+        </w:rPr>
+        <w:t>s</w:t>
+      </w:r>
+      <w:r>
+        <w:rPr>
+          <w:lang w:eastAsia="en-US"/>
+        </w:rPr>
+        <w:t xml:space="preserve">train the ranges of values that can be stored.  </w:t>
+      </w:r>
+      <w:r>
+        <w:rPr>
+          <w:lang w:eastAsia="en-US"/>
+        </w:rPr>
+        <w:t xml:space="preserve">The INT type can hold any allowable integer value </w:t>
+      </w:r>
+      <w:r>
+        <w:rPr>
+          <w:lang w:eastAsia="en-US"/>
+        </w:rPr>
+        <w:t>(a 64-bit signed integer).</w:t>
+      </w:r>
+    </w:p>
+    <w:p>
+      <w:pPr>
+        <w:rPr>
+          <w:lang w:eastAsia="en-US"/>
+        </w:rPr>
+      </w:pPr>
+      <w:r>
+        <w:rPr>
+          <w:lang w:eastAsia="en-US"/>
+        </w:rPr>
+        <w:t xml:space="preserve">* </w:t>
+      </w:r>
+      <w:r>
+        <w:rPr>
+          <w:lang w:eastAsia="en-US"/>
+        </w:rPr>
+        <w:t>Similarly, FLOAT</w:t>
+      </w:r>
+      <w:r>
+        <w:rPr>
+          <w:lang w:eastAsia="en-US"/>
+        </w:rPr>
+        <w:t>, FLOAT4, FLOAT8 and REAL datatypes all store 64-bit signed floating</w:t>
+      </w:r>
+      <w:r>
+        <w:rPr>
+          <w:lang w:eastAsia="en-US"/>
+        </w:rPr>
+        <w:t>-</w:t>
+      </w:r>
+      <w:r>
+        <w:rPr>
+          <w:lang w:eastAsia="en-US"/>
+        </w:rPr>
+        <w:t xml:space="preserve">point numbers). </w:t>
+      </w:r>
+    </w:p>
+    <w:p>
+      <w:pPr>
+        <w:rPr>
+          <w:lang w:eastAsia="en-US"/>
+        </w:rPr>
+      </w:pPr>
+      <w:r>
+        <w:rPr>
+          <w:lang w:eastAsia="en-US"/>
+        </w:rPr>
+        <w:t>* DECIMAL stores exact fixed</w:t>
+      </w:r>
+      <w:r>
+        <w:rPr>
+          <w:lang w:eastAsia="en-US"/>
+        </w:rPr>
+        <w:t>-</w:t>
+      </w:r>
+      <w:r>
+        <w:rPr>
+          <w:lang w:eastAsia="en-US"/>
+        </w:rPr>
+        <w:t>point number</w:t>
+      </w:r>
+      <w:r>
+        <w:rPr>
+          <w:lang w:eastAsia="en-US"/>
+        </w:rPr>
+        <w:t>s</w:t>
+      </w:r>
+      <w:r>
+        <w:rPr>
+          <w:lang w:eastAsia="en-US"/>
+        </w:rPr>
+        <w:t xml:space="preserve"> and should be used when it</w:t>
+      </w:r>
+      <w:r>
+        <w:rPr>
+          <w:lang w:eastAsia="en-US"/>
+        </w:rPr>
+        <w:t>'</w:t>
+      </w:r>
+      <w:r>
+        <w:rPr>
+          <w:lang w:eastAsia="en-US"/>
+        </w:rPr>
+        <w:t>s important to preserve precision</w:t>
       </w:r>
       <w:r>
         <w:rPr>
@@ -2980,7 +3302,44 @@
         <w:rPr>
           <w:lang w:eastAsia="en-US"/>
         </w:rPr>
-        <w:t xml:space="preserve"> and it is recommended to use NOT NULL with a DEFAULT value.  This is because</w:t>
+        <w:t xml:space="preserve"> such as for </w:t>
+      </w:r>
+      <w:r>
+        <w:rPr>
+          <w:lang w:eastAsia="en-US"/>
+        </w:rPr>
+        <w:t xml:space="preserve">monetary values. </w:t>
+      </w:r>
+    </w:p>
+    <w:p>
+      <w:pPr>
+        <w:rPr>
+          <w:lang w:eastAsia="en-US"/>
+        </w:rPr>
+      </w:pPr>
+      <w:r>
+        <w:rPr>
+          <w:lang w:eastAsia="en-US"/>
+        </w:rPr>
+        <w:t>* BYTES, BYTEA and BLOB store binary strings of variable length.  The data is stored in</w:t>
+      </w:r>
+      <w:r>
+        <w:rPr>
+          <w:lang w:eastAsia="en-US"/>
+        </w:rPr>
+        <w:t xml:space="preserve"> </w:t>
+      </w:r>
+      <w:r>
+        <w:rPr>
+          <w:lang w:eastAsia="en-US"/>
+        </w:rPr>
+        <w:t xml:space="preserve">line with other </w:t>
+      </w:r>
+      <w:r>
+        <w:rPr>
+          <w:lang w:eastAsia="en-US"/>
+        </w:rPr>
+        <w:t>row data</w:t>
       </w:r>
       <w:r>
         <w:rPr>
@@ -2992,19 +3351,7 @@
         <w:rPr>
           <w:lang w:eastAsia="en-US"/>
         </w:rPr>
-        <w:t xml:space="preserve"> in some databases (</w:t>
-      </w:r>
-      <w:r>
-        <w:rPr>
-          <w:lang w:eastAsia="en-US"/>
-        </w:rPr>
-        <w:t>PostgreSQL,</w:t>
-      </w:r>
-      <w:r>
-        <w:rPr>
-          <w:lang w:eastAsia="en-US"/>
-        </w:rPr>
-        <w:t xml:space="preserve"> for instance)</w:t>
+        <w:t xml:space="preserve"> and therefore</w:t>
       </w:r>
       <w:r>
         <w:rPr>
@@ -3016,368 +3363,6 @@
         <w:rPr>
           <w:lang w:eastAsia="en-US"/>
         </w:rPr>
-        <w:t xml:space="preserve"> </w:t>
-      </w:r>
-      <w:r>
-        <w:rPr>
-          <w:lang w:eastAsia="en-US"/>
-        </w:rPr>
-        <w:t xml:space="preserve">NULL values are not included in indexes.  However, CockroachDB </w:t>
-      </w:r>
-      <w:r>
-        <w:rPr>
-          <w:lang w:eastAsia="en-US"/>
-        </w:rPr>
-        <w:t>doe store</w:t>
-      </w:r>
-      <w:r>
-        <w:rPr>
-          <w:lang w:eastAsia="en-US"/>
-        </w:rPr>
-        <w:t xml:space="preserve"> NULL values in indexes</w:t>
-      </w:r>
-      <w:r>
-        <w:rPr>
-          <w:lang w:eastAsia="en-US"/>
-        </w:rPr>
-        <w:t>,</w:t>
-      </w:r>
-      <w:r>
-        <w:rPr>
-          <w:lang w:eastAsia="en-US"/>
-        </w:rPr>
-        <w:t xml:space="preserve"> and you can use an index to evaluate a IS NULL where condition.</w:t>
-      </w:r>
-    </w:p>
-    <w:p>
-      <w:pPr>
-        <w:rPr>
-          <w:lang w:eastAsia="en-US"/>
-        </w:rPr>
-      </w:pPr>
-    </w:p>
-    <w:p>
-      <w:pPr>
-        <w:rPr>
-          <w:lang w:eastAsia="en-US"/>
-        </w:rPr>
-      </w:pPr>
-      <w:r>
-        <w:rPr>
-          <w:lang w:eastAsia="en-US"/>
-        </w:rPr>
-        <w:t xml:space="preserve">CockroachDB datatypes </w:t>
-      </w:r>
-      <w:r>
-        <w:rPr>
-          <w:lang w:eastAsia="en-US"/>
-        </w:rPr>
-        <w:t>generally map easily to logical datatypes.  The following considerations may be considered:</w:t>
-      </w:r>
-    </w:p>
-    <w:p>
-      <w:pPr>
-        <w:rPr>
-          <w:lang w:eastAsia="en-US"/>
-        </w:rPr>
-      </w:pPr>
-    </w:p>
-    <w:p>
-      <w:pPr>
-        <w:rPr>
-          <w:lang w:eastAsia="en-US"/>
-        </w:rPr>
-      </w:pPr>
-      <w:r>
-        <w:rPr>
-          <w:lang w:eastAsia="en-US"/>
-        </w:rPr>
-        <w:t xml:space="preserve">* </w:t>
-      </w:r>
-      <w:r>
-        <w:rPr>
-          <w:lang w:eastAsia="en-US"/>
-        </w:rPr>
-        <w:t>All the</w:t>
-      </w:r>
-      <w:r>
-        <w:rPr>
-          <w:lang w:eastAsia="en-US"/>
-        </w:rPr>
-        <w:t>se</w:t>
-      </w:r>
-      <w:r>
-        <w:rPr>
-          <w:lang w:eastAsia="en-US"/>
-        </w:rPr>
-        <w:t xml:space="preserve"> CockroachDB </w:t>
-      </w:r>
-      <w:r>
-        <w:rPr>
-          <w:lang w:eastAsia="en-US"/>
-        </w:rPr>
-        <w:t>string datatypes are equivalent:  TEXT,</w:t>
-      </w:r>
-      <w:r>
-        <w:rPr>
-          <w:lang w:eastAsia="en-US"/>
-        </w:rPr>
-        <w:t xml:space="preserve"> </w:t>
-      </w:r>
-      <w:r>
-        <w:rPr>
-          <w:lang w:eastAsia="en-US"/>
-        </w:rPr>
-        <w:t xml:space="preserve">CHAR, VARCHAR, CHARACTER VARYING </w:t>
-      </w:r>
-      <w:r>
-        <w:rPr>
-          <w:lang w:eastAsia="en-US"/>
-        </w:rPr>
-        <w:t>and STRING.</w:t>
-      </w:r>
-    </w:p>
-    <w:p>
-      <w:pPr>
-        <w:rPr>
-          <w:lang w:eastAsia="en-US"/>
-        </w:rPr>
-      </w:pPr>
-      <w:r>
-        <w:rPr>
-          <w:lang w:eastAsia="en-US"/>
-        </w:rPr>
-        <w:t>* All of the integer datatypes: INT, INT2,I</w:t>
-      </w:r>
-      <w:r>
-        <w:rPr>
-          <w:lang w:eastAsia="en-US"/>
-        </w:rPr>
-        <w:t xml:space="preserve"> </w:t>
-      </w:r>
-      <w:r>
-        <w:rPr>
-          <w:lang w:eastAsia="en-US"/>
-        </w:rPr>
-        <w:t>NT4,</w:t>
-      </w:r>
-      <w:r>
-        <w:rPr>
-          <w:lang w:eastAsia="en-US"/>
-        </w:rPr>
-        <w:t xml:space="preserve"> </w:t>
-      </w:r>
-      <w:r>
-        <w:rPr>
-          <w:lang w:eastAsia="en-US"/>
-        </w:rPr>
-        <w:t>INT8, BIGINT, SMALLINT</w:t>
-      </w:r>
-      <w:r>
-        <w:rPr>
-          <w:lang w:eastAsia="en-US"/>
-        </w:rPr>
-        <w:t>, etc</w:t>
-      </w:r>
-      <w:r>
-        <w:rPr>
-          <w:lang w:eastAsia="en-US"/>
-        </w:rPr>
-        <w:t>.</w:t>
-      </w:r>
-      <w:r>
-        <w:rPr>
-          <w:lang w:eastAsia="en-US"/>
-        </w:rPr>
-        <w:t xml:space="preserve">, are all stored in the same manner in the database. </w:t>
-      </w:r>
-      <w:r>
-        <w:rPr>
-          <w:lang w:eastAsia="en-US"/>
-        </w:rPr>
-        <w:t xml:space="preserve"> A BIGINT and a SMALLINT consume the same storage (providing they hold the same value).  The types only serve to con</w:t>
-      </w:r>
-      <w:r>
-        <w:rPr>
-          <w:lang w:eastAsia="en-US"/>
-        </w:rPr>
-        <w:t>s</w:t>
-      </w:r>
-      <w:r>
-        <w:rPr>
-          <w:lang w:eastAsia="en-US"/>
-        </w:rPr>
-        <w:t xml:space="preserve">train the ranges of values that can be stored.  </w:t>
-      </w:r>
-      <w:r>
-        <w:rPr>
-          <w:lang w:eastAsia="en-US"/>
-        </w:rPr>
-        <w:t xml:space="preserve">The INT type can hold any allowable integer value </w:t>
-      </w:r>
-      <w:r>
-        <w:rPr>
-          <w:lang w:eastAsia="en-US"/>
-        </w:rPr>
-        <w:t>(a 64-bit signed integer).</w:t>
-      </w:r>
-    </w:p>
-    <w:p>
-      <w:pPr>
-        <w:rPr>
-          <w:lang w:eastAsia="en-US"/>
-        </w:rPr>
-      </w:pPr>
-      <w:r>
-        <w:rPr>
-          <w:lang w:eastAsia="en-US"/>
-        </w:rPr>
-        <w:t xml:space="preserve">* </w:t>
-      </w:r>
-      <w:r>
-        <w:rPr>
-          <w:lang w:eastAsia="en-US"/>
-        </w:rPr>
-        <w:t>Similarly, FLOAT</w:t>
-      </w:r>
-      <w:r>
-        <w:rPr>
-          <w:lang w:eastAsia="en-US"/>
-        </w:rPr>
-        <w:t>, FLOAT4, FLOAT8 and REAL datatypes all store 64-bit signed floating</w:t>
-      </w:r>
-      <w:r>
-        <w:rPr>
-          <w:lang w:eastAsia="en-US"/>
-        </w:rPr>
-        <w:t>-</w:t>
-      </w:r>
-      <w:r>
-        <w:rPr>
-          <w:lang w:eastAsia="en-US"/>
-        </w:rPr>
-        <w:t xml:space="preserve">point numbers). </w:t>
-      </w:r>
-    </w:p>
-    <w:p>
-      <w:pPr>
-        <w:rPr>
-          <w:lang w:eastAsia="en-US"/>
-        </w:rPr>
-      </w:pPr>
-      <w:r>
-        <w:rPr>
-          <w:lang w:eastAsia="en-US"/>
-        </w:rPr>
-        <w:t>* DECIMAL stores exact fixed</w:t>
-      </w:r>
-      <w:r>
-        <w:rPr>
-          <w:lang w:eastAsia="en-US"/>
-        </w:rPr>
-        <w:t>-</w:t>
-      </w:r>
-      <w:r>
-        <w:rPr>
-          <w:lang w:eastAsia="en-US"/>
-        </w:rPr>
-        <w:t>point number</w:t>
-      </w:r>
-      <w:r>
-        <w:rPr>
-          <w:lang w:eastAsia="en-US"/>
-        </w:rPr>
-        <w:t>s</w:t>
-      </w:r>
-      <w:r>
-        <w:rPr>
-          <w:lang w:eastAsia="en-US"/>
-        </w:rPr>
-        <w:t xml:space="preserve"> and should be used when it</w:t>
-      </w:r>
-      <w:r>
-        <w:rPr>
-          <w:lang w:eastAsia="en-US"/>
-        </w:rPr>
-        <w:t>'</w:t>
-      </w:r>
-      <w:r>
-        <w:rPr>
-          <w:lang w:eastAsia="en-US"/>
-        </w:rPr>
-        <w:t>s important to preserve precision</w:t>
-      </w:r>
-      <w:r>
-        <w:rPr>
-          <w:lang w:eastAsia="en-US"/>
-        </w:rPr>
-        <w:t>,</w:t>
-      </w:r>
-      <w:r>
-        <w:rPr>
-          <w:lang w:eastAsia="en-US"/>
-        </w:rPr>
-        <w:t xml:space="preserve"> such as for </w:t>
-      </w:r>
-      <w:r>
-        <w:rPr>
-          <w:lang w:eastAsia="en-US"/>
-        </w:rPr>
-        <w:t xml:space="preserve">monetary values. </w:t>
-      </w:r>
-    </w:p>
-    <w:p>
-      <w:pPr>
-        <w:rPr>
-          <w:lang w:eastAsia="en-US"/>
-        </w:rPr>
-      </w:pPr>
-      <w:r>
-        <w:rPr>
-          <w:lang w:eastAsia="en-US"/>
-        </w:rPr>
-        <w:t>* BYTES, BYTEA and BLOB store binary strings of variable length.  The data is stored in</w:t>
-      </w:r>
-      <w:r>
-        <w:rPr>
-          <w:lang w:eastAsia="en-US"/>
-        </w:rPr>
-        <w:t xml:space="preserve"> </w:t>
-      </w:r>
-      <w:r>
-        <w:rPr>
-          <w:lang w:eastAsia="en-US"/>
-        </w:rPr>
-        <w:t xml:space="preserve">line with other </w:t>
-      </w:r>
-      <w:r>
-        <w:rPr>
-          <w:lang w:eastAsia="en-US"/>
-        </w:rPr>
-        <w:t>row data</w:t>
-      </w:r>
-      <w:r>
-        <w:rPr>
-          <w:lang w:eastAsia="en-US"/>
-        </w:rPr>
-        <w:t>,</w:t>
-      </w:r>
-      <w:r>
-        <w:rPr>
-          <w:lang w:eastAsia="en-US"/>
-        </w:rPr>
-        <w:t xml:space="preserve"> and therefore</w:t>
-      </w:r>
-      <w:r>
-        <w:rPr>
-          <w:lang w:eastAsia="en-US"/>
-        </w:rPr>
-        <w:t>,</w:t>
-      </w:r>
-      <w:r>
-        <w:rPr>
-          <w:lang w:eastAsia="en-US"/>
-        </w:rPr>
         <w:t xml:space="preserve"> this datatype is not suitable for very large objects (a maximum of 1MB is suggested). </w:t>
       </w:r>
     </w:p>
@@ -3433,17 +3418,17 @@
         </w:rPr>
       </w:pPr>
     </w:p>
-    <w:p>
-      <w:pPr>
-        <w:rPr>
-          <w:lang w:eastAsia="en-US"/>
-        </w:rPr>
-      </w:pPr>
-      <w:r>
-        <w:rPr>
-          <w:lang w:eastAsia="en-US"/>
-        </w:rPr>
-        <w:lastRenderedPageBreak/>
+    <w:p w14:noSpellErr="1">
+      <w:pPr>
+        <w:rPr>
+          <w:lang w:eastAsia="en-US"/>
+        </w:rPr>
+      </w:pPr>
+      <w:commentRangeStart w:id="1485070592"/>
+      <w:r>
+        <w:rPr>
+          <w:lang w:eastAsia="en-US"/>
+        </w:rPr>
         <w:t xml:space="preserve">Some of the other CockroachDB data types – </w:t>
       </w:r>
       <w:r>
@@ -3468,7 +3453,20 @@
         <w:rPr>
           <w:lang w:eastAsia="en-US"/>
         </w:rPr>
-        <w:t xml:space="preserve"> JSON - will be discussed later in the chapter. </w:t>
+        <w:t xml:space="preserve"> JSON - will be discussed later in the chapter.</w:t>
+      </w:r>
+      <w:commentRangeEnd w:id="1485070592"/>
+      <w:r>
+        <w:rPr>
+          <w:rStyle w:val="CommentReference"/>
+        </w:rPr>
+        <w:commentReference w:id="1485070592"/>
+      </w:r>
+      <w:r>
+        <w:rPr>
+          <w:lang w:eastAsia="en-US"/>
+        </w:rPr>
+        <w:t xml:space="preserve"> </w:t>
       </w:r>
     </w:p>
     <w:p>
@@ -6030,7 +6028,7 @@
         </w:rPr>
         <w:t xml:space="preserve">the order is not absolutely guaranteed, and </w:t>
       </w:r>
-      <w:ins w:id="21" w:author="Guy Harrison" w:date="2021-06-16T11:50:00Z">
+      <w:ins w:author="Guy Harrison" w:date="2021-06-16T11:50:00Z" w:id="21">
         <w:r>
           <w:rPr>
             <w:lang w:eastAsia="en-US"/>
@@ -6044,7 +6042,7 @@
         </w:rPr>
         <w:t xml:space="preserve">gaps </w:t>
       </w:r>
-      <w:del w:id="22" w:author="Guy Harrison" w:date="2021-06-16T11:51:00Z">
+      <w:del w:author="Guy Harrison" w:date="2021-06-16T11:51:00Z" w:id="22">
         <w:r>
           <w:rPr>
             <w:lang w:eastAsia="en-US"/>
@@ -6052,7 +6050,7 @@
           <w:delText xml:space="preserve">may </w:delText>
         </w:r>
       </w:del>
-      <w:ins w:id="23" w:author="Guy Harrison" w:date="2021-06-16T11:51:00Z">
+      <w:ins w:author="Guy Harrison" w:date="2021-06-16T11:51:00Z" w:id="23">
         <w:r>
           <w:rPr>
             <w:lang w:eastAsia="en-US"/>
@@ -6147,7 +6145,7 @@
         </w:rPr>
         <w:t xml:space="preserve">.  </w:t>
       </w:r>
-      <w:ins w:id="24" w:author="Guy Harrison" w:date="2021-06-16T11:53:00Z">
+      <w:ins w:author="Guy Harrison" w:date="2021-06-16T11:53:00Z" w:id="24">
         <w:r>
           <w:rPr>
             <w:lang w:eastAsia="en-US"/>
@@ -6167,7 +6165,7 @@
           <w:t>generated in thi</w:t>
         </w:r>
       </w:ins>
-      <w:ins w:id="25" w:author="Guy Harrison" w:date="2021-06-16T11:54:00Z">
+      <w:ins w:author="Guy Harrison" w:date="2021-06-16T11:54:00Z" w:id="25">
         <w:r>
           <w:rPr>
             <w:lang w:eastAsia="en-US"/>
@@ -6175,7 +6173,7 @@
           <w:t xml:space="preserve">s manner </w:t>
         </w:r>
       </w:ins>
-      <w:ins w:id="26" w:author="Guy Harrison" w:date="2021-06-16T11:53:00Z">
+      <w:ins w:author="Guy Harrison" w:date="2021-06-16T11:53:00Z" w:id="26">
         <w:r>
           <w:rPr>
             <w:lang w:eastAsia="en-US"/>
@@ -6183,7 +6181,7 @@
           <w:t>may still occur and</w:t>
         </w:r>
       </w:ins>
-      <w:ins w:id="27" w:author="Guy Harrison" w:date="2021-06-16T11:54:00Z">
+      <w:ins w:author="Guy Harrison" w:date="2021-06-16T11:54:00Z" w:id="27">
         <w:r>
           <w:rPr>
             <w:lang w:eastAsia="en-US"/>
@@ -6197,7 +6195,7 @@
           <w:t xml:space="preserve">ificant. </w:t>
         </w:r>
       </w:ins>
-      <w:ins w:id="28" w:author="Guy Harrison" w:date="2021-06-16T11:53:00Z">
+      <w:ins w:author="Guy Harrison" w:date="2021-06-16T11:53:00Z" w:id="28">
         <w:r>
           <w:rPr>
             <w:lang w:eastAsia="en-US"/>
@@ -6205,7 +6203,7 @@
           <w:t xml:space="preserve"> </w:t>
         </w:r>
       </w:ins>
-      <w:del w:id="29" w:author="Guy Harrison" w:date="2021-06-16T11:54:00Z">
+      <w:del w:author="Guy Harrison" w:date="2021-06-16T11:54:00Z" w:id="29">
         <w:r>
           <w:rPr>
             <w:lang w:eastAsia="en-US"/>
@@ -6219,7 +6217,7 @@
           <w:delText>, the</w:delText>
         </w:r>
       </w:del>
-      <w:ins w:id="30" w:author="Guy Harrison" w:date="2021-06-16T11:54:00Z">
+      <w:ins w:author="Guy Harrison" w:date="2021-06-16T11:54:00Z" w:id="30">
         <w:r>
           <w:rPr>
             <w:lang w:eastAsia="en-US"/>
@@ -6233,7 +6231,7 @@
         </w:rPr>
         <w:t xml:space="preserve"> CockroachDB team recommends </w:t>
       </w:r>
-      <w:del w:id="31" w:author="Guy Harrison" w:date="2021-06-16T11:54:00Z">
+      <w:del w:author="Guy Harrison" w:date="2021-06-16T11:54:00Z" w:id="31">
         <w:r>
           <w:rPr>
             <w:lang w:eastAsia="en-US"/>
@@ -6241,7 +6239,7 @@
           <w:delText>that you not use</w:delText>
         </w:r>
       </w:del>
-      <w:ins w:id="32" w:author="Guy Harrison" w:date="2021-06-16T11:54:00Z">
+      <w:ins w:author="Guy Harrison" w:date="2021-06-16T11:54:00Z" w:id="32">
         <w:r>
           <w:rPr>
             <w:lang w:eastAsia="en-US"/>
@@ -6249,7 +6247,7 @@
           <w:t xml:space="preserve">against using </w:t>
         </w:r>
       </w:ins>
-      <w:del w:id="33" w:author="Guy Harrison" w:date="2021-06-16T11:54:00Z">
+      <w:del w:author="Guy Harrison" w:date="2021-06-16T11:54:00Z" w:id="33">
         <w:r>
           <w:rPr>
             <w:lang w:eastAsia="en-US"/>
@@ -8872,17 +8870,16 @@
     </w:p>
     <w:p>
       <w:r>
+        <w:rPr/>
         <w:t xml:space="preserve">Although sequences provide for guaranteed ascending key values, they cannot guarantee that there will be no missing values in the ordered sequence.  For performance reasons, sequence number increments are not within the scope of an application transaction.  Therefore, if a transaction issues a ROLLBACK after a sequence number is consumed, that number is lost. </w:t>
       </w:r>
-      <w:ins w:id="39" w:author="Guy Harrison" w:date="2021-06-16T11:56:00Z">
+      <w:ins w:author="Guy Harrison" w:date="2021-06-16T11:56:00Z" w:id="500730031">
         <w:r>
           <w:t xml:space="preserve"> To </w:t>
         </w:r>
-        <w:proofErr w:type="spellStart"/>
         <w:r>
           <w:t>achive</w:t>
         </w:r>
-        <w:proofErr w:type="spellEnd"/>
         <w:r>
           <w:t xml:space="preserve"> anything like scalable distributed performance, you </w:t>
         </w:r>
@@ -8893,15 +8890,21 @@
           <w:t>using the CACHE option to give e</w:t>
         </w:r>
       </w:ins>
-      <w:ins w:id="40" w:author="Guy Harrison" w:date="2021-06-16T11:57:00Z">
+      <w:ins w:author="Guy Harrison" w:date="2021-06-16T11:57:00Z" w:id="1145659898">
         <w:r>
           <w:t xml:space="preserve">ach node </w:t>
         </w:r>
-        <w:proofErr w:type="spellStart"/>
         <w:r>
-          <w:t>it’s</w:t>
+          <w:t>it</w:t>
         </w:r>
-        <w:proofErr w:type="spellEnd"/>
+        <w:del w:author="Angela Rufino" w:date="2021-07-07T20:21:53.594Z" w:id="580387197">
+          <w:r>
+            <w:delText>’</w:delText>
+          </w:r>
+        </w:del>
+        <w:r>
+          <w:t>s</w:t>
+        </w:r>
         <w:r>
           <w:t xml:space="preserve"> own unique set of ranges </w:t>
         </w:r>
@@ -8910,11 +8913,13 @@
         </w:r>
       </w:ins>
       <w:r>
+        <w:rPr/>
         <w:t xml:space="preserve">  Furthermore, cached sequence numbers may be lost on a cluster </w:t>
       </w:r>
       <w:commentRangeStart w:id="41"/>
       <w:commentRangeStart w:id="42"/>
       <w:r>
+        <w:rPr/>
         <w:t>restart</w:t>
       </w:r>
       <w:commentRangeEnd w:id="41"/>
@@ -8932,6 +8937,7 @@
         <w:commentReference w:id="42"/>
       </w:r>
       <w:r>
+        <w:rPr/>
         <w:t xml:space="preserve">.  </w:t>
       </w:r>
     </w:p>
@@ -8958,12 +8964,12 @@
       <w:r>
         <w:t xml:space="preserve"> implement its own sequence generating logic.  Balancing performance and functionality</w:t>
       </w:r>
-      <w:ins w:id="43" w:author="Guy Harrison" w:date="2021-06-16T11:57:00Z">
+      <w:ins w:author="Guy Harrison" w:date="2021-06-16T11:57:00Z" w:id="43">
         <w:r>
           <w:t xml:space="preserve"> </w:t>
         </w:r>
       </w:ins>
-      <w:del w:id="44" w:author="Guy Harrison" w:date="2021-06-16T11:57:00Z">
+      <w:del w:author="Guy Harrison" w:date="2021-06-16T11:57:00Z" w:id="44">
         <w:r>
           <w:delText>,</w:delText>
         </w:r>
@@ -8971,12 +8977,12 @@
       <w:r>
         <w:t xml:space="preserve"> in this case</w:t>
       </w:r>
-      <w:ins w:id="45" w:author="Guy Harrison" w:date="2021-06-16T11:57:00Z">
+      <w:ins w:author="Guy Harrison" w:date="2021-06-16T11:57:00Z" w:id="45">
         <w:r>
           <w:t xml:space="preserve"> </w:t>
         </w:r>
       </w:ins>
-      <w:del w:id="46" w:author="Guy Harrison" w:date="2021-06-16T11:57:00Z">
+      <w:del w:author="Guy Harrison" w:date="2021-06-16T11:57:00Z" w:id="46">
         <w:r>
           <w:delText>,</w:delText>
         </w:r>
@@ -9356,8 +9362,8 @@
         </w:rPr>
         <w:t>PKPerformance</w:t>
       </w:r>
+      <w:proofErr w:type="spellEnd"/>
       <w:commentRangeEnd w:id="47"/>
-      <w:proofErr w:type="spellEnd"/>
       <w:r>
         <w:rPr>
           <w:rStyle w:val="CommentReference"/>
@@ -9480,59 +9486,49 @@
         <w:rPr>
           <w:lang w:eastAsia="en-US"/>
         </w:rPr>
-        <w:t xml:space="preserve">It is possible to greatly improve the performance of sequenced by creating them with the CACHE option.  This </w:t>
-      </w:r>
-      <w:r>
-        <w:rPr>
-          <w:lang w:eastAsia="en-US"/>
-        </w:rPr>
-        <w:t xml:space="preserve">avoids the blocking wait involved </w:t>
-      </w:r>
-      <w:r>
-        <w:rPr>
-          <w:lang w:eastAsia="en-US"/>
-        </w:rPr>
-        <w:t xml:space="preserve"> </w:t>
-      </w:r>
-      <w:r>
-        <w:rPr>
-          <w:lang w:eastAsia="en-US"/>
-        </w:rPr>
-        <w:t xml:space="preserve">in </w:t>
-      </w:r>
-      <w:proofErr w:type="spellStart"/>
-      <w:r>
-        <w:rPr>
-          <w:lang w:eastAsia="en-US"/>
-        </w:rPr>
-        <w:t>aquiring</w:t>
-      </w:r>
-      <w:proofErr w:type="spellEnd"/>
-      <w:r>
-        <w:rPr>
-          <w:lang w:eastAsia="en-US"/>
-        </w:rPr>
-        <w:t xml:space="preserve"> the “next” sequence number.  However, </w:t>
-      </w:r>
-      <w:r>
-        <w:rPr>
-          <w:lang w:eastAsia="en-US"/>
-        </w:rPr>
-        <w:t xml:space="preserve">in a distributed system like CockroachDB, using CACHE defeats the purpose of the sequence generator.  Because each node in the cluster has </w:t>
-      </w:r>
-      <w:proofErr w:type="spellStart"/>
-      <w:r>
-        <w:rPr>
-          <w:lang w:eastAsia="en-US"/>
-        </w:rPr>
-        <w:t>it’s</w:t>
-      </w:r>
-      <w:proofErr w:type="spellEnd"/>
-      <w:r>
-        <w:rPr>
-          <w:lang w:eastAsia="en-US"/>
-        </w:rPr>
-        <w:t xml:space="preserve"> own cache, sequence numbers will be generated out of order across the cluster as a whole. </w:t>
+        <w:t>It is possible to greatly improve the performance of sequenced by creating them with the CACHE option.  This avoids the blocking wait involved</w:t>
+      </w:r>
+      <w:del w:author="Angela Rufino" w:date="2021-07-07T20:23:27.063Z" w:id="946742098">
+        <w:r>
+          <w:rPr>
+            <w:lang w:eastAsia="en-US"/>
+          </w:rPr>
+          <w:delText xml:space="preserve"> </w:delText>
+        </w:r>
+      </w:del>
+      <w:r>
+        <w:rPr>
+          <w:lang w:eastAsia="en-US"/>
+        </w:rPr>
+        <w:t xml:space="preserve"> in a</w:t>
+      </w:r>
+      <w:ins w:author="Angela Rufino" w:date="2021-07-07T20:23:14.305Z" w:id="1614257661">
+        <w:r>
+          <w:rPr>
+            <w:lang w:eastAsia="en-US"/>
+          </w:rPr>
+          <w:t>c</w:t>
+        </w:r>
+      </w:ins>
+      <w:r>
+        <w:rPr>
+          <w:lang w:eastAsia="en-US"/>
+        </w:rPr>
+        <w:t>quiring the “next” sequence number.  However, in a distributed system like CockroachDB, using CACHE defeats the purpose of the sequence generator.  Because each node in the cluster has it</w:t>
+      </w:r>
+      <w:del w:author="Angela Rufino" w:date="2021-07-07T20:23:32.51Z" w:id="421384054">
+        <w:r>
+          <w:rPr>
+            <w:lang w:eastAsia="en-US"/>
+          </w:rPr>
+          <w:delText>’</w:delText>
+        </w:r>
+      </w:del>
+      <w:r>
+        <w:rPr>
+          <w:lang w:eastAsia="en-US"/>
+        </w:rPr>
+        <w:t xml:space="preserve">s own cache, sequence numbers will be generated out of order across the cluster as a whole. </w:t>
       </w:r>
     </w:p>
     <w:p>
@@ -9567,68 +9563,35 @@
         <w:rPr>
           <w:lang w:eastAsia="en-US"/>
         </w:rPr>
-        <w:t xml:space="preserve">Foreign key </w:t>
-      </w:r>
-      <w:r>
-        <w:rPr>
-          <w:lang w:eastAsia="en-US"/>
-        </w:rPr>
-        <w:t>constraints</w:t>
-      </w:r>
-      <w:r>
-        <w:rPr>
-          <w:lang w:eastAsia="en-US"/>
-        </w:rPr>
-        <w:t xml:space="preserve"> help en</w:t>
-      </w:r>
-      <w:r>
-        <w:rPr>
-          <w:lang w:eastAsia="en-US"/>
-        </w:rPr>
-        <w:t>s</w:t>
-      </w:r>
-      <w:r>
-        <w:rPr>
-          <w:lang w:eastAsia="en-US"/>
-        </w:rPr>
-        <w:t>ure</w:t>
-      </w:r>
-      <w:r>
-        <w:rPr>
-          <w:lang w:eastAsia="en-US"/>
-        </w:rPr>
-        <w:t xml:space="preserve"> data integrity and provide internal documentation of the data model</w:t>
-      </w:r>
-      <w:r>
-        <w:rPr>
-          <w:lang w:eastAsia="en-US"/>
-        </w:rPr>
-        <w:t>,</w:t>
-      </w:r>
-      <w:r>
-        <w:rPr>
-          <w:lang w:eastAsia="en-US"/>
-        </w:rPr>
-        <w:t xml:space="preserve"> which can be leveraged by query generators and diagramming tools.  However, during DML operations – particularly inserts</w:t>
-      </w:r>
-      <w:r>
-        <w:rPr>
-          <w:lang w:eastAsia="en-US"/>
-        </w:rPr>
-        <w:t xml:space="preserve">, the validity of the foreign key must be checked </w:t>
-      </w:r>
-      <w:r>
-        <w:rPr>
-          <w:lang w:eastAsia="en-US"/>
-        </w:rPr>
-        <w:lastRenderedPageBreak/>
-        <w:t xml:space="preserve">by performing primary key lookups on the </w:t>
-      </w:r>
-      <w:r>
-        <w:rPr>
-          <w:lang w:eastAsia="en-US"/>
-        </w:rPr>
-        <w:t xml:space="preserve">referenced table.  These lookups can significantly increase the overhead of the operations and reduce throughput. </w:t>
+        <w:t xml:space="preserve">Foreign key constraints help ensure data integrity and provide internal documentation of the data model, which can be leveraged by query generators and diagramming tools.  However, during </w:t>
+      </w:r>
+      <w:ins w:author="Angela Rufino" w:date="2021-07-07T20:25:30.407Z" w:id="1484466999">
+        <w:r>
+          <w:rPr>
+            <w:lang w:eastAsia="en-US"/>
+          </w:rPr>
+          <w:t>Data Manipulation Language (</w:t>
+        </w:r>
+      </w:ins>
+      <w:r>
+        <w:rPr>
+          <w:lang w:eastAsia="en-US"/>
+        </w:rPr>
+        <w:t>DML</w:t>
+      </w:r>
+      <w:ins w:author="Angela Rufino" w:date="2021-07-07T20:25:32.164Z" w:id="958037847">
+        <w:r>
+          <w:rPr>
+            <w:lang w:eastAsia="en-US"/>
+          </w:rPr>
+          <w:t>)</w:t>
+        </w:r>
+      </w:ins>
+      <w:r>
+        <w:rPr>
+          <w:lang w:eastAsia="en-US"/>
+        </w:rPr>
+        <w:t xml:space="preserve"> operations – particularly inserts, the validity of the foreign key must be checked by performing primary key lookups on the referenced table.  These lookups can significantly increase the overhead of the operations and reduce throughput. </w:t>
       </w:r>
     </w:p>
     <w:p>
@@ -10260,27 +10223,24 @@
         </w:rPr>
       </w:pPr>
       <w:r>
-        <w:rPr>
-          <w:noProof/>
-        </w:rPr>
         <w:drawing>
-          <wp:inline distT="0" distB="0" distL="0" distR="0" wp14:anchorId="111370E0" wp14:editId="77EE2A3E">
+          <wp:inline wp14:editId="248FD754" wp14:anchorId="111370E0">
             <wp:extent cx="5731510" cy="3928745"/>
             <wp:effectExtent l="0" t="0" r="0" b="0"/>
-            <wp:docPr id="23" name="Picture 23" descr="Diagram&#10;&#10;Description automatically generated"/>
+            <wp:docPr id="23" name="Picture 23" descr="Diagram&#10;&#10;Description automatically generated" title=""/>
             <wp:cNvGraphicFramePr>
-              <a:graphicFrameLocks xmlns:a="http://schemas.openxmlformats.org/drawingml/2006/main" noChangeAspect="1"/>
+              <a:graphicFrameLocks noChangeAspect="1"/>
             </wp:cNvGraphicFramePr>
-            <a:graphic xmlns:a="http://schemas.openxmlformats.org/drawingml/2006/main">
+            <a:graphic>
               <a:graphicData uri="http://schemas.openxmlformats.org/drawingml/2006/picture">
-                <pic:pic xmlns:pic="http://schemas.openxmlformats.org/drawingml/2006/picture">
+                <pic:pic>
                   <pic:nvPicPr>
                     <pic:cNvPr id="0" name="Picture 23"/>
                     <pic:cNvPicPr/>
                   </pic:nvPicPr>
                   <pic:blipFill>
-                    <a:blip r:embed="rId17">
-                      <a:extLst>
+                    <a:blip r:embed="Rcc09a52c4a27462f">
+                      <a:extLst xmlns:a="http://schemas.openxmlformats.org/drawingml/2006/main">
                         <a:ext uri="{28A0092B-C50C-407E-A947-70E740481C1C}">
                           <a14:useLocalDpi xmlns:a14="http://schemas.microsoft.com/office/drawing/2010/main" val="0"/>
                         </a:ext>
@@ -10291,7 +10251,7 @@
                     </a:stretch>
                   </pic:blipFill>
                   <pic:spPr>
-                    <a:xfrm>
+                    <a:xfrm rot="0" flipH="0" flipV="0">
                       <a:off x="0" y="0"/>
                       <a:ext cx="5731510" cy="3928745"/>
                     </a:xfrm>
@@ -10940,7 +10900,7 @@
     <w:p>
       <w:pPr>
         <w:rPr>
-          <w:rFonts w:ascii="Menlo" w:eastAsiaTheme="minorEastAsia" w:hAnsi="Menlo" w:cs="Menlo"/>
+          <w:rFonts w:ascii="Menlo" w:hAnsi="Menlo" w:cs="Menlo" w:eastAsiaTheme="minorEastAsia"/>
           <w:color w:val="0000FF"/>
           <w:lang w:val="en-GB" w:eastAsia="en-US"/>
         </w:rPr>
@@ -10949,7 +10909,7 @@
     <w:p>
       <w:pPr>
         <w:rPr>
-          <w:ins w:id="51" w:author="Guy Harrison" w:date="2021-06-16T11:59:00Z"/>
+          <w:ins w:author="Guy Harrison" w:date="2021-06-16T11:59:00Z" w:id="51"/>
           <w:rFonts w:eastAsiaTheme="minorEastAsia"/>
           <w:lang w:val="en-GB" w:eastAsia="en-US"/>
         </w:rPr>
@@ -11078,7 +11038,7 @@
     <w:p>
       <w:pPr>
         <w:rPr>
-          <w:ins w:id="52" w:author="Guy Harrison" w:date="2021-06-16T11:59:00Z"/>
+          <w:ins w:author="Guy Harrison" w:date="2021-06-16T11:59:00Z" w:id="52"/>
           <w:rFonts w:eastAsiaTheme="minorEastAsia"/>
           <w:lang w:val="en-GB" w:eastAsia="en-US"/>
         </w:rPr>
@@ -11091,7 +11051,7 @@
           <w:lang w:val="en-GB" w:eastAsia="en-US"/>
         </w:rPr>
       </w:pPr>
-      <w:ins w:id="53" w:author="Guy Harrison" w:date="2021-06-16T11:59:00Z">
+      <w:ins w:author="Guy Harrison" w:date="2021-06-16T11:59:00Z" w:id="53">
         <w:r>
           <w:rPr>
             <w:rFonts w:eastAsiaTheme="minorEastAsia"/>
@@ -11108,7 +11068,7 @@
           <w:t>extr</w:t>
         </w:r>
       </w:ins>
-      <w:ins w:id="54" w:author="Guy Harrison" w:date="2021-06-16T12:00:00Z">
+      <w:ins w:author="Guy Harrison" w:date="2021-06-16T12:00:00Z" w:id="54">
         <w:r>
           <w:rPr>
             <w:rFonts w:eastAsiaTheme="minorEastAsia"/>
@@ -11148,7 +11108,7 @@
           <w:t xml:space="preserve">&gt;&gt; you could still consider collapsing the </w:t>
         </w:r>
       </w:ins>
-      <w:ins w:id="55" w:author="Guy Harrison" w:date="2021-06-16T12:01:00Z">
+      <w:ins w:author="Guy Harrison" w:date="2021-06-16T12:01:00Z" w:id="55">
         <w:r>
           <w:rPr>
             <w:lang w:eastAsia="en-US"/>
@@ -11698,19 +11658,21 @@
         <w:rPr>
           <w:lang w:eastAsia="en-US"/>
         </w:rPr>
-        <w:t>Since revenue for previous days rarely changes, it</w:t>
-      </w:r>
-      <w:r>
-        <w:rPr>
-          <w:lang w:eastAsia="en-US"/>
-        </w:rPr>
-        <w:t>'</w:t>
-      </w:r>
-      <w:r>
-        <w:rPr>
-          <w:lang w:eastAsia="en-US"/>
-        </w:rPr>
-        <w:t xml:space="preserve">s wasteful to continually reissue this expensive query every time the dashboard requests.  Instead, we create a summary table from this data and reload the data at regular intervals (perhaps once an hour).   </w:t>
+        <w:t>Since revenue for previous days rarely changes, it's wasteful to continually reissue this expensive query every time the dashboard requests</w:t>
+      </w:r>
+      <w:ins w:author="Angela Rufino" w:date="2021-07-07T20:28:56.859Z" w:id="1997082831">
+        <w:r>
+          <w:rPr>
+            <w:lang w:eastAsia="en-US"/>
+          </w:rPr>
+          <w:t xml:space="preserve"> it</w:t>
+        </w:r>
+      </w:ins>
+      <w:r>
+        <w:rPr>
+          <w:lang w:eastAsia="en-US"/>
+        </w:rPr>
+        <w:t xml:space="preserve">.  Instead, we create a summary table from this data and reload the data at regular intervals (perhaps once an hour).   </w:t>
       </w:r>
     </w:p>
     <w:p>
@@ -12527,32 +12489,29 @@
         <w:rPr>
           <w:lang w:eastAsia="en-US"/>
         </w:rPr>
-        <w:lastRenderedPageBreak/>
-        <w:t xml:space="preserve">Vertical partitioning involves breaking up a table into multiple tables, each of which contains a different set of rows.   </w:t>
-      </w:r>
-      <w:r>
-        <w:rPr>
-          <w:lang w:eastAsia="en-US"/>
-        </w:rPr>
-        <w:t xml:space="preserve">This is typically done to reduce the </w:t>
-      </w:r>
-      <w:r>
-        <w:rPr>
-          <w:lang w:eastAsia="en-US"/>
-        </w:rPr>
-        <w:t xml:space="preserve">amount of work that needs to be done when updating </w:t>
-      </w:r>
-      <w:r>
-        <w:rPr>
-          <w:lang w:eastAsia="en-US"/>
-        </w:rPr>
-        <w:t>a row, and can also reduce the conflict</w:t>
-      </w:r>
-      <w:r>
-        <w:rPr>
-          <w:lang w:eastAsia="en-US"/>
-        </w:rPr>
-        <w:t xml:space="preserve">s that occur when two columns are subject to high concurrent update activity.  </w:t>
+        <w:t xml:space="preserve">Vertical partitioning involves breaking up a table into multiple tables, each of which contains a different set of rows.   This is typically done to reduce the amount of work that needs to be </w:t>
+      </w:r>
+      <w:del w:author="Angela Rufino" w:date="2021-07-07T20:29:33.61Z" w:id="1767123501">
+        <w:r>
+          <w:rPr>
+            <w:lang w:eastAsia="en-US"/>
+          </w:rPr>
+          <w:delText>done</w:delText>
+        </w:r>
+      </w:del>
+      <w:ins w:author="Angela Rufino" w:date="2021-07-07T20:29:34.792Z" w:id="2084464887">
+        <w:r>
+          <w:rPr>
+            <w:lang w:eastAsia="en-US"/>
+          </w:rPr>
+          <w:t>completed</w:t>
+        </w:r>
+      </w:ins>
+      <w:r>
+        <w:rPr>
+          <w:lang w:eastAsia="en-US"/>
+        </w:rPr>
+        <w:t xml:space="preserve"> when updating a row, and can also reduce the conflicts that occur when two columns are subject to high concurrent update activity.  </w:t>
       </w:r>
     </w:p>
     <w:p>
@@ -12574,25 +12533,27 @@
         </w:rPr>
         <w:t xml:space="preserve">For instance, consider an IoT application in which a </w:t>
       </w:r>
-      <w:proofErr w:type="spellStart"/>
-      <w:r>
-        <w:rPr>
-          <w:lang w:eastAsia="en-US"/>
-        </w:rPr>
-        <w:t>cities</w:t>
-      </w:r>
-      <w:proofErr w:type="spellEnd"/>
-      <w:r>
-        <w:rPr>
-          <w:lang w:eastAsia="en-US"/>
-        </w:rPr>
-        <w:t xml:space="preserve"> </w:t>
-      </w:r>
-      <w:r>
-        <w:rPr>
-          <w:lang w:eastAsia="en-US"/>
-        </w:rPr>
-        <w:t xml:space="preserve">current temperature and air pressure are updated multiple times a second by weather sensor devices across the </w:t>
+      <w:del w:author="Angela Rufino" w:date="2021-07-07T20:29:52.902Z" w:id="970763662">
+        <w:r>
+          <w:rPr>
+            <w:lang w:eastAsia="en-US"/>
+          </w:rPr>
+          <w:delText>cities</w:delText>
+        </w:r>
+      </w:del>
+      <w:ins w:author="Angela Rufino" w:date="2021-07-07T20:29:52.904Z" w:id="1945961686">
+        <w:r>
+          <w:rPr>
+            <w:lang w:eastAsia="en-US"/>
+          </w:rPr>
+          <w:t>city's</w:t>
+        </w:r>
+      </w:ins>
+      <w:r>
+        <w:rPr>
+          <w:lang w:eastAsia="en-US"/>
+        </w:rPr>
+        <w:t xml:space="preserve"> current temperature and air pressure are updated multiple times a second by weather sensor devices across the </w:t>
       </w:r>
       <w:commentRangeStart w:id="58"/>
       <w:commentRangeStart w:id="59"/>
@@ -13183,7 +13144,7 @@
     <w:p>
       <w:pPr>
         <w:rPr>
-          <w:rFonts w:ascii="Menlo" w:eastAsiaTheme="minorEastAsia" w:hAnsi="Menlo" w:cs="Menlo"/>
+          <w:rFonts w:ascii="Menlo" w:hAnsi="Menlo" w:cs="Menlo" w:eastAsiaTheme="minorEastAsia"/>
           <w:color w:val="FF0000"/>
           <w:lang w:val="en-GB" w:eastAsia="en-US"/>
         </w:rPr>
@@ -14807,49 +14768,21 @@
         <w:rPr>
           <w:lang w:eastAsia="en-US"/>
         </w:rPr>
-        <w:t xml:space="preserve">Horizontal </w:t>
-      </w:r>
-      <w:r>
-        <w:rPr>
-          <w:lang w:eastAsia="en-US"/>
-        </w:rPr>
-        <w:t>p</w:t>
-      </w:r>
-      <w:r>
-        <w:rPr>
-          <w:lang w:eastAsia="en-US"/>
-        </w:rPr>
-        <w:t>artitioning (</w:t>
-      </w:r>
-      <w:r>
-        <w:rPr>
-          <w:lang w:eastAsia="en-US"/>
-        </w:rPr>
-        <w:t>usually</w:t>
-      </w:r>
-      <w:r>
-        <w:rPr>
-          <w:lang w:eastAsia="en-US"/>
-        </w:rPr>
-        <w:t xml:space="preserve"> just </w:t>
-      </w:r>
-      <w:r>
-        <w:rPr>
-          <w:lang w:eastAsia="en-US"/>
-        </w:rPr>
-        <w:t xml:space="preserve">referred to as </w:t>
-      </w:r>
-      <w:r>
-        <w:rPr>
-          <w:lang w:eastAsia="en-US"/>
-        </w:rPr>
-        <w:t xml:space="preserve">partitioning) allows a table or index to be comprised of multiple segments.  </w:t>
-      </w:r>
-      <w:r>
-        <w:rPr>
-          <w:lang w:eastAsia="en-US"/>
-        </w:rPr>
-        <w:t xml:space="preserve"> </w:t>
+        <w:t xml:space="preserve">Horizontal partitioning (usually just referred to as partitioning) allows a table or index to be comprised of multiple segments. </w:t>
+      </w:r>
+      <w:ins w:author="Angela Rufino" w:date="2021-07-07T20:32:24.175Z" w:id="975423772">
+        <w:r>
+          <w:rPr>
+            <w:lang w:eastAsia="en-US"/>
+          </w:rPr>
+          <w:t>Some examples are:</w:t>
+        </w:r>
+      </w:ins>
+      <w:r>
+        <w:rPr>
+          <w:lang w:eastAsia="en-US"/>
+        </w:rPr>
+        <w:t xml:space="preserve">  </w:t>
       </w:r>
     </w:p>
     <w:p>
@@ -14876,6 +14809,11 @@
           <w:lang w:eastAsia="en-US"/>
         </w:rPr>
         <w:tab/>
+      </w:r>
+      <w:r>
+        <w:rPr>
+          <w:lang w:eastAsia="en-US"/>
+        </w:rPr>
         <w:t xml:space="preserve">Queries can read only </w:t>
       </w:r>
       <w:r>
@@ -14927,6 +14865,11 @@
           <w:lang w:eastAsia="en-US"/>
         </w:rPr>
         <w:tab/>
+      </w:r>
+      <w:r>
+        <w:rPr>
+          <w:lang w:eastAsia="en-US"/>
+        </w:rPr>
         <w:t>By splitting tables and indexes into multiple segments, parallel processing can be significantly improved</w:t>
       </w:r>
       <w:r>
@@ -15123,6 +15066,11 @@
           <w:lang w:eastAsia="en-US"/>
         </w:rPr>
         <w:tab/>
+      </w:r>
+      <w:r>
+        <w:rPr>
+          <w:lang w:eastAsia="en-US"/>
+        </w:rPr>
         <w:t>Range partitioning allows rows to be allocated to partitions based on contiguous ranges of the partition key.   Range partitioning on a time-based column is common since it allows us to purge older data by dropping a partition</w:t>
       </w:r>
       <w:r>
@@ -15149,6 +15097,11 @@
           <w:lang w:eastAsia="en-US"/>
         </w:rPr>
         <w:tab/>
+      </w:r>
+      <w:r>
+        <w:rPr>
+          <w:lang w:eastAsia="en-US"/>
+        </w:rPr>
         <w:t>List partitioning allows rows to be allocated to partitions based on nominated lists of values.  This is similar but more flexible than range partitioning and allows non-adjacent partition key rows to be stored in the same partition.</w:t>
       </w:r>
     </w:p>
@@ -15367,105 +15320,39 @@
         <w:rPr>
           <w:lang w:eastAsia="en-US"/>
         </w:rPr>
-        <w:t>However</w:t>
-      </w:r>
-      <w:r>
-        <w:rPr>
-          <w:lang w:eastAsia="en-US"/>
-        </w:rPr>
-        <w:t>,</w:t>
-      </w:r>
-      <w:r>
-        <w:rPr>
-          <w:lang w:eastAsia="en-US"/>
-        </w:rPr>
-        <w:t xml:space="preserve"> it can be extremely tedious to perform joins to retrieve </w:t>
-      </w:r>
-      <w:r>
-        <w:rPr>
-          <w:lang w:eastAsia="en-US"/>
-        </w:rPr>
-        <w:t xml:space="preserve">small groups of data elements of the same type.  For instance, </w:t>
-      </w:r>
-      <w:r>
-        <w:rPr>
-          <w:lang w:eastAsia="en-US"/>
-        </w:rPr>
-        <w:t>at</w:t>
-      </w:r>
-      <w:r>
-        <w:rPr>
-          <w:lang w:eastAsia="en-US"/>
-        </w:rPr>
-        <w:t xml:space="preserve"> the beginning of the chapter </w:t>
-      </w:r>
-      <w:r>
-        <w:rPr>
-          <w:lang w:eastAsia="en-US"/>
-        </w:rPr>
-        <w:t>(see &lt;&lt;</w:t>
+        <w:t xml:space="preserve">However, it can be extremely tedious to perform joins to retrieve small groups of data elements of the same type.  For </w:t>
+      </w:r>
+      <w:del w:author="Angela Rufino" w:date="2021-07-07T20:32:48.296Z" w:id="1004814126">
+        <w:r>
+          <w:rPr>
+            <w:lang w:eastAsia="en-US"/>
+          </w:rPr>
+          <w:delText>instance</w:delText>
+        </w:r>
+      </w:del>
+      <w:ins w:author="Angela Rufino" w:date="2021-07-07T20:32:49.261Z" w:id="1459549642">
+        <w:r>
+          <w:rPr>
+            <w:lang w:eastAsia="en-US"/>
+          </w:rPr>
+          <w:t>example</w:t>
+        </w:r>
+      </w:ins>
+      <w:r>
+        <w:rPr>
+          <w:lang w:eastAsia="en-US"/>
+        </w:rPr>
+        <w:t>, at the beginning of the chapter (see &lt;&lt;</w:t>
       </w:r>
       <w:proofErr w:type="spellStart"/>
       <w:r>
+        <w:rPr/>
         <w:t>StudentTestsNormalized</w:t>
       </w:r>
       <w:proofErr w:type="spellEnd"/>
       <w:r>
-        <w:t>&gt;&gt;)</w:t>
-      </w:r>
-      <w:r>
-        <w:t>,</w:t>
-      </w:r>
-      <w:r>
-        <w:t xml:space="preserve"> </w:t>
-      </w:r>
-      <w:r>
-        <w:rPr>
-          <w:lang w:eastAsia="en-US"/>
-        </w:rPr>
-        <w:t xml:space="preserve">we defined a </w:t>
-      </w:r>
-      <w:r>
-        <w:rPr>
-          <w:lang w:eastAsia="en-US"/>
-        </w:rPr>
-        <w:t>TESTANSWERS</w:t>
-      </w:r>
-      <w:r>
-        <w:rPr>
-          <w:lang w:eastAsia="en-US"/>
-        </w:rPr>
-        <w:t xml:space="preserve"> </w:t>
-      </w:r>
-      <w:r>
-        <w:rPr>
-          <w:lang w:eastAsia="en-US"/>
-        </w:rPr>
-        <w:t xml:space="preserve">entity </w:t>
-      </w:r>
-      <w:r>
-        <w:rPr>
-          <w:lang w:eastAsia="en-US"/>
-        </w:rPr>
-        <w:t>that</w:t>
-      </w:r>
-      <w:r>
-        <w:rPr>
-          <w:lang w:eastAsia="en-US"/>
-        </w:rPr>
-        <w:t xml:space="preserve"> contains one row for each answer on a test.  If a test has 100 questions</w:t>
-      </w:r>
-      <w:r>
-        <w:rPr>
-          <w:lang w:eastAsia="en-US"/>
-        </w:rPr>
-        <w:t>,</w:t>
-      </w:r>
-      <w:r>
-        <w:rPr>
-          <w:lang w:eastAsia="en-US"/>
-        </w:rPr>
-        <w:t xml:space="preserve"> we need to access 100 rows to see all the results. </w:t>
+        <w:rPr/>
+        <w:t xml:space="preserve">&gt;&gt;), we defined a TESTANSWERS entity that contains one row for each answer on a test.  If a test has 100 questions, we need to access 100 rows to see all the results. </w:t>
       </w:r>
     </w:p>
     <w:p>
@@ -16300,7 +16187,7 @@
         </w:rPr>
       </w:pPr>
     </w:p>
-    <w:p>
+    <w:p w14:noSpellErr="1">
       <w:pPr>
         <w:rPr>
           <w:lang w:eastAsia="en-US"/>
@@ -16316,7 +16203,27 @@
         <w:rPr>
           <w:lang w:eastAsia="en-US"/>
         </w:rPr>
-        <w:t>, which is a significant reduction in logical IO.</w:t>
+        <w:t xml:space="preserve">, which is a significant reduction in </w:t>
+      </w:r>
+      <w:commentRangeStart w:id="47272338"/>
+      <w:r>
+        <w:rPr>
+          <w:lang w:eastAsia="en-US"/>
+        </w:rPr>
+        <w:t>logical IO</w:t>
+      </w:r>
+      <w:commentRangeEnd w:id="47272338"/>
+      <w:r>
+        <w:rPr>
+          <w:rStyle w:val="CommentReference"/>
+        </w:rPr>
+        <w:commentReference w:id="47272338"/>
+      </w:r>
+      <w:r>
+        <w:rPr>
+          <w:lang w:eastAsia="en-US"/>
+        </w:rPr>
+        <w:t>.</w:t>
       </w:r>
     </w:p>
     <w:p>
@@ -16495,33 +16402,35 @@
     <w:p/>
     <w:p>
       <w:r>
-        <w:t>Without entering into any sort of religious debate about the obvious heresy involved in abandoning the relational model</w:t>
-      </w:r>
-      <w:r>
-        <w:t xml:space="preserve"> in </w:t>
+        <w:rPr/>
+        <w:t xml:space="preserve">Without entering into any sort of religious debate about the obvious heresy involved in abandoning the relational model in </w:t>
       </w:r>
       <w:proofErr w:type="spellStart"/>
       <w:r>
+        <w:rPr/>
         <w:t>favor</w:t>
       </w:r>
       <w:proofErr w:type="spellEnd"/>
       <w:r>
-        <w:t xml:space="preserve"> of JSON documents</w:t>
-      </w:r>
-      <w:r>
-        <w:t>, it</w:t>
-      </w:r>
-      <w:r>
-        <w:t>'</w:t>
-      </w:r>
-      <w:r>
-        <w:t xml:space="preserve">s worth pointing out that document databases do offer  significant </w:t>
-      </w:r>
-      <w:r>
-        <w:t>conveniences</w:t>
-      </w:r>
-      <w:r>
-        <w:t xml:space="preserve"> for the developer:</w:t>
+        <w:rPr/>
+        <w:t xml:space="preserve"> of JSON documents, it's worth pointing out that document databases do </w:t>
+      </w:r>
+      <w:r>
+        <w:rPr/>
+        <w:t xml:space="preserve">offer </w:t>
+      </w:r>
+      <w:del w:author="Angela Rufino" w:date="2021-07-07T20:35:38.307Z" w:id="1445102667">
+        <w:r>
+          <w:delText xml:space="preserve"> </w:delText>
+        </w:r>
+      </w:del>
+      <w:r>
+        <w:rPr/>
+        <w:t>significant</w:t>
+      </w:r>
+      <w:r>
+        <w:rPr/>
+        <w:t xml:space="preserve"> conveniences for the developer:</w:t>
       </w:r>
     </w:p>
     <w:p/>
@@ -16710,6 +16619,8 @@
     <w:p>
       <w:r>
         <w:tab/>
+      </w:r>
+      <w:r>
         <w:t xml:space="preserve">"_id" : </w:t>
       </w:r>
       <w:commentRangeStart w:id="64"/>
@@ -16717,108 +16628,304 @@
       <w:r>
         <w:t>ObjectId</w:t>
       </w:r>
+      <w:proofErr w:type="spellEnd"/>
       <w:commentRangeEnd w:id="64"/>
+      <w:r>
+        <w:rPr>
+          <w:rStyle w:val="CommentReference"/>
+        </w:rPr>
+        <w:commentReference w:id="64"/>
+      </w:r>
+      <w:r>
+        <w:t>("5a0518aa5a4e1c8bf9a53761"),</w:t>
+      </w:r>
+    </w:p>
+    <w:p>
+      <w:r>
+        <w:tab/>
+      </w:r>
+      <w:r>
+        <w:t>"Address" : "1913 Hanoi Way",</w:t>
+      </w:r>
+    </w:p>
+    <w:p>
+      <w:r>
+        <w:tab/>
+      </w:r>
+      <w:r>
+        <w:t>"City" : "Sasebo",</w:t>
+      </w:r>
+    </w:p>
+    <w:p>
+      <w:r>
+        <w:tab/>
+      </w:r>
+      <w:r>
+        <w:t>"Country" : "Japan",</w:t>
+      </w:r>
+    </w:p>
+    <w:p>
+      <w:r>
+        <w:tab/>
+      </w:r>
+      <w:r>
+        <w:t>"District" : "Nagasaki",</w:t>
+      </w:r>
+    </w:p>
+    <w:p>
+      <w:r>
+        <w:tab/>
+      </w:r>
+      <w:r>
+        <w:t>"FirstName" : "</w:t>
+      </w:r>
+      <w:commentRangeStart w:id="65"/>
+      <w:r>
+        <w:t>MARY</w:t>
+      </w:r>
+      <w:commentRangeEnd w:id="65"/>
+      <w:r>
+        <w:rPr>
+          <w:rStyle w:val="CommentReference"/>
+        </w:rPr>
+        <w:commentReference w:id="65"/>
+      </w:r>
+      <w:r>
+        <w:t>",</w:t>
+      </w:r>
+    </w:p>
+    <w:p>
+      <w:r>
+        <w:tab/>
+      </w:r>
+      <w:r>
+        <w:t>"</w:t>
+      </w:r>
+      <w:proofErr w:type="spellStart"/>
+      <w:r>
+        <w:t>LastName</w:t>
+      </w:r>
       <w:proofErr w:type="spellEnd"/>
       <w:r>
-        <w:rPr>
-          <w:rStyle w:val="CommentReference"/>
-        </w:rPr>
-        <w:commentReference w:id="64"/>
-      </w:r>
-      <w:r>
-        <w:t>("5a0518aa5a4e1c8bf9a53761"),</w:t>
+        <w:t>" : "Smith",</w:t>
       </w:r>
     </w:p>
     <w:p>
       <w:r>
         <w:tab/>
-        <w:t>"Address" : "1913 Hanoi Way",</w:t>
+      </w:r>
+      <w:r>
+        <w:t>"Phone" : 886780309,</w:t>
       </w:r>
     </w:p>
     <w:p>
       <w:r>
         <w:tab/>
-        <w:t>"City" : "Sasebo",</w:t>
+      </w:r>
+      <w:r>
+        <w:t xml:space="preserve">"dob" : </w:t>
+      </w:r>
+      <w:proofErr w:type="spellStart"/>
+      <w:r>
+        <w:t>ISODate</w:t>
+      </w:r>
+      <w:proofErr w:type="spellEnd"/>
+      <w:r>
+        <w:t>("1982-02-20T13:00:00Z"),</w:t>
       </w:r>
     </w:p>
     <w:p>
       <w:r>
         <w:tab/>
-        <w:t>"Country" : "Japan",</w:t>
+      </w:r>
+      <w:r>
+        <w:t>"views" : [</w:t>
       </w:r>
     </w:p>
     <w:p>
       <w:r>
         <w:tab/>
-        <w:t>"District" : "Nagasaki",</w:t>
-      </w:r>
-    </w:p>
-    <w:p>
+      </w:r>
       <w:r>
         <w:tab/>
-        <w:t>"FirstName" : "</w:t>
-      </w:r>
-      <w:commentRangeStart w:id="65"/>
-      <w:r>
-        <w:t>MARY</w:t>
-      </w:r>
-      <w:commentRangeEnd w:id="65"/>
-      <w:r>
-        <w:rPr>
-          <w:rStyle w:val="CommentReference"/>
-        </w:rPr>
-        <w:commentReference w:id="65"/>
-      </w:r>
-      <w:r>
-        <w:t>",</w:t>
+      </w:r>
+      <w:r>
+        <w:t>{</w:t>
       </w:r>
     </w:p>
     <w:p>
       <w:r>
         <w:tab/>
+      </w:r>
+      <w:r>
+        <w:tab/>
+      </w:r>
+      <w:r>
+        <w:tab/>
+      </w:r>
+      <w:r>
         <w:t>"</w:t>
       </w:r>
       <w:proofErr w:type="spellStart"/>
       <w:r>
-        <w:t>LastName</w:t>
+        <w:t>viewDate</w:t>
       </w:r>
       <w:proofErr w:type="spellEnd"/>
       <w:r>
-        <w:t>" : "Smith",</w:t>
+        <w:t xml:space="preserve">" : </w:t>
+      </w:r>
+      <w:proofErr w:type="spellStart"/>
+      <w:r>
+        <w:t>ISODate</w:t>
+      </w:r>
+      <w:proofErr w:type="spellEnd"/>
+      <w:r>
+        <w:t>("2013-03-02T05:26:17.645Z"),</w:t>
       </w:r>
     </w:p>
     <w:p>
       <w:r>
         <w:tab/>
-        <w:t>"Phone" : 886780309,</w:t>
-      </w:r>
-    </w:p>
-    <w:p>
+      </w:r>
       <w:r>
         <w:tab/>
-        <w:t xml:space="preserve">"dob" : </w:t>
+      </w:r>
+      <w:r>
+        <w:tab/>
+      </w:r>
+      <w:r>
+        <w:t>"</w:t>
       </w:r>
       <w:proofErr w:type="spellStart"/>
       <w:r>
+        <w:t>filmId</w:t>
+      </w:r>
+      <w:proofErr w:type="spellEnd"/>
+      <w:r>
+        <w:t>" : 611,</w:t>
+      </w:r>
+    </w:p>
+    <w:p>
+      <w:r>
+        <w:tab/>
+      </w:r>
+      <w:r>
+        <w:tab/>
+      </w:r>
+      <w:r>
+        <w:tab/>
+      </w:r>
+      <w:r>
+        <w:t>"title" : "MUSKETEERS WAIT"</w:t>
+      </w:r>
+    </w:p>
+    <w:p>
+      <w:r>
+        <w:tab/>
+      </w:r>
+      <w:r>
+        <w:tab/>
+      </w:r>
+      <w:r>
+        <w:t>},</w:t>
+      </w:r>
+    </w:p>
+    <w:p>
+      <w:r>
+        <w:tab/>
+      </w:r>
+      <w:r>
+        <w:tab/>
+      </w:r>
+      <w:r>
+        <w:t>{</w:t>
+      </w:r>
+    </w:p>
+    <w:p>
+      <w:r>
+        <w:tab/>
+      </w:r>
+      <w:r>
+        <w:tab/>
+      </w:r>
+      <w:r>
+        <w:tab/>
+      </w:r>
+      <w:r>
+        <w:t>"</w:t>
+      </w:r>
+      <w:proofErr w:type="spellStart"/>
+      <w:r>
+        <w:t>viewDate</w:t>
+      </w:r>
+      <w:proofErr w:type="spellEnd"/>
+      <w:r>
+        <w:t xml:space="preserve">" : </w:t>
+      </w:r>
+      <w:proofErr w:type="spellStart"/>
+      <w:r>
         <w:t>ISODate</w:t>
       </w:r>
       <w:proofErr w:type="spellEnd"/>
       <w:r>
-        <w:t>("1982-02-20T13:00:00Z"),</w:t>
+        <w:t>("2015-07-05T20:06:58.891Z"),</w:t>
       </w:r>
     </w:p>
     <w:p>
       <w:r>
         <w:tab/>
-        <w:t>"views" : [</w:t>
-      </w:r>
-    </w:p>
-    <w:p>
+      </w:r>
       <w:r>
         <w:tab/>
       </w:r>
       <w:r>
         <w:tab/>
+      </w:r>
+      <w:r>
+        <w:t>"</w:t>
+      </w:r>
+      <w:proofErr w:type="spellStart"/>
+      <w:r>
+        <w:t>filmId</w:t>
+      </w:r>
+      <w:proofErr w:type="spellEnd"/>
+      <w:r>
+        <w:t>" : 308,</w:t>
+      </w:r>
+    </w:p>
+    <w:p>
+      <w:r>
+        <w:tab/>
+      </w:r>
+      <w:r>
+        <w:tab/>
+      </w:r>
+      <w:r>
+        <w:tab/>
+      </w:r>
+      <w:r>
+        <w:t>"title" : "FERRIS MOTHER"</w:t>
+      </w:r>
+    </w:p>
+    <w:p>
+      <w:r>
+        <w:tab/>
+      </w:r>
+      <w:r>
+        <w:tab/>
+      </w:r>
+      <w:r>
+        <w:t>},</w:t>
+      </w:r>
+    </w:p>
+    <w:p>
+      <w:r>
+        <w:tab/>
+      </w:r>
+      <w:r>
+        <w:tab/>
+      </w:r>
+      <w:r>
         <w:t>{</w:t>
       </w:r>
     </w:p>
@@ -16831,6 +16938,8 @@
       </w:r>
       <w:r>
         <w:tab/>
+      </w:r>
+      <w:r>
         <w:t>"</w:t>
       </w:r>
       <w:proofErr w:type="spellStart"/>
@@ -16847,7 +16956,7 @@
       </w:r>
       <w:proofErr w:type="spellEnd"/>
       <w:r>
-        <w:t>("2013-03-02T05:26:17.645Z"),</w:t>
+        <w:t>("2012-08-04T19:31:51.698Z"),</w:t>
       </w:r>
     </w:p>
     <w:p>
@@ -16859,6 +16968,8 @@
       </w:r>
       <w:r>
         <w:tab/>
+      </w:r>
+      <w:r>
         <w:t>"</w:t>
       </w:r>
       <w:proofErr w:type="spellStart"/>
@@ -16867,7 +16978,7 @@
       </w:r>
       <w:proofErr w:type="spellEnd"/>
       <w:r>
-        <w:t>" : 611,</w:t>
+        <w:t>" : 159,</w:t>
       </w:r>
     </w:p>
     <w:p>
@@ -16879,7 +16990,9 @@
       </w:r>
       <w:r>
         <w:tab/>
-        <w:t>"title" : "MUSKETEERS WAIT"</w:t>
+      </w:r>
+      <w:r>
+        <w:t>"title" : "CLOSER BANG"</w:t>
       </w:r>
     </w:p>
     <w:p>
@@ -16888,175 +17001,25 @@
       </w:r>
       <w:r>
         <w:tab/>
-        <w:t>},</w:t>
-      </w:r>
-    </w:p>
+      </w:r>
+      <w:r>
+        <w:t>}</w:t>
+      </w:r>
+    </w:p>
+    <w:p/>
     <w:p>
       <w:r>
         <w:tab/>
       </w:r>
       <w:r>
+        <w:t>],</w:t>
+      </w:r>
+    </w:p>
+    <w:p>
+      <w:r>
         <w:tab/>
-        <w:t>{</w:t>
-      </w:r>
-    </w:p>
-    <w:p>
-      <w:r>
-        <w:tab/>
-      </w:r>
-      <w:r>
-        <w:tab/>
-      </w:r>
-      <w:r>
-        <w:tab/>
-        <w:t>"</w:t>
-      </w:r>
-      <w:proofErr w:type="spellStart"/>
-      <w:r>
-        <w:t>viewDate</w:t>
-      </w:r>
-      <w:proofErr w:type="spellEnd"/>
-      <w:r>
-        <w:t xml:space="preserve">" : </w:t>
-      </w:r>
-      <w:proofErr w:type="spellStart"/>
-      <w:r>
-        <w:t>ISODate</w:t>
-      </w:r>
-      <w:proofErr w:type="spellEnd"/>
-      <w:r>
-        <w:t>("2015-07-05T20:06:58.891Z"),</w:t>
-      </w:r>
-    </w:p>
-    <w:p>
-      <w:r>
-        <w:tab/>
-      </w:r>
-      <w:r>
-        <w:tab/>
-      </w:r>
-      <w:r>
-        <w:tab/>
-        <w:t>"</w:t>
-      </w:r>
-      <w:proofErr w:type="spellStart"/>
-      <w:r>
-        <w:t>filmId</w:t>
-      </w:r>
-      <w:proofErr w:type="spellEnd"/>
-      <w:r>
-        <w:t>" : 308,</w:t>
-      </w:r>
-    </w:p>
-    <w:p>
-      <w:r>
-        <w:tab/>
-      </w:r>
-      <w:r>
-        <w:tab/>
-      </w:r>
-      <w:r>
-        <w:tab/>
-        <w:t>"title" : "FERRIS MOTHER"</w:t>
-      </w:r>
-    </w:p>
-    <w:p>
-      <w:r>
-        <w:tab/>
-      </w:r>
-      <w:r>
-        <w:tab/>
-        <w:t>},</w:t>
-      </w:r>
-    </w:p>
-    <w:p>
-      <w:r>
-        <w:tab/>
-      </w:r>
-      <w:r>
-        <w:tab/>
-        <w:t>{</w:t>
-      </w:r>
-    </w:p>
-    <w:p>
-      <w:r>
-        <w:tab/>
-      </w:r>
-      <w:r>
-        <w:tab/>
-      </w:r>
-      <w:r>
-        <w:tab/>
-        <w:t>"</w:t>
-      </w:r>
-      <w:proofErr w:type="spellStart"/>
-      <w:r>
-        <w:t>viewDate</w:t>
-      </w:r>
-      <w:proofErr w:type="spellEnd"/>
-      <w:r>
-        <w:t xml:space="preserve">" : </w:t>
-      </w:r>
-      <w:proofErr w:type="spellStart"/>
-      <w:r>
-        <w:t>ISODate</w:t>
-      </w:r>
-      <w:proofErr w:type="spellEnd"/>
-      <w:r>
-        <w:t>("2012-08-04T19:31:51.698Z"),</w:t>
-      </w:r>
-    </w:p>
-    <w:p>
-      <w:r>
-        <w:tab/>
-      </w:r>
-      <w:r>
-        <w:tab/>
-      </w:r>
-      <w:r>
-        <w:tab/>
-        <w:t>"</w:t>
-      </w:r>
-      <w:proofErr w:type="spellStart"/>
-      <w:r>
-        <w:t>filmId</w:t>
-      </w:r>
-      <w:proofErr w:type="spellEnd"/>
-      <w:r>
-        <w:t>" : 159,</w:t>
-      </w:r>
-    </w:p>
-    <w:p>
-      <w:r>
-        <w:tab/>
-      </w:r>
-      <w:r>
-        <w:tab/>
-      </w:r>
-      <w:r>
-        <w:tab/>
-        <w:t>"title" : "CLOSER BANG"</w:t>
-      </w:r>
-    </w:p>
-    <w:p>
-      <w:r>
-        <w:tab/>
-      </w:r>
-      <w:r>
-        <w:tab/>
-        <w:t>}</w:t>
-      </w:r>
-    </w:p>
-    <w:p/>
-    <w:p>
-      <w:r>
-        <w:tab/>
-        <w:t>],</w:t>
-      </w:r>
-    </w:p>
-    <w:p>
-      <w:r>
-        <w:tab/>
+      </w:r>
+      <w:r>
         <w:t>"</w:t>
       </w:r>
       <w:proofErr w:type="spellStart"/>
@@ -17177,372 +17140,394 @@
     <w:p/>
     <w:p>
       <w:r>
-        <w:t>You should also k</w:t>
-      </w:r>
-      <w:r>
-        <w:t xml:space="preserve">eep primary and foreign keys outside of JSONB.  </w:t>
-      </w:r>
-      <w:r>
-        <w:t>You can</w:t>
+        <w:rPr/>
+        <w:t xml:space="preserve">You should also keep primary and foreign keys outside of JSONB.  You can't create primary or secondary keys on JSONB data or on </w:t>
+      </w:r>
+      <w:commentRangeStart w:id="66"/>
+      <w:r>
+        <w:rPr/>
+        <w:t>virtual columns</w:t>
+      </w:r>
+      <w:commentRangeEnd w:id="66"/>
+      <w:r>
+        <w:rPr>
+          <w:rStyle w:val="CommentReference"/>
+        </w:rPr>
+        <w:commentReference w:id="66"/>
+      </w:r>
+      <w:r>
+        <w:rPr/>
+        <w:t xml:space="preserve"> derived from JSONB data.  So at a minimum, your primary and </w:t>
+      </w:r>
+      <w:del w:author="Angela Rufino" w:date="2021-07-07T20:37:31.34Z" w:id="1397241363">
+        <w:r>
+          <w:delText>foriegn</w:delText>
+        </w:r>
+      </w:del>
+      <w:ins w:author="Angela Rufino" w:date="2021-07-07T20:37:31.346Z" w:id="1142844471">
+        <w:r>
+          <w:t>foreign</w:t>
+        </w:r>
+      </w:ins>
+      <w:r>
+        <w:rPr/>
+        <w:t xml:space="preserve"> keys should be explicitly defined in your CREATE TABLE statement. </w:t>
+      </w:r>
+    </w:p>
+    <w:p/>
+    <w:p>
+      <w:pPr>
+        <w:pStyle w:val="Heading4"/>
+      </w:pPr>
+      <w:r>
+        <w:t>==== Indexing JSON attributes</w:t>
+      </w:r>
+    </w:p>
+    <w:p/>
+    <w:p>
+      <w:r>
+        <w:t xml:space="preserve">As mentioned in previous chapters, you can </w:t>
+      </w:r>
+      <w:r>
+        <w:t xml:space="preserve">create </w:t>
+      </w:r>
+      <w:commentRangeStart w:id="67"/>
+      <w:r>
+        <w:t>inverted indexes</w:t>
+      </w:r>
+      <w:commentRangeEnd w:id="67"/>
+      <w:r>
+        <w:rPr>
+          <w:rStyle w:val="CommentReference"/>
+        </w:rPr>
+        <w:commentReference w:id="67"/>
+      </w:r>
+      <w:r>
+        <w:t xml:space="preserve"> on JSONB columns.  These inverted indexes allow you to search for attribute value matches within the JSON object.  However,  </w:t>
+      </w:r>
+      <w:r>
+        <w:t xml:space="preserve">inverted indexes index every attribute in the JSON object and so can have many more entries in the index than rows in the table.  A better alternative is to </w:t>
+      </w:r>
+      <w:r>
+        <w:t xml:space="preserve">create computed columns on the JSONB attributes and </w:t>
+      </w:r>
+      <w:r>
+        <w:t xml:space="preserve">create an </w:t>
+      </w:r>
+      <w:r>
+        <w:t xml:space="preserve">index on those attributes.  </w:t>
+      </w:r>
+    </w:p>
+    <w:p/>
+    <w:p>
+      <w:r>
+        <w:t>So let</w:t>
       </w:r>
       <w:r>
         <w:t>'</w:t>
       </w:r>
       <w:r>
-        <w:t xml:space="preserve">t create </w:t>
-      </w:r>
-      <w:r>
-        <w:t xml:space="preserve">primary </w:t>
-      </w:r>
-      <w:r>
-        <w:t xml:space="preserve">or secondary </w:t>
-      </w:r>
-      <w:r>
-        <w:t>keys on JSONB data</w:t>
-      </w:r>
-      <w:r>
-        <w:t xml:space="preserve"> </w:t>
-      </w:r>
-      <w:r>
-        <w:t xml:space="preserve">or </w:t>
-      </w:r>
-      <w:r>
-        <w:t xml:space="preserve">on </w:t>
-      </w:r>
-      <w:commentRangeStart w:id="66"/>
-      <w:r>
-        <w:t>virtual columns</w:t>
-      </w:r>
-      <w:commentRangeEnd w:id="66"/>
-      <w:r>
-        <w:rPr>
-          <w:rStyle w:val="CommentReference"/>
-        </w:rPr>
-        <w:commentReference w:id="66"/>
-      </w:r>
-      <w:r>
-        <w:t xml:space="preserve"> derived from JSONB data</w:t>
-      </w:r>
-      <w:r>
-        <w:t xml:space="preserve">.  So at a minimum, your </w:t>
-      </w:r>
-      <w:r>
-        <w:t xml:space="preserve">primary and </w:t>
+        <w:t>s say we have decided to store our customer details as a JSONB document.  The basic customer details look like this:</w:t>
+      </w:r>
+    </w:p>
+    <w:p/>
+    <w:p>
+      <w:pPr>
+        <w:pStyle w:val="code"/>
+      </w:pPr>
+      <w:r>
+        <w:t>[</w:t>
       </w:r>
       <w:proofErr w:type="spellStart"/>
       <w:r>
-        <w:t>foriegn</w:t>
+        <w:t>source,javascript</w:t>
       </w:r>
       <w:proofErr w:type="spellEnd"/>
       <w:r>
-        <w:t xml:space="preserve"> keys should be explicitly defined in your CREATE TABLE statement. </w:t>
-      </w:r>
-    </w:p>
-    <w:p/>
-    <w:p>
-      <w:pPr>
-        <w:pStyle w:val="Heading4"/>
-      </w:pPr>
-      <w:r>
-        <w:t>==== Indexing JSON attributes</w:t>
-      </w:r>
-    </w:p>
-    <w:p/>
-    <w:p>
-      <w:r>
-        <w:t xml:space="preserve">As mentioned in previous chapters, you can </w:t>
-      </w:r>
-      <w:r>
-        <w:t xml:space="preserve">create </w:t>
-      </w:r>
-      <w:commentRangeStart w:id="67"/>
-      <w:r>
-        <w:t>inverted indexes</w:t>
-      </w:r>
-      <w:commentRangeEnd w:id="67"/>
-      <w:r>
-        <w:rPr>
-          <w:rStyle w:val="CommentReference"/>
-        </w:rPr>
-        <w:commentReference w:id="67"/>
-      </w:r>
-      <w:r>
-        <w:t xml:space="preserve"> on JSONB columns.  These inverted indexes allow you to search for attribute value matches within the JSON object.  However,  </w:t>
-      </w:r>
-      <w:r>
-        <w:t xml:space="preserve">inverted indexes index every attribute in the JSON object and so can have many more entries in the index than rows in the table.  A better alternative is to </w:t>
-      </w:r>
-      <w:r>
-        <w:t xml:space="preserve">create computed columns on the JSONB attributes and </w:t>
-      </w:r>
-      <w:r>
-        <w:t xml:space="preserve">create an </w:t>
-      </w:r>
-      <w:r>
-        <w:t xml:space="preserve">index on those attributes.  </w:t>
-      </w:r>
-    </w:p>
-    <w:p/>
-    <w:p>
-      <w:r>
-        <w:t>So let</w:t>
-      </w:r>
-      <w:r>
-        <w:t>'</w:t>
-      </w:r>
-      <w:r>
-        <w:t>s say we have decided to store our customer details as a JSONB document.  The basic customer details look like this:</w:t>
-      </w:r>
-    </w:p>
-    <w:p/>
+        <w:t>]</w:t>
+      </w:r>
+    </w:p>
     <w:p>
       <w:pPr>
         <w:pStyle w:val="code"/>
       </w:pPr>
       <w:r>
-        <w:t>[</w:t>
+        <w:t>----</w:t>
+      </w:r>
+    </w:p>
+    <w:p>
+      <w:pPr>
+        <w:pStyle w:val="code"/>
+      </w:pPr>
+    </w:p>
+    <w:p>
+      <w:pPr>
+        <w:pStyle w:val="code"/>
+        <w:rPr>
+          <w:rFonts w:ascii="Menlo" w:hAnsi="Menlo" w:cs="Menlo"/>
+          <w:lang w:val="en-GB"/>
+        </w:rPr>
+      </w:pPr>
+      <w:r>
+        <w:rPr>
+          <w:rFonts w:ascii="Menlo" w:hAnsi="Menlo" w:cs="Menlo"/>
+          <w:color w:val="008000"/>
+          <w:lang w:val="en-GB"/>
+        </w:rPr>
+        <w:t>{ "Address" : "1913 Hanoi Way",</w:t>
+      </w:r>
+    </w:p>
+    <w:p>
+      <w:pPr>
+        <w:pStyle w:val="code"/>
+        <w:rPr>
+          <w:rFonts w:ascii="Menlo" w:hAnsi="Menlo" w:cs="Menlo"/>
+          <w:lang w:val="en-GB"/>
+        </w:rPr>
+      </w:pPr>
+      <w:r>
+        <w:rPr>
+          <w:rFonts w:ascii="Menlo" w:hAnsi="Menlo" w:cs="Menlo"/>
+          <w:color w:val="008000"/>
+          <w:lang w:val="en-GB"/>
+        </w:rPr>
+        <w:tab/>
+      </w:r>
+      <w:r>
+        <w:rPr>
+          <w:rFonts w:ascii="Menlo" w:hAnsi="Menlo" w:cs="Menlo"/>
+          <w:color w:val="008000"/>
+          <w:lang w:val="en-GB"/>
+        </w:rPr>
+        <w:t>"City" : "Sasebo",</w:t>
+      </w:r>
+    </w:p>
+    <w:p>
+      <w:pPr>
+        <w:pStyle w:val="code"/>
+        <w:rPr>
+          <w:rFonts w:ascii="Menlo" w:hAnsi="Menlo" w:cs="Menlo"/>
+          <w:lang w:val="en-GB"/>
+        </w:rPr>
+      </w:pPr>
+      <w:r>
+        <w:rPr>
+          <w:rFonts w:ascii="Menlo" w:hAnsi="Menlo" w:cs="Menlo"/>
+          <w:color w:val="008000"/>
+          <w:lang w:val="en-GB"/>
+        </w:rPr>
+        <w:tab/>
+      </w:r>
+      <w:r>
+        <w:rPr>
+          <w:rFonts w:ascii="Menlo" w:hAnsi="Menlo" w:cs="Menlo"/>
+          <w:color w:val="008000"/>
+          <w:lang w:val="en-GB"/>
+        </w:rPr>
+        <w:t>"Country" : "Japan",</w:t>
+      </w:r>
+    </w:p>
+    <w:p>
+      <w:pPr>
+        <w:pStyle w:val="code"/>
+        <w:rPr>
+          <w:rFonts w:ascii="Menlo" w:hAnsi="Menlo" w:cs="Menlo"/>
+          <w:lang w:val="en-GB"/>
+        </w:rPr>
+      </w:pPr>
+      <w:r>
+        <w:rPr>
+          <w:rFonts w:ascii="Menlo" w:hAnsi="Menlo" w:cs="Menlo"/>
+          <w:color w:val="008000"/>
+          <w:lang w:val="en-GB"/>
+        </w:rPr>
+        <w:tab/>
+      </w:r>
+      <w:r>
+        <w:rPr>
+          <w:rFonts w:ascii="Menlo" w:hAnsi="Menlo" w:cs="Menlo"/>
+          <w:color w:val="008000"/>
+          <w:lang w:val="en-GB"/>
+        </w:rPr>
+        <w:t>"District" : "Nagasaki",</w:t>
+      </w:r>
+    </w:p>
+    <w:p>
+      <w:pPr>
+        <w:pStyle w:val="code"/>
+        <w:rPr>
+          <w:rFonts w:ascii="Menlo" w:hAnsi="Menlo" w:cs="Menlo"/>
+          <w:lang w:val="en-GB"/>
+        </w:rPr>
+      </w:pPr>
+      <w:r>
+        <w:rPr>
+          <w:rFonts w:ascii="Menlo" w:hAnsi="Menlo" w:cs="Menlo"/>
+          <w:color w:val="008000"/>
+          <w:lang w:val="en-GB"/>
+        </w:rPr>
+        <w:tab/>
+      </w:r>
+      <w:r>
+        <w:rPr>
+          <w:rFonts w:ascii="Menlo" w:hAnsi="Menlo" w:cs="Menlo"/>
+          <w:color w:val="008000"/>
+          <w:lang w:val="en-GB"/>
+        </w:rPr>
+        <w:t>"FirstName" : "Mary",</w:t>
+      </w:r>
+    </w:p>
+    <w:p>
+      <w:pPr>
+        <w:pStyle w:val="code"/>
+        <w:rPr>
+          <w:rFonts w:ascii="Menlo" w:hAnsi="Menlo" w:cs="Menlo"/>
+          <w:lang w:val="en-GB"/>
+        </w:rPr>
+      </w:pPr>
+      <w:r>
+        <w:rPr>
+          <w:rFonts w:ascii="Menlo" w:hAnsi="Menlo" w:cs="Menlo"/>
+          <w:color w:val="008000"/>
+          <w:lang w:val="en-GB"/>
+        </w:rPr>
+        <w:tab/>
+      </w:r>
+      <w:r>
+        <w:rPr>
+          <w:rFonts w:ascii="Menlo" w:hAnsi="Menlo" w:cs="Menlo"/>
+          <w:color w:val="008000"/>
+          <w:lang w:val="en-GB"/>
+        </w:rPr>
+        <w:t>"</w:t>
       </w:r>
       <w:proofErr w:type="spellStart"/>
       <w:r>
-        <w:t>source,javascript</w:t>
+        <w:rPr>
+          <w:rFonts w:ascii="Menlo" w:hAnsi="Menlo" w:cs="Menlo"/>
+          <w:color w:val="008000"/>
+          <w:lang w:val="en-GB"/>
+        </w:rPr>
+        <w:t>LastName</w:t>
       </w:r>
       <w:proofErr w:type="spellEnd"/>
       <w:r>
-        <w:t>]</w:t>
+        <w:rPr>
+          <w:rFonts w:ascii="Menlo" w:hAnsi="Menlo" w:cs="Menlo"/>
+          <w:color w:val="008000"/>
+          <w:lang w:val="en-GB"/>
+        </w:rPr>
+        <w:t>" : "Smith",</w:t>
       </w:r>
     </w:p>
     <w:p>
       <w:pPr>
         <w:pStyle w:val="code"/>
-      </w:pPr>
-      <w:r>
+        <w:rPr>
+          <w:rFonts w:ascii="Menlo" w:hAnsi="Menlo" w:cs="Menlo"/>
+          <w:lang w:val="en-GB"/>
+        </w:rPr>
+      </w:pPr>
+      <w:r>
+        <w:rPr>
+          <w:rFonts w:ascii="Menlo" w:hAnsi="Menlo" w:cs="Menlo"/>
+          <w:color w:val="008000"/>
+          <w:lang w:val="en-GB"/>
+        </w:rPr>
+        <w:tab/>
+      </w:r>
+      <w:r>
+        <w:rPr>
+          <w:rFonts w:ascii="Menlo" w:hAnsi="Menlo" w:cs="Menlo"/>
+          <w:color w:val="008000"/>
+          <w:lang w:val="en-GB"/>
+        </w:rPr>
+        <w:t>"Phone" : "886780309",</w:t>
+      </w:r>
+    </w:p>
+    <w:p>
+      <w:pPr>
+        <w:pStyle w:val="code"/>
+        <w:rPr>
+          <w:rFonts w:ascii="Menlo" w:hAnsi="Menlo" w:cs="Menlo"/>
+          <w:lang w:val="en-GB"/>
+        </w:rPr>
+      </w:pPr>
+      <w:r>
+        <w:rPr>
+          <w:rFonts w:ascii="Menlo" w:hAnsi="Menlo" w:cs="Menlo"/>
+          <w:color w:val="008000"/>
+          <w:lang w:val="en-GB"/>
+        </w:rPr>
+        <w:tab/>
+      </w:r>
+      <w:r>
+        <w:rPr>
+          <w:rFonts w:ascii="Menlo" w:hAnsi="Menlo" w:cs="Menlo"/>
+          <w:color w:val="008000"/>
+          <w:lang w:val="en-GB"/>
+        </w:rPr>
+        <w:t>"dob" :  "1982-02-20T13:00:00Z",</w:t>
+      </w:r>
+    </w:p>
+    <w:p>
+      <w:pPr>
+        <w:pStyle w:val="code"/>
+        <w:rPr>
+          <w:rFonts w:ascii="Menlo" w:hAnsi="Menlo" w:cs="Menlo"/>
+          <w:color w:val="008000"/>
+          <w:lang w:val="en-GB"/>
+        </w:rPr>
+      </w:pPr>
+      <w:r>
+        <w:rPr>
+          <w:rFonts w:ascii="Menlo" w:hAnsi="Menlo" w:cs="Menlo"/>
+          <w:color w:val="008000"/>
+          <w:lang w:val="en-GB"/>
+        </w:rPr>
+        <w:t xml:space="preserve">    "likes": ["</w:t>
+      </w:r>
+      <w:proofErr w:type="spellStart"/>
+      <w:r>
+        <w:rPr>
+          <w:rFonts w:ascii="Menlo" w:hAnsi="Menlo" w:cs="Menlo"/>
+          <w:color w:val="008000"/>
+          <w:lang w:val="en-GB"/>
+        </w:rPr>
+        <w:t>Dinosaurs","Dogs","People</w:t>
+      </w:r>
+      <w:proofErr w:type="spellEnd"/>
+      <w:r>
+        <w:rPr>
+          <w:rFonts w:ascii="Menlo" w:hAnsi="Menlo" w:cs="Menlo"/>
+          <w:color w:val="008000"/>
+          <w:lang w:val="en-GB"/>
+        </w:rPr>
+        <w:t>"] }</w:t>
+      </w:r>
+    </w:p>
+    <w:p>
+      <w:pPr>
+        <w:pStyle w:val="code"/>
+        <w:rPr>
+          <w:rFonts w:ascii="Menlo" w:hAnsi="Menlo" w:cs="Menlo"/>
+          <w:color w:val="008000"/>
+          <w:lang w:val="en-GB"/>
+        </w:rPr>
+      </w:pPr>
+      <w:r>
+        <w:rPr>
+          <w:rFonts w:ascii="Menlo" w:hAnsi="Menlo" w:cs="Menlo"/>
+          <w:color w:val="008000"/>
+          <w:lang w:val="en-GB"/>
+        </w:rPr>
         <w:t>----</w:t>
       </w:r>
     </w:p>
     <w:p>
       <w:pPr>
-        <w:pStyle w:val="code"/>
-      </w:pPr>
-    </w:p>
-    <w:p>
-      <w:pPr>
-        <w:pStyle w:val="code"/>
-        <w:rPr>
-          <w:rFonts w:ascii="Menlo" w:hAnsi="Menlo" w:cs="Menlo"/>
-          <w:lang w:val="en-GB"/>
-        </w:rPr>
-      </w:pPr>
-      <w:r>
-        <w:rPr>
-          <w:rFonts w:ascii="Menlo" w:hAnsi="Menlo" w:cs="Menlo"/>
-          <w:color w:val="008000"/>
-          <w:lang w:val="en-GB"/>
-        </w:rPr>
-        <w:t>{ "Address" : "1913 Hanoi Way",</w:t>
-      </w:r>
-    </w:p>
-    <w:p>
-      <w:pPr>
-        <w:pStyle w:val="code"/>
-        <w:rPr>
-          <w:rFonts w:ascii="Menlo" w:hAnsi="Menlo" w:cs="Menlo"/>
-          <w:lang w:val="en-GB"/>
-        </w:rPr>
-      </w:pPr>
-      <w:r>
-        <w:rPr>
-          <w:rFonts w:ascii="Menlo" w:hAnsi="Menlo" w:cs="Menlo"/>
-          <w:color w:val="008000"/>
-          <w:lang w:val="en-GB"/>
-        </w:rPr>
-        <w:tab/>
-        <w:t>"City" : "Sasebo",</w:t>
-      </w:r>
-    </w:p>
-    <w:p>
-      <w:pPr>
-        <w:pStyle w:val="code"/>
-        <w:rPr>
-          <w:rFonts w:ascii="Menlo" w:hAnsi="Menlo" w:cs="Menlo"/>
-          <w:lang w:val="en-GB"/>
-        </w:rPr>
-      </w:pPr>
-      <w:r>
-        <w:rPr>
-          <w:rFonts w:ascii="Menlo" w:hAnsi="Menlo" w:cs="Menlo"/>
-          <w:color w:val="008000"/>
-          <w:lang w:val="en-GB"/>
-        </w:rPr>
-        <w:tab/>
-        <w:t>"Country" : "Japan",</w:t>
-      </w:r>
-    </w:p>
-    <w:p>
-      <w:pPr>
-        <w:pStyle w:val="code"/>
-        <w:rPr>
-          <w:rFonts w:ascii="Menlo" w:hAnsi="Menlo" w:cs="Menlo"/>
-          <w:lang w:val="en-GB"/>
-        </w:rPr>
-      </w:pPr>
-      <w:r>
-        <w:rPr>
-          <w:rFonts w:ascii="Menlo" w:hAnsi="Menlo" w:cs="Menlo"/>
-          <w:color w:val="008000"/>
-          <w:lang w:val="en-GB"/>
-        </w:rPr>
-        <w:tab/>
-        <w:t>"District" : "Nagasaki",</w:t>
-      </w:r>
-    </w:p>
-    <w:p>
-      <w:pPr>
-        <w:pStyle w:val="code"/>
-        <w:rPr>
-          <w:rFonts w:ascii="Menlo" w:hAnsi="Menlo" w:cs="Menlo"/>
-          <w:lang w:val="en-GB"/>
-        </w:rPr>
-      </w:pPr>
-      <w:r>
-        <w:rPr>
-          <w:rFonts w:ascii="Menlo" w:hAnsi="Menlo" w:cs="Menlo"/>
-          <w:color w:val="008000"/>
-          <w:lang w:val="en-GB"/>
-        </w:rPr>
-        <w:tab/>
-        <w:t>"FirstName" : "Mary",</w:t>
-      </w:r>
-    </w:p>
-    <w:p>
-      <w:pPr>
-        <w:pStyle w:val="code"/>
-        <w:rPr>
-          <w:rFonts w:ascii="Menlo" w:hAnsi="Menlo" w:cs="Menlo"/>
-          <w:lang w:val="en-GB"/>
-        </w:rPr>
-      </w:pPr>
-      <w:r>
-        <w:rPr>
-          <w:rFonts w:ascii="Menlo" w:hAnsi="Menlo" w:cs="Menlo"/>
-          <w:color w:val="008000"/>
-          <w:lang w:val="en-GB"/>
-        </w:rPr>
-        <w:tab/>
-        <w:t>"</w:t>
-      </w:r>
-      <w:proofErr w:type="spellStart"/>
-      <w:r>
-        <w:rPr>
-          <w:rFonts w:ascii="Menlo" w:hAnsi="Menlo" w:cs="Menlo"/>
-          <w:color w:val="008000"/>
-          <w:lang w:val="en-GB"/>
-        </w:rPr>
-        <w:t>LastName</w:t>
-      </w:r>
-      <w:proofErr w:type="spellEnd"/>
-      <w:r>
-        <w:rPr>
-          <w:rFonts w:ascii="Menlo" w:hAnsi="Menlo" w:cs="Menlo"/>
-          <w:color w:val="008000"/>
-          <w:lang w:val="en-GB"/>
-        </w:rPr>
-        <w:t>" : "Smith",</w:t>
-      </w:r>
-    </w:p>
-    <w:p>
-      <w:pPr>
-        <w:pStyle w:val="code"/>
-        <w:rPr>
-          <w:rFonts w:ascii="Menlo" w:hAnsi="Menlo" w:cs="Menlo"/>
-          <w:lang w:val="en-GB"/>
-        </w:rPr>
-      </w:pPr>
-      <w:r>
-        <w:rPr>
-          <w:rFonts w:ascii="Menlo" w:hAnsi="Menlo" w:cs="Menlo"/>
-          <w:color w:val="008000"/>
-          <w:lang w:val="en-GB"/>
-        </w:rPr>
-        <w:tab/>
-        <w:t>"Phone" : "886780309",</w:t>
-      </w:r>
-    </w:p>
-    <w:p>
-      <w:pPr>
-        <w:pStyle w:val="code"/>
-        <w:rPr>
-          <w:rFonts w:ascii="Menlo" w:hAnsi="Menlo" w:cs="Menlo"/>
-          <w:lang w:val="en-GB"/>
-        </w:rPr>
-      </w:pPr>
-      <w:r>
-        <w:rPr>
-          <w:rFonts w:ascii="Menlo" w:hAnsi="Menlo" w:cs="Menlo"/>
-          <w:color w:val="008000"/>
-          <w:lang w:val="en-GB"/>
-        </w:rPr>
-        <w:tab/>
-        <w:t>"dob" :  "1982-02-20T13:00:00Z",</w:t>
-      </w:r>
-    </w:p>
-    <w:p>
-      <w:pPr>
-        <w:pStyle w:val="code"/>
-        <w:rPr>
-          <w:rFonts w:ascii="Menlo" w:hAnsi="Menlo" w:cs="Menlo"/>
-          <w:color w:val="008000"/>
-          <w:lang w:val="en-GB"/>
-        </w:rPr>
-      </w:pPr>
-      <w:r>
-        <w:rPr>
-          <w:rFonts w:ascii="Menlo" w:hAnsi="Menlo" w:cs="Menlo"/>
-          <w:color w:val="008000"/>
-          <w:lang w:val="en-GB"/>
-        </w:rPr>
-        <w:t xml:space="preserve">    "likes": ["</w:t>
-      </w:r>
-      <w:proofErr w:type="spellStart"/>
-      <w:r>
-        <w:rPr>
-          <w:rFonts w:ascii="Menlo" w:hAnsi="Menlo" w:cs="Menlo"/>
-          <w:color w:val="008000"/>
-          <w:lang w:val="en-GB"/>
-        </w:rPr>
-        <w:t>Dinosaurs","Dogs","People</w:t>
-      </w:r>
-      <w:proofErr w:type="spellEnd"/>
-      <w:r>
-        <w:rPr>
-          <w:rFonts w:ascii="Menlo" w:hAnsi="Menlo" w:cs="Menlo"/>
-          <w:color w:val="008000"/>
-          <w:lang w:val="en-GB"/>
-        </w:rPr>
-        <w:t>"] }</w:t>
-      </w:r>
-    </w:p>
-    <w:p>
-      <w:pPr>
-        <w:pStyle w:val="code"/>
-        <w:rPr>
-          <w:rFonts w:ascii="Menlo" w:hAnsi="Menlo" w:cs="Menlo"/>
-          <w:color w:val="008000"/>
-          <w:lang w:val="en-GB"/>
-        </w:rPr>
-      </w:pPr>
-      <w:r>
-        <w:rPr>
-          <w:rFonts w:ascii="Menlo" w:hAnsi="Menlo" w:cs="Menlo"/>
-          <w:color w:val="008000"/>
-          <w:lang w:val="en-GB"/>
-        </w:rPr>
-        <w:t>----</w:t>
-      </w:r>
-    </w:p>
-    <w:p>
-      <w:pPr>
-        <w:rPr>
-          <w:rFonts w:ascii="Menlo" w:eastAsiaTheme="minorEastAsia" w:hAnsi="Menlo" w:cs="Menlo"/>
+        <w:rPr>
+          <w:rFonts w:ascii="Menlo" w:hAnsi="Menlo" w:cs="Menlo" w:eastAsiaTheme="minorEastAsia"/>
           <w:color w:val="008000"/>
           <w:lang w:val="en-GB" w:eastAsia="en-US"/>
         </w:rPr>
@@ -17907,6 +17892,13 @@
           <w:lang w:val="en-GB"/>
         </w:rPr>
         <w:tab/>
+      </w:r>
+      <w:r>
+        <w:rPr>
+          <w:rFonts w:ascii="Menlo" w:hAnsi="Menlo" w:cs="Menlo"/>
+          <w:color w:val="000000"/>
+          <w:lang w:val="en-GB"/>
+        </w:rPr>
         <w:t xml:space="preserve">FirstName </w:t>
       </w:r>
       <w:r>
@@ -19483,6 +19475,11 @@
           <w:lang w:val="en-GB"/>
         </w:rPr>
         <w:tab/>
+      </w:r>
+      <w:r>
+        <w:rPr>
+          <w:lang w:val="en-GB"/>
+        </w:rPr>
         <w:t xml:space="preserve">answers </w:t>
       </w:r>
       <w:r>
@@ -19736,6 +19733,12 @@
           <w:lang w:val="en-GB"/>
         </w:rPr>
         <w:tab/>
+      </w:r>
+      <w:r>
+        <w:rPr>
+          <w:color w:val="008000"/>
+          <w:lang w:val="en-GB"/>
+        </w:rPr>
         <w:t xml:space="preserve"> {"questionNumber":1,"Answer":5},</w:t>
       </w:r>
     </w:p>
@@ -19766,6 +19769,12 @@
           <w:lang w:val="en-GB"/>
         </w:rPr>
         <w:tab/>
+      </w:r>
+      <w:r>
+        <w:rPr>
+          <w:color w:val="008000"/>
+          <w:lang w:val="en-GB"/>
+        </w:rPr>
         <w:t xml:space="preserve"> {"questionNumber":2,"Answer":25},</w:t>
       </w:r>
     </w:p>
@@ -19796,6 +19805,12 @@
           <w:lang w:val="en-GB"/>
         </w:rPr>
         <w:tab/>
+      </w:r>
+      <w:r>
+        <w:rPr>
+          <w:color w:val="008000"/>
+          <w:lang w:val="en-GB"/>
+        </w:rPr>
         <w:t xml:space="preserve"> {"questionNumber":3,"Answer":58},</w:t>
       </w:r>
     </w:p>
@@ -19826,6 +19841,12 @@
           <w:lang w:val="en-GB"/>
         </w:rPr>
         <w:tab/>
+      </w:r>
+      <w:r>
+        <w:rPr>
+          <w:color w:val="008000"/>
+          <w:lang w:val="en-GB"/>
+        </w:rPr>
         <w:t xml:space="preserve"> {"questionNumber":4,"Answer":3425},</w:t>
       </w:r>
     </w:p>
@@ -19856,6 +19877,12 @@
           <w:lang w:val="en-GB"/>
         </w:rPr>
         <w:tab/>
+      </w:r>
+      <w:r>
+        <w:rPr>
+          <w:color w:val="008000"/>
+          <w:lang w:val="en-GB"/>
+        </w:rPr>
         <w:t xml:space="preserve"> {"questionNumber":5,"Answer":432},</w:t>
       </w:r>
     </w:p>
@@ -19886,6 +19913,12 @@
           <w:lang w:val="en-GB"/>
         </w:rPr>
         <w:tab/>
+      </w:r>
+      <w:r>
+        <w:rPr>
+          <w:color w:val="008000"/>
+          <w:lang w:val="en-GB"/>
+        </w:rPr>
         <w:t xml:space="preserve"> {"questionNumber":6,"Answer":0},</w:t>
       </w:r>
     </w:p>
@@ -19916,6 +19949,12 @@
           <w:lang w:val="en-GB"/>
         </w:rPr>
         <w:tab/>
+      </w:r>
+      <w:r>
+        <w:rPr>
+          <w:color w:val="008000"/>
+          <w:lang w:val="en-GB"/>
+        </w:rPr>
         <w:t xml:space="preserve"> {"questionNumber":7,"Answer":673}</w:t>
       </w:r>
     </w:p>
@@ -19940,6 +19979,12 @@
           <w:lang w:val="en-GB"/>
         </w:rPr>
         <w:tab/>
+      </w:r>
+      <w:r>
+        <w:rPr>
+          <w:color w:val="008000"/>
+          <w:lang w:val="en-GB"/>
+        </w:rPr>
         <w:t xml:space="preserve">   ]}'</w:t>
       </w:r>
       <w:r>
@@ -20166,27 +20211,24 @@
     </w:p>
     <w:p>
       <w:r>
-        <w:rPr>
-          <w:noProof/>
-        </w:rPr>
         <w:drawing>
-          <wp:inline distT="0" distB="0" distL="0" distR="0" wp14:anchorId="4953B7A5" wp14:editId="24C2DB8D">
+          <wp:inline wp14:editId="437B4315" wp14:anchorId="4953B7A5">
             <wp:extent cx="5731510" cy="5013326"/>
             <wp:effectExtent l="0" t="0" r="0" b="3175"/>
-            <wp:docPr id="2" name="Picture 2" descr="Diagram&#10;&#10;Description automatically generated"/>
+            <wp:docPr id="2" name="Picture 2" descr="Diagram&#10;&#10;Description automatically generated" title=""/>
             <wp:cNvGraphicFramePr>
-              <a:graphicFrameLocks xmlns:a="http://schemas.openxmlformats.org/drawingml/2006/main" noChangeAspect="1"/>
+              <a:graphicFrameLocks noChangeAspect="1"/>
             </wp:cNvGraphicFramePr>
-            <a:graphic xmlns:a="http://schemas.openxmlformats.org/drawingml/2006/main">
+            <a:graphic>
               <a:graphicData uri="http://schemas.openxmlformats.org/drawingml/2006/picture">
-                <pic:pic xmlns:pic="http://schemas.openxmlformats.org/drawingml/2006/picture">
+                <pic:pic>
                   <pic:nvPicPr>
                     <pic:cNvPr id="0" name="Picture 2"/>
                     <pic:cNvPicPr/>
                   </pic:nvPicPr>
                   <pic:blipFill>
-                    <a:blip r:embed="rId18">
-                      <a:extLst>
+                    <a:blip r:embed="R777f33911afa47b0">
+                      <a:extLst xmlns:a="http://schemas.openxmlformats.org/drawingml/2006/main">
                         <a:ext uri="{28A0092B-C50C-407E-A947-70E740481C1C}">
                           <a14:useLocalDpi xmlns:a14="http://schemas.microsoft.com/office/drawing/2010/main" val="0"/>
                         </a:ext>
@@ -20197,7 +20239,7 @@
                     </a:stretch>
                   </pic:blipFill>
                   <pic:spPr>
-                    <a:xfrm>
+                    <a:xfrm rot="0" flipH="0" flipV="0">
                       <a:off x="0" y="0"/>
                       <a:ext cx="5731510" cy="5013326"/>
                     </a:xfrm>
@@ -20254,13 +20296,13 @@
         <w:autoSpaceDN w:val="0"/>
         <w:adjustRightInd w:val="0"/>
         <w:rPr>
-          <w:rFonts w:ascii="Menlo" w:eastAsiaTheme="minorEastAsia" w:hAnsi="Menlo" w:cs="Menlo"/>
+          <w:rFonts w:ascii="Menlo" w:hAnsi="Menlo" w:cs="Menlo" w:eastAsiaTheme="minorEastAsia"/>
           <w:lang w:val="en-GB" w:eastAsia="en-US"/>
         </w:rPr>
       </w:pPr>
       <w:r>
         <w:rPr>
-          <w:rFonts w:ascii="Menlo" w:eastAsiaTheme="minorEastAsia" w:hAnsi="Menlo" w:cs="Menlo"/>
+          <w:rFonts w:ascii="Menlo" w:hAnsi="Menlo" w:cs="Menlo" w:eastAsiaTheme="minorEastAsia"/>
           <w:b/>
           <w:bCs/>
           <w:color w:val="800000"/>
@@ -20270,7 +20312,7 @@
       </w:r>
       <w:r>
         <w:rPr>
-          <w:rFonts w:ascii="Menlo" w:eastAsiaTheme="minorEastAsia" w:hAnsi="Menlo" w:cs="Menlo"/>
+          <w:rFonts w:ascii="Menlo" w:hAnsi="Menlo" w:cs="Menlo" w:eastAsiaTheme="minorEastAsia"/>
           <w:color w:val="000000"/>
           <w:lang w:val="en-GB" w:eastAsia="en-US"/>
         </w:rPr>
@@ -20279,7 +20321,7 @@
       <w:proofErr w:type="spellStart"/>
       <w:r>
         <w:rPr>
-          <w:rFonts w:ascii="Menlo" w:eastAsiaTheme="minorEastAsia" w:hAnsi="Menlo" w:cs="Menlo"/>
+          <w:rFonts w:ascii="Menlo" w:hAnsi="Menlo" w:cs="Menlo" w:eastAsiaTheme="minorEastAsia"/>
           <w:color w:val="000000"/>
           <w:lang w:val="en-GB" w:eastAsia="en-US"/>
         </w:rPr>
@@ -20288,7 +20330,7 @@
       <w:proofErr w:type="spellEnd"/>
       <w:r>
         <w:rPr>
-          <w:rFonts w:ascii="Menlo" w:eastAsiaTheme="minorEastAsia" w:hAnsi="Menlo" w:cs="Menlo"/>
+          <w:rFonts w:ascii="Menlo" w:hAnsi="Menlo" w:cs="Menlo" w:eastAsiaTheme="minorEastAsia"/>
           <w:color w:val="000000"/>
           <w:lang w:val="en-GB" w:eastAsia="en-US"/>
         </w:rPr>
@@ -20296,7 +20338,7 @@
       </w:r>
       <w:r>
         <w:rPr>
-          <w:rFonts w:ascii="Menlo" w:eastAsiaTheme="minorEastAsia" w:hAnsi="Menlo" w:cs="Menlo"/>
+          <w:rFonts w:ascii="Menlo" w:hAnsi="Menlo" w:cs="Menlo" w:eastAsiaTheme="minorEastAsia"/>
           <w:b/>
           <w:bCs/>
           <w:color w:val="800000"/>
@@ -20306,7 +20348,7 @@
       </w:r>
       <w:r>
         <w:rPr>
-          <w:rFonts w:ascii="Menlo" w:eastAsiaTheme="minorEastAsia" w:hAnsi="Menlo" w:cs="Menlo"/>
+          <w:rFonts w:ascii="Menlo" w:hAnsi="Menlo" w:cs="Menlo" w:eastAsiaTheme="minorEastAsia"/>
           <w:color w:val="000000"/>
           <w:lang w:val="en-GB" w:eastAsia="en-US"/>
         </w:rPr>
@@ -20319,13 +20361,13 @@
         <w:autoSpaceDN w:val="0"/>
         <w:adjustRightInd w:val="0"/>
         <w:rPr>
-          <w:rFonts w:ascii="Menlo" w:eastAsiaTheme="minorEastAsia" w:hAnsi="Menlo" w:cs="Menlo"/>
+          <w:rFonts w:ascii="Menlo" w:hAnsi="Menlo" w:cs="Menlo" w:eastAsiaTheme="minorEastAsia"/>
           <w:lang w:val="en-GB" w:eastAsia="en-US"/>
         </w:rPr>
       </w:pPr>
       <w:r>
         <w:rPr>
-          <w:rFonts w:ascii="Menlo" w:eastAsiaTheme="minorEastAsia" w:hAnsi="Menlo" w:cs="Menlo"/>
+          <w:rFonts w:ascii="Menlo" w:hAnsi="Menlo" w:cs="Menlo" w:eastAsiaTheme="minorEastAsia"/>
           <w:color w:val="000000"/>
           <w:lang w:val="en-GB" w:eastAsia="en-US"/>
         </w:rPr>
@@ -20333,7 +20375,7 @@
       </w:r>
       <w:r>
         <w:rPr>
-          <w:rFonts w:ascii="Menlo" w:eastAsiaTheme="minorEastAsia" w:hAnsi="Menlo" w:cs="Menlo"/>
+          <w:rFonts w:ascii="Menlo" w:hAnsi="Menlo" w:cs="Menlo" w:eastAsiaTheme="minorEastAsia"/>
           <w:b/>
           <w:bCs/>
           <w:color w:val="800000"/>
@@ -20343,7 +20385,7 @@
       </w:r>
       <w:r>
         <w:rPr>
-          <w:rFonts w:ascii="Menlo" w:eastAsiaTheme="minorEastAsia" w:hAnsi="Menlo" w:cs="Menlo"/>
+          <w:rFonts w:ascii="Menlo" w:hAnsi="Menlo" w:cs="Menlo" w:eastAsiaTheme="minorEastAsia"/>
           <w:color w:val="000000"/>
           <w:lang w:val="en-GB" w:eastAsia="en-US"/>
         </w:rPr>
@@ -20352,7 +20394,7 @@
       <w:proofErr w:type="spellStart"/>
       <w:r>
         <w:rPr>
-          <w:rFonts w:ascii="Menlo" w:eastAsiaTheme="minorEastAsia" w:hAnsi="Menlo" w:cs="Menlo"/>
+          <w:rFonts w:ascii="Menlo" w:hAnsi="Menlo" w:cs="Menlo" w:eastAsiaTheme="minorEastAsia"/>
           <w:color w:val="000000"/>
           <w:lang w:val="en-GB" w:eastAsia="en-US"/>
         </w:rPr>
@@ -20361,7 +20403,7 @@
       <w:proofErr w:type="spellEnd"/>
       <w:r>
         <w:rPr>
-          <w:rFonts w:ascii="Menlo" w:eastAsiaTheme="minorEastAsia" w:hAnsi="Menlo" w:cs="Menlo"/>
+          <w:rFonts w:ascii="Menlo" w:hAnsi="Menlo" w:cs="Menlo" w:eastAsiaTheme="minorEastAsia"/>
           <w:color w:val="000000"/>
           <w:lang w:val="en-GB" w:eastAsia="en-US"/>
         </w:rPr>
@@ -20369,7 +20411,7 @@
       </w:r>
       <w:r>
         <w:rPr>
-          <w:rFonts w:ascii="Menlo" w:eastAsiaTheme="minorEastAsia" w:hAnsi="Menlo" w:cs="Menlo"/>
+          <w:rFonts w:ascii="Menlo" w:hAnsi="Menlo" w:cs="Menlo" w:eastAsiaTheme="minorEastAsia"/>
           <w:b/>
           <w:bCs/>
           <w:color w:val="800000"/>
@@ -20379,7 +20421,7 @@
       </w:r>
       <w:r>
         <w:rPr>
-          <w:rFonts w:ascii="Menlo" w:eastAsiaTheme="minorEastAsia" w:hAnsi="Menlo" w:cs="Menlo"/>
+          <w:rFonts w:ascii="Menlo" w:hAnsi="Menlo" w:cs="Menlo" w:eastAsiaTheme="minorEastAsia"/>
           <w:color w:val="000000"/>
           <w:lang w:val="en-GB" w:eastAsia="en-US"/>
         </w:rPr>
@@ -20388,7 +20430,7 @@
       <w:proofErr w:type="spellStart"/>
       <w:r>
         <w:rPr>
-          <w:rFonts w:ascii="Menlo" w:eastAsiaTheme="minorEastAsia" w:hAnsi="Menlo" w:cs="Menlo"/>
+          <w:rFonts w:ascii="Menlo" w:hAnsi="Menlo" w:cs="Menlo" w:eastAsiaTheme="minorEastAsia"/>
           <w:color w:val="000000"/>
           <w:lang w:val="en-GB" w:eastAsia="en-US"/>
         </w:rPr>
@@ -20397,7 +20439,7 @@
       <w:proofErr w:type="spellEnd"/>
       <w:r>
         <w:rPr>
-          <w:rFonts w:ascii="Menlo" w:eastAsiaTheme="minorEastAsia" w:hAnsi="Menlo" w:cs="Menlo"/>
+          <w:rFonts w:ascii="Menlo" w:hAnsi="Menlo" w:cs="Menlo" w:eastAsiaTheme="minorEastAsia"/>
           <w:color w:val="000000"/>
           <w:lang w:val="en-GB" w:eastAsia="en-US"/>
         </w:rPr>
@@ -20410,13 +20452,13 @@
         <w:autoSpaceDN w:val="0"/>
         <w:adjustRightInd w:val="0"/>
         <w:rPr>
-          <w:rFonts w:ascii="Menlo" w:eastAsiaTheme="minorEastAsia" w:hAnsi="Menlo" w:cs="Menlo"/>
+          <w:rFonts w:ascii="Menlo" w:hAnsi="Menlo" w:cs="Menlo" w:eastAsiaTheme="minorEastAsia"/>
           <w:lang w:val="en-GB" w:eastAsia="en-US"/>
         </w:rPr>
       </w:pPr>
       <w:r>
         <w:rPr>
-          <w:rFonts w:ascii="Menlo" w:eastAsiaTheme="minorEastAsia" w:hAnsi="Menlo" w:cs="Menlo"/>
+          <w:rFonts w:ascii="Menlo" w:hAnsi="Menlo" w:cs="Menlo" w:eastAsiaTheme="minorEastAsia"/>
           <w:color w:val="000000"/>
           <w:lang w:val="en-GB" w:eastAsia="en-US"/>
         </w:rPr>
@@ -20424,7 +20466,7 @@
       </w:r>
       <w:r>
         <w:rPr>
-          <w:rFonts w:ascii="Menlo" w:eastAsiaTheme="minorEastAsia" w:hAnsi="Menlo" w:cs="Menlo"/>
+          <w:rFonts w:ascii="Menlo" w:hAnsi="Menlo" w:cs="Menlo" w:eastAsiaTheme="minorEastAsia"/>
           <w:b/>
           <w:bCs/>
           <w:color w:val="800000"/>
@@ -20434,7 +20476,7 @@
       </w:r>
       <w:r>
         <w:rPr>
-          <w:rFonts w:ascii="Menlo" w:eastAsiaTheme="minorEastAsia" w:hAnsi="Menlo" w:cs="Menlo"/>
+          <w:rFonts w:ascii="Menlo" w:hAnsi="Menlo" w:cs="Menlo" w:eastAsiaTheme="minorEastAsia"/>
           <w:color w:val="000000"/>
           <w:lang w:val="en-GB" w:eastAsia="en-US"/>
         </w:rPr>
@@ -20442,7 +20484,7 @@
       </w:r>
       <w:r>
         <w:rPr>
-          <w:rFonts w:ascii="Menlo" w:eastAsiaTheme="minorEastAsia" w:hAnsi="Menlo" w:cs="Menlo"/>
+          <w:rFonts w:ascii="Menlo" w:hAnsi="Menlo" w:cs="Menlo" w:eastAsiaTheme="minorEastAsia"/>
           <w:b/>
           <w:bCs/>
           <w:color w:val="800000"/>
@@ -20452,7 +20494,7 @@
       </w:r>
       <w:r>
         <w:rPr>
-          <w:rFonts w:ascii="Menlo" w:eastAsiaTheme="minorEastAsia" w:hAnsi="Menlo" w:cs="Menlo"/>
+          <w:rFonts w:ascii="Menlo" w:hAnsi="Menlo" w:cs="Menlo" w:eastAsiaTheme="minorEastAsia"/>
           <w:color w:val="000000"/>
           <w:lang w:val="en-GB" w:eastAsia="en-US"/>
         </w:rPr>
@@ -20461,7 +20503,7 @@
       <w:proofErr w:type="spellStart"/>
       <w:r>
         <w:rPr>
-          <w:rFonts w:ascii="Menlo" w:eastAsiaTheme="minorEastAsia" w:hAnsi="Menlo" w:cs="Menlo"/>
+          <w:rFonts w:ascii="Menlo" w:hAnsi="Menlo" w:cs="Menlo" w:eastAsiaTheme="minorEastAsia"/>
           <w:color w:val="000000"/>
           <w:lang w:val="en-GB" w:eastAsia="en-US"/>
         </w:rPr>
@@ -20470,7 +20512,7 @@
       <w:proofErr w:type="spellEnd"/>
       <w:r>
         <w:rPr>
-          <w:rFonts w:ascii="Menlo" w:eastAsiaTheme="minorEastAsia" w:hAnsi="Menlo" w:cs="Menlo"/>
+          <w:rFonts w:ascii="Menlo" w:hAnsi="Menlo" w:cs="Menlo" w:eastAsiaTheme="minorEastAsia"/>
           <w:color w:val="000000"/>
           <w:lang w:val="en-GB" w:eastAsia="en-US"/>
         </w:rPr>
@@ -20480,14 +20522,14 @@
     <w:p>
       <w:pPr>
         <w:rPr>
-          <w:rFonts w:ascii="Menlo" w:eastAsiaTheme="minorEastAsia" w:hAnsi="Menlo" w:cs="Menlo"/>
+          <w:rFonts w:ascii="Menlo" w:hAnsi="Menlo" w:cs="Menlo" w:eastAsiaTheme="minorEastAsia"/>
           <w:color w:val="FF0000"/>
           <w:lang w:val="en-GB" w:eastAsia="en-US"/>
         </w:rPr>
       </w:pPr>
       <w:r>
         <w:rPr>
-          <w:rFonts w:ascii="Menlo" w:eastAsiaTheme="minorEastAsia" w:hAnsi="Menlo" w:cs="Menlo"/>
+          <w:rFonts w:ascii="Menlo" w:hAnsi="Menlo" w:cs="Menlo" w:eastAsiaTheme="minorEastAsia"/>
           <w:color w:val="000000"/>
           <w:lang w:val="en-GB" w:eastAsia="en-US"/>
         </w:rPr>
@@ -20495,7 +20537,7 @@
       </w:r>
       <w:r>
         <w:rPr>
-          <w:rFonts w:ascii="Menlo" w:eastAsiaTheme="minorEastAsia" w:hAnsi="Menlo" w:cs="Menlo"/>
+          <w:rFonts w:ascii="Menlo" w:hAnsi="Menlo" w:cs="Menlo" w:eastAsiaTheme="minorEastAsia"/>
           <w:b/>
           <w:bCs/>
           <w:color w:val="800000"/>
@@ -20505,7 +20547,7 @@
       </w:r>
       <w:r>
         <w:rPr>
-          <w:rFonts w:ascii="Menlo" w:eastAsiaTheme="minorEastAsia" w:hAnsi="Menlo" w:cs="Menlo"/>
+          <w:rFonts w:ascii="Menlo" w:hAnsi="Menlo" w:cs="Menlo" w:eastAsiaTheme="minorEastAsia"/>
           <w:color w:val="000000"/>
           <w:lang w:val="en-GB" w:eastAsia="en-US"/>
         </w:rPr>
@@ -20514,7 +20556,7 @@
       <w:proofErr w:type="spellStart"/>
       <w:r>
         <w:rPr>
-          <w:rFonts w:ascii="Menlo" w:eastAsiaTheme="minorEastAsia" w:hAnsi="Menlo" w:cs="Menlo"/>
+          <w:rFonts w:ascii="Menlo" w:hAnsi="Menlo" w:cs="Menlo" w:eastAsiaTheme="minorEastAsia"/>
           <w:color w:val="000000"/>
           <w:lang w:val="en-GB" w:eastAsia="en-US"/>
         </w:rPr>
@@ -20523,7 +20565,7 @@
       <w:proofErr w:type="spellEnd"/>
       <w:r>
         <w:rPr>
-          <w:rFonts w:ascii="Menlo" w:eastAsiaTheme="minorEastAsia" w:hAnsi="Menlo" w:cs="Menlo"/>
+          <w:rFonts w:ascii="Menlo" w:hAnsi="Menlo" w:cs="Menlo" w:eastAsiaTheme="minorEastAsia"/>
           <w:color w:val="000000"/>
           <w:lang w:val="en-GB" w:eastAsia="en-US"/>
         </w:rPr>
@@ -20531,7 +20573,7 @@
       </w:r>
       <w:r>
         <w:rPr>
-          <w:rFonts w:ascii="Menlo" w:eastAsiaTheme="minorEastAsia" w:hAnsi="Menlo" w:cs="Menlo"/>
+          <w:rFonts w:ascii="Menlo" w:hAnsi="Menlo" w:cs="Menlo" w:eastAsiaTheme="minorEastAsia"/>
           <w:color w:val="008000"/>
           <w:lang w:val="en-GB" w:eastAsia="en-US"/>
         </w:rPr>
@@ -20539,7 +20581,7 @@
       </w:r>
       <w:r>
         <w:rPr>
-          <w:rFonts w:ascii="Menlo" w:eastAsiaTheme="minorEastAsia" w:hAnsi="Menlo" w:cs="Menlo"/>
+          <w:rFonts w:ascii="Menlo" w:hAnsi="Menlo" w:cs="Menlo" w:eastAsiaTheme="minorEastAsia"/>
           <w:color w:val="FF0000"/>
           <w:lang w:val="en-GB" w:eastAsia="en-US"/>
         </w:rPr>
@@ -20549,14 +20591,14 @@
     <w:p>
       <w:pPr>
         <w:rPr>
-          <w:rFonts w:ascii="Menlo" w:eastAsiaTheme="minorEastAsia" w:hAnsi="Menlo" w:cs="Menlo"/>
+          <w:rFonts w:ascii="Menlo" w:hAnsi="Menlo" w:cs="Menlo" w:eastAsiaTheme="minorEastAsia"/>
           <w:color w:val="FF0000"/>
           <w:lang w:val="en-GB" w:eastAsia="en-US"/>
         </w:rPr>
       </w:pPr>
       <w:r>
         <w:rPr>
-          <w:rFonts w:ascii="Menlo" w:eastAsiaTheme="minorEastAsia" w:hAnsi="Menlo" w:cs="Menlo"/>
+          <w:rFonts w:ascii="Menlo" w:hAnsi="Menlo" w:cs="Menlo" w:eastAsiaTheme="minorEastAsia"/>
           <w:color w:val="FF0000"/>
           <w:lang w:val="en-GB" w:eastAsia="en-US"/>
         </w:rPr>
@@ -20566,7 +20608,7 @@
     <w:p>
       <w:pPr>
         <w:rPr>
-          <w:rFonts w:ascii="Menlo" w:eastAsiaTheme="minorEastAsia" w:hAnsi="Menlo" w:cs="Menlo"/>
+          <w:rFonts w:ascii="Menlo" w:hAnsi="Menlo" w:cs="Menlo" w:eastAsiaTheme="minorEastAsia"/>
           <w:color w:val="FF0000"/>
           <w:lang w:val="en-GB" w:eastAsia="en-US"/>
         </w:rPr>
@@ -21306,6 +21348,13 @@
           <w:lang w:val="en-GB"/>
         </w:rPr>
         <w:tab/>
+      </w:r>
+      <w:r>
+        <w:rPr>
+          <w:rFonts w:ascii="Menlo" w:hAnsi="Menlo" w:cs="Menlo"/>
+          <w:color w:val="000000"/>
+          <w:lang w:val="en-GB"/>
+        </w:rPr>
         <w:t xml:space="preserve">  </w:t>
       </w:r>
       <w:r>
@@ -22071,7 +22120,7 @@
     <w:p>
       <w:pPr>
         <w:rPr>
-          <w:ins w:id="70" w:author="Guy Harrison" w:date="2021-06-16T12:02:00Z"/>
+          <w:ins w:author="Guy Harrison" w:date="2021-06-16T12:02:00Z" w:id="70"/>
         </w:rPr>
       </w:pPr>
       <w:r>
@@ -22105,19 +22154,27 @@
     <w:p>
       <w:pPr>
         <w:rPr>
-          <w:ins w:id="71" w:author="Guy Harrison" w:date="2021-06-16T12:02:00Z"/>
-        </w:rPr>
-      </w:pPr>
-    </w:p>
-    <w:p>
-      <w:pPr>
-        <w:rPr>
-          <w:ins w:id="72" w:author="Guy Harrison" w:date="2021-06-16T12:04:00Z"/>
-        </w:rPr>
-      </w:pPr>
-      <w:ins w:id="73" w:author="Guy Harrison" w:date="2021-06-16T12:03:00Z">
+          <w:ins w:author="Guy Harrison" w:date="2021-06-16T12:02:00Z" w:id="71"/>
+        </w:rPr>
+      </w:pPr>
+    </w:p>
+    <w:p>
+      <w:pPr>
+        <w:rPr>
+          <w:ins w:author="Guy Harrison" w:date="2021-06-16T12:04:00Z" w:id="187448651"/>
+        </w:rPr>
+      </w:pPr>
+      <w:ins w:author="Guy Harrison" w:date="2021-06-16T12:03:00Z" w:id="2143643477">
         <w:r>
-          <w:t xml:space="preserve">An </w:t>
+          <w:t>A</w:t>
+        </w:r>
+        <w:del w:author="Angela Rufino" w:date="2021-07-07T20:41:37.063Z" w:id="167069670">
+          <w:r>
+            <w:delText>n</w:delText>
+          </w:r>
+        </w:del>
+        <w:r>
+          <w:t xml:space="preserve"> </w:t>
         </w:r>
         <w:r>
           <w:t xml:space="preserve">non-covering </w:t>
@@ -22141,7 +22198,7 @@
           <w:t>columns in the SELECT list – is generally effective only when we</w:t>
         </w:r>
       </w:ins>
-      <w:ins w:id="74" w:author="Guy Harrison" w:date="2021-06-16T12:04:00Z">
+      <w:ins w:author="Guy Harrison" w:date="2021-06-16T12:04:00Z" w:id="1483962965">
         <w:r>
           <w:t xml:space="preserve"> are retrieving a small percentage </w:t>
         </w:r>
@@ -22156,17 +22213,17 @@
     <w:p>
       <w:pPr>
         <w:rPr>
-          <w:ins w:id="75" w:author="Guy Harrison" w:date="2021-06-16T12:04:00Z"/>
-        </w:rPr>
-      </w:pPr>
-    </w:p>
-    <w:p>
-      <w:ins w:id="76" w:author="Guy Harrison" w:date="2021-06-16T12:04:00Z">
+          <w:ins w:author="Guy Harrison" w:date="2021-06-16T12:04:00Z" w:id="75"/>
+        </w:rPr>
+      </w:pPr>
+    </w:p>
+    <w:p>
+      <w:ins w:author="Guy Harrison" w:date="2021-06-16T12:04:00Z" w:id="76">
         <w:r>
           <w:t>However, when we create a covering index</w:t>
         </w:r>
       </w:ins>
-      <w:ins w:id="77" w:author="Guy Harrison" w:date="2021-06-16T12:05:00Z">
+      <w:ins w:author="Guy Harrison" w:date="2021-06-16T12:05:00Z" w:id="77">
         <w:r>
           <w:t xml:space="preserve"> using the STORING clause, the situation is very different,  In this case, the index can </w:t>
         </w:r>
@@ -22179,20 +22236,20 @@
     <w:p>
       <w:pPr>
         <w:rPr>
-          <w:del w:id="78" w:author="Guy Harrison" w:date="2021-06-16T12:02:00Z"/>
-        </w:rPr>
-      </w:pPr>
-      <w:ins w:id="79" w:author="Guy Harrison" w:date="2021-06-18T12:10:00Z">
+          <w:del w:author="Guy Harrison" w:date="2021-06-16T12:02:00Z" w:id="78"/>
+        </w:rPr>
+      </w:pPr>
+      <w:ins w:author="Guy Harrison" w:date="2021-06-18T12:10:00Z" w:id="79">
         <w:r>
           <w:t xml:space="preserve">The optimizer will attempt to determine how much data is being accessed and </w:t>
         </w:r>
       </w:ins>
-      <w:ins w:id="80" w:author="Guy Harrison" w:date="2021-06-18T12:11:00Z">
+      <w:ins w:author="Guy Harrison" w:date="2021-06-18T12:11:00Z" w:id="80">
         <w:r>
           <w:t xml:space="preserve">choose an index or a table scan as appropriate.  However, you don’t want to create an index that will never be used, so it’s important to understand the “cut off” point between an index and a table scan. </w:t>
         </w:r>
       </w:ins>
-      <w:del w:id="81" w:author="Guy Harrison" w:date="2021-06-16T12:02:00Z">
+      <w:del w:author="Guy Harrison" w:date="2021-06-16T12:02:00Z" w:id="81">
         <w:r>
           <w:delText xml:space="preserve">But exactly </w:delText>
         </w:r>
@@ -22219,29 +22276,29 @@
     <w:p>
       <w:pPr>
         <w:rPr>
-          <w:ins w:id="82" w:author="Guy Harrison" w:date="2021-06-18T12:11:00Z"/>
-        </w:rPr>
-      </w:pPr>
-    </w:p>
-    <w:p>
-      <w:pPr>
-        <w:rPr>
-          <w:ins w:id="83" w:author="Guy Harrison" w:date="2021-06-18T12:11:00Z"/>
-        </w:rPr>
-      </w:pPr>
-    </w:p>
-    <w:p>
-      <w:pPr>
-        <w:rPr>
-          <w:ins w:id="84" w:author="Guy Harrison" w:date="2021-06-18T12:12:00Z"/>
-        </w:rPr>
-      </w:pPr>
-      <w:ins w:id="85" w:author="Guy Harrison" w:date="2021-06-18T12:11:00Z">
+          <w:ins w:author="Guy Harrison" w:date="2021-06-18T12:11:00Z" w:id="82"/>
+        </w:rPr>
+      </w:pPr>
+    </w:p>
+    <w:p>
+      <w:pPr>
+        <w:rPr>
+          <w:ins w:author="Guy Harrison" w:date="2021-06-18T12:11:00Z" w:id="83"/>
+        </w:rPr>
+      </w:pPr>
+    </w:p>
+    <w:p>
+      <w:pPr>
+        <w:rPr>
+          <w:ins w:author="Guy Harrison" w:date="2021-06-18T12:12:00Z" w:id="84"/>
+        </w:rPr>
+      </w:pPr>
+      <w:ins w:author="Guy Harrison" w:date="2021-06-18T12:11:00Z" w:id="85">
         <w:r>
           <w:t>For instance, let’s say we</w:t>
         </w:r>
       </w:ins>
-      <w:ins w:id="86" w:author="Guy Harrison" w:date="2021-06-18T12:12:00Z">
+      <w:ins w:author="Guy Harrison" w:date="2021-06-18T12:12:00Z" w:id="86">
         <w:r>
           <w:t xml:space="preserve"> have timeseries data </w:t>
         </w:r>
@@ -22253,7 +22310,7 @@
     <w:p>
       <w:pPr>
         <w:rPr>
-          <w:ins w:id="87" w:author="Guy Harrison" w:date="2021-06-18T12:14:00Z"/>
+          <w:ins w:author="Guy Harrison" w:date="2021-06-18T12:14:00Z" w:id="87"/>
         </w:rPr>
       </w:pPr>
     </w:p>
@@ -22261,13 +22318,13 @@
       <w:pPr>
         <w:pStyle w:val="code"/>
         <w:rPr>
-          <w:ins w:id="88" w:author="Guy Harrison" w:date="2021-06-18T12:14:00Z"/>
-        </w:rPr>
-        <w:pPrChange w:id="89" w:author="Guy Harrison" w:date="2021-06-18T12:14:00Z">
+          <w:ins w:author="Guy Harrison" w:date="2021-06-18T12:14:00Z" w:id="88"/>
+        </w:rPr>
+        <w:pPrChange w:author="Guy Harrison" w:date="2021-06-18T12:14:00Z" w:id="89">
           <w:pPr/>
         </w:pPrChange>
       </w:pPr>
-      <w:ins w:id="90" w:author="Guy Harrison" w:date="2021-06-18T12:14:00Z">
+      <w:ins w:author="Guy Harrison" w:date="2021-06-18T12:14:00Z" w:id="90">
         <w:r>
           <w:t xml:space="preserve">[source, </w:t>
         </w:r>
@@ -22285,13 +22342,13 @@
       <w:pPr>
         <w:pStyle w:val="code"/>
         <w:rPr>
-          <w:ins w:id="91" w:author="Guy Harrison" w:date="2021-06-18T12:12:00Z"/>
-        </w:rPr>
-        <w:pPrChange w:id="92" w:author="Guy Harrison" w:date="2021-06-18T12:14:00Z">
+          <w:ins w:author="Guy Harrison" w:date="2021-06-18T12:12:00Z" w:id="91"/>
+        </w:rPr>
+        <w:pPrChange w:author="Guy Harrison" w:date="2021-06-18T12:14:00Z" w:id="92">
           <w:pPr/>
         </w:pPrChange>
       </w:pPr>
-      <w:ins w:id="93" w:author="Guy Harrison" w:date="2021-06-18T12:14:00Z">
+      <w:ins w:author="Guy Harrison" w:date="2021-06-18T12:14:00Z" w:id="93">
         <w:r>
           <w:t>----</w:t>
         </w:r>
@@ -22301,10 +22358,10 @@
       <w:pPr>
         <w:pStyle w:val="code"/>
         <w:rPr>
-          <w:ins w:id="94" w:author="Guy Harrison" w:date="2021-06-18T12:14:00Z"/>
-        </w:rPr>
-      </w:pPr>
-      <w:ins w:id="95" w:author="Guy Harrison" w:date="2021-06-18T12:13:00Z">
+          <w:ins w:author="Guy Harrison" w:date="2021-06-18T12:14:00Z" w:id="94"/>
+        </w:rPr>
+      </w:pPr>
+      <w:ins w:author="Guy Harrison" w:date="2021-06-18T12:13:00Z" w:id="95">
         <w:r>
           <w:t xml:space="preserve">SELECT AVG(measurement) </w:t>
         </w:r>
@@ -22314,15 +22371,15 @@
       <w:pPr>
         <w:pStyle w:val="code"/>
         <w:rPr>
-          <w:ins w:id="96" w:author="Guy Harrison" w:date="2021-06-18T12:14:00Z"/>
-        </w:rPr>
-      </w:pPr>
-      <w:ins w:id="97" w:author="Guy Harrison" w:date="2021-06-18T12:14:00Z">
+          <w:ins w:author="Guy Harrison" w:date="2021-06-18T12:14:00Z" w:id="96"/>
+        </w:rPr>
+      </w:pPr>
+      <w:ins w:author="Guy Harrison" w:date="2021-06-18T12:14:00Z" w:id="97">
         <w:r>
           <w:t xml:space="preserve">  </w:t>
         </w:r>
       </w:ins>
-      <w:ins w:id="98" w:author="Guy Harrison" w:date="2021-06-18T12:13:00Z">
+      <w:ins w:author="Guy Harrison" w:date="2021-06-18T12:13:00Z" w:id="98">
         <w:r>
           <w:t xml:space="preserve">FROM </w:t>
         </w:r>
@@ -22334,7 +22391,7 @@
           <w:t>timeserie</w:t>
         </w:r>
       </w:ins>
-      <w:ins w:id="99" w:author="Guy Harrison" w:date="2021-06-18T12:14:00Z">
+      <w:ins w:author="Guy Harrison" w:date="2021-06-18T12:14:00Z" w:id="99">
         <w:r>
           <w:rPr>
             <w:color w:val="569CD6"/>
@@ -22343,7 +22400,7 @@
         </w:r>
       </w:ins>
       <w:proofErr w:type="spellEnd"/>
-      <w:ins w:id="100" w:author="Guy Harrison" w:date="2021-06-18T12:13:00Z">
+      <w:ins w:author="Guy Harrison" w:date="2021-06-18T12:13:00Z" w:id="100">
         <w:r>
           <w:t xml:space="preserve">  </w:t>
         </w:r>
@@ -22353,15 +22410,15 @@
       <w:pPr>
         <w:pStyle w:val="code"/>
         <w:rPr>
-          <w:ins w:id="101" w:author="Guy Harrison" w:date="2021-06-18T12:14:00Z"/>
-        </w:rPr>
-      </w:pPr>
-      <w:ins w:id="102" w:author="Guy Harrison" w:date="2021-06-18T12:14:00Z">
+          <w:ins w:author="Guy Harrison" w:date="2021-06-18T12:14:00Z" w:id="101"/>
+        </w:rPr>
+      </w:pPr>
+      <w:ins w:author="Guy Harrison" w:date="2021-06-18T12:14:00Z" w:id="102">
         <w:r>
           <w:t xml:space="preserve"> </w:t>
         </w:r>
       </w:ins>
-      <w:ins w:id="103" w:author="Guy Harrison" w:date="2021-06-18T12:13:00Z">
+      <w:ins w:author="Guy Harrison" w:date="2021-06-18T12:13:00Z" w:id="103">
         <w:r>
           <w:t xml:space="preserve">WHERE </w:t>
         </w:r>
@@ -22381,7 +22438,7 @@
         </w:r>
       </w:ins>
       <w:proofErr w:type="spellStart"/>
-      <w:ins w:id="104" w:author="Guy Harrison" w:date="2021-06-18T12:14:00Z">
+      <w:ins w:author="Guy Harrison" w:date="2021-06-18T12:14:00Z" w:id="104">
         <w:r>
           <w:rPr>
             <w:color w:val="4FC1FF"/>
@@ -22390,7 +22447,7 @@
         </w:r>
       </w:ins>
       <w:proofErr w:type="spellEnd"/>
-      <w:ins w:id="105" w:author="Guy Harrison" w:date="2021-06-18T12:13:00Z">
+      <w:ins w:author="Guy Harrison" w:date="2021-06-18T12:13:00Z" w:id="105">
         <w:r>
           <w:t xml:space="preserve"> days'</w:t>
         </w:r>
@@ -22400,10 +22457,10 @@
       <w:pPr>
         <w:pStyle w:val="code"/>
         <w:rPr>
-          <w:ins w:id="106" w:author="Guy Harrison" w:date="2021-06-18T12:14:00Z"/>
-        </w:rPr>
-      </w:pPr>
-      <w:ins w:id="107" w:author="Guy Harrison" w:date="2021-06-18T12:14:00Z">
+          <w:ins w:author="Guy Harrison" w:date="2021-06-18T12:14:00Z" w:id="106"/>
+        </w:rPr>
+      </w:pPr>
+      <w:ins w:author="Guy Harrison" w:date="2021-06-18T12:14:00Z" w:id="107">
         <w:r>
           <w:t>----</w:t>
         </w:r>
@@ -22413,17 +22470,17 @@
       <w:pPr>
         <w:pStyle w:val="code"/>
         <w:rPr>
-          <w:ins w:id="108" w:author="Guy Harrison" w:date="2021-06-18T12:14:00Z"/>
-        </w:rPr>
-      </w:pPr>
-    </w:p>
-    <w:p>
-      <w:pPr>
-        <w:rPr>
-          <w:ins w:id="109" w:author="Guy Harrison" w:date="2021-06-18T12:16:00Z"/>
-        </w:rPr>
-      </w:pPr>
-      <w:ins w:id="110" w:author="Guy Harrison" w:date="2021-06-18T12:15:00Z">
+          <w:ins w:author="Guy Harrison" w:date="2021-06-18T12:14:00Z" w:id="108"/>
+        </w:rPr>
+      </w:pPr>
+    </w:p>
+    <w:p>
+      <w:pPr>
+        <w:rPr>
+          <w:ins w:author="Guy Harrison" w:date="2021-06-18T12:16:00Z" w:id="109"/>
+        </w:rPr>
+      </w:pPr>
+      <w:ins w:author="Guy Harrison" w:date="2021-06-18T12:15:00Z" w:id="110">
         <w:r>
           <w:t>The variable +${</w:t>
         </w:r>
@@ -22439,17 +22496,17 @@
           <w:t xml:space="preserve">.  </w:t>
         </w:r>
       </w:ins>
-      <w:ins w:id="111" w:author="Guy Harrison" w:date="2021-06-18T12:16:00Z">
+      <w:ins w:author="Guy Harrison" w:date="2021-06-18T12:16:00Z" w:id="111">
         <w:r>
           <w:t>We can</w:t>
         </w:r>
       </w:ins>
-      <w:ins w:id="112" w:author="Guy Harrison" w:date="2021-06-18T12:15:00Z">
+      <w:ins w:author="Guy Harrison" w:date="2021-06-18T12:15:00Z" w:id="112">
         <w:r>
           <w:t xml:space="preserve"> create a non-covering index</w:t>
         </w:r>
       </w:ins>
-      <w:ins w:id="113" w:author="Guy Harrison" w:date="2021-06-18T12:16:00Z">
+      <w:ins w:author="Guy Harrison" w:date="2021-06-18T12:16:00Z" w:id="113">
         <w:r>
           <w:t xml:space="preserve"> on the table as follows:</w:t>
         </w:r>
@@ -22458,17 +22515,17 @@
     <w:p>
       <w:pPr>
         <w:rPr>
-          <w:ins w:id="114" w:author="Guy Harrison" w:date="2021-06-18T12:16:00Z"/>
-        </w:rPr>
-      </w:pPr>
-    </w:p>
-    <w:p>
-      <w:pPr>
-        <w:rPr>
-          <w:ins w:id="115" w:author="Guy Harrison" w:date="2021-06-18T12:16:00Z"/>
-        </w:rPr>
-      </w:pPr>
-      <w:ins w:id="116" w:author="Guy Harrison" w:date="2021-06-18T12:16:00Z">
+          <w:ins w:author="Guy Harrison" w:date="2021-06-18T12:16:00Z" w:id="114"/>
+        </w:rPr>
+      </w:pPr>
+    </w:p>
+    <w:p>
+      <w:pPr>
+        <w:rPr>
+          <w:ins w:author="Guy Harrison" w:date="2021-06-18T12:16:00Z" w:id="115"/>
+        </w:rPr>
+      </w:pPr>
+      <w:ins w:author="Guy Harrison" w:date="2021-06-18T12:16:00Z" w:id="116">
         <w:r>
           <w:t>[</w:t>
         </w:r>
@@ -22485,10 +22542,10 @@
     <w:p>
       <w:pPr>
         <w:rPr>
-          <w:ins w:id="117" w:author="Guy Harrison" w:date="2021-06-18T12:16:00Z"/>
-        </w:rPr>
-      </w:pPr>
-      <w:ins w:id="118" w:author="Guy Harrison" w:date="2021-06-18T12:16:00Z">
+          <w:ins w:author="Guy Harrison" w:date="2021-06-18T12:16:00Z" w:id="117"/>
+        </w:rPr>
+      </w:pPr>
+      <w:ins w:author="Guy Harrison" w:date="2021-06-18T12:16:00Z" w:id="118">
         <w:r>
           <w:t>----</w:t>
         </w:r>
@@ -22498,10 +22555,10 @@
       <w:pPr>
         <w:pStyle w:val="code"/>
         <w:rPr>
-          <w:ins w:id="119" w:author="Guy Harrison" w:date="2021-06-18T12:18:00Z"/>
-        </w:rPr>
-      </w:pPr>
-      <w:ins w:id="120" w:author="Guy Harrison" w:date="2021-06-18T12:16:00Z">
+          <w:ins w:author="Guy Harrison" w:date="2021-06-18T12:18:00Z" w:id="119"/>
+        </w:rPr>
+      </w:pPr>
+      <w:ins w:author="Guy Harrison" w:date="2021-06-18T12:16:00Z" w:id="120">
         <w:r>
           <w:t xml:space="preserve">CREATE INDEX timeseries_timestamp_i1 </w:t>
         </w:r>
@@ -22511,22 +22568,22 @@
       <w:pPr>
         <w:pStyle w:val="code"/>
         <w:rPr>
-          <w:ins w:id="121" w:author="Guy Harrison" w:date="2021-06-18T12:16:00Z"/>
+          <w:ins w:author="Guy Harrison" w:date="2021-06-18T12:16:00Z" w:id="121"/>
           <w:color w:val="D4D4D4"/>
         </w:rPr>
-        <w:pPrChange w:id="122" w:author="Guy Harrison" w:date="2021-06-18T12:16:00Z">
+        <w:pPrChange w:author="Guy Harrison" w:date="2021-06-18T12:16:00Z" w:id="122">
           <w:pPr>
             <w:shd w:val="clear" w:color="auto" w:fill="1E1E1E"/>
             <w:spacing w:line="270" w:lineRule="atLeast"/>
           </w:pPr>
         </w:pPrChange>
       </w:pPr>
-      <w:ins w:id="123" w:author="Guy Harrison" w:date="2021-06-18T12:18:00Z">
+      <w:ins w:author="Guy Harrison" w:date="2021-06-18T12:18:00Z" w:id="123">
         <w:r>
           <w:t xml:space="preserve">    </w:t>
         </w:r>
       </w:ins>
-      <w:ins w:id="124" w:author="Guy Harrison" w:date="2021-06-18T12:16:00Z">
+      <w:ins w:author="Guy Harrison" w:date="2021-06-18T12:16:00Z" w:id="124">
         <w:r>
           <w:t xml:space="preserve">ON </w:t>
         </w:r>
@@ -22551,16 +22608,16 @@
     <w:p>
       <w:pPr>
         <w:rPr>
-          <w:ins w:id="125" w:author="Guy Harrison" w:date="2021-06-18T12:13:00Z"/>
-        </w:rPr>
-        <w:pPrChange w:id="126" w:author="Guy Harrison" w:date="2021-06-18T12:15:00Z">
+          <w:ins w:author="Guy Harrison" w:date="2021-06-18T12:13:00Z" w:id="125"/>
+        </w:rPr>
+        <w:pPrChange w:author="Guy Harrison" w:date="2021-06-18T12:15:00Z" w:id="126">
           <w:pPr>
             <w:shd w:val="clear" w:color="auto" w:fill="1E1E1E"/>
             <w:spacing w:line="270" w:lineRule="atLeast"/>
           </w:pPr>
         </w:pPrChange>
       </w:pPr>
-      <w:ins w:id="127" w:author="Guy Harrison" w:date="2021-06-18T12:16:00Z">
+      <w:ins w:author="Guy Harrison" w:date="2021-06-18T12:16:00Z" w:id="127">
         <w:r>
           <w:t>----</w:t>
         </w:r>
@@ -22570,9 +22627,9 @@
       <w:pPr>
         <w:pStyle w:val="code"/>
         <w:rPr>
-          <w:del w:id="128" w:author="Guy Harrison" w:date="2021-06-16T12:02:00Z"/>
-        </w:rPr>
-        <w:pPrChange w:id="129" w:author="Guy Harrison" w:date="2021-06-18T12:13:00Z">
+          <w:del w:author="Guy Harrison" w:date="2021-06-16T12:02:00Z" w:id="128"/>
+        </w:rPr>
+        <w:pPrChange w:author="Guy Harrison" w:date="2021-06-18T12:13:00Z" w:id="129">
           <w:pPr/>
         </w:pPrChange>
       </w:pPr>
@@ -22581,13 +22638,13 @@
       <w:pPr>
         <w:pStyle w:val="code"/>
         <w:rPr>
-          <w:del w:id="130" w:author="Guy Harrison" w:date="2021-06-16T12:02:00Z"/>
-        </w:rPr>
-        <w:pPrChange w:id="131" w:author="Guy Harrison" w:date="2021-06-18T12:13:00Z">
+          <w:del w:author="Guy Harrison" w:date="2021-06-16T12:02:00Z" w:id="130"/>
+        </w:rPr>
+        <w:pPrChange w:author="Guy Harrison" w:date="2021-06-18T12:13:00Z" w:id="131">
           <w:pPr/>
         </w:pPrChange>
       </w:pPr>
-      <w:del w:id="132" w:author="Guy Harrison" w:date="2021-06-16T12:02:00Z">
+      <w:del w:author="Guy Harrison" w:date="2021-06-16T12:02:00Z" w:id="132">
         <w:r>
           <w:delText>For instance, in the following example</w:delText>
         </w:r>
@@ -22617,7 +22674,7 @@
     <w:p>
       <w:pPr>
         <w:pStyle w:val="code"/>
-        <w:pPrChange w:id="133" w:author="Guy Harrison" w:date="2021-06-18T12:13:00Z">
+        <w:pPrChange w:author="Guy Harrison" w:date="2021-06-18T12:13:00Z" w:id="133">
           <w:pPr/>
         </w:pPrChange>
       </w:pPr>
@@ -22625,7 +22682,7 @@
     <w:p>
       <w:pPr>
         <w:rPr>
-          <w:ins w:id="134" w:author="Guy Harrison" w:date="2021-06-18T12:17:00Z"/>
+          <w:ins w:author="Guy Harrison" w:date="2021-06-18T12:17:00Z" w:id="134"/>
         </w:rPr>
       </w:pPr>
       <w:commentRangeStart w:id="135"/>
@@ -22645,12 +22702,12 @@
         </w:rPr>
         <w:commentReference w:id="136"/>
       </w:r>
-      <w:ins w:id="137" w:author="Guy Harrison" w:date="2021-06-18T12:16:00Z">
+      <w:ins w:author="Guy Harrison" w:date="2021-06-18T12:16:00Z" w:id="137">
         <w:r>
           <w:t>However,</w:t>
         </w:r>
       </w:ins>
-      <w:ins w:id="138" w:author="Guy Harrison" w:date="2021-06-18T12:17:00Z">
+      <w:ins w:author="Guy Harrison" w:date="2021-06-18T12:17:00Z" w:id="138">
         <w:r>
           <w:t xml:space="preserve"> this index will only be effective when the </w:t>
         </w:r>
@@ -22662,7 +22719,7 @@
     <w:p>
       <w:pPr>
         <w:rPr>
-          <w:ins w:id="139" w:author="Guy Harrison" w:date="2021-06-18T12:17:00Z"/>
+          <w:ins w:author="Guy Harrison" w:date="2021-06-18T12:17:00Z" w:id="139"/>
         </w:rPr>
       </w:pPr>
     </w:p>
@@ -22670,13 +22727,13 @@
       <w:pPr>
         <w:pStyle w:val="code"/>
         <w:rPr>
-          <w:ins w:id="140" w:author="Guy Harrison" w:date="2021-06-18T12:18:00Z"/>
-        </w:rPr>
-        <w:pPrChange w:id="141" w:author="Guy Harrison" w:date="2021-06-18T12:18:00Z">
+          <w:ins w:author="Guy Harrison" w:date="2021-06-18T12:18:00Z" w:id="140"/>
+        </w:rPr>
+        <w:pPrChange w:author="Guy Harrison" w:date="2021-06-18T12:18:00Z" w:id="141">
           <w:pPr/>
         </w:pPrChange>
       </w:pPr>
-      <w:ins w:id="142" w:author="Guy Harrison" w:date="2021-06-18T12:17:00Z">
+      <w:ins w:author="Guy Harrison" w:date="2021-06-18T12:17:00Z" w:id="142">
         <w:r>
           <w:t>[</w:t>
         </w:r>
@@ -22685,7 +22742,7 @@
           <w:t>s</w:t>
         </w:r>
       </w:ins>
-      <w:ins w:id="143" w:author="Guy Harrison" w:date="2021-06-18T12:18:00Z">
+      <w:ins w:author="Guy Harrison" w:date="2021-06-18T12:18:00Z" w:id="143">
         <w:r>
           <w:t>ource,sql</w:t>
         </w:r>
@@ -22699,13 +22756,13 @@
       <w:pPr>
         <w:pStyle w:val="code"/>
         <w:rPr>
-          <w:ins w:id="144" w:author="Guy Harrison" w:date="2021-06-18T12:18:00Z"/>
-        </w:rPr>
-        <w:pPrChange w:id="145" w:author="Guy Harrison" w:date="2021-06-18T12:18:00Z">
+          <w:ins w:author="Guy Harrison" w:date="2021-06-18T12:18:00Z" w:id="144"/>
+        </w:rPr>
+        <w:pPrChange w:author="Guy Harrison" w:date="2021-06-18T12:18:00Z" w:id="145">
           <w:pPr/>
         </w:pPrChange>
       </w:pPr>
-      <w:ins w:id="146" w:author="Guy Harrison" w:date="2021-06-18T12:18:00Z">
+      <w:ins w:author="Guy Harrison" w:date="2021-06-18T12:18:00Z" w:id="146">
         <w:r>
           <w:t>----</w:t>
         </w:r>
@@ -22715,13 +22772,13 @@
       <w:pPr>
         <w:pStyle w:val="code"/>
         <w:rPr>
-          <w:ins w:id="147" w:author="Guy Harrison" w:date="2021-06-18T12:18:00Z"/>
+          <w:ins w:author="Guy Harrison" w:date="2021-06-18T12:18:00Z" w:id="147"/>
           <w:rFonts w:ascii="Menlo" w:hAnsi="Menlo" w:cs="Menlo"/>
           <w:color w:val="CE9178"/>
           <w:szCs w:val="18"/>
         </w:rPr>
       </w:pPr>
-      <w:ins w:id="148" w:author="Guy Harrison" w:date="2021-06-18T12:18:00Z">
+      <w:ins w:author="Guy Harrison" w:date="2021-06-18T12:18:00Z" w:id="148">
         <w:r>
           <w:rPr>
             <w:rFonts w:ascii="Menlo" w:hAnsi="Menlo" w:cs="Menlo"/>
@@ -22754,19 +22811,19 @@
       <w:pPr>
         <w:pStyle w:val="code"/>
         <w:rPr>
-          <w:ins w:id="149" w:author="Guy Harrison" w:date="2021-06-18T12:18:00Z"/>
+          <w:ins w:author="Guy Harrison" w:date="2021-06-18T12:18:00Z" w:id="149"/>
           <w:rFonts w:ascii="Menlo" w:hAnsi="Menlo" w:cs="Menlo"/>
           <w:color w:val="D4D4D4"/>
           <w:szCs w:val="18"/>
         </w:rPr>
-        <w:pPrChange w:id="150" w:author="Guy Harrison" w:date="2021-06-18T12:18:00Z">
+        <w:pPrChange w:author="Guy Harrison" w:date="2021-06-18T12:18:00Z" w:id="150">
           <w:pPr>
             <w:shd w:val="clear" w:color="auto" w:fill="1E1E1E"/>
             <w:spacing w:line="270" w:lineRule="atLeast"/>
           </w:pPr>
         </w:pPrChange>
       </w:pPr>
-      <w:ins w:id="151" w:author="Guy Harrison" w:date="2021-06-18T12:18:00Z">
+      <w:ins w:author="Guy Harrison" w:date="2021-06-18T12:18:00Z" w:id="151">
         <w:r>
           <w:rPr>
             <w:rFonts w:ascii="Menlo" w:hAnsi="Menlo" w:cs="Menlo"/>
@@ -22825,13 +22882,13 @@
       <w:pPr>
         <w:pStyle w:val="code"/>
         <w:rPr>
-          <w:ins w:id="152" w:author="Guy Harrison" w:date="2021-06-18T12:18:00Z"/>
-        </w:rPr>
-        <w:pPrChange w:id="153" w:author="Guy Harrison" w:date="2021-06-18T12:18:00Z">
+          <w:ins w:author="Guy Harrison" w:date="2021-06-18T12:18:00Z" w:id="152"/>
+        </w:rPr>
+        <w:pPrChange w:author="Guy Harrison" w:date="2021-06-18T12:18:00Z" w:id="153">
           <w:pPr/>
         </w:pPrChange>
       </w:pPr>
-      <w:ins w:id="154" w:author="Guy Harrison" w:date="2021-06-18T12:18:00Z">
+      <w:ins w:author="Guy Harrison" w:date="2021-06-18T12:18:00Z" w:id="154">
         <w:r>
           <w:t>----</w:t>
         </w:r>
@@ -22841,44 +22898,52 @@
     <w:p>
       <w:pPr>
         <w:rPr>
-          <w:ins w:id="155" w:author="Guy Harrison" w:date="2021-06-18T13:06:00Z"/>
-        </w:rPr>
-      </w:pPr>
-      <w:ins w:id="156" w:author="Guy Harrison" w:date="2021-06-18T12:18:00Z">
+          <w:ins w:author="Guy Harrison" w:date="2021-06-18T13:06:00Z" w:id="2118192200"/>
+        </w:rPr>
+      </w:pPr>
+      <w:ins w:author="Guy Harrison" w:date="2021-06-18T12:18:00Z" w:id="513845502">
         <w:r>
-          <w:t xml:space="preserve">This index can be used effectively for any spans of data – from one day to the entire years data.  </w:t>
+          <w:t>This index can be used effectively for any spans of data – from one day to the entire year</w:t>
         </w:r>
       </w:ins>
-    </w:p>
-    <w:p>
-      <w:pPr>
-        <w:rPr>
-          <w:ins w:id="157" w:author="Guy Harrison" w:date="2021-06-18T13:06:00Z"/>
-        </w:rPr>
-      </w:pPr>
-    </w:p>
-    <w:p>
-      <w:pPr>
-        <w:rPr>
-          <w:ins w:id="158" w:author="Guy Harrison" w:date="2021-06-18T13:06:00Z"/>
-          <w:lang w:eastAsia="en-US"/>
-        </w:rPr>
-      </w:pPr>
-      <w:ins w:id="159" w:author="Guy Harrison" w:date="2021-06-18T13:06:00Z">
+      <w:ins w:author="Angela Rufino" w:date="2021-07-07T20:42:43.563Z" w:id="446246477">
+        <w:r>
+          <w:t>’</w:t>
+        </w:r>
+      </w:ins>
+      <w:ins w:author="Guy Harrison" w:date="2021-06-18T12:18:00Z" w:id="1738556312">
+        <w:r>
+          <w:t xml:space="preserve">s data.  </w:t>
+        </w:r>
+      </w:ins>
+    </w:p>
+    <w:p>
+      <w:pPr>
+        <w:rPr>
+          <w:ins w:author="Guy Harrison" w:date="2021-06-18T13:06:00Z" w:id="157"/>
+        </w:rPr>
+      </w:pPr>
+    </w:p>
+    <w:p>
+      <w:pPr>
+        <w:rPr>
+          <w:ins w:author="Guy Harrison" w:date="2021-06-18T13:06:00Z" w:id="903663191"/>
+          <w:lang w:eastAsia="en-US"/>
+        </w:rPr>
+      </w:pPr>
+      <w:ins w:author="Guy Harrison" w:date="2021-06-18T13:06:00Z" w:id="865278635">
         <w:r>
           <w:rPr>
             <w:lang w:eastAsia="en-US"/>
           </w:rPr>
           <w:t>&lt;&lt;</w:t>
         </w:r>
-        <w:proofErr w:type="spellStart"/>
         <w:r>
           <w:rPr>
             <w:lang w:eastAsia="en-US"/>
           </w:rPr>
           <w:t>scanvsindex</w:t>
         </w:r>
-        <w:proofErr w:type="spellEnd"/>
         <w:r>
           <w:rPr>
             <w:lang w:eastAsia="en-US"/>
@@ -22886,21 +22951,37 @@
           <w:t>&gt;&gt;</w:t>
         </w:r>
       </w:ins>
-      <w:ins w:id="160" w:author="Guy Harrison" w:date="2021-06-18T13:07:00Z">
+      <w:ins w:author="Guy Harrison" w:date="2021-06-18T13:07:00Z" w:id="1377821775">
         <w:r>
           <w:rPr>
             <w:lang w:eastAsia="en-US"/>
           </w:rPr>
           <w:t xml:space="preserve"> compares the performance of an index scan with a table scan, against the number of days of information being </w:t>
         </w:r>
-        <w:proofErr w:type="spellStart"/>
+        <w:del w:author="Angela Rufino" w:date="2021-07-07T20:42:58.077Z" w:id="160804383">
+          <w:r>
+            <w:rPr>
+              <w:lang w:eastAsia="en-US"/>
+            </w:rPr>
+            <w:delText>retrived</w:delText>
+          </w:r>
+        </w:del>
+      </w:ins>
+      <w:ins w:author="Angela Rufino" w:date="2021-07-07T20:42:58.078Z" w:id="1353418739">
         <w:r>
           <w:rPr>
             <w:lang w:eastAsia="en-US"/>
           </w:rPr>
-          <w:t>retrived</w:t>
+          <w:t>r</w:t>
         </w:r>
-        <w:proofErr w:type="spellEnd"/>
+        <w:r>
+          <w:rPr>
+            <w:lang w:eastAsia="en-US"/>
+          </w:rPr>
+          <w:t>etrieved</w:t>
+        </w:r>
+      </w:ins>
+      <w:ins w:author="Guy Harrison" w:date="2021-06-18T13:07:00Z" w:id="2145445151">
         <w:r>
           <w:rPr>
             <w:lang w:eastAsia="en-US"/>
@@ -22914,21 +22995,37 @@
           <w:t>regardless of the a</w:t>
         </w:r>
       </w:ins>
-      <w:ins w:id="161" w:author="Guy Harrison" w:date="2021-06-18T13:08:00Z">
+      <w:ins w:author="Guy Harrison" w:date="2021-06-18T13:08:00Z" w:id="1891445489">
         <w:r>
           <w:rPr>
             <w:lang w:eastAsia="en-US"/>
           </w:rPr>
           <w:t xml:space="preserve">mount of data being processed, while an index scan increases in overhead the larger the amount of data being processed.  For a non-covering index, a table scan is better if there’s more than about a </w:t>
         </w:r>
-        <w:proofErr w:type="spellStart"/>
+        <w:del w:author="Angela Rufino" w:date="2021-07-07T20:43:17.386Z" w:id="826661034">
+          <w:r>
+            <w:rPr>
+              <w:lang w:eastAsia="en-US"/>
+            </w:rPr>
+            <w:delText>weeks worth</w:delText>
+          </w:r>
+        </w:del>
+      </w:ins>
+      <w:ins w:author="Angela Rufino" w:date="2021-07-07T20:43:17.387Z" w:id="1173447560">
         <w:r>
           <w:rPr>
             <w:lang w:eastAsia="en-US"/>
           </w:rPr>
-          <w:t>weeks worth</w:t>
+          <w:t>w</w:t>
         </w:r>
-        <w:proofErr w:type="spellEnd"/>
+        <w:r>
+          <w:rPr>
+            <w:lang w:eastAsia="en-US"/>
+          </w:rPr>
+          <w:t>eek's worth</w:t>
+        </w:r>
+      </w:ins>
+      <w:ins w:author="Guy Harrison" w:date="2021-06-18T13:08:00Z" w:id="1618097831">
         <w:r>
           <w:rPr>
             <w:lang w:eastAsia="en-US"/>
@@ -22942,37 +23039,53 @@
           <w:t>2% of the total data).  H</w:t>
         </w:r>
       </w:ins>
-      <w:ins w:id="162" w:author="Guy Harrison" w:date="2021-06-18T13:09:00Z">
+      <w:ins w:author="Guy Harrison" w:date="2021-06-18T13:09:00Z" w:id="1550250713">
         <w:r>
           <w:rPr>
             <w:lang w:eastAsia="en-US"/>
           </w:rPr>
-          <w:t>owever, a covering index can perform well even if we are retrieving …..</w:t>
+          <w:t>owever, a covering index can perform well even if we are retrieving</w:t>
         </w:r>
       </w:ins>
-    </w:p>
-    <w:p>
-      <w:pPr>
-        <w:rPr>
-          <w:ins w:id="163" w:author="Guy Harrison" w:date="2021-06-18T13:05:00Z"/>
-        </w:rPr>
-      </w:pPr>
-    </w:p>
-    <w:p>
-      <w:pPr>
-        <w:rPr>
-          <w:ins w:id="164" w:author="Guy Harrison" w:date="2021-06-18T13:05:00Z"/>
-        </w:rPr>
-      </w:pPr>
-    </w:p>
-    <w:p>
-      <w:pPr>
-        <w:rPr>
-          <w:ins w:id="165" w:author="Guy Harrison" w:date="2021-06-18T13:05:00Z"/>
-          <w:lang w:eastAsia="en-US"/>
-        </w:rPr>
-      </w:pPr>
-      <w:ins w:id="166" w:author="Guy Harrison" w:date="2021-06-18T13:05:00Z">
+      <w:commentRangeStart w:id="621379847"/>
+      <w:ins w:author="Guy Harrison" w:date="2021-06-18T13:09:00Z" w:id="1112287535">
+        <w:r>
+          <w:rPr>
+            <w:lang w:eastAsia="en-US"/>
+          </w:rPr>
+          <w:t xml:space="preserve"> …..</w:t>
+        </w:r>
+      </w:ins>
+      <w:commentRangeEnd w:id="621379847"/>
+      <w:r>
+        <w:rPr>
+          <w:rStyle w:val="CommentReference"/>
+        </w:rPr>
+        <w:commentReference w:id="621379847"/>
+      </w:r>
+    </w:p>
+    <w:p>
+      <w:pPr>
+        <w:rPr>
+          <w:ins w:author="Guy Harrison" w:date="2021-06-18T13:05:00Z" w:id="163"/>
+        </w:rPr>
+      </w:pPr>
+    </w:p>
+    <w:p>
+      <w:pPr>
+        <w:rPr>
+          <w:ins w:author="Guy Harrison" w:date="2021-06-18T13:05:00Z" w:id="164"/>
+        </w:rPr>
+      </w:pPr>
+    </w:p>
+    <w:p>
+      <w:pPr>
+        <w:rPr>
+          <w:ins w:author="Guy Harrison" w:date="2021-06-18T13:05:00Z" w:id="165"/>
+          <w:lang w:eastAsia="en-US"/>
+        </w:rPr>
+      </w:pPr>
+      <w:ins w:author="Guy Harrison" w:date="2021-06-18T13:05:00Z" w:id="166">
         <w:r>
           <w:rPr>
             <w:lang w:eastAsia="en-US"/>
@@ -22981,7 +23094,7 @@
         </w:r>
       </w:ins>
       <w:proofErr w:type="spellStart"/>
-      <w:ins w:id="167" w:author="Guy Harrison" w:date="2021-06-18T13:06:00Z">
+      <w:ins w:author="Guy Harrison" w:date="2021-06-18T13:06:00Z" w:id="167">
         <w:r>
           <w:rPr>
             <w:lang w:eastAsia="en-US"/>
@@ -22990,7 +23103,7 @@
         </w:r>
       </w:ins>
       <w:proofErr w:type="spellEnd"/>
-      <w:ins w:id="168" w:author="Guy Harrison" w:date="2021-06-18T13:05:00Z">
+      <w:ins w:author="Guy Harrison" w:date="2021-06-18T13:05:00Z" w:id="168">
         <w:r>
           <w:rPr>
             <w:lang w:eastAsia="en-US"/>
@@ -23002,11 +23115,11 @@
     <w:p>
       <w:pPr>
         <w:rPr>
-          <w:ins w:id="169" w:author="Guy Harrison" w:date="2021-06-18T13:05:00Z"/>
-          <w:lang w:eastAsia="en-US"/>
-        </w:rPr>
-      </w:pPr>
-      <w:ins w:id="170" w:author="Guy Harrison" w:date="2021-06-18T13:05:00Z">
+          <w:ins w:author="Guy Harrison" w:date="2021-06-18T13:05:00Z" w:id="169"/>
+          <w:lang w:eastAsia="en-US"/>
+        </w:rPr>
+      </w:pPr>
+      <w:ins w:author="Guy Harrison" w:date="2021-06-18T13:05:00Z" w:id="170">
         <w:r>
           <w:rPr>
             <w:lang w:eastAsia="en-US"/>
@@ -23014,7 +23127,7 @@
           <w:t>.</w:t>
         </w:r>
       </w:ins>
-      <w:ins w:id="171" w:author="Guy Harrison" w:date="2021-06-18T13:06:00Z">
+      <w:ins w:author="Guy Harrison" w:date="2021-06-18T13:06:00Z" w:id="171">
         <w:r>
           <w:rPr>
             <w:lang w:eastAsia="en-US"/>
@@ -23026,11 +23139,11 @@
     <w:p>
       <w:pPr>
         <w:rPr>
-          <w:ins w:id="172" w:author="Guy Harrison" w:date="2021-06-18T12:18:00Z"/>
-          <w:lang w:eastAsia="en-US"/>
-        </w:rPr>
-      </w:pPr>
-      <w:ins w:id="173" w:author="Guy Harrison" w:date="2021-06-18T13:05:00Z">
+          <w:ins w:author="Guy Harrison" w:date="2021-06-18T12:18:00Z" w:id="172"/>
+          <w:lang w:eastAsia="en-US"/>
+        </w:rPr>
+      </w:pPr>
+      <w:ins w:author="Guy Harrison" w:date="2021-06-18T13:05:00Z" w:id="173">
         <w:r>
           <w:rPr>
             <w:lang w:eastAsia="en-US"/>
@@ -23044,7 +23157,7 @@
           <w:t>images/</w:t>
         </w:r>
       </w:ins>
-      <w:ins w:id="174" w:author="Guy Harrison" w:date="2021-06-18T13:06:00Z">
+      <w:ins w:author="Guy Harrison" w:date="2021-06-18T13:06:00Z" w:id="174">
         <w:r>
           <w:rPr>
             <w:lang w:eastAsia="en-US"/>
@@ -23052,7 +23165,7 @@
           <w:t>scanvsindex</w:t>
         </w:r>
       </w:ins>
-      <w:ins w:id="175" w:author="Guy Harrison" w:date="2021-06-18T13:05:00Z">
+      <w:ins w:author="Guy Harrison" w:date="2021-06-18T13:05:00Z" w:id="175">
         <w:r>
           <w:rPr>
             <w:lang w:eastAsia="en-US"/>
@@ -23067,7 +23180,7 @@
         </w:r>
       </w:ins>
       <w:proofErr w:type="spellStart"/>
-      <w:ins w:id="176" w:author="Guy Harrison" w:date="2021-06-18T13:06:00Z">
+      <w:ins w:author="Guy Harrison" w:date="2021-06-18T13:06:00Z" w:id="176">
         <w:r>
           <w:rPr>
             <w:lang w:eastAsia="en-US"/>
@@ -23076,7 +23189,7 @@
         </w:r>
       </w:ins>
       <w:proofErr w:type="spellEnd"/>
-      <w:ins w:id="177" w:author="Guy Harrison" w:date="2021-06-18T13:05:00Z">
+      <w:ins w:author="Guy Harrison" w:date="2021-06-18T13:05:00Z" w:id="177">
         <w:r>
           <w:rPr>
             <w:lang w:eastAsia="en-US"/>
@@ -23088,39 +23201,36 @@
     <w:p>
       <w:pPr>
         <w:rPr>
-          <w:ins w:id="178" w:author="Guy Harrison" w:date="2021-06-18T12:19:00Z"/>
-        </w:rPr>
-      </w:pPr>
-    </w:p>
-    <w:p>
-      <w:pPr>
-        <w:rPr>
-          <w:ins w:id="179" w:author="Guy Harrison" w:date="2021-06-18T13:09:00Z"/>
-        </w:rPr>
-      </w:pPr>
-      <w:ins w:id="180" w:author="Guy Harrison" w:date="2021-06-18T12:20:00Z">
+          <w:ins w:author="Guy Harrison" w:date="2021-06-18T12:19:00Z" w:id="178"/>
+        </w:rPr>
+      </w:pPr>
+    </w:p>
+    <w:p>
+      <w:pPr>
+        <w:rPr>
+          <w:ins w:author="Guy Harrison" w:date="2021-06-18T13:09:00Z" w:id="179"/>
+        </w:rPr>
+      </w:pPr>
+      <w:ins w:author="Guy Harrison" w:date="2021-06-18T12:20:00Z" w:id="1304751413">
         <w:r>
-          <w:rPr>
-            <w:noProof/>
-          </w:rPr>
           <w:drawing>
-            <wp:inline distT="0" distB="0" distL="0" distR="0" wp14:anchorId="6254F65D" wp14:editId="7A39BA0F">
+            <wp:inline wp14:editId="0586A418" wp14:anchorId="1B898A81">
               <wp:extent cx="5731510" cy="3366595"/>
               <wp:effectExtent l="0" t="0" r="0" b="0"/>
-              <wp:docPr id="7" name="Picture 7"/>
+              <wp:docPr id="7" name="Picture 7" title=""/>
               <wp:cNvGraphicFramePr>
-                <a:graphicFrameLocks xmlns:a="http://schemas.openxmlformats.org/drawingml/2006/main" noChangeAspect="1"/>
+                <a:graphicFrameLocks noChangeAspect="1"/>
               </wp:cNvGraphicFramePr>
-              <a:graphic xmlns:a="http://schemas.openxmlformats.org/drawingml/2006/main">
+              <a:graphic>
                 <a:graphicData uri="http://schemas.openxmlformats.org/drawingml/2006/picture">
-                  <pic:pic xmlns:pic="http://schemas.openxmlformats.org/drawingml/2006/picture">
+                  <pic:pic>
                     <pic:nvPicPr>
-                      <pic:cNvPr id="7" name="Picture 7"/>
+                      <pic:cNvPr id="0" name="Picture 7"/>
                       <pic:cNvPicPr/>
                     </pic:nvPicPr>
                     <pic:blipFill>
-                      <a:blip r:embed="rId19" cstate="print">
-                        <a:extLst>
+                      <a:blip r:embed="R7ee155cf8b354064">
+                        <a:extLst xmlns:a="http://schemas.openxmlformats.org/drawingml/2006/main">
                           <a:ext uri="{28A0092B-C50C-407E-A947-70E740481C1C}">
                             <a14:useLocalDpi xmlns:a14="http://schemas.microsoft.com/office/drawing/2010/main" val="0"/>
                           </a:ext>
@@ -23131,7 +23241,7 @@
                       </a:stretch>
                     </pic:blipFill>
                     <pic:spPr>
-                      <a:xfrm>
+                      <a:xfrm rot="0" flipH="0" flipV="0">
                         <a:off x="0" y="0"/>
                         <a:ext cx="5731510" cy="3366595"/>
                       </a:xfrm>
@@ -23150,18 +23260,18 @@
     <w:p>
       <w:pPr>
         <w:rPr>
-          <w:ins w:id="181" w:author="Guy Harrison" w:date="2021-06-18T13:09:00Z"/>
-        </w:rPr>
-      </w:pPr>
-    </w:p>
-    <w:p>
-      <w:pPr>
-        <w:rPr>
-          <w:ins w:id="182" w:author="Guy Harrison" w:date="2021-06-18T13:09:00Z"/>
-          <w:lang w:eastAsia="en-US"/>
-        </w:rPr>
-      </w:pPr>
-      <w:ins w:id="183" w:author="Guy Harrison" w:date="2021-06-18T13:09:00Z">
+          <w:ins w:author="Guy Harrison" w:date="2021-06-18T13:09:00Z" w:id="181"/>
+        </w:rPr>
+      </w:pPr>
+    </w:p>
+    <w:p>
+      <w:pPr>
+        <w:rPr>
+          <w:ins w:author="Guy Harrison" w:date="2021-06-18T13:09:00Z" w:id="182"/>
+          <w:lang w:eastAsia="en-US"/>
+        </w:rPr>
+      </w:pPr>
+      <w:ins w:author="Guy Harrison" w:date="2021-06-18T13:09:00Z" w:id="183">
         <w:r>
           <w:t xml:space="preserve">There are a few lessons to be drawn from </w:t>
         </w:r>
@@ -23196,19 +23306,19 @@
     <w:p>
       <w:pPr>
         <w:rPr>
-          <w:ins w:id="184" w:author="Guy Harrison" w:date="2021-06-18T13:09:00Z"/>
-          <w:lang w:eastAsia="en-US"/>
-        </w:rPr>
-      </w:pPr>
-    </w:p>
-    <w:p>
-      <w:pPr>
-        <w:rPr>
-          <w:ins w:id="185" w:author="Guy Harrison" w:date="2021-06-18T13:11:00Z"/>
-          <w:lang w:eastAsia="en-US"/>
-        </w:rPr>
-      </w:pPr>
-      <w:ins w:id="186" w:author="Guy Harrison" w:date="2021-06-18T13:10:00Z">
+          <w:ins w:author="Guy Harrison" w:date="2021-06-18T13:09:00Z" w:id="184"/>
+          <w:lang w:eastAsia="en-US"/>
+        </w:rPr>
+      </w:pPr>
+    </w:p>
+    <w:p>
+      <w:pPr>
+        <w:rPr>
+          <w:ins w:author="Guy Harrison" w:date="2021-06-18T13:11:00Z" w:id="185"/>
+          <w:lang w:eastAsia="en-US"/>
+        </w:rPr>
+      </w:pPr>
+      <w:ins w:author="Guy Harrison" w:date="2021-06-18T13:10:00Z" w:id="186">
         <w:r>
           <w:rPr>
             <w:lang w:eastAsia="en-US"/>
@@ -23216,7 +23326,7 @@
           <w:t xml:space="preserve">* </w:t>
         </w:r>
       </w:ins>
-      <w:ins w:id="187" w:author="Guy Harrison" w:date="2021-06-18T13:09:00Z">
+      <w:ins w:author="Guy Harrison" w:date="2021-06-18T13:09:00Z" w:id="187">
         <w:r>
           <w:rPr>
             <w:lang w:eastAsia="en-US"/>
@@ -23224,7 +23334,7 @@
           <w:t xml:space="preserve">The optimizer switches from an index scan to table </w:t>
         </w:r>
       </w:ins>
-      <w:ins w:id="188" w:author="Guy Harrison" w:date="2021-06-18T13:10:00Z">
+      <w:ins w:author="Guy Harrison" w:date="2021-06-18T13:10:00Z" w:id="188">
         <w:r>
           <w:rPr>
             <w:lang w:eastAsia="en-US"/>
@@ -23238,7 +23348,7 @@
           <w:t>access path is better.  In some circumstances, creating an non-</w:t>
         </w:r>
       </w:ins>
-      <w:ins w:id="189" w:author="Guy Harrison" w:date="2021-06-18T13:11:00Z">
+      <w:ins w:author="Guy Harrison" w:date="2021-06-18T13:11:00Z" w:id="189">
         <w:r>
           <w:rPr>
             <w:lang w:eastAsia="en-US"/>
@@ -23250,16 +23360,15 @@
     <w:p>
       <w:pPr>
         <w:rPr>
-          <w:ins w:id="190" w:author="Guy Harrison" w:date="2021-06-18T13:11:00Z"/>
-          <w:lang w:eastAsia="en-US"/>
-        </w:rPr>
-      </w:pPr>
-      <w:ins w:id="191" w:author="Guy Harrison" w:date="2021-06-18T13:11:00Z">
+          <w:ins w:author="Guy Harrison" w:date="2021-06-18T13:11:00Z" w:id="1541078908"/>
+          <w:lang w:eastAsia="en-US"/>
+        </w:rPr>
+      </w:pPr>
+      <w:ins w:author="Guy Harrison" w:date="2021-06-18T13:11:00Z" w:id="1327551622">
         <w:r>
           <w:rPr>
             <w:lang w:eastAsia="en-US"/>
           </w:rPr>
-          <w:lastRenderedPageBreak/>
           <w:t xml:space="preserve">* </w:t>
         </w:r>
         <w:r>
@@ -23268,14 +23377,28 @@
           </w:rPr>
           <w:t xml:space="preserve">A covering index is far superior in </w:t>
         </w:r>
-        <w:proofErr w:type="spellStart"/>
         <w:r>
           <w:rPr>
             <w:lang w:eastAsia="en-US"/>
           </w:rPr>
-          <w:t>performace</w:t>
+          <w:t>performa</w:t>
         </w:r>
-        <w:proofErr w:type="spellEnd"/>
+      </w:ins>
+      <w:ins w:author="Angela Rufino" w:date="2021-07-07T20:44:00.848Z" w:id="1942695027">
+        <w:r>
+          <w:rPr>
+            <w:lang w:eastAsia="en-US"/>
+          </w:rPr>
+          <w:t>n</w:t>
+        </w:r>
+      </w:ins>
+      <w:ins w:author="Guy Harrison" w:date="2021-06-18T13:11:00Z" w:id="628998969">
+        <w:r>
+          <w:rPr>
+            <w:lang w:eastAsia="en-US"/>
+          </w:rPr>
+          <w:t>ce</w:t>
+        </w:r>
         <w:r>
           <w:rPr>
             <w:lang w:eastAsia="en-US"/>
@@ -23287,11 +23410,11 @@
     <w:p>
       <w:pPr>
         <w:rPr>
-          <w:ins w:id="192" w:author="Guy Harrison" w:date="2021-06-18T13:12:00Z"/>
-          <w:lang w:eastAsia="en-US"/>
-        </w:rPr>
-      </w:pPr>
-      <w:ins w:id="193" w:author="Guy Harrison" w:date="2021-06-18T13:11:00Z">
+          <w:ins w:author="Guy Harrison" w:date="2021-06-18T13:12:00Z" w:id="192"/>
+          <w:lang w:eastAsia="en-US"/>
+        </w:rPr>
+      </w:pPr>
+      <w:ins w:author="Guy Harrison" w:date="2021-06-18T13:11:00Z" w:id="193">
         <w:r>
           <w:rPr>
             <w:lang w:eastAsia="en-US"/>
@@ -23299,7 +23422,7 @@
           <w:t xml:space="preserve">* Remember that in CockroachDB, indexes </w:t>
         </w:r>
       </w:ins>
-      <w:ins w:id="194" w:author="Guy Harrison" w:date="2021-06-18T13:12:00Z">
+      <w:ins w:author="Guy Harrison" w:date="2021-06-18T13:12:00Z" w:id="194">
         <w:r>
           <w:rPr>
             <w:lang w:eastAsia="en-US"/>
@@ -23307,7 +23430,7 @@
           <w:t xml:space="preserve">and tables have the same storage format:  a covering index is not just a fast access mechanism – </w:t>
         </w:r>
       </w:ins>
-      <w:ins w:id="195" w:author="Guy Harrison" w:date="2021-06-18T15:33:00Z">
+      <w:ins w:author="Guy Harrison" w:date="2021-06-18T15:33:00Z" w:id="195">
         <w:r>
           <w:rPr>
             <w:lang w:eastAsia="en-US"/>
@@ -23325,18 +23448,18 @@
     <w:p>
       <w:pPr>
         <w:rPr>
-          <w:ins w:id="196" w:author="Guy Harrison" w:date="2021-06-18T13:12:00Z"/>
-          <w:lang w:eastAsia="en-US"/>
-        </w:rPr>
-      </w:pPr>
-    </w:p>
-    <w:p>
-      <w:pPr>
-        <w:rPr>
-          <w:ins w:id="197" w:author="Guy Harrison" w:date="2021-06-18T13:08:00Z"/>
-        </w:rPr>
-      </w:pPr>
-      <w:ins w:id="198" w:author="Guy Harrison" w:date="2021-06-18T13:12:00Z">
+          <w:ins w:author="Guy Harrison" w:date="2021-06-18T13:12:00Z" w:id="196"/>
+          <w:lang w:eastAsia="en-US"/>
+        </w:rPr>
+      </w:pPr>
+    </w:p>
+    <w:p>
+      <w:pPr>
+        <w:rPr>
+          <w:ins w:author="Guy Harrison" w:date="2021-06-18T13:08:00Z" w:id="197"/>
+        </w:rPr>
+      </w:pPr>
+      <w:ins w:author="Guy Harrison" w:date="2021-06-18T13:12:00Z" w:id="198">
         <w:r>
           <w:rPr>
             <w:lang w:eastAsia="en-US"/>
@@ -23344,7 +23467,7 @@
           <w:t>We’ll come back to index performance and tun</w:t>
         </w:r>
       </w:ins>
-      <w:ins w:id="199" w:author="Guy Harrison" w:date="2021-06-18T13:13:00Z">
+      <w:ins w:author="Guy Harrison" w:date="2021-06-18T13:13:00Z" w:id="199">
         <w:r>
           <w:rPr>
             <w:lang w:eastAsia="en-US"/>
@@ -23356,7 +23479,7 @@
     <w:p>
       <w:pPr>
         <w:rPr>
-          <w:ins w:id="200" w:author="Guy Harrison" w:date="2021-06-18T13:08:00Z"/>
+          <w:ins w:author="Guy Harrison" w:date="2021-06-18T13:08:00Z" w:id="200"/>
         </w:rPr>
       </w:pPr>
     </w:p>
@@ -24824,7 +24947,7 @@
     <w:p>
       <w:pPr>
         <w:rPr>
-          <w:rFonts w:ascii="Menlo" w:eastAsiaTheme="minorEastAsia" w:hAnsi="Menlo" w:cs="Menlo"/>
+          <w:rFonts w:ascii="Menlo" w:hAnsi="Menlo" w:cs="Menlo" w:eastAsiaTheme="minorEastAsia"/>
           <w:color w:val="FF0000"/>
           <w:lang w:val="en-GB" w:eastAsia="en-US"/>
         </w:rPr>
@@ -25157,7 +25280,7 @@
           <w:lang w:eastAsia="en-US"/>
         </w:rPr>
       </w:pPr>
-      <w:bookmarkStart w:id="206" w:name="OLE_LINK1"/>
+      <w:bookmarkStart w:name="OLE_LINK1" w:id="206"/>
       <w:r>
         <w:rPr>
           <w:lang w:eastAsia="en-US"/>
@@ -25176,71 +25299,31 @@
         <w:rPr>
           <w:lang w:eastAsia="en-US"/>
         </w:rPr>
-        <w:t xml:space="preserve">&gt;&gt; </w:t>
+        <w:t xml:space="preserve">&gt;&gt; illustrates the performance advantages offered by composite and covering indexes.   The chart shows the number of </w:t>
+      </w:r>
+      <w:proofErr w:type="spellStart"/>
+      <w:r>
+        <w:rPr>
+          <w:lang w:eastAsia="en-US"/>
+        </w:rPr>
+        <w:t>KeyValue</w:t>
+      </w:r>
+      <w:proofErr w:type="spellEnd"/>
+      <w:ins w:author="Angela Rufino" w:date="2021-07-07T20:48:39.789Z" w:id="53546155">
+        <w:r>
+          <w:rPr>
+            <w:lang w:eastAsia="en-US"/>
+          </w:rPr>
+          <w:t xml:space="preserve"> (KV)</w:t>
+        </w:r>
+      </w:ins>
+      <w:r>
+        <w:rPr>
+          <w:lang w:eastAsia="en-US"/>
+        </w:rPr>
+        <w:t xml:space="preserve"> store options necessary to satisfy this query under various indexing scenarios:  </w:t>
       </w:r>
       <w:bookmarkEnd w:id="206"/>
-      <w:r>
-        <w:rPr>
-          <w:lang w:eastAsia="en-US"/>
-        </w:rPr>
-        <w:t xml:space="preserve">illustrates the performance advantages offered by composite </w:t>
-      </w:r>
-      <w:r>
-        <w:rPr>
-          <w:lang w:eastAsia="en-US"/>
-        </w:rPr>
-        <w:t xml:space="preserve">and covering </w:t>
-      </w:r>
-      <w:r>
-        <w:rPr>
-          <w:lang w:eastAsia="en-US"/>
-        </w:rPr>
-        <w:t xml:space="preserve">indexes.  </w:t>
-      </w:r>
-      <w:r>
-        <w:rPr>
-          <w:lang w:eastAsia="en-US"/>
-        </w:rPr>
-        <w:t xml:space="preserve"> The chart shows the number of </w:t>
-      </w:r>
-      <w:proofErr w:type="spellStart"/>
-      <w:r>
-        <w:rPr>
-          <w:lang w:eastAsia="en-US"/>
-        </w:rPr>
-        <w:t>KeyValue</w:t>
-      </w:r>
-      <w:proofErr w:type="spellEnd"/>
-      <w:r>
-        <w:rPr>
-          <w:lang w:eastAsia="en-US"/>
-        </w:rPr>
-        <w:t xml:space="preserve"> store options necessary to satisfy </w:t>
-      </w:r>
-      <w:r>
-        <w:rPr>
-          <w:lang w:eastAsia="en-US"/>
-        </w:rPr>
-        <w:t>this</w:t>
-      </w:r>
-      <w:r>
-        <w:rPr>
-          <w:lang w:eastAsia="en-US"/>
-        </w:rPr>
-        <w:t xml:space="preserve"> query </w:t>
-      </w:r>
-      <w:r>
-        <w:rPr>
-          <w:lang w:eastAsia="en-US"/>
-        </w:rPr>
-        <w:t xml:space="preserve">under various indexing scenarios: </w:t>
-      </w:r>
-      <w:r>
-        <w:rPr>
-          <w:lang w:eastAsia="en-US"/>
-        </w:rPr>
-        <w:t xml:space="preserve"> </w:t>
-      </w:r>
     </w:p>
     <w:p>
       <w:pPr>
@@ -27306,37 +27389,21 @@
         <w:rPr>
           <w:lang w:eastAsia="en-US"/>
         </w:rPr>
-        <w:t>When a LIMIT clause was added to the query, then the index reduced execution time from 123ms to just 2ms – a fantastic improvement.   However, if we force CockroachDB to use the index to retrieve all rows (something it won</w:t>
-      </w:r>
-      <w:r>
-        <w:rPr>
-          <w:lang w:eastAsia="en-US"/>
-        </w:rPr>
-        <w:t>'</w:t>
-      </w:r>
-      <w:r>
-        <w:rPr>
-          <w:lang w:eastAsia="en-US"/>
-        </w:rPr>
-        <w:t xml:space="preserve">t </w:t>
-      </w:r>
-      <w:r>
-        <w:rPr>
-          <w:lang w:eastAsia="en-US"/>
-        </w:rPr>
-        <w:t>do by default)</w:t>
-      </w:r>
-      <w:r>
-        <w:rPr>
-          <w:lang w:eastAsia="en-US"/>
-        </w:rPr>
-        <w:t>,</w:t>
-      </w:r>
-      <w:r>
-        <w:rPr>
-          <w:lang w:eastAsia="en-US"/>
-        </w:rPr>
-        <w:t xml:space="preserve"> then execution time increased from 296ms to 4,000 </w:t>
+        <w:t xml:space="preserve">When a LIMIT clause was added to the query, </w:t>
+      </w:r>
+      <w:del w:author="Angela Rufino" w:date="2021-07-07T20:51:24.688Z" w:id="65405567">
+        <w:r>
+          <w:rPr>
+            <w:lang w:eastAsia="en-US"/>
+          </w:rPr>
+          <w:delText>then</w:delText>
+        </w:r>
+      </w:del>
+      <w:r>
+        <w:rPr>
+          <w:lang w:eastAsia="en-US"/>
+        </w:rPr>
+        <w:t xml:space="preserve"> the index reduced execution time from 123ms to just 2ms – a fantastic improvement.   However, if we force CockroachDB to use the index to retrieve all rows (something it won't do by default), then execution time increased from 296ms to 4,000 </w:t>
       </w:r>
       <w:proofErr w:type="spellStart"/>
       <w:r>
@@ -28439,7 +28506,7 @@
       <w:r>
         <w:t xml:space="preserve"> </w:t>
       </w:r>
-      <w:ins w:id="210" w:author="Guy Harrison" w:date="2021-06-17T07:25:00Z">
+      <w:ins w:author="Guy Harrison" w:date="2021-06-17T07:25:00Z" w:id="210">
         <w:r>
           <w:t xml:space="preserve">a </w:t>
         </w:r>
@@ -28741,7 +28808,7 @@
     <w:p>
       <w:pPr>
         <w:rPr>
-          <w:rFonts w:ascii="Menlo" w:eastAsiaTheme="minorEastAsia" w:hAnsi="Menlo" w:cs="Menlo"/>
+          <w:rFonts w:ascii="Menlo" w:hAnsi="Menlo" w:cs="Menlo" w:eastAsiaTheme="minorEastAsia"/>
           <w:color w:val="FF0000"/>
           <w:shd w:val="clear" w:color="auto" w:fill="E8F2FE"/>
           <w:lang w:val="en-GB" w:eastAsia="en-US"/>
@@ -29746,25 +29813,65 @@
         <w:rPr>
           <w:lang w:eastAsia="en-US"/>
         </w:rPr>
-        <w:t>In this chapter</w:t>
-      </w:r>
-      <w:r>
-        <w:rPr>
-          <w:lang w:eastAsia="en-US"/>
-        </w:rPr>
-        <w:t>,</w:t>
-      </w:r>
-      <w:r>
-        <w:rPr>
-          <w:lang w:eastAsia="en-US"/>
-        </w:rPr>
-        <w:t xml:space="preserve"> we looked at design principles for a CockroachDB database schema.  </w:t>
-      </w:r>
-      <w:r>
-        <w:rPr>
-          <w:lang w:eastAsia="en-US"/>
-        </w:rPr>
-        <w:t>A sound data model right is an essential foundation for a performant and maintainable CockroachDB database.</w:t>
+        <w:t>In this chapter, we looked at design principles for a CockroachDB database schema</w:t>
+      </w:r>
+      <w:r>
+        <w:rPr>
+          <w:lang w:eastAsia="en-US"/>
+        </w:rPr>
+        <w:t xml:space="preserve">.  </w:t>
+      </w:r>
+      <w:r>
+        <w:rPr>
+          <w:lang w:eastAsia="en-US"/>
+        </w:rPr>
+        <w:t xml:space="preserve">A sound </w:t>
+      </w:r>
+      <w:r>
+        <w:rPr>
+          <w:lang w:eastAsia="en-US"/>
+        </w:rPr>
+        <w:t xml:space="preserve">data model </w:t>
+      </w:r>
+      <w:commentRangeStart w:id="937914236"/>
+      <w:r>
+        <w:rPr>
+          <w:lang w:eastAsia="en-US"/>
+        </w:rPr>
+        <w:t>right</w:t>
+      </w:r>
+      <w:r>
+        <w:rPr>
+          <w:lang w:eastAsia="en-US"/>
+        </w:rPr>
+        <w:t xml:space="preserve"> </w:t>
+      </w:r>
+      <w:commentRangeEnd w:id="937914236"/>
+      <w:r>
+        <w:rPr>
+          <w:rStyle w:val="CommentReference"/>
+        </w:rPr>
+        <w:commentReference w:id="937914236"/>
+      </w:r>
+      <w:r>
+        <w:rPr>
+          <w:lang w:eastAsia="en-US"/>
+        </w:rPr>
+        <w:t xml:space="preserve">is an essential foundation for a performant and maintainable </w:t>
+      </w:r>
+      <w:proofErr w:type="spellStart"/>
+      <w:r>
+        <w:rPr>
+          <w:lang w:eastAsia="en-US"/>
+        </w:rPr>
+        <w:t>CockroachDB</w:t>
+      </w:r>
+      <w:proofErr w:type="spellEnd"/>
+      <w:r>
+        <w:rPr>
+          <w:lang w:eastAsia="en-US"/>
+        </w:rPr>
+        <w:t xml:space="preserve"> database.</w:t>
       </w:r>
     </w:p>
     <w:p>
@@ -30050,7 +30157,7 @@
     <w:sectPr>
       <w:headerReference w:type="default" r:id="rId23"/>
       <w:footerReference w:type="default" r:id="rId24"/>
-      <w:pgSz w:w="11906" w:h="16838"/>
+      <w:pgSz w:w="11906" w:h="16838" w:orient="portrait"/>
       <w:pgMar w:top="1440" w:right="1440" w:bottom="1440" w:left="1440" w:header="708" w:footer="708" w:gutter="0"/>
       <w:cols w:space="708"/>
       <w:docGrid w:linePitch="360"/>
@@ -30061,7 +30168,7 @@
 
 <file path=word/comments.xml><?xml version="1.0" encoding="utf-8"?>
 <w:comments xmlns:wpc="http://schemas.microsoft.com/office/word/2010/wordprocessingCanvas" xmlns:cx="http://schemas.microsoft.com/office/drawing/2014/chartex" xmlns:cx1="http://schemas.microsoft.com/office/drawing/2015/9/8/chartex" xmlns:cx2="http://schemas.microsoft.com/office/drawing/2015/10/21/chartex" xmlns:cx3="http://schemas.microsoft.com/office/drawing/2016/5/9/chartex" xmlns:cx4="http://schemas.microsoft.com/office/drawing/2016/5/10/chartex" xmlns:cx5="http://schemas.microsoft.com/office/drawing/2016/5/11/chartex" xmlns:cx6="http://schemas.microsoft.com/office/drawing/2016/5/12/chartex" xmlns:cx7="http://schemas.microsoft.com/office/drawing/2016/5/13/chartex" xmlns:cx8="http://schemas.microsoft.com/office/drawing/2016/5/14/chartex" xmlns:mc="http://schemas.openxmlformats.org/markup-compatibility/2006" xmlns:aink="http://schemas.microsoft.com/office/drawing/2016/ink" xmlns:am3d="http://schemas.microsoft.com/office/drawing/2017/model3d" xmlns:o="urn:schemas-microsoft-com:office:office" xmlns:r="http://schemas.openxmlformats.org/officeDocument/2006/relationships" xmlns:m="http://schemas.openxmlformats.org/officeDocument/2006/math" xmlns:v="urn:schemas-microsoft-com:vml" xmlns:wp14="http://schemas.microsoft.com/office/word/2010/wordprocessingDrawing" xmlns:wp="http://schemas.openxmlformats.org/drawingml/2006/wordprocessingDrawing" xmlns:w10="urn:schemas-microsoft-com:office:word" xmlns:w="http://schemas.openxmlformats.org/wordprocessingml/2006/main" xmlns:w14="http://schemas.microsoft.com/office/word/2010/wordml" xmlns:w15="http://schemas.microsoft.com/office/word/2012/wordml" xmlns:w16cex="http://schemas.microsoft.com/office/word/2018/wordml/cex" xmlns:w16cid="http://schemas.microsoft.com/office/word/2016/wordml/cid" xmlns:w16="http://schemas.microsoft.com/office/word/2018/wordml" xmlns:w16se="http://schemas.microsoft.com/office/word/2015/wordml/symex" xmlns:wpg="http://schemas.microsoft.com/office/word/2010/wordprocessingGroup" xmlns:wpi="http://schemas.microsoft.com/office/word/2010/wordprocessingInk" xmlns:wne="http://schemas.microsoft.com/office/word/2006/wordml" xmlns:wps="http://schemas.microsoft.com/office/word/2010/wordprocessingShape" mc:Ignorable="w14 w15 w16se w16cid w16 w16cex wp14">
-  <w:comment w:id="18" w:author="Guy Harrison" w:date="2021-05-31T14:58:00Z" w:initials="GH">
+  <w:comment w:initials="GH" w:author="Guy Harrison" w:date="2021-05-31T14:58:00Z" w:id="18">
     <w:p>
       <w:pPr>
         <w:pStyle w:val="CommentText"/>
@@ -30077,7 +30184,7 @@
       </w:r>
     </w:p>
   </w:comment>
-  <w:comment w:id="19" w:author="Ben Darnell" w:date="2021-06-14T13:37:00Z" w:initials="BD">
+  <w:comment w:initials="BD" w:author="Ben Darnell" w:date="2021-06-14T13:37:00Z" w:id="19">
     <w:p>
       <w:pPr>
         <w:pStyle w:val="CommentText"/>
@@ -30093,7 +30200,7 @@
       </w:r>
     </w:p>
   </w:comment>
-  <w:comment w:id="20" w:author="Ben Darnell" w:date="2021-06-14T13:41:00Z" w:initials="BD">
+  <w:comment w:initials="BD" w:author="Ben Darnell" w:date="2021-06-14T13:41:00Z" w:id="20">
     <w:p>
       <w:pPr>
         <w:pStyle w:val="CommentText"/>
@@ -30138,7 +30245,7 @@
       </w:r>
     </w:p>
   </w:comment>
-  <w:comment w:id="34" w:author="Guy Harrison" w:date="2021-05-31T14:45:00Z" w:initials="GH">
+  <w:comment w:initials="GH" w:author="Guy Harrison" w:date="2021-05-31T14:45:00Z" w:id="34">
     <w:p>
       <w:pPr>
         <w:pStyle w:val="CommentText"/>
@@ -30154,7 +30261,7 @@
       </w:r>
     </w:p>
   </w:comment>
-  <w:comment w:id="35" w:author="Ben Darnell" w:date="2021-06-14T13:55:00Z" w:initials="BD">
+  <w:comment w:initials="BD" w:author="Ben Darnell" w:date="2021-06-14T13:55:00Z" w:id="35">
     <w:p>
       <w:pPr>
         <w:pStyle w:val="CommentText"/>
@@ -30194,7 +30301,7 @@
       </w:r>
     </w:p>
   </w:comment>
-  <w:comment w:id="36" w:author="Guy Harrison" w:date="2021-06-16T11:54:00Z" w:initials="GH">
+  <w:comment w:initials="GH" w:author="Guy Harrison" w:date="2021-06-16T11:54:00Z" w:id="36">
     <w:p>
       <w:pPr>
         <w:pStyle w:val="CommentText"/>
@@ -30213,7 +30320,7 @@
       </w:r>
     </w:p>
   </w:comment>
-  <w:comment w:id="37" w:author="Guy Harrison" w:date="2021-05-31T15:07:00Z" w:initials="GH">
+  <w:comment w:initials="GH" w:author="Guy Harrison" w:date="2021-05-31T15:07:00Z" w:id="37">
     <w:p>
       <w:pPr>
         <w:pStyle w:val="CommentText"/>
@@ -30229,7 +30336,7 @@
       </w:r>
       <w:r>
         <w:rPr>
-          <w:rFonts w:ascii="Wingdings" w:eastAsia="Wingdings" w:hAnsi="Wingdings" w:cs="Wingdings"/>
+          <w:rFonts w:ascii="Wingdings" w:hAnsi="Wingdings" w:eastAsia="Wingdings" w:cs="Wingdings"/>
         </w:rPr>
         <w:t>J</w:t>
       </w:r>
@@ -30243,7 +30350,7 @@
       </w:pPr>
     </w:p>
   </w:comment>
-  <w:comment w:id="38" w:author="Ben Darnell" w:date="2021-06-14T14:04:00Z" w:initials="BD">
+  <w:comment w:initials="BD" w:author="Ben Darnell" w:date="2021-06-14T14:04:00Z" w:id="38">
     <w:p>
       <w:pPr>
         <w:pStyle w:val="CommentText"/>
@@ -30259,7 +30366,7 @@
       </w:r>
     </w:p>
   </w:comment>
-  <w:comment w:id="41" w:author="Guy Harrison" w:date="2021-05-31T12:15:00Z" w:initials="GH">
+  <w:comment w:initials="GH" w:author="Guy Harrison" w:date="2021-05-31T12:15:00Z" w:id="41">
     <w:p>
       <w:pPr>
         <w:pStyle w:val="CommentText"/>
@@ -30283,7 +30390,7 @@
       </w:r>
     </w:p>
   </w:comment>
-  <w:comment w:id="42" w:author="Ben Darnell" w:date="2021-06-14T14:10:00Z" w:initials="BD">
+  <w:comment w:initials="BD" w:author="Ben Darnell" w:date="2021-06-14T14:10:00Z" w:id="42">
     <w:p>
       <w:pPr>
         <w:pStyle w:val="CommentText"/>
@@ -30299,7 +30406,7 @@
       </w:r>
     </w:p>
   </w:comment>
-  <w:comment w:id="47" w:author="Guy Harrison" w:date="2021-06-22T17:24:00Z" w:initials="GH">
+  <w:comment w:initials="GH" w:author="Guy Harrison" w:date="2021-06-22T17:24:00Z" w:id="47">
     <w:p>
       <w:pPr>
         <w:pStyle w:val="CommentText"/>
@@ -30315,7 +30422,7 @@
       </w:r>
     </w:p>
   </w:comment>
-  <w:comment w:id="48" w:author="Guy Harrison" w:date="2021-05-31T16:30:00Z" w:initials="GH">
+  <w:comment w:initials="GH" w:author="Guy Harrison" w:date="2021-05-31T16:30:00Z" w:id="48">
     <w:p>
       <w:pPr>
         <w:pStyle w:val="CommentText"/>
@@ -30331,7 +30438,7 @@
       </w:r>
     </w:p>
   </w:comment>
-  <w:comment w:id="49" w:author="Ben Darnell" w:date="2021-06-14T14:39:00Z" w:initials="BD">
+  <w:comment w:initials="BD" w:author="Ben Darnell" w:date="2021-06-14T14:39:00Z" w:id="49">
     <w:p>
       <w:pPr>
         <w:pStyle w:val="CommentText"/>
@@ -30347,7 +30454,7 @@
       </w:r>
     </w:p>
   </w:comment>
-  <w:comment w:id="50" w:author="Ben Darnell" w:date="2021-06-14T14:54:00Z" w:initials="BD">
+  <w:comment w:initials="BD" w:author="Ben Darnell" w:date="2021-06-14T14:54:00Z" w:id="50">
     <w:p>
       <w:pPr>
         <w:pStyle w:val="CommentText"/>
@@ -30471,7 +30578,7 @@
       </w:pPr>
     </w:p>
   </w:comment>
-  <w:comment w:id="56" w:author="Guy Harrison" w:date="2021-05-31T17:00:00Z" w:initials="GH">
+  <w:comment w:initials="GH" w:author="Guy Harrison" w:date="2021-05-31T17:00:00Z" w:id="56">
     <w:p>
       <w:r>
         <w:rPr>
@@ -30525,7 +30632,7 @@
       </w:pPr>
     </w:p>
   </w:comment>
-  <w:comment w:id="57" w:author="Ben Darnell" w:date="2021-06-14T15:02:00Z" w:initials="BD">
+  <w:comment w:initials="BD" w:author="Ben Darnell" w:date="2021-06-14T15:02:00Z" w:id="57">
     <w:p>
       <w:pPr>
         <w:pStyle w:val="CommentText"/>
@@ -30560,7 +30667,7 @@
       </w:r>
     </w:p>
   </w:comment>
-  <w:comment w:id="58" w:author="Guy Harrison" w:date="2021-06-02T08:55:00Z" w:initials="GH">
+  <w:comment w:initials="GH" w:author="Guy Harrison" w:date="2021-06-02T08:55:00Z" w:id="58">
     <w:p>
       <w:pPr>
         <w:pStyle w:val="CommentText"/>
@@ -30576,7 +30683,7 @@
       </w:r>
     </w:p>
   </w:comment>
-  <w:comment w:id="59" w:author="Ben Darnell" w:date="2021-06-16T14:03:00Z" w:initials="BD">
+  <w:comment w:initials="BD" w:author="Ben Darnell" w:date="2021-06-16T14:03:00Z" w:id="59">
     <w:p>
       <w:pPr>
         <w:pStyle w:val="CommentText"/>
@@ -30618,7 +30725,7 @@
       </w:r>
     </w:p>
   </w:comment>
-  <w:comment w:id="60" w:author="Ben Darnell" w:date="2021-06-16T14:07:00Z" w:initials="BD">
+  <w:comment w:initials="BD" w:author="Ben Darnell" w:date="2021-06-16T14:07:00Z" w:id="60">
     <w:p>
       <w:pPr>
         <w:pStyle w:val="CommentText"/>
@@ -30634,7 +30741,7 @@
       </w:r>
     </w:p>
   </w:comment>
-  <w:comment w:id="61" w:author="Guy Harrison" w:date="2021-06-02T09:20:00Z" w:initials="GH">
+  <w:comment w:initials="GH" w:author="Guy Harrison" w:date="2021-06-02T09:20:00Z" w:id="61">
     <w:p>
       <w:pPr>
         <w:pStyle w:val="CommentText"/>
@@ -30650,7 +30757,7 @@
       </w:r>
     </w:p>
   </w:comment>
-  <w:comment w:id="62" w:author="Ben Darnell" w:date="2021-06-16T14:15:00Z" w:initials="BD">
+  <w:comment w:initials="BD" w:author="Ben Darnell" w:date="2021-06-16T14:15:00Z" w:id="62">
     <w:p>
       <w:pPr>
         <w:pStyle w:val="CommentText"/>
@@ -30679,7 +30786,7 @@
       </w:r>
     </w:p>
   </w:comment>
-  <w:comment w:id="63" w:author="Ben Darnell" w:date="2021-06-16T14:24:00Z" w:initials="BD">
+  <w:comment w:initials="BD" w:author="Ben Darnell" w:date="2021-06-16T14:24:00Z" w:id="63">
     <w:p>
       <w:pPr>
         <w:pStyle w:val="CommentText"/>
@@ -30695,7 +30802,7 @@
       </w:r>
     </w:p>
   </w:comment>
-  <w:comment w:id="64" w:author="Ben Darnell" w:date="2021-06-16T14:25:00Z" w:initials="BD">
+  <w:comment w:initials="BD" w:author="Ben Darnell" w:date="2021-06-16T14:25:00Z" w:id="64">
     <w:p>
       <w:pPr>
         <w:pStyle w:val="CommentText"/>
@@ -30724,7 +30831,7 @@
       </w:r>
     </w:p>
   </w:comment>
-  <w:comment w:id="65" w:author="Ben Darnell" w:date="2021-06-16T14:31:00Z" w:initials="BD">
+  <w:comment w:initials="BD" w:author="Ben Darnell" w:date="2021-06-16T14:31:00Z" w:id="65">
     <w:p>
       <w:pPr>
         <w:pStyle w:val="CommentText"/>
@@ -30788,7 +30895,7 @@
       </w:r>
     </w:p>
   </w:comment>
-  <w:comment w:id="66" w:author="Ben Darnell" w:date="2021-06-16T14:46:00Z" w:initials="BD">
+  <w:comment w:initials="BD" w:author="Ben Darnell" w:date="2021-06-16T14:46:00Z" w:id="66">
     <w:p>
       <w:pPr>
         <w:pStyle w:val="CommentText"/>
@@ -30817,7 +30924,7 @@
       </w:r>
     </w:p>
   </w:comment>
-  <w:comment w:id="67" w:author="Ben Darnell" w:date="2021-06-16T14:52:00Z" w:initials="BD">
+  <w:comment w:initials="BD" w:author="Ben Darnell" w:date="2021-06-16T14:52:00Z" w:id="67">
     <w:p>
       <w:pPr>
         <w:pStyle w:val="CommentText"/>
@@ -30862,7 +30969,7 @@
       </w:r>
     </w:p>
   </w:comment>
-  <w:comment w:id="68" w:author="Ben Darnell" w:date="2021-06-16T14:55:00Z" w:initials="BD">
+  <w:comment w:initials="BD" w:author="Ben Darnell" w:date="2021-06-16T14:55:00Z" w:id="68">
     <w:p>
       <w:pPr>
         <w:pStyle w:val="CommentText"/>
@@ -30886,7 +30993,7 @@
       </w:r>
     </w:p>
   </w:comment>
-  <w:comment w:id="69" w:author="Ben Darnell" w:date="2021-06-16T14:58:00Z" w:initials="BD">
+  <w:comment w:initials="BD" w:author="Ben Darnell" w:date="2021-06-16T14:58:00Z" w:id="69">
     <w:p>
       <w:pPr>
         <w:pStyle w:val="CommentText"/>
@@ -30910,7 +31017,7 @@
       </w:r>
     </w:p>
   </w:comment>
-  <w:comment w:id="135" w:author="Guy Harrison" w:date="2021-06-07T14:26:00Z" w:initials="GH">
+  <w:comment w:initials="GH" w:author="Guy Harrison" w:date="2021-06-07T14:26:00Z" w:id="135">
     <w:p>
       <w:pPr>
         <w:pStyle w:val="CommentText"/>
@@ -30929,7 +31036,7 @@
       </w:r>
     </w:p>
   </w:comment>
-  <w:comment w:id="136" w:author="Guy Harrison" w:date="2021-06-16T12:05:00Z" w:initials="GH">
+  <w:comment w:initials="GH" w:author="Guy Harrison" w:date="2021-06-16T12:05:00Z" w:id="136">
     <w:p>
       <w:pPr>
         <w:pStyle w:val="CommentText"/>
@@ -30945,7 +31052,7 @@
       </w:r>
     </w:p>
   </w:comment>
-  <w:comment w:id="201" w:author="Ben Darnell" w:date="2021-06-16T15:06:00Z" w:initials="BD">
+  <w:comment w:initials="BD" w:author="Ben Darnell" w:date="2021-06-16T15:06:00Z" w:id="201">
     <w:p>
       <w:pPr>
         <w:pStyle w:val="CommentText"/>
@@ -30972,7 +31079,7 @@
       </w:r>
     </w:p>
   </w:comment>
-  <w:comment w:id="202" w:author="Ben Darnell" w:date="2021-06-16T15:07:00Z" w:initials="BD">
+  <w:comment w:initials="BD" w:author="Ben Darnell" w:date="2021-06-16T15:07:00Z" w:id="202">
     <w:p>
       <w:pPr>
         <w:pStyle w:val="CommentText"/>
@@ -30988,7 +31095,7 @@
       </w:r>
     </w:p>
   </w:comment>
-  <w:comment w:id="203" w:author="Ben Darnell" w:date="2021-06-16T15:11:00Z" w:initials="BD">
+  <w:comment w:initials="BD" w:author="Ben Darnell" w:date="2021-06-16T15:11:00Z" w:id="203">
     <w:p>
       <w:pPr>
         <w:pStyle w:val="CommentText"/>
@@ -31030,7 +31137,7 @@
       </w:r>
     </w:p>
   </w:comment>
-  <w:comment w:id="204" w:author="Ben Darnell" w:date="2021-06-16T15:14:00Z" w:initials="BD">
+  <w:comment w:initials="BD" w:author="Ben Darnell" w:date="2021-06-16T15:14:00Z" w:id="204">
     <w:p>
       <w:pPr>
         <w:pStyle w:val="CommentText"/>
@@ -31046,7 +31153,7 @@
       </w:r>
     </w:p>
   </w:comment>
-  <w:comment w:id="205" w:author="Ben Darnell" w:date="2021-06-16T15:37:00Z" w:initials="BD">
+  <w:comment w:initials="BD" w:author="Ben Darnell" w:date="2021-06-16T15:37:00Z" w:id="205">
     <w:p>
       <w:pPr>
         <w:pStyle w:val="CommentText"/>
@@ -31091,7 +31198,7 @@
       </w:r>
     </w:p>
   </w:comment>
-  <w:comment w:id="207" w:author="Ben Darnell" w:date="2021-06-16T15:42:00Z" w:initials="BD">
+  <w:comment w:initials="BD" w:author="Ben Darnell" w:date="2021-06-16T15:42:00Z" w:id="207">
     <w:p>
       <w:pPr>
         <w:pStyle w:val="CommentText"/>
@@ -31107,7 +31214,7 @@
       </w:r>
     </w:p>
   </w:comment>
-  <w:comment w:id="208" w:author="Guy Harrison" w:date="2021-06-26T11:33:00Z" w:initials="GH">
+  <w:comment w:initials="GH" w:author="Guy Harrison" w:date="2021-06-26T11:33:00Z" w:id="208">
     <w:p>
       <w:pPr>
         <w:pStyle w:val="CommentText"/>
@@ -31123,7 +31230,7 @@
       </w:r>
     </w:p>
   </w:comment>
-  <w:comment w:id="209" w:author="Ben Darnell" w:date="2021-06-16T15:53:00Z" w:initials="BD">
+  <w:comment w:initials="BD" w:author="Ben Darnell" w:date="2021-06-16T15:53:00Z" w:id="209">
     <w:p>
       <w:pPr>
         <w:pStyle w:val="CommentText"/>
@@ -31139,7 +31246,7 @@
       </w:r>
     </w:p>
   </w:comment>
-  <w:comment w:id="211" w:author="Guy Harrison" w:date="2021-06-07T11:16:00Z" w:initials="GH">
+  <w:comment w:initials="GH" w:author="Guy Harrison" w:date="2021-06-07T11:16:00Z" w:id="211">
     <w:p>
       <w:pPr>
         <w:pStyle w:val="CommentText"/>
@@ -31166,7 +31273,7 @@
       </w:pPr>
     </w:p>
   </w:comment>
-  <w:comment w:id="212" w:author="Guy Harrison" w:date="2021-06-16T12:06:00Z" w:initials="GH">
+  <w:comment w:initials="GH" w:author="Guy Harrison" w:date="2021-06-16T12:06:00Z" w:id="212">
     <w:p>
       <w:pPr>
         <w:pStyle w:val="CommentText"/>
@@ -31182,13 +31289,177 @@
       </w:r>
     </w:p>
   </w:comment>
-  <w:comment w:id="213" w:author="Ben Darnell" w:date="2021-06-16T15:56:00Z" w:initials="BD">
+  <w:comment w:initials="BD" w:author="Ben Darnell" w:date="2021-06-16T15:56:00Z" w:id="213">
     <w:p>
       <w:pPr>
         <w:pStyle w:val="CommentText"/>
       </w:pPr>
       <w:r>
         <w:t xml:space="preserve">I think that's right. We read results from each bucket and then merge them. Since the limit is small, in this case we'll probably read 10 from each bucket, but if the limit were larger we'd read in smaller chunks so that we don't have to waste as much. (I'm not sure what it actually does, but for example if you were querying with LIMIT 100 and 6 buckets, it might read batches of 20 results from each bucket). </w:t>
+      </w:r>
+      <w:r>
+        <w:rPr>
+          <w:rStyle w:val="CommentReference"/>
+        </w:rPr>
+        <w:annotationRef/>
+      </w:r>
+    </w:p>
+  </w:comment>
+  <w:comment w:initials="AR" w:author="Angela Rufino" w:date="2021-07-07T15:46:30" w:id="1621010223">
+    <w:p>
+      <w:pPr>
+        <w:pStyle w:val="CommentText"/>
+      </w:pPr>
+      <w:r>
+        <w:rPr/>
+        <w:t>This could be cut. Could we point to the reader to some resources in the footnotes?</w:t>
+      </w:r>
+      <w:r>
+        <w:rPr>
+          <w:rStyle w:val="CommentReference"/>
+        </w:rPr>
+        <w:annotationRef/>
+      </w:r>
+    </w:p>
+  </w:comment>
+  <w:comment w:initials="AR" w:author="Angela Rufino" w:date="2021-07-07T15:59:50" w:id="191420041">
+    <w:p>
+      <w:pPr>
+        <w:pStyle w:val="CommentText"/>
+      </w:pPr>
+      <w:r>
+        <w:rPr/>
+        <w:t>Revise to avoid repetition with "However" above?</w:t>
+      </w:r>
+      <w:r>
+        <w:rPr>
+          <w:rStyle w:val="CommentReference"/>
+        </w:rPr>
+        <w:annotationRef/>
+      </w:r>
+    </w:p>
+  </w:comment>
+  <w:comment w:initials="AR" w:author="Angela Rufino" w:date="2021-07-07T16:05:41" w:id="1187600338">
+    <w:p>
+      <w:pPr>
+        <w:pStyle w:val="CommentText"/>
+      </w:pPr>
+      <w:r>
+        <w:rPr/>
+        <w:t>Include a transition that briefly discusses what's going to be discussed in the next sections?</w:t>
+      </w:r>
+      <w:r>
+        <w:rPr>
+          <w:rStyle w:val="CommentReference"/>
+        </w:rPr>
+        <w:annotationRef/>
+      </w:r>
+    </w:p>
+  </w:comment>
+  <w:comment w:initials="AR" w:author="Angela Rufino" w:date="2021-07-07T16:09:51" w:id="1997693580">
+    <w:p>
+      <w:pPr>
+        <w:pStyle w:val="CommentText"/>
+      </w:pPr>
+      <w:r>
+        <w:rPr/>
+        <w:t>Is something missing?</w:t>
+      </w:r>
+      <w:r>
+        <w:rPr>
+          <w:rStyle w:val="CommentReference"/>
+        </w:rPr>
+        <w:annotationRef/>
+      </w:r>
+    </w:p>
+    <w:p>
+      <w:pPr>
+        <w:pStyle w:val="CommentText"/>
+      </w:pPr>
+    </w:p>
+    <w:p>
+      <w:pPr>
+        <w:pStyle w:val="CommentText"/>
+      </w:pPr>
+      <w:r>
+        <w:rPr/>
+        <w:t>where condition does...</w:t>
+      </w:r>
+    </w:p>
+  </w:comment>
+  <w:comment w:initials="AR" w:author="Angela Rufino" w:date="2021-07-07T16:13:33" w:id="1485070592">
+    <w:p>
+      <w:pPr>
+        <w:pStyle w:val="CommentText"/>
+      </w:pPr>
+      <w:r>
+        <w:rPr/>
+        <w:t>Revise to:</w:t>
+      </w:r>
+      <w:r>
+        <w:rPr>
+          <w:rStyle w:val="CommentReference"/>
+        </w:rPr>
+        <w:annotationRef/>
+      </w:r>
+    </w:p>
+    <w:p>
+      <w:pPr>
+        <w:pStyle w:val="CommentText"/>
+      </w:pPr>
+    </w:p>
+    <w:p>
+      <w:pPr>
+        <w:pStyle w:val="CommentText"/>
+      </w:pPr>
+      <w:r>
+        <w:rPr/>
+        <w:t>We'll discuss some of the other CockroachDB data types - such as ARRAYS and JSON - later in the chapter.</w:t>
+      </w:r>
+    </w:p>
+  </w:comment>
+  <w:comment w:initials="AR" w:author="Angela Rufino" w:date="2021-07-07T16:34:27" w:id="47272338">
+    <w:p>
+      <w:pPr>
+        <w:pStyle w:val="CommentText"/>
+      </w:pPr>
+      <w:r>
+        <w:rPr/>
+        <w:t>Does this need to be briefly defined?</w:t>
+      </w:r>
+      <w:r>
+        <w:rPr>
+          <w:rStyle w:val="CommentReference"/>
+        </w:rPr>
+        <w:annotationRef/>
+      </w:r>
+    </w:p>
+  </w:comment>
+  <w:comment w:initials="AR" w:author="Angela Rufino" w:date="2021-07-07T16:43:31" w:id="621379847">
+    <w:p>
+      <w:pPr>
+        <w:pStyle w:val="CommentText"/>
+      </w:pPr>
+      <w:r>
+        <w:rPr/>
+        <w:t>Reminder to finalize.</w:t>
+      </w:r>
+      <w:r>
+        <w:rPr>
+          <w:rStyle w:val="CommentReference"/>
+        </w:rPr>
+        <w:annotationRef/>
+      </w:r>
+    </w:p>
+  </w:comment>
+  <w:comment w:initials="AR" w:author="Angela Rufino" w:date="2021-07-07T16:55:00" w:id="937914236">
+    <w:p>
+      <w:pPr>
+        <w:pStyle w:val="CommentText"/>
+      </w:pPr>
+      <w:r>
+        <w:rPr/>
+        <w:t>Should this be deleted?</w:t>
       </w:r>
       <w:r>
         <w:rPr>
@@ -31202,53 +31473,61 @@
 </file>
 
 <file path=word/commentsExtended.xml><?xml version="1.0" encoding="utf-8"?>
-<w15:commentsEx xmlns:wpc="http://schemas.microsoft.com/office/word/2010/wordprocessingCanvas" xmlns:cx="http://schemas.microsoft.com/office/drawing/2014/chartex" xmlns:cx1="http://schemas.microsoft.com/office/drawing/2015/9/8/chartex" xmlns:cx2="http://schemas.microsoft.com/office/drawing/2015/10/21/chartex" xmlns:cx3="http://schemas.microsoft.com/office/drawing/2016/5/9/chartex" xmlns:cx4="http://schemas.microsoft.com/office/drawing/2016/5/10/chartex" xmlns:cx5="http://schemas.microsoft.com/office/drawing/2016/5/11/chartex" xmlns:cx6="http://schemas.microsoft.com/office/drawing/2016/5/12/chartex" xmlns:cx7="http://schemas.microsoft.com/office/drawing/2016/5/13/chartex" xmlns:cx8="http://schemas.microsoft.com/office/drawing/2016/5/14/chartex" xmlns:mc="http://schemas.openxmlformats.org/markup-compatibility/2006" xmlns:aink="http://schemas.microsoft.com/office/drawing/2016/ink" xmlns:am3d="http://schemas.microsoft.com/office/drawing/2017/model3d" xmlns:o="urn:schemas-microsoft-com:office:office" xmlns:r="http://schemas.openxmlformats.org/officeDocument/2006/relationships" xmlns:m="http://schemas.openxmlformats.org/officeDocument/2006/math" xmlns:v="urn:schemas-microsoft-com:vml" xmlns:wp14="http://schemas.microsoft.com/office/word/2010/wordprocessingDrawing" xmlns:wp="http://schemas.openxmlformats.org/drawingml/2006/wordprocessingDrawing" xmlns:w10="urn:schemas-microsoft-com:office:word" xmlns:w="http://schemas.openxmlformats.org/wordprocessingml/2006/main" xmlns:w14="http://schemas.microsoft.com/office/word/2010/wordml" xmlns:w15="http://schemas.microsoft.com/office/word/2012/wordml" xmlns:w16cex="http://schemas.microsoft.com/office/word/2018/wordml/cex" xmlns:w16cid="http://schemas.microsoft.com/office/word/2016/wordml/cid" xmlns:w16="http://schemas.microsoft.com/office/word/2018/wordml" xmlns:w16se="http://schemas.microsoft.com/office/word/2015/wordml/symex" xmlns:wpg="http://schemas.microsoft.com/office/word/2010/wordprocessingGroup" xmlns:wpi="http://schemas.microsoft.com/office/word/2010/wordprocessingInk" xmlns:wne="http://schemas.microsoft.com/office/word/2006/wordml" xmlns:wps="http://schemas.microsoft.com/office/word/2010/wordprocessingShape" mc:Ignorable="w14 w15 w16se w16cid w16 w16cex wp14">
-  <w15:commentEx w15:paraId="56CB746F" w15:done="0"/>
-  <w15:commentEx w15:paraId="51E155D9" w15:paraIdParent="56CB746F" w15:done="0"/>
-  <w15:commentEx w15:paraId="51059B4B" w15:done="1"/>
-  <w15:commentEx w15:paraId="22FB2AD4" w15:done="0"/>
-  <w15:commentEx w15:paraId="37A42C20" w15:paraIdParent="22FB2AD4" w15:done="0"/>
-  <w15:commentEx w15:paraId="65BCB9D6" w15:paraIdParent="22FB2AD4" w15:done="0"/>
-  <w15:commentEx w15:paraId="2E2B3D2B" w15:done="1"/>
-  <w15:commentEx w15:paraId="4D9A82B8" w15:paraIdParent="2E2B3D2B" w15:done="1"/>
-  <w15:commentEx w15:paraId="3AA9F4F4" w15:done="0"/>
-  <w15:commentEx w15:paraId="71ED1AC1" w15:paraIdParent="3AA9F4F4" w15:done="1"/>
-  <w15:commentEx w15:paraId="085E028A" w15:done="1"/>
-  <w15:commentEx w15:paraId="1B8E2017" w15:done="0"/>
-  <w15:commentEx w15:paraId="066C2AAB" w15:paraIdParent="1B8E2017" w15:done="0"/>
-  <w15:commentEx w15:paraId="736BDC15" w15:done="0"/>
-  <w15:commentEx w15:paraId="18463D61" w15:done="1"/>
-  <w15:commentEx w15:paraId="5021ED5F" w15:paraIdParent="18463D61" w15:done="1"/>
-  <w15:commentEx w15:paraId="611EAC00" w15:done="0"/>
-  <w15:commentEx w15:paraId="3A7893AC" w15:paraIdParent="611EAC00" w15:done="0"/>
-  <w15:commentEx w15:paraId="3FA32A30" w15:done="0"/>
-  <w15:commentEx w15:paraId="38038359" w15:done="1"/>
-  <w15:commentEx w15:paraId="721FFD31" w15:done="0"/>
-  <w15:commentEx w15:paraId="41DB977E" w15:done="0"/>
-  <w15:commentEx w15:paraId="3E7F657E" w15:done="0"/>
-  <w15:commentEx w15:paraId="29771A05" w15:done="0"/>
-  <w15:commentEx w15:paraId="6371C059" w15:done="0"/>
-  <w15:commentEx w15:paraId="76F51E70" w15:done="0"/>
-  <w15:commentEx w15:paraId="028B983F" w15:done="0"/>
-  <w15:commentEx w15:paraId="6EB00908" w15:done="0"/>
-  <w15:commentEx w15:paraId="574DC6A5" w15:done="0"/>
-  <w15:commentEx w15:paraId="056C0019" w15:paraIdParent="574DC6A5" w15:done="0"/>
-  <w15:commentEx w15:paraId="14C0A2F0" w15:done="0"/>
-  <w15:commentEx w15:paraId="1EE6686B" w15:done="0"/>
-  <w15:commentEx w15:paraId="41A9796C" w15:paraIdParent="1EE6686B" w15:done="0"/>
-  <w15:commentEx w15:paraId="2EFABAB9" w15:done="0"/>
-  <w15:commentEx w15:paraId="6D613A06" w15:done="0"/>
-  <w15:commentEx w15:paraId="16AD7531" w15:done="0"/>
-  <w15:commentEx w15:paraId="2C6E8B47" w15:done="0"/>
-  <w15:commentEx w15:paraId="56746315" w15:done="0"/>
-  <w15:commentEx w15:paraId="5A5C3367" w15:done="0"/>
-  <w15:commentEx w15:paraId="6FD19177" w15:paraIdParent="5A5C3367" w15:done="0"/>
-  <w15:commentEx w15:paraId="55C8FB19" w15:paraIdParent="5A5C3367" w15:done="0"/>
+<w15:commentsEx xmlns:mc="http://schemas.openxmlformats.org/markup-compatibility/2006" xmlns:w15="http://schemas.microsoft.com/office/word/2012/wordml" mc:Ignorable="w15">
+  <w15:commentEx w15:done="0" w15:paraId="56CB746F"/>
+  <w15:commentEx w15:done="0" w15:paraId="51E155D9" w15:paraIdParent="56CB746F"/>
+  <w15:commentEx w15:done="1" w15:paraId="51059B4B"/>
+  <w15:commentEx w15:done="0" w15:paraId="22FB2AD4"/>
+  <w15:commentEx w15:done="0" w15:paraId="37A42C20" w15:paraIdParent="22FB2AD4"/>
+  <w15:commentEx w15:done="0" w15:paraId="65BCB9D6" w15:paraIdParent="22FB2AD4"/>
+  <w15:commentEx w15:done="1" w15:paraId="2E2B3D2B"/>
+  <w15:commentEx w15:done="1" w15:paraId="4D9A82B8" w15:paraIdParent="2E2B3D2B"/>
+  <w15:commentEx w15:done="0" w15:paraId="3AA9F4F4"/>
+  <w15:commentEx w15:done="1" w15:paraId="71ED1AC1" w15:paraIdParent="3AA9F4F4"/>
+  <w15:commentEx w15:done="1" w15:paraId="085E028A"/>
+  <w15:commentEx w15:done="0" w15:paraId="1B8E2017"/>
+  <w15:commentEx w15:done="0" w15:paraId="066C2AAB" w15:paraIdParent="1B8E2017"/>
+  <w15:commentEx w15:done="0" w15:paraId="736BDC15"/>
+  <w15:commentEx w15:done="1" w15:paraId="18463D61"/>
+  <w15:commentEx w15:done="1" w15:paraId="5021ED5F" w15:paraIdParent="18463D61"/>
+  <w15:commentEx w15:done="0" w15:paraId="611EAC00"/>
+  <w15:commentEx w15:done="0" w15:paraId="3A7893AC" w15:paraIdParent="611EAC00"/>
+  <w15:commentEx w15:done="0" w15:paraId="3FA32A30"/>
+  <w15:commentEx w15:done="1" w15:paraId="38038359"/>
+  <w15:commentEx w15:done="0" w15:paraId="721FFD31"/>
+  <w15:commentEx w15:done="0" w15:paraId="41DB977E"/>
+  <w15:commentEx w15:done="0" w15:paraId="3E7F657E"/>
+  <w15:commentEx w15:done="0" w15:paraId="29771A05"/>
+  <w15:commentEx w15:done="0" w15:paraId="6371C059"/>
+  <w15:commentEx w15:done="0" w15:paraId="76F51E70"/>
+  <w15:commentEx w15:done="0" w15:paraId="028B983F"/>
+  <w15:commentEx w15:done="0" w15:paraId="6EB00908"/>
+  <w15:commentEx w15:done="0" w15:paraId="574DC6A5"/>
+  <w15:commentEx w15:done="0" w15:paraId="056C0019" w15:paraIdParent="574DC6A5"/>
+  <w15:commentEx w15:done="0" w15:paraId="14C0A2F0"/>
+  <w15:commentEx w15:done="0" w15:paraId="1EE6686B"/>
+  <w15:commentEx w15:done="0" w15:paraId="41A9796C" w15:paraIdParent="1EE6686B"/>
+  <w15:commentEx w15:done="0" w15:paraId="2EFABAB9"/>
+  <w15:commentEx w15:done="0" w15:paraId="6D613A06"/>
+  <w15:commentEx w15:done="0" w15:paraId="16AD7531"/>
+  <w15:commentEx w15:done="0" w15:paraId="2C6E8B47"/>
+  <w15:commentEx w15:done="0" w15:paraId="56746315"/>
+  <w15:commentEx w15:done="0" w15:paraId="5A5C3367"/>
+  <w15:commentEx w15:done="0" w15:paraId="6FD19177" w15:paraIdParent="5A5C3367"/>
+  <w15:commentEx w15:done="0" w15:paraId="55C8FB19" w15:paraIdParent="5A5C3367"/>
+  <w15:commentEx w15:done="0" w15:paraId="69FEF76D"/>
+  <w15:commentEx w15:done="0" w15:paraId="71E8DF48"/>
+  <w15:commentEx w15:done="0" w15:paraId="2C731ED9"/>
+  <w15:commentEx w15:done="0" w15:paraId="3E9A1158"/>
+  <w15:commentEx w15:done="0" w15:paraId="0B2E8E86"/>
+  <w15:commentEx w15:done="0" w15:paraId="7469EBBB"/>
+  <w15:commentEx w15:done="0" w15:paraId="16A64AA1"/>
+  <w15:commentEx w15:done="0" w15:paraId="4A73CA3E"/>
 </w15:commentsEx>
 </file>
 
 <file path=word/commentsExtensible.xml><?xml version="1.0" encoding="utf-8"?>
-<w16cex:commentsExtensible xmlns:wpc="http://schemas.microsoft.com/office/word/2010/wordprocessingCanvas" xmlns:cx="http://schemas.microsoft.com/office/drawing/2014/chartex" xmlns:cx1="http://schemas.microsoft.com/office/drawing/2015/9/8/chartex" xmlns:cx2="http://schemas.microsoft.com/office/drawing/2015/10/21/chartex" xmlns:cx3="http://schemas.microsoft.com/office/drawing/2016/5/9/chartex" xmlns:cx4="http://schemas.microsoft.com/office/drawing/2016/5/10/chartex" xmlns:cx5="http://schemas.microsoft.com/office/drawing/2016/5/11/chartex" xmlns:cx6="http://schemas.microsoft.com/office/drawing/2016/5/12/chartex" xmlns:cx7="http://schemas.microsoft.com/office/drawing/2016/5/13/chartex" xmlns:cx8="http://schemas.microsoft.com/office/drawing/2016/5/14/chartex" xmlns:mc="http://schemas.openxmlformats.org/markup-compatibility/2006" xmlns:aink="http://schemas.microsoft.com/office/drawing/2016/ink" xmlns:am3d="http://schemas.microsoft.com/office/drawing/2017/model3d" xmlns:o="urn:schemas-microsoft-com:office:office" xmlns:r="http://schemas.openxmlformats.org/officeDocument/2006/relationships" xmlns:m="http://schemas.openxmlformats.org/officeDocument/2006/math" xmlns:v="urn:schemas-microsoft-com:vml" xmlns:wp14="http://schemas.microsoft.com/office/word/2010/wordprocessingDrawing" xmlns:wp="http://schemas.openxmlformats.org/drawingml/2006/wordprocessingDrawing" xmlns:w10="urn:schemas-microsoft-com:office:word" xmlns:w="http://schemas.openxmlformats.org/wordprocessingml/2006/main" xmlns:w14="http://schemas.microsoft.com/office/word/2010/wordml" xmlns:w15="http://schemas.microsoft.com/office/word/2012/wordml" xmlns:w16cex="http://schemas.microsoft.com/office/word/2018/wordml/cex" xmlns:w16cid="http://schemas.microsoft.com/office/word/2016/wordml/cid" xmlns:w16="http://schemas.microsoft.com/office/word/2018/wordml" xmlns:w16se="http://schemas.microsoft.com/office/word/2015/wordml/symex" xmlns:wpg="http://schemas.microsoft.com/office/word/2010/wordprocessingGroup" xmlns:wpi="http://schemas.microsoft.com/office/word/2010/wordprocessingInk" xmlns:wne="http://schemas.microsoft.com/office/word/2006/wordml" xmlns:wps="http://schemas.microsoft.com/office/word/2010/wordprocessingShape" mc:Ignorable="w14 w15 w16se w16cid w16 w16cex wp14">
+<w16cex:commentsExtensible xmlns:w16="http://schemas.microsoft.com/office/word/2018/wordml" xmlns:w16cex="http://schemas.microsoft.com/office/word/2018/wordml/cex" xmlns:mc="http://schemas.openxmlformats.org/markup-compatibility/2006" mc:Ignorable="w16 w16cex">
   <w16cex:commentExtensible w16cex:durableId="245F7817" w16cex:dateUtc="2021-05-31T04:58:00Z"/>
   <w16cex:commentExtensible w16cex:durableId="4000AAC9" w16cex:dateUtc="2021-06-14T17:37:00Z"/>
   <w16cex:commentExtensible w16cex:durableId="5BFCB085" w16cex:dateUtc="2021-06-14T17:41:00Z"/>
@@ -31290,11 +31569,19 @@
   <w16cex:commentExtensible w16cex:durableId="24687E85" w16cex:dateUtc="2021-06-07T01:16:00Z"/>
   <w16cex:commentExtensible w16cex:durableId="247467CF" w16cex:dateUtc="2021-06-16T02:06:00Z"/>
   <w16cex:commentExtensible w16cex:durableId="53D128F4" w16cex:dateUtc="2021-06-16T19:56:00Z"/>
+  <w16cex:commentExtensible w16cex:durableId="3F11D155" w16cex:dateUtc="2021-07-07T19:46:30.484Z"/>
+  <w16cex:commentExtensible w16cex:durableId="5EB96413" w16cex:dateUtc="2021-07-07T19:59:50.355Z"/>
+  <w16cex:commentExtensible w16cex:durableId="06F5CD4B" w16cex:dateUtc="2021-07-07T20:05:41.164Z"/>
+  <w16cex:commentExtensible w16cex:durableId="531FE354" w16cex:dateUtc="2021-07-07T20:09:51.55Z"/>
+  <w16cex:commentExtensible w16cex:durableId="41806918" w16cex:dateUtc="2021-07-07T20:13:33.351Z"/>
+  <w16cex:commentExtensible w16cex:durableId="2B0C58D2" w16cex:dateUtc="2021-07-07T20:34:27.853Z"/>
+  <w16cex:commentExtensible w16cex:durableId="63F839A5" w16cex:dateUtc="2021-07-07T20:43:31.922Z"/>
+  <w16cex:commentExtensible w16cex:durableId="62B2CF3A" w16cex:dateUtc="2021-07-07T20:55:00.238Z"/>
 </w16cex:commentsExtensible>
 </file>
 
 <file path=word/commentsIds.xml><?xml version="1.0" encoding="utf-8"?>
-<w16cid:commentsIds xmlns:wpc="http://schemas.microsoft.com/office/word/2010/wordprocessingCanvas" xmlns:cx="http://schemas.microsoft.com/office/drawing/2014/chartex" xmlns:cx1="http://schemas.microsoft.com/office/drawing/2015/9/8/chartex" xmlns:cx2="http://schemas.microsoft.com/office/drawing/2015/10/21/chartex" xmlns:cx3="http://schemas.microsoft.com/office/drawing/2016/5/9/chartex" xmlns:cx4="http://schemas.microsoft.com/office/drawing/2016/5/10/chartex" xmlns:cx5="http://schemas.microsoft.com/office/drawing/2016/5/11/chartex" xmlns:cx6="http://schemas.microsoft.com/office/drawing/2016/5/12/chartex" xmlns:cx7="http://schemas.microsoft.com/office/drawing/2016/5/13/chartex" xmlns:cx8="http://schemas.microsoft.com/office/drawing/2016/5/14/chartex" xmlns:mc="http://schemas.openxmlformats.org/markup-compatibility/2006" xmlns:aink="http://schemas.microsoft.com/office/drawing/2016/ink" xmlns:am3d="http://schemas.microsoft.com/office/drawing/2017/model3d" xmlns:o="urn:schemas-microsoft-com:office:office" xmlns:r="http://schemas.openxmlformats.org/officeDocument/2006/relationships" xmlns:m="http://schemas.openxmlformats.org/officeDocument/2006/math" xmlns:v="urn:schemas-microsoft-com:vml" xmlns:wp14="http://schemas.microsoft.com/office/word/2010/wordprocessingDrawing" xmlns:wp="http://schemas.openxmlformats.org/drawingml/2006/wordprocessingDrawing" xmlns:w10="urn:schemas-microsoft-com:office:word" xmlns:w="http://schemas.openxmlformats.org/wordprocessingml/2006/main" xmlns:w14="http://schemas.microsoft.com/office/word/2010/wordml" xmlns:w15="http://schemas.microsoft.com/office/word/2012/wordml" xmlns:w16cex="http://schemas.microsoft.com/office/word/2018/wordml/cex" xmlns:w16cid="http://schemas.microsoft.com/office/word/2016/wordml/cid" xmlns:w16="http://schemas.microsoft.com/office/word/2018/wordml" xmlns:w16se="http://schemas.microsoft.com/office/word/2015/wordml/symex" xmlns:wpg="http://schemas.microsoft.com/office/word/2010/wordprocessingGroup" xmlns:wpi="http://schemas.microsoft.com/office/word/2010/wordprocessingInk" xmlns:wne="http://schemas.microsoft.com/office/word/2006/wordml" xmlns:wps="http://schemas.microsoft.com/office/word/2010/wordprocessingShape" mc:Ignorable="w14 w15 w16se w16cid w16 w16cex wp14">
+<w16cid:commentsIds xmlns:mc="http://schemas.openxmlformats.org/markup-compatibility/2006" xmlns:w16cid="http://schemas.microsoft.com/office/word/2016/wordml/cid" mc:Ignorable="w16cid">
   <w16cid:commentId w16cid:paraId="56CB746F" w16cid:durableId="245F7817"/>
   <w16cid:commentId w16cid:paraId="51E155D9" w16cid:durableId="4000AAC9"/>
   <w16cid:commentId w16cid:paraId="51059B4B" w16cid:durableId="5BFCB085"/>
@@ -31336,6 +31623,14 @@
   <w16cid:commentId w16cid:paraId="5A5C3367" w16cid:durableId="24687E85"/>
   <w16cid:commentId w16cid:paraId="6FD19177" w16cid:durableId="247467CF"/>
   <w16cid:commentId w16cid:paraId="55C8FB19" w16cid:durableId="53D128F4"/>
+  <w16cid:commentId w16cid:paraId="69FEF76D" w16cid:durableId="3F11D155"/>
+  <w16cid:commentId w16cid:paraId="71E8DF48" w16cid:durableId="5EB96413"/>
+  <w16cid:commentId w16cid:paraId="2C731ED9" w16cid:durableId="06F5CD4B"/>
+  <w16cid:commentId w16cid:paraId="3E9A1158" w16cid:durableId="531FE354"/>
+  <w16cid:commentId w16cid:paraId="0B2E8E86" w16cid:durableId="41806918"/>
+  <w16cid:commentId w16cid:paraId="7469EBBB" w16cid:durableId="2B0C58D2"/>
+  <w16cid:commentId w16cid:paraId="16A64AA1" w16cid:durableId="63F839A5"/>
+  <w16cid:commentId w16cid:paraId="4A73CA3E" w16cid:durableId="62B2CF3A"/>
 </w16cid:commentsIds>
 </file>
 
@@ -31368,7 +31663,7 @@
       <w:tblW w:w="0" w:type="auto"/>
       <w:tblLayout w:type="fixed"/>
       <w:tblLook w:val="06A0" w:firstRow="1" w:lastRow="0" w:firstColumn="1" w:lastColumn="0" w:noHBand="1" w:noVBand="1"/>
-      <w:tblPrChange w:id="222" w:author="Ben Darnell" w:date="2021-06-16T18:05:00Z">
+      <w:tblPrChange w:author="Ben Darnell" w:date="2021-06-16T18:05:00Z" w:id="222">
         <w:tblPr>
           <w:tblStyle w:val="TableGrid"/>
           <w:tblW w:w="0" w:type="nil"/>
@@ -31393,7 +31688,7 @@
       <w:tc>
         <w:tcPr>
           <w:tcW w:w="3005" w:type="dxa"/>
-          <w:tcPrChange w:id="224" w:author="Ben Darnell" w:date="2021-06-16T18:05:00Z">
+          <w:tcPrChange w:author="Ben Darnell" w:date="2021-06-16T18:05:00Z" w:id="224">
             <w:tcPr>
               <w:tcW w:w="3005" w:type="dxa"/>
             </w:tcPr>
@@ -31403,7 +31698,7 @@
           <w:pPr>
             <w:pStyle w:val="Header"/>
             <w:ind w:left="-115"/>
-            <w:pPrChange w:id="225" w:author="Ben Darnell" w:date="2021-06-16T18:05:00Z">
+            <w:pPrChange w:author="Ben Darnell" w:date="2021-06-16T18:05:00Z" w:id="225">
               <w:pPr/>
             </w:pPrChange>
           </w:pPr>
@@ -31412,7 +31707,7 @@
       <w:tc>
         <w:tcPr>
           <w:tcW w:w="3005" w:type="dxa"/>
-          <w:tcPrChange w:id="226" w:author="Ben Darnell" w:date="2021-06-16T18:05:00Z">
+          <w:tcPrChange w:author="Ben Darnell" w:date="2021-06-16T18:05:00Z" w:id="226">
             <w:tcPr>
               <w:tcW w:w="3005" w:type="dxa"/>
             </w:tcPr>
@@ -31422,7 +31717,7 @@
           <w:pPr>
             <w:pStyle w:val="Header"/>
             <w:jc w:val="center"/>
-            <w:pPrChange w:id="227" w:author="Ben Darnell" w:date="2021-06-16T18:05:00Z">
+            <w:pPrChange w:author="Ben Darnell" w:date="2021-06-16T18:05:00Z" w:id="227">
               <w:pPr/>
             </w:pPrChange>
           </w:pPr>
@@ -31431,7 +31726,7 @@
       <w:tc>
         <w:tcPr>
           <w:tcW w:w="3005" w:type="dxa"/>
-          <w:tcPrChange w:id="228" w:author="Ben Darnell" w:date="2021-06-16T18:05:00Z">
+          <w:tcPrChange w:author="Ben Darnell" w:date="2021-06-16T18:05:00Z" w:id="228">
             <w:tcPr>
               <w:tcW w:w="3005" w:type="dxa"/>
             </w:tcPr>
@@ -31442,7 +31737,7 @@
             <w:pStyle w:val="Header"/>
             <w:ind w:right="-115"/>
             <w:jc w:val="right"/>
-            <w:pPrChange w:id="229" w:author="Ben Darnell" w:date="2021-06-16T18:05:00Z">
+            <w:pPrChange w:author="Ben Darnell" w:date="2021-06-16T18:05:00Z" w:id="229">
               <w:pPr/>
             </w:pPrChange>
           </w:pPr>
@@ -31487,7 +31782,7 @@
       <w:tblW w:w="0" w:type="auto"/>
       <w:tblLayout w:type="fixed"/>
       <w:tblLook w:val="06A0" w:firstRow="1" w:lastRow="0" w:firstColumn="1" w:lastColumn="0" w:noHBand="1" w:noVBand="1"/>
-      <w:tblPrChange w:id="214" w:author="Ben Darnell" w:date="2021-06-16T18:05:00Z">
+      <w:tblPrChange w:author="Ben Darnell" w:date="2021-06-16T18:05:00Z" w:id="214">
         <w:tblPr>
           <w:tblStyle w:val="TableGrid"/>
           <w:tblW w:w="0" w:type="nil"/>
@@ -31512,7 +31807,7 @@
       <w:tc>
         <w:tcPr>
           <w:tcW w:w="3005" w:type="dxa"/>
-          <w:tcPrChange w:id="216" w:author="Ben Darnell" w:date="2021-06-16T18:05:00Z">
+          <w:tcPrChange w:author="Ben Darnell" w:date="2021-06-16T18:05:00Z" w:id="216">
             <w:tcPr>
               <w:tcW w:w="3005" w:type="dxa"/>
             </w:tcPr>
@@ -31522,7 +31817,7 @@
           <w:pPr>
             <w:pStyle w:val="Header"/>
             <w:ind w:left="-115"/>
-            <w:pPrChange w:id="217" w:author="Ben Darnell" w:date="2021-06-16T18:05:00Z">
+            <w:pPrChange w:author="Ben Darnell" w:date="2021-06-16T18:05:00Z" w:id="217">
               <w:pPr/>
             </w:pPrChange>
           </w:pPr>
@@ -31531,7 +31826,7 @@
       <w:tc>
         <w:tcPr>
           <w:tcW w:w="3005" w:type="dxa"/>
-          <w:tcPrChange w:id="218" w:author="Ben Darnell" w:date="2021-06-16T18:05:00Z">
+          <w:tcPrChange w:author="Ben Darnell" w:date="2021-06-16T18:05:00Z" w:id="218">
             <w:tcPr>
               <w:tcW w:w="3005" w:type="dxa"/>
             </w:tcPr>
@@ -31541,7 +31836,7 @@
           <w:pPr>
             <w:pStyle w:val="Header"/>
             <w:jc w:val="center"/>
-            <w:pPrChange w:id="219" w:author="Ben Darnell" w:date="2021-06-16T18:05:00Z">
+            <w:pPrChange w:author="Ben Darnell" w:date="2021-06-16T18:05:00Z" w:id="219">
               <w:pPr/>
             </w:pPrChange>
           </w:pPr>
@@ -31550,7 +31845,7 @@
       <w:tc>
         <w:tcPr>
           <w:tcW w:w="3005" w:type="dxa"/>
-          <w:tcPrChange w:id="220" w:author="Ben Darnell" w:date="2021-06-16T18:05:00Z">
+          <w:tcPrChange w:author="Ben Darnell" w:date="2021-06-16T18:05:00Z" w:id="220">
             <w:tcPr>
               <w:tcW w:w="3005" w:type="dxa"/>
             </w:tcPr>
@@ -31561,7 +31856,7 @@
             <w:pStyle w:val="Header"/>
             <w:ind w:right="-115"/>
             <w:jc w:val="right"/>
-            <w:pPrChange w:id="221" w:author="Ben Darnell" w:date="2021-06-16T18:05:00Z">
+            <w:pPrChange w:author="Ben Darnell" w:date="2021-06-16T18:05:00Z" w:id="221">
               <w:pPr/>
             </w:pPrChange>
           </w:pPr>
@@ -31683,7 +31978,7 @@
         <w:ind w:left="720" w:hanging="360"/>
       </w:pPr>
       <w:rPr>
-        <w:rFonts w:ascii="Symbol" w:hAnsi="Symbol" w:hint="default"/>
+        <w:rFonts w:hint="default" w:ascii="Symbol" w:hAnsi="Symbol"/>
       </w:rPr>
     </w:lvl>
     <w:lvl w:ilvl="1" w:tplc="08090003">
@@ -31695,7 +31990,7 @@
         <w:ind w:left="1440" w:hanging="360"/>
       </w:pPr>
       <w:rPr>
-        <w:rFonts w:ascii="Courier New" w:hAnsi="Courier New" w:cs="Courier New" w:hint="default"/>
+        <w:rFonts w:hint="default" w:ascii="Courier New" w:hAnsi="Courier New" w:cs="Courier New"/>
       </w:rPr>
     </w:lvl>
     <w:lvl w:ilvl="2" w:tplc="08090005" w:tentative="1">
@@ -31707,7 +32002,7 @@
         <w:ind w:left="2160" w:hanging="360"/>
       </w:pPr>
       <w:rPr>
-        <w:rFonts w:ascii="Wingdings" w:hAnsi="Wingdings" w:hint="default"/>
+        <w:rFonts w:hint="default" w:ascii="Wingdings" w:hAnsi="Wingdings"/>
       </w:rPr>
     </w:lvl>
     <w:lvl w:ilvl="3" w:tplc="08090001" w:tentative="1">
@@ -31719,7 +32014,7 @@
         <w:ind w:left="2880" w:hanging="360"/>
       </w:pPr>
       <w:rPr>
-        <w:rFonts w:ascii="Symbol" w:hAnsi="Symbol" w:hint="default"/>
+        <w:rFonts w:hint="default" w:ascii="Symbol" w:hAnsi="Symbol"/>
       </w:rPr>
     </w:lvl>
     <w:lvl w:ilvl="4" w:tplc="08090003" w:tentative="1">
@@ -31731,7 +32026,7 @@
         <w:ind w:left="3600" w:hanging="360"/>
       </w:pPr>
       <w:rPr>
-        <w:rFonts w:ascii="Courier New" w:hAnsi="Courier New" w:cs="Courier New" w:hint="default"/>
+        <w:rFonts w:hint="default" w:ascii="Courier New" w:hAnsi="Courier New" w:cs="Courier New"/>
       </w:rPr>
     </w:lvl>
     <w:lvl w:ilvl="5" w:tplc="08090005" w:tentative="1">
@@ -31743,7 +32038,7 @@
         <w:ind w:left="4320" w:hanging="360"/>
       </w:pPr>
       <w:rPr>
-        <w:rFonts w:ascii="Wingdings" w:hAnsi="Wingdings" w:hint="default"/>
+        <w:rFonts w:hint="default" w:ascii="Wingdings" w:hAnsi="Wingdings"/>
       </w:rPr>
     </w:lvl>
     <w:lvl w:ilvl="6" w:tplc="08090001" w:tentative="1">
@@ -31755,7 +32050,7 @@
         <w:ind w:left="5040" w:hanging="360"/>
       </w:pPr>
       <w:rPr>
-        <w:rFonts w:ascii="Symbol" w:hAnsi="Symbol" w:hint="default"/>
+        <w:rFonts w:hint="default" w:ascii="Symbol" w:hAnsi="Symbol"/>
       </w:rPr>
     </w:lvl>
     <w:lvl w:ilvl="7" w:tplc="08090003" w:tentative="1">
@@ -31767,7 +32062,7 @@
         <w:ind w:left="5760" w:hanging="360"/>
       </w:pPr>
       <w:rPr>
-        <w:rFonts w:ascii="Courier New" w:hAnsi="Courier New" w:cs="Courier New" w:hint="default"/>
+        <w:rFonts w:hint="default" w:ascii="Courier New" w:hAnsi="Courier New" w:cs="Courier New"/>
       </w:rPr>
     </w:lvl>
     <w:lvl w:ilvl="8" w:tplc="08090005" w:tentative="1">
@@ -31779,7 +32074,7 @@
         <w:ind w:left="6480" w:hanging="360"/>
       </w:pPr>
       <w:rPr>
-        <w:rFonts w:ascii="Wingdings" w:hAnsi="Wingdings" w:hint="default"/>
+        <w:rFonts w:hint="default" w:ascii="Wingdings" w:hAnsi="Wingdings"/>
       </w:rPr>
     </w:lvl>
   </w:abstractNum>
@@ -31882,7 +32177,7 @@
         <w:ind w:left="720" w:hanging="360"/>
       </w:pPr>
       <w:rPr>
-        <w:rFonts w:ascii="Symbol" w:hAnsi="Symbol" w:hint="default"/>
+        <w:rFonts w:hint="default" w:ascii="Symbol" w:hAnsi="Symbol"/>
       </w:rPr>
     </w:lvl>
     <w:lvl w:ilvl="1" w:tplc="08090003" w:tentative="1">
@@ -31894,7 +32189,7 @@
         <w:ind w:left="1440" w:hanging="360"/>
       </w:pPr>
       <w:rPr>
-        <w:rFonts w:ascii="Courier New" w:hAnsi="Courier New" w:cs="Courier New" w:hint="default"/>
+        <w:rFonts w:hint="default" w:ascii="Courier New" w:hAnsi="Courier New" w:cs="Courier New"/>
       </w:rPr>
     </w:lvl>
     <w:lvl w:ilvl="2" w:tplc="08090005" w:tentative="1">
@@ -31906,7 +32201,7 @@
         <w:ind w:left="2160" w:hanging="360"/>
       </w:pPr>
       <w:rPr>
-        <w:rFonts w:ascii="Wingdings" w:hAnsi="Wingdings" w:hint="default"/>
+        <w:rFonts w:hint="default" w:ascii="Wingdings" w:hAnsi="Wingdings"/>
       </w:rPr>
     </w:lvl>
     <w:lvl w:ilvl="3" w:tplc="08090001" w:tentative="1">
@@ -31918,7 +32213,7 @@
         <w:ind w:left="2880" w:hanging="360"/>
       </w:pPr>
       <w:rPr>
-        <w:rFonts w:ascii="Symbol" w:hAnsi="Symbol" w:hint="default"/>
+        <w:rFonts w:hint="default" w:ascii="Symbol" w:hAnsi="Symbol"/>
       </w:rPr>
     </w:lvl>
     <w:lvl w:ilvl="4" w:tplc="08090003" w:tentative="1">
@@ -31930,7 +32225,7 @@
         <w:ind w:left="3600" w:hanging="360"/>
       </w:pPr>
       <w:rPr>
-        <w:rFonts w:ascii="Courier New" w:hAnsi="Courier New" w:cs="Courier New" w:hint="default"/>
+        <w:rFonts w:hint="default" w:ascii="Courier New" w:hAnsi="Courier New" w:cs="Courier New"/>
       </w:rPr>
     </w:lvl>
     <w:lvl w:ilvl="5" w:tplc="08090005" w:tentative="1">
@@ -31942,7 +32237,7 @@
         <w:ind w:left="4320" w:hanging="360"/>
       </w:pPr>
       <w:rPr>
-        <w:rFonts w:ascii="Wingdings" w:hAnsi="Wingdings" w:hint="default"/>
+        <w:rFonts w:hint="default" w:ascii="Wingdings" w:hAnsi="Wingdings"/>
       </w:rPr>
     </w:lvl>
     <w:lvl w:ilvl="6" w:tplc="08090001" w:tentative="1">
@@ -31954,7 +32249,7 @@
         <w:ind w:left="5040" w:hanging="360"/>
       </w:pPr>
       <w:rPr>
-        <w:rFonts w:ascii="Symbol" w:hAnsi="Symbol" w:hint="default"/>
+        <w:rFonts w:hint="default" w:ascii="Symbol" w:hAnsi="Symbol"/>
       </w:rPr>
     </w:lvl>
     <w:lvl w:ilvl="7" w:tplc="08090003" w:tentative="1">
@@ -31966,7 +32261,7 @@
         <w:ind w:left="5760" w:hanging="360"/>
       </w:pPr>
       <w:rPr>
-        <w:rFonts w:ascii="Courier New" w:hAnsi="Courier New" w:cs="Courier New" w:hint="default"/>
+        <w:rFonts w:hint="default" w:ascii="Courier New" w:hAnsi="Courier New" w:cs="Courier New"/>
       </w:rPr>
     </w:lvl>
     <w:lvl w:ilvl="8" w:tplc="08090005" w:tentative="1">
@@ -31978,7 +32273,7 @@
         <w:ind w:left="6480" w:hanging="360"/>
       </w:pPr>
       <w:rPr>
-        <w:rFonts w:ascii="Wingdings" w:hAnsi="Wingdings" w:hint="default"/>
+        <w:rFonts w:hint="default" w:ascii="Wingdings" w:hAnsi="Wingdings"/>
       </w:rPr>
     </w:lvl>
   </w:abstractNum>
@@ -32167,7 +32462,7 @@
         <w:ind w:left="720" w:hanging="360"/>
       </w:pPr>
       <w:rPr>
-        <w:rFonts w:ascii="Symbol" w:eastAsia="Times New Roman" w:hAnsi="Symbol" w:cs="Times New Roman" w:hint="default"/>
+        <w:rFonts w:hint="default" w:ascii="Symbol" w:hAnsi="Symbol" w:eastAsia="Times New Roman" w:cs="Times New Roman"/>
       </w:rPr>
     </w:lvl>
     <w:lvl w:ilvl="1" w:tplc="08090003" w:tentative="1">
@@ -32179,7 +32474,7 @@
         <w:ind w:left="1440" w:hanging="360"/>
       </w:pPr>
       <w:rPr>
-        <w:rFonts w:ascii="Courier New" w:hAnsi="Courier New" w:cs="Courier New" w:hint="default"/>
+        <w:rFonts w:hint="default" w:ascii="Courier New" w:hAnsi="Courier New" w:cs="Courier New"/>
       </w:rPr>
     </w:lvl>
     <w:lvl w:ilvl="2" w:tplc="08090005" w:tentative="1">
@@ -32191,7 +32486,7 @@
         <w:ind w:left="2160" w:hanging="360"/>
       </w:pPr>
       <w:rPr>
-        <w:rFonts w:ascii="Wingdings" w:hAnsi="Wingdings" w:hint="default"/>
+        <w:rFonts w:hint="default" w:ascii="Wingdings" w:hAnsi="Wingdings"/>
       </w:rPr>
     </w:lvl>
     <w:lvl w:ilvl="3" w:tplc="08090001" w:tentative="1">
@@ -32203,7 +32498,7 @@
         <w:ind w:left="2880" w:hanging="360"/>
       </w:pPr>
       <w:rPr>
-        <w:rFonts w:ascii="Symbol" w:hAnsi="Symbol" w:hint="default"/>
+        <w:rFonts w:hint="default" w:ascii="Symbol" w:hAnsi="Symbol"/>
       </w:rPr>
     </w:lvl>
     <w:lvl w:ilvl="4" w:tplc="08090003" w:tentative="1">
@@ -32215,7 +32510,7 @@
         <w:ind w:left="3600" w:hanging="360"/>
       </w:pPr>
       <w:rPr>
-        <w:rFonts w:ascii="Courier New" w:hAnsi="Courier New" w:cs="Courier New" w:hint="default"/>
+        <w:rFonts w:hint="default" w:ascii="Courier New" w:hAnsi="Courier New" w:cs="Courier New"/>
       </w:rPr>
     </w:lvl>
     <w:lvl w:ilvl="5" w:tplc="08090005" w:tentative="1">
@@ -32227,7 +32522,7 @@
         <w:ind w:left="4320" w:hanging="360"/>
       </w:pPr>
       <w:rPr>
-        <w:rFonts w:ascii="Wingdings" w:hAnsi="Wingdings" w:hint="default"/>
+        <w:rFonts w:hint="default" w:ascii="Wingdings" w:hAnsi="Wingdings"/>
       </w:rPr>
     </w:lvl>
     <w:lvl w:ilvl="6" w:tplc="08090001" w:tentative="1">
@@ -32239,7 +32534,7 @@
         <w:ind w:left="5040" w:hanging="360"/>
       </w:pPr>
       <w:rPr>
-        <w:rFonts w:ascii="Symbol" w:hAnsi="Symbol" w:hint="default"/>
+        <w:rFonts w:hint="default" w:ascii="Symbol" w:hAnsi="Symbol"/>
       </w:rPr>
     </w:lvl>
     <w:lvl w:ilvl="7" w:tplc="08090003" w:tentative="1">
@@ -32251,7 +32546,7 @@
         <w:ind w:left="5760" w:hanging="360"/>
       </w:pPr>
       <w:rPr>
-        <w:rFonts w:ascii="Courier New" w:hAnsi="Courier New" w:cs="Courier New" w:hint="default"/>
+        <w:rFonts w:hint="default" w:ascii="Courier New" w:hAnsi="Courier New" w:cs="Courier New"/>
       </w:rPr>
     </w:lvl>
     <w:lvl w:ilvl="8" w:tplc="08090005" w:tentative="1">
@@ -32263,7 +32558,7 @@
         <w:ind w:left="6480" w:hanging="360"/>
       </w:pPr>
       <w:rPr>
-        <w:rFonts w:ascii="Wingdings" w:hAnsi="Wingdings" w:hint="default"/>
+        <w:rFonts w:hint="default" w:ascii="Wingdings" w:hAnsi="Wingdings"/>
       </w:rPr>
     </w:lvl>
   </w:abstractNum>
@@ -32280,7 +32575,7 @@
         <w:ind w:left="720" w:hanging="360"/>
       </w:pPr>
       <w:rPr>
-        <w:rFonts w:ascii="Symbol" w:hAnsi="Symbol" w:hint="default"/>
+        <w:rFonts w:hint="default" w:ascii="Symbol" w:hAnsi="Symbol"/>
       </w:rPr>
     </w:lvl>
     <w:lvl w:ilvl="1" w:tplc="08090003">
@@ -32292,7 +32587,7 @@
         <w:ind w:left="1440" w:hanging="360"/>
       </w:pPr>
       <w:rPr>
-        <w:rFonts w:ascii="Courier New" w:hAnsi="Courier New" w:cs="Courier New" w:hint="default"/>
+        <w:rFonts w:hint="default" w:ascii="Courier New" w:hAnsi="Courier New" w:cs="Courier New"/>
       </w:rPr>
     </w:lvl>
     <w:lvl w:ilvl="2" w:tplc="08090005" w:tentative="1">
@@ -32304,7 +32599,7 @@
         <w:ind w:left="2160" w:hanging="360"/>
       </w:pPr>
       <w:rPr>
-        <w:rFonts w:ascii="Wingdings" w:hAnsi="Wingdings" w:hint="default"/>
+        <w:rFonts w:hint="default" w:ascii="Wingdings" w:hAnsi="Wingdings"/>
       </w:rPr>
     </w:lvl>
     <w:lvl w:ilvl="3" w:tplc="08090001" w:tentative="1">
@@ -32316,7 +32611,7 @@
         <w:ind w:left="2880" w:hanging="360"/>
       </w:pPr>
       <w:rPr>
-        <w:rFonts w:ascii="Symbol" w:hAnsi="Symbol" w:hint="default"/>
+        <w:rFonts w:hint="default" w:ascii="Symbol" w:hAnsi="Symbol"/>
       </w:rPr>
     </w:lvl>
     <w:lvl w:ilvl="4" w:tplc="08090003" w:tentative="1">
@@ -32328,7 +32623,7 @@
         <w:ind w:left="3600" w:hanging="360"/>
       </w:pPr>
       <w:rPr>
-        <w:rFonts w:ascii="Courier New" w:hAnsi="Courier New" w:cs="Courier New" w:hint="default"/>
+        <w:rFonts w:hint="default" w:ascii="Courier New" w:hAnsi="Courier New" w:cs="Courier New"/>
       </w:rPr>
     </w:lvl>
     <w:lvl w:ilvl="5" w:tplc="08090005" w:tentative="1">
@@ -32340,7 +32635,7 @@
         <w:ind w:left="4320" w:hanging="360"/>
       </w:pPr>
       <w:rPr>
-        <w:rFonts w:ascii="Wingdings" w:hAnsi="Wingdings" w:hint="default"/>
+        <w:rFonts w:hint="default" w:ascii="Wingdings" w:hAnsi="Wingdings"/>
       </w:rPr>
     </w:lvl>
     <w:lvl w:ilvl="6" w:tplc="08090001" w:tentative="1">
@@ -32352,7 +32647,7 @@
         <w:ind w:left="5040" w:hanging="360"/>
       </w:pPr>
       <w:rPr>
-        <w:rFonts w:ascii="Symbol" w:hAnsi="Symbol" w:hint="default"/>
+        <w:rFonts w:hint="default" w:ascii="Symbol" w:hAnsi="Symbol"/>
       </w:rPr>
     </w:lvl>
     <w:lvl w:ilvl="7" w:tplc="08090003" w:tentative="1">
@@ -32364,7 +32659,7 @@
         <w:ind w:left="5760" w:hanging="360"/>
       </w:pPr>
       <w:rPr>
-        <w:rFonts w:ascii="Courier New" w:hAnsi="Courier New" w:cs="Courier New" w:hint="default"/>
+        <w:rFonts w:hint="default" w:ascii="Courier New" w:hAnsi="Courier New" w:cs="Courier New"/>
       </w:rPr>
     </w:lvl>
     <w:lvl w:ilvl="8" w:tplc="08090005" w:tentative="1">
@@ -32376,7 +32671,7 @@
         <w:ind w:left="6480" w:hanging="360"/>
       </w:pPr>
       <w:rPr>
-        <w:rFonts w:ascii="Wingdings" w:hAnsi="Wingdings" w:hint="default"/>
+        <w:rFonts w:hint="default" w:ascii="Wingdings" w:hAnsi="Wingdings"/>
       </w:rPr>
     </w:lvl>
   </w:abstractNum>
@@ -32392,7 +32687,7 @@
         <w:ind w:left="720" w:hanging="360"/>
       </w:pPr>
       <w:rPr>
-        <w:rFonts w:ascii="Symbol" w:eastAsia="Times New Roman" w:hAnsi="Symbol" w:cs="Times New Roman" w:hint="default"/>
+        <w:rFonts w:hint="default" w:ascii="Symbol" w:hAnsi="Symbol" w:eastAsia="Times New Roman" w:cs="Times New Roman"/>
       </w:rPr>
     </w:lvl>
     <w:lvl w:ilvl="1" w:tplc="08090003" w:tentative="1">
@@ -32404,7 +32699,7 @@
         <w:ind w:left="1440" w:hanging="360"/>
       </w:pPr>
       <w:rPr>
-        <w:rFonts w:ascii="Courier New" w:hAnsi="Courier New" w:cs="Courier New" w:hint="default"/>
+        <w:rFonts w:hint="default" w:ascii="Courier New" w:hAnsi="Courier New" w:cs="Courier New"/>
       </w:rPr>
     </w:lvl>
     <w:lvl w:ilvl="2" w:tplc="08090005" w:tentative="1">
@@ -32416,7 +32711,7 @@
         <w:ind w:left="2160" w:hanging="360"/>
       </w:pPr>
       <w:rPr>
-        <w:rFonts w:ascii="Wingdings" w:hAnsi="Wingdings" w:hint="default"/>
+        <w:rFonts w:hint="default" w:ascii="Wingdings" w:hAnsi="Wingdings"/>
       </w:rPr>
     </w:lvl>
     <w:lvl w:ilvl="3" w:tplc="08090001" w:tentative="1">
@@ -32428,7 +32723,7 @@
         <w:ind w:left="2880" w:hanging="360"/>
       </w:pPr>
       <w:rPr>
-        <w:rFonts w:ascii="Symbol" w:hAnsi="Symbol" w:hint="default"/>
+        <w:rFonts w:hint="default" w:ascii="Symbol" w:hAnsi="Symbol"/>
       </w:rPr>
     </w:lvl>
     <w:lvl w:ilvl="4" w:tplc="08090003" w:tentative="1">
@@ -32440,7 +32735,7 @@
         <w:ind w:left="3600" w:hanging="360"/>
       </w:pPr>
       <w:rPr>
-        <w:rFonts w:ascii="Courier New" w:hAnsi="Courier New" w:cs="Courier New" w:hint="default"/>
+        <w:rFonts w:hint="default" w:ascii="Courier New" w:hAnsi="Courier New" w:cs="Courier New"/>
       </w:rPr>
     </w:lvl>
     <w:lvl w:ilvl="5" w:tplc="08090005" w:tentative="1">
@@ -32452,7 +32747,7 @@
         <w:ind w:left="4320" w:hanging="360"/>
       </w:pPr>
       <w:rPr>
-        <w:rFonts w:ascii="Wingdings" w:hAnsi="Wingdings" w:hint="default"/>
+        <w:rFonts w:hint="default" w:ascii="Wingdings" w:hAnsi="Wingdings"/>
       </w:rPr>
     </w:lvl>
     <w:lvl w:ilvl="6" w:tplc="08090001" w:tentative="1">
@@ -32464,7 +32759,7 @@
         <w:ind w:left="5040" w:hanging="360"/>
       </w:pPr>
       <w:rPr>
-        <w:rFonts w:ascii="Symbol" w:hAnsi="Symbol" w:hint="default"/>
+        <w:rFonts w:hint="default" w:ascii="Symbol" w:hAnsi="Symbol"/>
       </w:rPr>
     </w:lvl>
     <w:lvl w:ilvl="7" w:tplc="08090003" w:tentative="1">
@@ -32476,7 +32771,7 @@
         <w:ind w:left="5760" w:hanging="360"/>
       </w:pPr>
       <w:rPr>
-        <w:rFonts w:ascii="Courier New" w:hAnsi="Courier New" w:cs="Courier New" w:hint="default"/>
+        <w:rFonts w:hint="default" w:ascii="Courier New" w:hAnsi="Courier New" w:cs="Courier New"/>
       </w:rPr>
     </w:lvl>
     <w:lvl w:ilvl="8" w:tplc="08090005" w:tentative="1">
@@ -32488,7 +32783,7 @@
         <w:ind w:left="6480" w:hanging="360"/>
       </w:pPr>
       <w:rPr>
-        <w:rFonts w:ascii="Wingdings" w:hAnsi="Wingdings" w:hint="default"/>
+        <w:rFonts w:hint="default" w:ascii="Wingdings" w:hAnsi="Wingdings"/>
       </w:rPr>
     </w:lvl>
   </w:abstractNum>
@@ -32505,7 +32800,7 @@
         <w:ind w:left="720" w:hanging="360"/>
       </w:pPr>
       <w:rPr>
-        <w:rFonts w:ascii="Symbol" w:hAnsi="Symbol" w:hint="default"/>
+        <w:rFonts w:hint="default" w:ascii="Symbol" w:hAnsi="Symbol"/>
       </w:rPr>
     </w:lvl>
     <w:lvl w:ilvl="1" w:tplc="08090003" w:tentative="1">
@@ -32517,7 +32812,7 @@
         <w:ind w:left="1440" w:hanging="360"/>
       </w:pPr>
       <w:rPr>
-        <w:rFonts w:ascii="Courier New" w:hAnsi="Courier New" w:cs="Courier New" w:hint="default"/>
+        <w:rFonts w:hint="default" w:ascii="Courier New" w:hAnsi="Courier New" w:cs="Courier New"/>
       </w:rPr>
     </w:lvl>
     <w:lvl w:ilvl="2" w:tplc="08090005" w:tentative="1">
@@ -32529,7 +32824,7 @@
         <w:ind w:left="2160" w:hanging="360"/>
       </w:pPr>
       <w:rPr>
-        <w:rFonts w:ascii="Wingdings" w:hAnsi="Wingdings" w:hint="default"/>
+        <w:rFonts w:hint="default" w:ascii="Wingdings" w:hAnsi="Wingdings"/>
       </w:rPr>
     </w:lvl>
     <w:lvl w:ilvl="3" w:tplc="08090001" w:tentative="1">
@@ -32541,7 +32836,7 @@
         <w:ind w:left="2880" w:hanging="360"/>
       </w:pPr>
       <w:rPr>
-        <w:rFonts w:ascii="Symbol" w:hAnsi="Symbol" w:hint="default"/>
+        <w:rFonts w:hint="default" w:ascii="Symbol" w:hAnsi="Symbol"/>
       </w:rPr>
     </w:lvl>
     <w:lvl w:ilvl="4" w:tplc="08090003" w:tentative="1">
@@ -32553,7 +32848,7 @@
         <w:ind w:left="3600" w:hanging="360"/>
       </w:pPr>
       <w:rPr>
-        <w:rFonts w:ascii="Courier New" w:hAnsi="Courier New" w:cs="Courier New" w:hint="default"/>
+        <w:rFonts w:hint="default" w:ascii="Courier New" w:hAnsi="Courier New" w:cs="Courier New"/>
       </w:rPr>
     </w:lvl>
     <w:lvl w:ilvl="5" w:tplc="08090005" w:tentative="1">
@@ -32565,7 +32860,7 @@
         <w:ind w:left="4320" w:hanging="360"/>
       </w:pPr>
       <w:rPr>
-        <w:rFonts w:ascii="Wingdings" w:hAnsi="Wingdings" w:hint="default"/>
+        <w:rFonts w:hint="default" w:ascii="Wingdings" w:hAnsi="Wingdings"/>
       </w:rPr>
     </w:lvl>
     <w:lvl w:ilvl="6" w:tplc="08090001" w:tentative="1">
@@ -32577,7 +32872,7 @@
         <w:ind w:left="5040" w:hanging="360"/>
       </w:pPr>
       <w:rPr>
-        <w:rFonts w:ascii="Symbol" w:hAnsi="Symbol" w:hint="default"/>
+        <w:rFonts w:hint="default" w:ascii="Symbol" w:hAnsi="Symbol"/>
       </w:rPr>
     </w:lvl>
     <w:lvl w:ilvl="7" w:tplc="08090003" w:tentative="1">
@@ -32589,7 +32884,7 @@
         <w:ind w:left="5760" w:hanging="360"/>
       </w:pPr>
       <w:rPr>
-        <w:rFonts w:ascii="Courier New" w:hAnsi="Courier New" w:cs="Courier New" w:hint="default"/>
+        <w:rFonts w:hint="default" w:ascii="Courier New" w:hAnsi="Courier New" w:cs="Courier New"/>
       </w:rPr>
     </w:lvl>
     <w:lvl w:ilvl="8" w:tplc="08090005" w:tentative="1">
@@ -32601,7 +32896,7 @@
         <w:ind w:left="6480" w:hanging="360"/>
       </w:pPr>
       <w:rPr>
-        <w:rFonts w:ascii="Wingdings" w:hAnsi="Wingdings" w:hint="default"/>
+        <w:rFonts w:hint="default" w:ascii="Wingdings" w:hAnsi="Wingdings"/>
       </w:rPr>
     </w:lvl>
   </w:abstractNum>
@@ -32640,22 +32935,25 @@
 </file>
 
 <file path=word/people.xml><?xml version="1.0" encoding="utf-8"?>
-<w15:people xmlns:wpc="http://schemas.microsoft.com/office/word/2010/wordprocessingCanvas" xmlns:cx="http://schemas.microsoft.com/office/drawing/2014/chartex" xmlns:cx1="http://schemas.microsoft.com/office/drawing/2015/9/8/chartex" xmlns:cx2="http://schemas.microsoft.com/office/drawing/2015/10/21/chartex" xmlns:cx3="http://schemas.microsoft.com/office/drawing/2016/5/9/chartex" xmlns:cx4="http://schemas.microsoft.com/office/drawing/2016/5/10/chartex" xmlns:cx5="http://schemas.microsoft.com/office/drawing/2016/5/11/chartex" xmlns:cx6="http://schemas.microsoft.com/office/drawing/2016/5/12/chartex" xmlns:cx7="http://schemas.microsoft.com/office/drawing/2016/5/13/chartex" xmlns:cx8="http://schemas.microsoft.com/office/drawing/2016/5/14/chartex" xmlns:mc="http://schemas.openxmlformats.org/markup-compatibility/2006" xmlns:aink="http://schemas.microsoft.com/office/drawing/2016/ink" xmlns:am3d="http://schemas.microsoft.com/office/drawing/2017/model3d" xmlns:o="urn:schemas-microsoft-com:office:office" xmlns:r="http://schemas.openxmlformats.org/officeDocument/2006/relationships" xmlns:m="http://schemas.openxmlformats.org/officeDocument/2006/math" xmlns:v="urn:schemas-microsoft-com:vml" xmlns:wp14="http://schemas.microsoft.com/office/word/2010/wordprocessingDrawing" xmlns:wp="http://schemas.openxmlformats.org/drawingml/2006/wordprocessingDrawing" xmlns:w10="urn:schemas-microsoft-com:office:word" xmlns:w="http://schemas.openxmlformats.org/wordprocessingml/2006/main" xmlns:w14="http://schemas.microsoft.com/office/word/2010/wordml" xmlns:w15="http://schemas.microsoft.com/office/word/2012/wordml" xmlns:w16cex="http://schemas.microsoft.com/office/word/2018/wordml/cex" xmlns:w16cid="http://schemas.microsoft.com/office/word/2016/wordml/cid" xmlns:w16="http://schemas.microsoft.com/office/word/2018/wordml" xmlns:w16se="http://schemas.microsoft.com/office/word/2015/wordml/symex" xmlns:wpg="http://schemas.microsoft.com/office/word/2010/wordprocessingGroup" xmlns:wpi="http://schemas.microsoft.com/office/word/2010/wordprocessingInk" xmlns:wne="http://schemas.microsoft.com/office/word/2006/wordml" xmlns:wps="http://schemas.microsoft.com/office/word/2010/wordprocessingShape" mc:Ignorable="w14 w15 w16se w16cid w16 w16cex wp14">
+<w15:people xmlns:mc="http://schemas.openxmlformats.org/markup-compatibility/2006" xmlns:w15="http://schemas.microsoft.com/office/word/2012/wordml" mc:Ignorable="w15">
   <w15:person w15:author="Guy Harrison">
     <w15:presenceInfo w15:providerId="Windows Live" w15:userId="4760335bb1ba0970"/>
   </w15:person>
   <w15:person w15:author="Ben Darnell">
     <w15:presenceInfo w15:providerId="Windows Live" w15:userId="43457bce3b1c23f5"/>
   </w15:person>
+  <w15:person w15:author="Angela Rufino">
+    <w15:presenceInfo w15:providerId="Windows Live" w15:userId="4b0e7a82b50fbc66"/>
+  </w15:person>
 </w15:people>
 </file>
 
 <file path=word/styles.xml><?xml version="1.0" encoding="utf-8"?>
-<w:styles xmlns:mc="http://schemas.openxmlformats.org/markup-compatibility/2006" xmlns:r="http://schemas.openxmlformats.org/officeDocument/2006/relationships" xmlns:w="http://schemas.openxmlformats.org/wordprocessingml/2006/main" xmlns:w14="http://schemas.microsoft.com/office/word/2010/wordml" xmlns:w15="http://schemas.microsoft.com/office/word/2012/wordml" xmlns:w16cex="http://schemas.microsoft.com/office/word/2018/wordml/cex" xmlns:w16cid="http://schemas.microsoft.com/office/word/2016/wordml/cid" xmlns:w16="http://schemas.microsoft.com/office/word/2018/wordml" xmlns:w16se="http://schemas.microsoft.com/office/word/2015/wordml/symex" mc:Ignorable="w14 w15 w16se w16cid w16 w16cex">
+<w:styles xmlns:wp14="http://schemas.microsoft.com/office/word/2010/wordprocessingDrawing" xmlns:mc="http://schemas.openxmlformats.org/markup-compatibility/2006" xmlns:r="http://schemas.openxmlformats.org/officeDocument/2006/relationships" xmlns:w="http://schemas.openxmlformats.org/wordprocessingml/2006/main" xmlns:w14="http://schemas.microsoft.com/office/word/2010/wordml" xmlns:w15="http://schemas.microsoft.com/office/word/2012/wordml" xmlns:w16cex="http://schemas.microsoft.com/office/word/2018/wordml/cex" xmlns:w16cid="http://schemas.microsoft.com/office/word/2016/wordml/cid" xmlns:w16="http://schemas.microsoft.com/office/word/2018/wordml" xmlns:w16se="http://schemas.microsoft.com/office/word/2015/wordml/symex" mc:Ignorable="w14 w15 w16se w16cid w16 w16cex wp14">
   <w:docDefaults>
     <w:rPrDefault>
       <w:rPr>
-        <w:rFonts w:asciiTheme="minorHAnsi" w:eastAsiaTheme="minorEastAsia" w:hAnsiTheme="minorHAnsi" w:cstheme="minorBidi"/>
+        <w:rFonts w:asciiTheme="minorHAnsi" w:hAnsiTheme="minorHAnsi" w:eastAsiaTheme="minorEastAsia" w:cstheme="minorBidi"/>
         <w:sz w:val="22"/>
         <w:szCs w:val="22"/>
         <w:lang w:val="en-AU" w:eastAsia="en-US" w:bidi="ar-SA"/>
@@ -32670,14 +32968,14 @@
   <w:latentStyles w:defLockedState="0" w:defUIPriority="99" w:defSemiHidden="0" w:defUnhideWhenUsed="0" w:defQFormat="0" w:count="376">
     <w:lsdException w:name="Normal" w:uiPriority="0" w:qFormat="1"/>
     <w:lsdException w:name="heading 1" w:uiPriority="9" w:qFormat="1"/>
-    <w:lsdException w:name="heading 2" w:semiHidden="1" w:uiPriority="9" w:unhideWhenUsed="1" w:qFormat="1"/>
-    <w:lsdException w:name="heading 3" w:semiHidden="1" w:uiPriority="9" w:unhideWhenUsed="1" w:qFormat="1"/>
-    <w:lsdException w:name="heading 4" w:semiHidden="1" w:uiPriority="9" w:unhideWhenUsed="1" w:qFormat="1"/>
-    <w:lsdException w:name="heading 5" w:semiHidden="1" w:uiPriority="9" w:unhideWhenUsed="1" w:qFormat="1"/>
-    <w:lsdException w:name="heading 6" w:semiHidden="1" w:uiPriority="9" w:unhideWhenUsed="1" w:qFormat="1"/>
-    <w:lsdException w:name="heading 7" w:semiHidden="1" w:uiPriority="9" w:unhideWhenUsed="1" w:qFormat="1"/>
-    <w:lsdException w:name="heading 8" w:semiHidden="1" w:uiPriority="9" w:unhideWhenUsed="1" w:qFormat="1"/>
-    <w:lsdException w:name="heading 9" w:semiHidden="1" w:uiPriority="9" w:unhideWhenUsed="1" w:qFormat="1"/>
+    <w:lsdException w:name="heading 2" w:uiPriority="9" w:semiHidden="1" w:unhideWhenUsed="1" w:qFormat="1"/>
+    <w:lsdException w:name="heading 3" w:uiPriority="9" w:semiHidden="1" w:unhideWhenUsed="1" w:qFormat="1"/>
+    <w:lsdException w:name="heading 4" w:uiPriority="9" w:semiHidden="1" w:unhideWhenUsed="1" w:qFormat="1"/>
+    <w:lsdException w:name="heading 5" w:uiPriority="9" w:semiHidden="1" w:unhideWhenUsed="1" w:qFormat="1"/>
+    <w:lsdException w:name="heading 6" w:uiPriority="9" w:semiHidden="1" w:unhideWhenUsed="1" w:qFormat="1"/>
+    <w:lsdException w:name="heading 7" w:uiPriority="9" w:semiHidden="1" w:unhideWhenUsed="1" w:qFormat="1"/>
+    <w:lsdException w:name="heading 8" w:uiPriority="9" w:semiHidden="1" w:unhideWhenUsed="1" w:qFormat="1"/>
+    <w:lsdException w:name="heading 9" w:uiPriority="9" w:semiHidden="1" w:unhideWhenUsed="1" w:qFormat="1"/>
     <w:lsdException w:name="index 1" w:semiHidden="1" w:unhideWhenUsed="1"/>
     <w:lsdException w:name="index 2" w:semiHidden="1" w:unhideWhenUsed="1"/>
     <w:lsdException w:name="index 3" w:semiHidden="1" w:unhideWhenUsed="1"/>
@@ -32687,27 +32985,27 @@
     <w:lsdException w:name="index 7" w:semiHidden="1" w:unhideWhenUsed="1"/>
     <w:lsdException w:name="index 8" w:semiHidden="1" w:unhideWhenUsed="1"/>
     <w:lsdException w:name="index 9" w:semiHidden="1" w:unhideWhenUsed="1"/>
-    <w:lsdException w:name="toc 1" w:semiHidden="1" w:uiPriority="39" w:unhideWhenUsed="1"/>
-    <w:lsdException w:name="toc 2" w:semiHidden="1" w:uiPriority="39" w:unhideWhenUsed="1"/>
-    <w:lsdException w:name="toc 3" w:semiHidden="1" w:uiPriority="39" w:unhideWhenUsed="1"/>
-    <w:lsdException w:name="toc 4" w:semiHidden="1" w:uiPriority="39" w:unhideWhenUsed="1"/>
-    <w:lsdException w:name="toc 5" w:semiHidden="1" w:uiPriority="39" w:unhideWhenUsed="1"/>
-    <w:lsdException w:name="toc 6" w:semiHidden="1" w:uiPriority="39" w:unhideWhenUsed="1"/>
-    <w:lsdException w:name="toc 7" w:semiHidden="1" w:uiPriority="39" w:unhideWhenUsed="1"/>
-    <w:lsdException w:name="toc 8" w:semiHidden="1" w:uiPriority="39" w:unhideWhenUsed="1"/>
-    <w:lsdException w:name="toc 9" w:semiHidden="1" w:uiPriority="39" w:unhideWhenUsed="1"/>
+    <w:lsdException w:name="toc 1" w:uiPriority="39" w:semiHidden="1" w:unhideWhenUsed="1"/>
+    <w:lsdException w:name="toc 2" w:uiPriority="39" w:semiHidden="1" w:unhideWhenUsed="1"/>
+    <w:lsdException w:name="toc 3" w:uiPriority="39" w:semiHidden="1" w:unhideWhenUsed="1"/>
+    <w:lsdException w:name="toc 4" w:uiPriority="39" w:semiHidden="1" w:unhideWhenUsed="1"/>
+    <w:lsdException w:name="toc 5" w:uiPriority="39" w:semiHidden="1" w:unhideWhenUsed="1"/>
+    <w:lsdException w:name="toc 6" w:uiPriority="39" w:semiHidden="1" w:unhideWhenUsed="1"/>
+    <w:lsdException w:name="toc 7" w:uiPriority="39" w:semiHidden="1" w:unhideWhenUsed="1"/>
+    <w:lsdException w:name="toc 8" w:uiPriority="39" w:semiHidden="1" w:unhideWhenUsed="1"/>
+    <w:lsdException w:name="toc 9" w:uiPriority="39" w:semiHidden="1" w:unhideWhenUsed="1"/>
     <w:lsdException w:name="Normal Indent" w:semiHidden="1" w:unhideWhenUsed="1"/>
     <w:lsdException w:name="footnote text" w:semiHidden="1" w:unhideWhenUsed="1"/>
-    <w:lsdException w:name="annotation text" w:semiHidden="1" w:uiPriority="0" w:unhideWhenUsed="1"/>
+    <w:lsdException w:name="annotation text" w:uiPriority="0" w:semiHidden="1" w:unhideWhenUsed="1"/>
     <w:lsdException w:name="header" w:semiHidden="1" w:unhideWhenUsed="1"/>
     <w:lsdException w:name="footer" w:semiHidden="1" w:unhideWhenUsed="1"/>
     <w:lsdException w:name="index heading" w:semiHidden="1" w:unhideWhenUsed="1"/>
-    <w:lsdException w:name="caption" w:semiHidden="1" w:uiPriority="35" w:unhideWhenUsed="1" w:qFormat="1"/>
+    <w:lsdException w:name="caption" w:uiPriority="35" w:semiHidden="1" w:unhideWhenUsed="1" w:qFormat="1"/>
     <w:lsdException w:name="table of figures" w:semiHidden="1" w:unhideWhenUsed="1"/>
     <w:lsdException w:name="envelope address" w:semiHidden="1" w:unhideWhenUsed="1"/>
     <w:lsdException w:name="envelope return" w:semiHidden="1" w:unhideWhenUsed="1"/>
     <w:lsdException w:name="footnote reference" w:semiHidden="1" w:unhideWhenUsed="1"/>
-    <w:lsdException w:name="annotation reference" w:semiHidden="1" w:uiPriority="0" w:unhideWhenUsed="1"/>
+    <w:lsdException w:name="annotation reference" w:uiPriority="0" w:semiHidden="1" w:unhideWhenUsed="1"/>
     <w:lsdException w:name="line number" w:semiHidden="1" w:unhideWhenUsed="1"/>
     <w:lsdException w:name="page number" w:semiHidden="1" w:unhideWhenUsed="1"/>
     <w:lsdException w:name="endnote reference" w:semiHidden="1" w:unhideWhenUsed="1"/>
@@ -32733,8 +33031,8 @@
     <w:lsdException w:name="Title" w:uiPriority="10" w:qFormat="1"/>
     <w:lsdException w:name="Closing" w:semiHidden="1" w:unhideWhenUsed="1"/>
     <w:lsdException w:name="Signature" w:semiHidden="1" w:unhideWhenUsed="1"/>
-    <w:lsdException w:name="Default Paragraph Font" w:semiHidden="1" w:uiPriority="1" w:unhideWhenUsed="1"/>
-    <w:lsdException w:name="Body Text" w:semiHidden="1" w:uiPriority="0" w:unhideWhenUsed="1"/>
+    <w:lsdException w:name="Default Paragraph Font" w:uiPriority="1" w:semiHidden="1" w:unhideWhenUsed="1"/>
+    <w:lsdException w:name="Body Text" w:uiPriority="0" w:semiHidden="1" w:unhideWhenUsed="1"/>
     <w:lsdException w:name="Body Text Indent" w:semiHidden="1" w:unhideWhenUsed="1"/>
     <w:lsdException w:name="List Continue" w:semiHidden="1" w:unhideWhenUsed="1"/>
     <w:lsdException w:name="List Continue 2" w:semiHidden="1" w:unhideWhenUsed="1"/>
@@ -32933,8 +33231,8 @@
     <w:lsdException w:name="Subtle Reference" w:uiPriority="31" w:qFormat="1"/>
     <w:lsdException w:name="Intense Reference" w:uiPriority="32" w:qFormat="1"/>
     <w:lsdException w:name="Book Title" w:uiPriority="33" w:qFormat="1"/>
-    <w:lsdException w:name="Bibliography" w:semiHidden="1" w:uiPriority="37" w:unhideWhenUsed="1"/>
-    <w:lsdException w:name="TOC Heading" w:semiHidden="1" w:uiPriority="39" w:unhideWhenUsed="1" w:qFormat="1"/>
+    <w:lsdException w:name="Bibliography" w:uiPriority="37" w:semiHidden="1" w:unhideWhenUsed="1"/>
+    <w:lsdException w:name="TOC Heading" w:uiPriority="39" w:semiHidden="1" w:unhideWhenUsed="1" w:qFormat="1"/>
     <w:lsdException w:name="Plain Table 1" w:uiPriority="41"/>
     <w:lsdException w:name="Plain Table 2" w:uiPriority="42"/>
     <w:lsdException w:name="Plain Table 3" w:uiPriority="43"/>
@@ -33045,7 +33343,7 @@
     <w:lsdException w:name="Unresolved Mention" w:semiHidden="1" w:unhideWhenUsed="1"/>
     <w:lsdException w:name="Smart Link" w:semiHidden="1" w:unhideWhenUsed="1"/>
   </w:latentStyles>
-  <w:style w:type="paragraph" w:default="1" w:styleId="Normal">
+  <w:style w:type="paragraph" w:styleId="Normal" w:default="1">
     <w:name w:val="Normal"/>
     <w:qFormat/>
     <w:rsid w:val="00D43E2B"/>
@@ -33053,7 +33351,7 @@
       <w:spacing w:after="0" w:line="240" w:lineRule="auto"/>
     </w:pPr>
     <w:rPr>
-      <w:rFonts w:ascii="Times New Roman" w:eastAsia="Times New Roman" w:hAnsi="Times New Roman" w:cs="Times New Roman"/>
+      <w:rFonts w:ascii="Times New Roman" w:hAnsi="Times New Roman" w:eastAsia="Times New Roman" w:cs="Times New Roman"/>
       <w:sz w:val="24"/>
       <w:szCs w:val="24"/>
       <w:lang w:eastAsia="en-GB"/>
@@ -33074,7 +33372,7 @@
       <w:outlineLvl w:val="0"/>
     </w:pPr>
     <w:rPr>
-      <w:rFonts w:asciiTheme="majorHAnsi" w:eastAsiaTheme="majorEastAsia" w:hAnsiTheme="majorHAnsi" w:cs="Times New Roman (Headings CS)"/>
+      <w:rFonts w:cs="Times New Roman (Headings CS)" w:asciiTheme="majorHAnsi" w:hAnsiTheme="majorHAnsi" w:eastAsiaTheme="majorEastAsia"/>
       <w:sz w:val="36"/>
       <w:szCs w:val="36"/>
       <w:lang w:eastAsia="en-US"/>
@@ -33096,7 +33394,7 @@
       <w:outlineLvl w:val="1"/>
     </w:pPr>
     <w:rPr>
-      <w:rFonts w:asciiTheme="majorHAnsi" w:eastAsiaTheme="majorEastAsia" w:hAnsiTheme="majorHAnsi" w:cstheme="majorBidi"/>
+      <w:rFonts w:asciiTheme="majorHAnsi" w:hAnsiTheme="majorHAnsi" w:eastAsiaTheme="majorEastAsia" w:cstheme="majorBidi"/>
       <w:b/>
       <w:caps/>
       <w:sz w:val="28"/>
@@ -33120,7 +33418,7 @@
       <w:outlineLvl w:val="2"/>
     </w:pPr>
     <w:rPr>
-      <w:rFonts w:asciiTheme="majorHAnsi" w:eastAsiaTheme="majorEastAsia" w:hAnsiTheme="majorHAnsi" w:cs="Times New Roman (Headings CS)"/>
+      <w:rFonts w:cs="Times New Roman (Headings CS)" w:asciiTheme="majorHAnsi" w:hAnsiTheme="majorHAnsi" w:eastAsiaTheme="majorEastAsia"/>
       <w:sz w:val="28"/>
       <w:szCs w:val="28"/>
       <w:lang w:eastAsia="en-US"/>
@@ -33142,7 +33440,7 @@
       <w:outlineLvl w:val="3"/>
     </w:pPr>
     <w:rPr>
-      <w:rFonts w:asciiTheme="majorHAnsi" w:eastAsiaTheme="majorEastAsia" w:hAnsiTheme="majorHAnsi" w:cs="Times New Roman (Headings CS)"/>
+      <w:rFonts w:cs="Times New Roman (Headings CS)" w:asciiTheme="majorHAnsi" w:hAnsiTheme="majorHAnsi" w:eastAsiaTheme="majorEastAsia"/>
       <w:b/>
       <w:sz w:val="22"/>
       <w:szCs w:val="22"/>
@@ -33169,7 +33467,7 @@
       <w:outlineLvl w:val="4"/>
     </w:pPr>
     <w:rPr>
-      <w:rFonts w:asciiTheme="majorHAnsi" w:eastAsiaTheme="majorEastAsia" w:hAnsiTheme="majorHAnsi" w:cstheme="majorBidi"/>
+      <w:rFonts w:asciiTheme="majorHAnsi" w:hAnsiTheme="majorHAnsi" w:eastAsiaTheme="majorEastAsia" w:cstheme="majorBidi"/>
       <w:i/>
       <w:iCs/>
       <w:caps/>
@@ -33198,7 +33496,7 @@
       <w:outlineLvl w:val="5"/>
     </w:pPr>
     <w:rPr>
-      <w:rFonts w:asciiTheme="majorHAnsi" w:eastAsiaTheme="majorEastAsia" w:hAnsiTheme="majorHAnsi" w:cstheme="majorBidi"/>
+      <w:rFonts w:asciiTheme="majorHAnsi" w:hAnsiTheme="majorHAnsi" w:eastAsiaTheme="majorEastAsia" w:cstheme="majorBidi"/>
       <w:b/>
       <w:bCs/>
       <w:caps/>
@@ -33229,7 +33527,7 @@
       <w:outlineLvl w:val="6"/>
     </w:pPr>
     <w:rPr>
-      <w:rFonts w:asciiTheme="majorHAnsi" w:eastAsiaTheme="majorEastAsia" w:hAnsiTheme="majorHAnsi" w:cstheme="majorBidi"/>
+      <w:rFonts w:asciiTheme="majorHAnsi" w:hAnsiTheme="majorHAnsi" w:eastAsiaTheme="majorEastAsia" w:cstheme="majorBidi"/>
       <w:b/>
       <w:bCs/>
       <w:i/>
@@ -33262,7 +33560,7 @@
       <w:outlineLvl w:val="7"/>
     </w:pPr>
     <w:rPr>
-      <w:rFonts w:asciiTheme="majorHAnsi" w:eastAsiaTheme="majorEastAsia" w:hAnsiTheme="majorHAnsi" w:cstheme="majorBidi"/>
+      <w:rFonts w:asciiTheme="majorHAnsi" w:hAnsiTheme="majorHAnsi" w:eastAsiaTheme="majorEastAsia" w:cstheme="majorBidi"/>
       <w:b/>
       <w:bCs/>
       <w:caps/>
@@ -33292,7 +33590,7 @@
       <w:outlineLvl w:val="8"/>
     </w:pPr>
     <w:rPr>
-      <w:rFonts w:asciiTheme="majorHAnsi" w:eastAsiaTheme="majorEastAsia" w:hAnsiTheme="majorHAnsi" w:cstheme="majorBidi"/>
+      <w:rFonts w:asciiTheme="majorHAnsi" w:hAnsiTheme="majorHAnsi" w:eastAsiaTheme="majorEastAsia" w:cstheme="majorBidi"/>
       <w:b/>
       <w:bCs/>
       <w:i/>
@@ -33303,13 +33601,13 @@
       <w:szCs w:val="20"/>
     </w:rPr>
   </w:style>
-  <w:style w:type="character" w:default="1" w:styleId="DefaultParagraphFont">
+  <w:style w:type="character" w:styleId="DefaultParagraphFont" w:default="1">
     <w:name w:val="Default Paragraph Font"/>
     <w:uiPriority w:val="1"/>
     <w:semiHidden/>
     <w:unhideWhenUsed/>
   </w:style>
-  <w:style w:type="table" w:default="1" w:styleId="TableNormal">
+  <w:style w:type="table" w:styleId="TableNormal" w:default="1">
     <w:name w:val="Normal Table"/>
     <w:uiPriority w:val="99"/>
     <w:semiHidden/>
@@ -33324,82 +33622,82 @@
       </w:tblCellMar>
     </w:tblPr>
   </w:style>
-  <w:style w:type="numbering" w:default="1" w:styleId="NoList">
+  <w:style w:type="numbering" w:styleId="NoList" w:default="1">
     <w:name w:val="No List"/>
     <w:uiPriority w:val="99"/>
     <w:semiHidden/>
     <w:unhideWhenUsed/>
   </w:style>
-  <w:style w:type="character" w:customStyle="1" w:styleId="Heading1Char">
+  <w:style w:type="character" w:styleId="Heading1Char" w:customStyle="1">
     <w:name w:val="Heading 1 Char"/>
     <w:basedOn w:val="DefaultParagraphFont"/>
     <w:link w:val="Heading1"/>
     <w:uiPriority w:val="9"/>
     <w:rsid w:val="00336789"/>
     <w:rPr>
-      <w:rFonts w:asciiTheme="majorHAnsi" w:eastAsiaTheme="majorEastAsia" w:hAnsiTheme="majorHAnsi" w:cs="Times New Roman (Headings CS)"/>
+      <w:rFonts w:cs="Times New Roman (Headings CS)" w:asciiTheme="majorHAnsi" w:hAnsiTheme="majorHAnsi" w:eastAsiaTheme="majorEastAsia"/>
       <w:sz w:val="36"/>
       <w:szCs w:val="36"/>
     </w:rPr>
   </w:style>
-  <w:style w:type="character" w:customStyle="1" w:styleId="Heading3Char">
+  <w:style w:type="character" w:styleId="Heading3Char" w:customStyle="1">
     <w:name w:val="Heading 3 Char"/>
     <w:basedOn w:val="DefaultParagraphFont"/>
     <w:link w:val="Heading3"/>
     <w:uiPriority w:val="9"/>
     <w:rsid w:val="00EB35EB"/>
     <w:rPr>
-      <w:rFonts w:asciiTheme="majorHAnsi" w:eastAsiaTheme="majorEastAsia" w:hAnsiTheme="majorHAnsi" w:cs="Times New Roman (Headings CS)"/>
+      <w:rFonts w:cs="Times New Roman (Headings CS)" w:asciiTheme="majorHAnsi" w:hAnsiTheme="majorHAnsi" w:eastAsiaTheme="majorEastAsia"/>
       <w:sz w:val="28"/>
       <w:szCs w:val="28"/>
     </w:rPr>
   </w:style>
-  <w:style w:type="character" w:customStyle="1" w:styleId="Heading2Char">
+  <w:style w:type="character" w:styleId="Heading2Char" w:customStyle="1">
     <w:name w:val="Heading 2 Char"/>
     <w:basedOn w:val="DefaultParagraphFont"/>
     <w:link w:val="Heading2"/>
     <w:uiPriority w:val="9"/>
     <w:rsid w:val="00421976"/>
     <w:rPr>
-      <w:rFonts w:asciiTheme="majorHAnsi" w:eastAsiaTheme="majorEastAsia" w:hAnsiTheme="majorHAnsi" w:cstheme="majorBidi"/>
+      <w:rFonts w:asciiTheme="majorHAnsi" w:hAnsiTheme="majorHAnsi" w:eastAsiaTheme="majorEastAsia" w:cstheme="majorBidi"/>
       <w:b/>
       <w:caps/>
       <w:sz w:val="28"/>
       <w:szCs w:val="28"/>
     </w:rPr>
   </w:style>
-  <w:style w:type="character" w:customStyle="1" w:styleId="Heading4Char">
+  <w:style w:type="character" w:styleId="Heading4Char" w:customStyle="1">
     <w:name w:val="Heading 4 Char"/>
     <w:basedOn w:val="DefaultParagraphFont"/>
     <w:link w:val="Heading4"/>
     <w:uiPriority w:val="9"/>
     <w:rsid w:val="00D86F63"/>
     <w:rPr>
-      <w:rFonts w:asciiTheme="majorHAnsi" w:eastAsiaTheme="majorEastAsia" w:hAnsiTheme="majorHAnsi" w:cs="Times New Roman (Headings CS)"/>
+      <w:rFonts w:cs="Times New Roman (Headings CS)" w:asciiTheme="majorHAnsi" w:hAnsiTheme="majorHAnsi" w:eastAsiaTheme="majorEastAsia"/>
       <w:b/>
     </w:rPr>
   </w:style>
-  <w:style w:type="character" w:customStyle="1" w:styleId="Heading5Char">
+  <w:style w:type="character" w:styleId="Heading5Char" w:customStyle="1">
     <w:name w:val="Heading 5 Char"/>
     <w:basedOn w:val="DefaultParagraphFont"/>
     <w:link w:val="Heading5"/>
     <w:uiPriority w:val="9"/>
     <w:rsid w:val="00151D1C"/>
     <w:rPr>
-      <w:rFonts w:asciiTheme="majorHAnsi" w:eastAsiaTheme="majorEastAsia" w:hAnsiTheme="majorHAnsi" w:cstheme="majorBidi"/>
+      <w:rFonts w:asciiTheme="majorHAnsi" w:hAnsiTheme="majorHAnsi" w:eastAsiaTheme="majorEastAsia" w:cstheme="majorBidi"/>
       <w:i/>
       <w:iCs/>
       <w:caps/>
     </w:rPr>
   </w:style>
-  <w:style w:type="character" w:customStyle="1" w:styleId="Heading6Char">
+  <w:style w:type="character" w:styleId="Heading6Char" w:customStyle="1">
     <w:name w:val="Heading 6 Char"/>
     <w:basedOn w:val="DefaultParagraphFont"/>
     <w:link w:val="Heading6"/>
     <w:uiPriority w:val="9"/>
     <w:rsid w:val="00151D1C"/>
     <w:rPr>
-      <w:rFonts w:asciiTheme="majorHAnsi" w:eastAsiaTheme="majorEastAsia" w:hAnsiTheme="majorHAnsi" w:cstheme="majorBidi"/>
+      <w:rFonts w:asciiTheme="majorHAnsi" w:hAnsiTheme="majorHAnsi" w:eastAsiaTheme="majorEastAsia" w:cstheme="majorBidi"/>
       <w:b/>
       <w:bCs/>
       <w:caps/>
@@ -33408,7 +33706,7 @@
       <w:szCs w:val="20"/>
     </w:rPr>
   </w:style>
-  <w:style w:type="character" w:customStyle="1" w:styleId="Heading7Char">
+  <w:style w:type="character" w:styleId="Heading7Char" w:customStyle="1">
     <w:name w:val="Heading 7 Char"/>
     <w:basedOn w:val="DefaultParagraphFont"/>
     <w:link w:val="Heading7"/>
@@ -33416,7 +33714,7 @@
     <w:semiHidden/>
     <w:rsid w:val="00151D1C"/>
     <w:rPr>
-      <w:rFonts w:asciiTheme="majorHAnsi" w:eastAsiaTheme="majorEastAsia" w:hAnsiTheme="majorHAnsi" w:cstheme="majorBidi"/>
+      <w:rFonts w:asciiTheme="majorHAnsi" w:hAnsiTheme="majorHAnsi" w:eastAsiaTheme="majorEastAsia" w:cstheme="majorBidi"/>
       <w:b/>
       <w:bCs/>
       <w:i/>
@@ -33427,7 +33725,7 @@
       <w:szCs w:val="20"/>
     </w:rPr>
   </w:style>
-  <w:style w:type="character" w:customStyle="1" w:styleId="Heading8Char">
+  <w:style w:type="character" w:styleId="Heading8Char" w:customStyle="1">
     <w:name w:val="Heading 8 Char"/>
     <w:basedOn w:val="DefaultParagraphFont"/>
     <w:link w:val="Heading8"/>
@@ -33435,7 +33733,7 @@
     <w:semiHidden/>
     <w:rsid w:val="00151D1C"/>
     <w:rPr>
-      <w:rFonts w:asciiTheme="majorHAnsi" w:eastAsiaTheme="majorEastAsia" w:hAnsiTheme="majorHAnsi" w:cstheme="majorBidi"/>
+      <w:rFonts w:asciiTheme="majorHAnsi" w:hAnsiTheme="majorHAnsi" w:eastAsiaTheme="majorEastAsia" w:cstheme="majorBidi"/>
       <w:b/>
       <w:bCs/>
       <w:caps/>
@@ -33445,7 +33743,7 @@
       <w:lang w:eastAsia="en-GB"/>
     </w:rPr>
   </w:style>
-  <w:style w:type="character" w:customStyle="1" w:styleId="Heading9Char">
+  <w:style w:type="character" w:styleId="Heading9Char" w:customStyle="1">
     <w:name w:val="Heading 9 Char"/>
     <w:basedOn w:val="DefaultParagraphFont"/>
     <w:link w:val="Heading9"/>
@@ -33453,7 +33751,7 @@
     <w:semiHidden/>
     <w:rsid w:val="00151D1C"/>
     <w:rPr>
-      <w:rFonts w:asciiTheme="majorHAnsi" w:eastAsiaTheme="majorEastAsia" w:hAnsiTheme="majorHAnsi" w:cstheme="majorBidi"/>
+      <w:rFonts w:asciiTheme="majorHAnsi" w:hAnsiTheme="majorHAnsi" w:eastAsiaTheme="majorEastAsia" w:cstheme="majorBidi"/>
       <w:b/>
       <w:bCs/>
       <w:i/>
@@ -33477,7 +33775,7 @@
       <w:spacing w:after="160"/>
     </w:pPr>
     <w:rPr>
-      <w:rFonts w:asciiTheme="minorHAnsi" w:eastAsiaTheme="minorEastAsia" w:hAnsiTheme="minorHAnsi" w:cstheme="minorBidi"/>
+      <w:rFonts w:asciiTheme="minorHAnsi" w:hAnsiTheme="minorHAnsi" w:eastAsiaTheme="minorEastAsia" w:cstheme="minorBidi"/>
       <w:b/>
       <w:bCs/>
       <w:smallCaps/>
@@ -33499,7 +33797,7 @@
       <w:contextualSpacing/>
     </w:pPr>
     <w:rPr>
-      <w:rFonts w:asciiTheme="majorHAnsi" w:eastAsiaTheme="majorEastAsia" w:hAnsiTheme="majorHAnsi" w:cstheme="majorBidi"/>
+      <w:rFonts w:asciiTheme="majorHAnsi" w:hAnsiTheme="majorHAnsi" w:eastAsiaTheme="majorEastAsia" w:cstheme="majorBidi"/>
       <w:caps/>
       <w:color w:val="404040" w:themeColor="text1" w:themeTint="BF"/>
       <w:spacing w:val="-10"/>
@@ -33508,14 +33806,14 @@
       <w:lang w:eastAsia="en-US"/>
     </w:rPr>
   </w:style>
-  <w:style w:type="character" w:customStyle="1" w:styleId="TitleChar">
+  <w:style w:type="character" w:styleId="TitleChar" w:customStyle="1">
     <w:name w:val="Title Char"/>
     <w:basedOn w:val="DefaultParagraphFont"/>
     <w:link w:val="Title"/>
     <w:uiPriority w:val="10"/>
     <w:rsid w:val="00151D1C"/>
     <w:rPr>
-      <w:rFonts w:asciiTheme="majorHAnsi" w:eastAsiaTheme="majorEastAsia" w:hAnsiTheme="majorHAnsi" w:cstheme="majorBidi"/>
+      <w:rFonts w:asciiTheme="majorHAnsi" w:hAnsiTheme="majorHAnsi" w:eastAsiaTheme="majorEastAsia" w:cstheme="majorBidi"/>
       <w:caps/>
       <w:color w:val="404040" w:themeColor="text1" w:themeTint="BF"/>
       <w:spacing w:val="-10"/>
@@ -33538,7 +33836,7 @@
       <w:spacing w:after="160" w:line="259" w:lineRule="auto"/>
     </w:pPr>
     <w:rPr>
-      <w:rFonts w:asciiTheme="majorHAnsi" w:eastAsiaTheme="majorEastAsia" w:hAnsiTheme="majorHAnsi" w:cstheme="majorBidi"/>
+      <w:rFonts w:asciiTheme="majorHAnsi" w:hAnsiTheme="majorHAnsi" w:eastAsiaTheme="majorEastAsia" w:cstheme="majorBidi"/>
       <w:smallCaps/>
       <w:color w:val="595959" w:themeColor="text1" w:themeTint="A6"/>
       <w:sz w:val="28"/>
@@ -33546,14 +33844,14 @@
       <w:lang w:eastAsia="en-US"/>
     </w:rPr>
   </w:style>
-  <w:style w:type="character" w:customStyle="1" w:styleId="SubtitleChar">
+  <w:style w:type="character" w:styleId="SubtitleChar" w:customStyle="1">
     <w:name w:val="Subtitle Char"/>
     <w:basedOn w:val="DefaultParagraphFont"/>
     <w:link w:val="Subtitle"/>
     <w:uiPriority w:val="11"/>
     <w:rsid w:val="00151D1C"/>
     <w:rPr>
-      <w:rFonts w:asciiTheme="majorHAnsi" w:eastAsiaTheme="majorEastAsia" w:hAnsiTheme="majorHAnsi" w:cstheme="majorBidi"/>
+      <w:rFonts w:asciiTheme="majorHAnsi" w:hAnsiTheme="majorHAnsi" w:eastAsiaTheme="majorEastAsia" w:cstheme="majorBidi"/>
       <w:smallCaps/>
       <w:color w:val="595959" w:themeColor="text1" w:themeTint="A6"/>
       <w:sz w:val="28"/>
@@ -33604,20 +33902,20 @@
       <w:ind w:left="720" w:right="720"/>
     </w:pPr>
     <w:rPr>
-      <w:rFonts w:asciiTheme="majorHAnsi" w:eastAsiaTheme="majorEastAsia" w:hAnsiTheme="majorHAnsi" w:cstheme="majorBidi"/>
+      <w:rFonts w:asciiTheme="majorHAnsi" w:hAnsiTheme="majorHAnsi" w:eastAsiaTheme="majorEastAsia" w:cstheme="majorBidi"/>
       <w:sz w:val="25"/>
       <w:szCs w:val="25"/>
       <w:lang w:eastAsia="en-US"/>
     </w:rPr>
   </w:style>
-  <w:style w:type="character" w:customStyle="1" w:styleId="QuoteChar">
+  <w:style w:type="character" w:styleId="QuoteChar" w:customStyle="1">
     <w:name w:val="Quote Char"/>
     <w:basedOn w:val="DefaultParagraphFont"/>
     <w:link w:val="Quote"/>
     <w:uiPriority w:val="29"/>
     <w:rsid w:val="00151D1C"/>
     <w:rPr>
-      <w:rFonts w:asciiTheme="majorHAnsi" w:eastAsiaTheme="majorEastAsia" w:hAnsiTheme="majorHAnsi" w:cstheme="majorBidi"/>
+      <w:rFonts w:asciiTheme="majorHAnsi" w:hAnsiTheme="majorHAnsi" w:eastAsiaTheme="majorEastAsia" w:cstheme="majorBidi"/>
       <w:sz w:val="25"/>
       <w:szCs w:val="25"/>
     </w:rPr>
@@ -33636,14 +33934,14 @@
       <w:jc w:val="center"/>
     </w:pPr>
     <w:rPr>
-      <w:rFonts w:asciiTheme="minorHAnsi" w:eastAsiaTheme="minorEastAsia" w:hAnsiTheme="minorHAnsi" w:cstheme="minorBidi"/>
+      <w:rFonts w:asciiTheme="minorHAnsi" w:hAnsiTheme="minorHAnsi" w:eastAsiaTheme="minorEastAsia" w:cstheme="minorBidi"/>
       <w:color w:val="404040" w:themeColor="text1" w:themeTint="BF"/>
       <w:sz w:val="32"/>
       <w:szCs w:val="32"/>
       <w:lang w:eastAsia="en-US"/>
     </w:rPr>
   </w:style>
-  <w:style w:type="character" w:customStyle="1" w:styleId="IntenseQuoteChar">
+  <w:style w:type="character" w:styleId="IntenseQuoteChar" w:customStyle="1">
     <w:name w:val="Intense Quote Char"/>
     <w:basedOn w:val="DefaultParagraphFont"/>
     <w:link w:val="IntenseQuote"/>
@@ -33769,7 +34067,7 @@
       <w:contextualSpacing/>
     </w:pPr>
     <w:rPr>
-      <w:rFonts w:asciiTheme="minorHAnsi" w:eastAsiaTheme="minorEastAsia" w:hAnsiTheme="minorHAnsi" w:cstheme="minorBidi"/>
+      <w:rFonts w:asciiTheme="minorHAnsi" w:hAnsiTheme="minorHAnsi" w:eastAsiaTheme="minorEastAsia" w:cstheme="minorBidi"/>
       <w:sz w:val="22"/>
       <w:szCs w:val="22"/>
       <w:lang w:eastAsia="en-US"/>
@@ -33786,7 +34084,7 @@
       <w:szCs w:val="20"/>
     </w:rPr>
   </w:style>
-  <w:style w:type="character" w:customStyle="1" w:styleId="CommentTextChar">
+  <w:style w:type="character" w:styleId="CommentTextChar" w:customStyle="1">
     <w:name w:val="Comment Text Char"/>
     <w:basedOn w:val="DefaultParagraphFont"/>
     <w:link w:val="CommentText"/>
@@ -33815,13 +34113,13 @@
       <w:spacing w:before="180" w:after="180" w:line="259" w:lineRule="auto"/>
     </w:pPr>
     <w:rPr>
-      <w:rFonts w:asciiTheme="minorHAnsi" w:eastAsiaTheme="minorEastAsia" w:hAnsiTheme="minorHAnsi" w:cstheme="minorBidi"/>
+      <w:rFonts w:asciiTheme="minorHAnsi" w:hAnsiTheme="minorHAnsi" w:eastAsiaTheme="minorEastAsia" w:cstheme="minorBidi"/>
       <w:sz w:val="22"/>
       <w:szCs w:val="22"/>
       <w:lang w:val="en-US" w:eastAsia="en-US"/>
     </w:rPr>
   </w:style>
-  <w:style w:type="character" w:customStyle="1" w:styleId="BodyTextChar">
+  <w:style w:type="character" w:styleId="BodyTextChar" w:customStyle="1">
     <w:name w:val="Body Text Char"/>
     <w:basedOn w:val="DefaultParagraphFont"/>
     <w:link w:val="BodyText"/>
@@ -33839,13 +34137,13 @@
     <w:unhideWhenUsed/>
     <w:rsid w:val="00C74D85"/>
     <w:rPr>
-      <w:rFonts w:asciiTheme="minorHAnsi" w:eastAsiaTheme="minorEastAsia" w:hAnsiTheme="minorHAnsi" w:cstheme="minorBidi"/>
+      <w:rFonts w:asciiTheme="minorHAnsi" w:hAnsiTheme="minorHAnsi" w:eastAsiaTheme="minorEastAsia" w:cstheme="minorBidi"/>
       <w:sz w:val="20"/>
       <w:szCs w:val="20"/>
       <w:lang w:eastAsia="en-US"/>
     </w:rPr>
   </w:style>
-  <w:style w:type="character" w:customStyle="1" w:styleId="FootnoteTextChar">
+  <w:style w:type="character" w:styleId="FootnoteTextChar" w:customStyle="1">
     <w:name w:val="Footnote Text Char"/>
     <w:basedOn w:val="DefaultParagraphFont"/>
     <w:link w:val="FootnoteText"/>
@@ -33882,7 +34180,7 @@
       <w:bCs/>
     </w:rPr>
   </w:style>
-  <w:style w:type="character" w:customStyle="1" w:styleId="CommentSubjectChar">
+  <w:style w:type="character" w:styleId="CommentSubjectChar" w:customStyle="1">
     <w:name w:val="Comment Subject Char"/>
     <w:basedOn w:val="CommentTextChar"/>
     <w:link w:val="CommentSubject"/>
@@ -33940,14 +34238,14 @@
       <w:lang w:val="en-GB"/>
     </w:rPr>
   </w:style>
-  <w:style w:type="character" w:customStyle="1" w:styleId="HTMLPreformattedChar">
+  <w:style w:type="character" w:styleId="HTMLPreformattedChar" w:customStyle="1">
     <w:name w:val="HTML Preformatted Char"/>
     <w:basedOn w:val="DefaultParagraphFont"/>
     <w:link w:val="HTMLPreformatted"/>
     <w:uiPriority w:val="99"/>
     <w:rsid w:val="00003B36"/>
     <w:rPr>
-      <w:rFonts w:ascii="Courier New" w:eastAsia="Times New Roman" w:hAnsi="Courier New" w:cs="Courier New"/>
+      <w:rFonts w:ascii="Courier New" w:hAnsi="Courier New" w:eastAsia="Times New Roman" w:cs="Courier New"/>
       <w:sz w:val="20"/>
       <w:szCs w:val="20"/>
       <w:lang w:val="en-GB" w:eastAsia="en-GB"/>
@@ -33967,13 +34265,13 @@
       </w:tabs>
     </w:pPr>
     <w:rPr>
-      <w:rFonts w:asciiTheme="minorHAnsi" w:eastAsiaTheme="minorEastAsia" w:hAnsiTheme="minorHAnsi" w:cstheme="minorBidi"/>
+      <w:rFonts w:asciiTheme="minorHAnsi" w:hAnsiTheme="minorHAnsi" w:eastAsiaTheme="minorEastAsia" w:cstheme="minorBidi"/>
       <w:sz w:val="22"/>
       <w:szCs w:val="22"/>
       <w:lang w:eastAsia="en-US"/>
     </w:rPr>
   </w:style>
-  <w:style w:type="character" w:customStyle="1" w:styleId="HeaderChar">
+  <w:style w:type="character" w:styleId="HeaderChar" w:customStyle="1">
     <w:name w:val="Header Char"/>
     <w:basedOn w:val="DefaultParagraphFont"/>
     <w:link w:val="Header"/>
@@ -33994,13 +34292,13 @@
       </w:tabs>
     </w:pPr>
     <w:rPr>
-      <w:rFonts w:asciiTheme="minorHAnsi" w:eastAsiaTheme="minorEastAsia" w:hAnsiTheme="minorHAnsi" w:cstheme="minorBidi"/>
+      <w:rFonts w:asciiTheme="minorHAnsi" w:hAnsiTheme="minorHAnsi" w:eastAsiaTheme="minorEastAsia" w:cstheme="minorBidi"/>
       <w:sz w:val="22"/>
       <w:szCs w:val="22"/>
       <w:lang w:eastAsia="en-US"/>
     </w:rPr>
   </w:style>
-  <w:style w:type="character" w:customStyle="1" w:styleId="FooterChar">
+  <w:style w:type="character" w:styleId="FooterChar" w:customStyle="1">
     <w:name w:val="Footer Char"/>
     <w:basedOn w:val="DefaultParagraphFont"/>
     <w:link w:val="Footer"/>
@@ -34015,7 +34313,7 @@
     <w:unhideWhenUsed/>
     <w:rsid w:val="003022FB"/>
     <w:rPr>
-      <w:rFonts w:ascii="Courier New" w:eastAsia="Times New Roman" w:hAnsi="Courier New" w:cs="Courier New"/>
+      <w:rFonts w:ascii="Courier New" w:hAnsi="Courier New" w:eastAsia="Times New Roman" w:cs="Courier New"/>
       <w:sz w:val="20"/>
       <w:szCs w:val="20"/>
     </w:rPr>
@@ -34032,20 +34330,20 @@
       <w:u w:val="single"/>
     </w:rPr>
   </w:style>
-  <w:style w:type="paragraph" w:customStyle="1" w:styleId="code">
+  <w:style w:type="paragraph" w:styleId="code" w:customStyle="1">
     <w:name w:val="code"/>
     <w:basedOn w:val="Normal"/>
     <w:link w:val="codeChar"/>
     <w:qFormat/>
     <w:rsid w:val="004260AB"/>
     <w:rPr>
-      <w:rFonts w:ascii="Courier New" w:eastAsiaTheme="minorEastAsia" w:hAnsi="Courier New" w:cstheme="minorBidi"/>
+      <w:rFonts w:ascii="Courier New" w:hAnsi="Courier New" w:eastAsiaTheme="minorEastAsia" w:cstheme="minorBidi"/>
       <w:sz w:val="18"/>
       <w:szCs w:val="22"/>
       <w:lang w:eastAsia="en-US"/>
     </w:rPr>
   </w:style>
-  <w:style w:type="character" w:customStyle="1" w:styleId="codeChar">
+  <w:style w:type="character" w:styleId="codeChar" w:customStyle="1">
     <w:name w:val="code Char"/>
     <w:basedOn w:val="DefaultParagraphFont"/>
     <w:link w:val="code"/>
@@ -34055,7 +34353,7 @@
       <w:sz w:val="18"/>
     </w:rPr>
   </w:style>
-  <w:style w:type="numbering" w:customStyle="1" w:styleId="Style1">
+  <w:style w:type="numbering" w:styleId="Style1" w:customStyle="1">
     <w:name w:val="Style1"/>
     <w:uiPriority w:val="99"/>
     <w:rsid w:val="00772C86"/>
@@ -34065,7 +34363,7 @@
       </w:numPr>
     </w:pPr>
   </w:style>
-  <w:style w:type="character" w:customStyle="1" w:styleId="VariableText">
+  <w:style w:type="character" w:styleId="VariableText" w:customStyle="1">
     <w:name w:val="VariableText"/>
     <w:basedOn w:val="DefaultParagraphFont"/>
     <w:rsid w:val="00F21E23"/>
@@ -34073,37 +34371,37 @@
       <w:i/>
     </w:rPr>
   </w:style>
-  <w:style w:type="character" w:customStyle="1" w:styleId="version-tag">
+  <w:style w:type="character" w:styleId="version-tag" w:customStyle="1">
     <w:name w:val="version-tag"/>
     <w:basedOn w:val="DefaultParagraphFont"/>
     <w:rsid w:val="00895B4B"/>
   </w:style>
-  <w:style w:type="character" w:customStyle="1" w:styleId="n">
+  <w:style w:type="character" w:styleId="n" w:customStyle="1">
     <w:name w:val="n"/>
     <w:basedOn w:val="DefaultParagraphFont"/>
     <w:rsid w:val="009A684B"/>
   </w:style>
-  <w:style w:type="character" w:customStyle="1" w:styleId="hl-punctuation">
+  <w:style w:type="character" w:styleId="hl-punctuation" w:customStyle="1">
     <w:name w:val="hl-punctuation"/>
     <w:basedOn w:val="DefaultParagraphFont"/>
     <w:rsid w:val="009B21C1"/>
   </w:style>
-  <w:style w:type="character" w:customStyle="1" w:styleId="k">
+  <w:style w:type="character" w:styleId="k" w:customStyle="1">
     <w:name w:val="k"/>
     <w:basedOn w:val="DefaultParagraphFont"/>
     <w:rsid w:val="00AE4BFE"/>
   </w:style>
-  <w:style w:type="character" w:customStyle="1" w:styleId="p">
+  <w:style w:type="character" w:styleId="p" w:customStyle="1">
     <w:name w:val="p"/>
     <w:basedOn w:val="DefaultParagraphFont"/>
     <w:rsid w:val="00AE4BFE"/>
   </w:style>
-  <w:style w:type="character" w:customStyle="1" w:styleId="o">
+  <w:style w:type="character" w:styleId="o" w:customStyle="1">
     <w:name w:val="o"/>
     <w:basedOn w:val="DefaultParagraphFont"/>
     <w:rsid w:val="004A7BDD"/>
   </w:style>
-  <w:style w:type="character" w:customStyle="1" w:styleId="mi">
+  <w:style w:type="character" w:styleId="mi" w:customStyle="1">
     <w:name w:val="mi"/>
     <w:basedOn w:val="DefaultParagraphFont"/>
     <w:rsid w:val="004A7BDD"/>
@@ -34118,12 +34416,12 @@
     </w:pPr>
     <w:tblPr>
       <w:tblBorders>
-        <w:top w:val="single" w:sz="4" w:space="0" w:color="000000" w:themeColor="text1"/>
-        <w:left w:val="single" w:sz="4" w:space="0" w:color="000000" w:themeColor="text1"/>
-        <w:bottom w:val="single" w:sz="4" w:space="0" w:color="000000" w:themeColor="text1"/>
-        <w:right w:val="single" w:sz="4" w:space="0" w:color="000000" w:themeColor="text1"/>
-        <w:insideH w:val="single" w:sz="4" w:space="0" w:color="000000" w:themeColor="text1"/>
-        <w:insideV w:val="single" w:sz="4" w:space="0" w:color="000000" w:themeColor="text1"/>
+        <w:top w:val="single" w:color="000000" w:themeColor="text1" w:sz="4" w:space="0"/>
+        <w:left w:val="single" w:color="000000" w:themeColor="text1" w:sz="4" w:space="0"/>
+        <w:bottom w:val="single" w:color="000000" w:themeColor="text1" w:sz="4" w:space="0"/>
+        <w:right w:val="single" w:color="000000" w:themeColor="text1" w:sz="4" w:space="0"/>
+        <w:insideH w:val="single" w:color="000000" w:themeColor="text1" w:sz="4" w:space="0"/>
+        <w:insideV w:val="single" w:color="000000" w:themeColor="text1" w:sz="4" w:space="0"/>
       </w:tblBorders>
     </w:tblPr>
   </w:style>
